--- a/saMhitA/05/TS 5 Sanskrit Corrections.docx
+++ b/saMhitA/05/TS 5 Sanskrit Corrections.docx
@@ -107,8 +107,8 @@
     </w:p>
     <w:tbl>
       <w:tblPr>
-        <w:tblW w:w="14220" w:type="dxa"/>
-        <w:tblInd w:w="-792" w:type="dxa"/>
+        <w:tblW w:w="14284" w:type="dxa"/>
+        <w:tblInd w:w="-856" w:type="dxa"/>
         <w:tblBorders>
           <w:top w:val="single" w:sz="4" w:space="0" w:color="000000"/>
           <w:left w:val="single" w:sz="4" w:space="0" w:color="000000"/>
@@ -120,11 +120,16 @@
         <w:tblLook w:val="04A0" w:firstRow="1" w:lastRow="0" w:firstColumn="1" w:lastColumn="0" w:noHBand="0" w:noVBand="1"/>
       </w:tblPr>
       <w:tblGrid>
+        <w:gridCol w:w="64"/>
         <w:gridCol w:w="3168"/>
         <w:gridCol w:w="5472"/>
         <w:gridCol w:w="5580"/>
       </w:tblGrid>
       <w:tr>
+        <w:trPr>
+          <w:gridBefore w:val="1"/>
+          <w:wBefore w:w="64" w:type="dxa"/>
+        </w:trPr>
         <w:tc>
           <w:tcPr>
             <w:tcW w:w="3168" w:type="dxa"/>
@@ -228,6 +233,8 @@
       </w:tr>
       <w:tr>
         <w:trPr>
+          <w:gridBefore w:val="1"/>
+          <w:wBefore w:w="64" w:type="dxa"/>
           <w:trHeight w:val="822"/>
         </w:trPr>
         <w:tc>
@@ -617,6 +624,8 @@
       </w:tr>
       <w:tr>
         <w:trPr>
+          <w:gridBefore w:val="1"/>
+          <w:wBefore w:w="64" w:type="dxa"/>
           <w:trHeight w:val="822"/>
         </w:trPr>
         <w:tc>
@@ -959,9 +968,13 @@
         </w:tc>
       </w:tr>
       <w:tr>
+        <w:trPr>
+          <w:trHeight w:val="964"/>
+        </w:trPr>
         <w:tc>
           <w:tcPr>
-            <w:tcW w:w="3168" w:type="dxa"/>
+            <w:tcW w:w="3232" w:type="dxa"/>
+            <w:gridSpan w:val="2"/>
             <w:tcBorders>
               <w:top w:val="single" w:sz="4" w:space="0" w:color="000000"/>
               <w:left w:val="single" w:sz="4" w:space="0" w:color="000000"/>
@@ -973,113 +986,140 @@
             <w:pPr>
               <w:spacing w:before="0" w:line="240" w:lineRule="auto"/>
               <w:rPr>
+                <w:rFonts w:cs="Latha"/>
                 <w:b/>
-                <w:bCs/>
-                <w:sz w:val="28"/>
-                <w:szCs w:val="28"/>
-              </w:rPr>
-            </w:pPr>
-            <w:bookmarkStart w:id="0" w:name="_GoBack"/>
-            <w:bookmarkEnd w:id="0"/>
-            <w:r>
-              <w:rPr>
+                <w:sz w:val="28"/>
+                <w:szCs w:val="28"/>
+                <w:lang w:bidi="ta-IN"/>
+              </w:rPr>
+            </w:pPr>
+            <w:r>
+              <w:rPr>
+                <w:rFonts w:cs="Latha"/>
                 <w:b/>
-                <w:bCs/>
-                <w:sz w:val="28"/>
-                <w:szCs w:val="28"/>
-              </w:rPr>
-              <w:t>5.2.12.1</w:t>
-            </w:r>
-          </w:p>
-          <w:p>
-            <w:pPr>
-              <w:spacing w:before="0" w:line="240" w:lineRule="auto"/>
-              <w:rPr>
+                <w:sz w:val="28"/>
+                <w:szCs w:val="28"/>
+                <w:lang w:bidi="ta-IN"/>
+              </w:rPr>
+              <w:t>5.2.</w:t>
+            </w:r>
+            <w:r>
+              <w:rPr>
+                <w:rFonts w:cs="Latha"/>
                 <w:b/>
-                <w:bCs/>
-                <w:sz w:val="28"/>
-                <w:szCs w:val="28"/>
-              </w:rPr>
-            </w:pPr>
-            <w:r>
-              <w:rPr>
+                <w:sz w:val="28"/>
+                <w:szCs w:val="28"/>
+                <w:lang w:bidi="ta-IN"/>
+              </w:rPr>
+              <w:t>6.4</w:t>
+            </w:r>
+            <w:r>
+              <w:rPr>
+                <w:rFonts w:cs="Latha"/>
                 <w:b/>
-                <w:bCs/>
-                <w:sz w:val="28"/>
-                <w:szCs w:val="28"/>
-              </w:rPr>
-              <w:t>Line 1 and 4</w:t>
-            </w:r>
-          </w:p>
-          <w:p>
-            <w:pPr>
-              <w:spacing w:before="0" w:line="240" w:lineRule="auto"/>
-              <w:rPr>
+                <w:sz w:val="28"/>
+                <w:szCs w:val="28"/>
+                <w:lang w:bidi="ta-IN"/>
+              </w:rPr>
+              <w:t xml:space="preserve"> – </w:t>
+            </w:r>
+            <w:proofErr w:type="spellStart"/>
+            <w:r>
+              <w:rPr>
+                <w:rFonts w:cs="Latha"/>
                 <w:b/>
-                <w:bCs/>
-                <w:sz w:val="28"/>
-                <w:szCs w:val="28"/>
-              </w:rPr>
-            </w:pPr>
-            <w:proofErr w:type="spellStart"/>
-            <w:r>
-              <w:rPr>
+                <w:sz w:val="28"/>
+                <w:szCs w:val="28"/>
+                <w:lang w:bidi="ta-IN"/>
+              </w:rPr>
+              <w:t>Vaakyam</w:t>
+            </w:r>
+            <w:proofErr w:type="spellEnd"/>
+          </w:p>
+          <w:p>
+            <w:pPr>
+              <w:spacing w:before="0" w:line="240" w:lineRule="auto"/>
+              <w:rPr>
+                <w:rFonts w:cs="Latha"/>
                 <w:b/>
-                <w:bCs/>
-                <w:sz w:val="28"/>
-                <w:szCs w:val="28"/>
+                <w:sz w:val="28"/>
+                <w:szCs w:val="28"/>
+                <w:lang w:bidi="ta-IN"/>
+              </w:rPr>
+            </w:pPr>
+            <w:r>
+              <w:rPr>
+                <w:rFonts w:cs="Latha"/>
+                <w:b/>
+                <w:sz w:val="28"/>
+                <w:szCs w:val="28"/>
+                <w:lang w:bidi="ta-IN"/>
+              </w:rPr>
+              <w:t>Line</w:t>
+            </w:r>
+            <w:r>
+              <w:rPr>
+                <w:rFonts w:cs="Latha"/>
+                <w:b/>
+                <w:sz w:val="28"/>
+                <w:szCs w:val="28"/>
+                <w:lang w:bidi="ta-IN"/>
+              </w:rPr>
+              <w:t xml:space="preserve"> No. - </w:t>
+            </w:r>
+            <w:r>
+              <w:rPr>
+                <w:rFonts w:cs="Latha"/>
+                <w:b/>
+                <w:sz w:val="28"/>
+                <w:szCs w:val="28"/>
+                <w:lang w:bidi="ta-IN"/>
+              </w:rPr>
+              <w:t>5</w:t>
+            </w:r>
+          </w:p>
+          <w:p>
+            <w:pPr>
+              <w:spacing w:before="0" w:line="240" w:lineRule="auto"/>
+              <w:rPr>
+                <w:rFonts w:cs="Latha"/>
+                <w:sz w:val="28"/>
+                <w:szCs w:val="28"/>
+                <w:cs/>
+                <w:lang w:bidi="ta-IN"/>
+              </w:rPr>
+            </w:pPr>
+            <w:proofErr w:type="spellStart"/>
+            <w:r>
+              <w:rPr>
+                <w:rFonts w:cs="Latha"/>
+                <w:b/>
+                <w:sz w:val="28"/>
+                <w:szCs w:val="28"/>
+                <w:lang w:bidi="ta-IN"/>
               </w:rPr>
               <w:t>Panchaati</w:t>
             </w:r>
             <w:proofErr w:type="spellEnd"/>
             <w:r>
               <w:rPr>
+                <w:rFonts w:cs="Latha"/>
                 <w:b/>
-                <w:bCs/>
-                <w:sz w:val="28"/>
-                <w:szCs w:val="28"/>
-              </w:rPr>
-              <w:t xml:space="preserve"> 63</w:t>
-            </w:r>
-          </w:p>
-          <w:p>
-            <w:pPr>
-              <w:spacing w:before="0" w:line="240" w:lineRule="auto"/>
-              <w:rPr>
+                <w:sz w:val="28"/>
+                <w:szCs w:val="28"/>
+                <w:lang w:bidi="ta-IN"/>
+              </w:rPr>
+              <w:t xml:space="preserve">  No. - </w:t>
+            </w:r>
+            <w:r>
+              <w:rPr>
+                <w:rFonts w:cs="Latha"/>
                 <w:b/>
-                <w:bCs/>
-                <w:sz w:val="28"/>
-                <w:szCs w:val="28"/>
-              </w:rPr>
-            </w:pPr>
-            <w:r>
-              <w:rPr>
-                <w:b/>
-                <w:bCs/>
-                <w:sz w:val="28"/>
-                <w:szCs w:val="28"/>
-              </w:rPr>
-              <w:t xml:space="preserve">In line 6 representation is </w:t>
-            </w:r>
-          </w:p>
-          <w:p>
-            <w:pPr>
-              <w:spacing w:before="0" w:line="240" w:lineRule="auto"/>
-              <w:rPr>
-                <w:b/>
-                <w:bCs/>
-                <w:sz w:val="28"/>
-                <w:szCs w:val="28"/>
-              </w:rPr>
-            </w:pPr>
-            <w:r>
-              <w:rPr>
-                <w:b/>
-                <w:bCs/>
-                <w:sz w:val="28"/>
-                <w:szCs w:val="28"/>
-              </w:rPr>
-              <w:t>Correct.</w:t>
+                <w:sz w:val="28"/>
+                <w:szCs w:val="28"/>
+                <w:lang w:bidi="ta-IN"/>
+              </w:rPr>
+              <w:t>34</w:t>
             </w:r>
           </w:p>
         </w:tc>
@@ -1096,20 +1136,41 @@
           <w:p>
             <w:pPr>
               <w:spacing w:before="0" w:line="240" w:lineRule="auto"/>
-              <w:rPr>
-                <w:rFonts w:ascii="BRH Devanagari Extra" w:hAnsi="BRH Devanagari Extra" w:cs="BRH Devanagari Extra"/>
-                <w:sz w:val="40"/>
-                <w:szCs w:val="40"/>
-              </w:rPr>
-            </w:pPr>
-            <w:proofErr w:type="spellStart"/>
-            <w:r>
-              <w:rPr>
-                <w:rFonts w:ascii="BRH Devanagari Extra" w:hAnsi="BRH Devanagari Extra" w:cs="BRH Devanagari Extra"/>
-                <w:sz w:val="40"/>
-                <w:szCs w:val="40"/>
-              </w:rPr>
-              <w:t>MüxiuÉÉÿ</w:t>
+              <w:ind w:left="130" w:right="-108"/>
+              <w:rPr>
+                <w:sz w:val="32"/>
+                <w:szCs w:val="32"/>
+              </w:rPr>
+            </w:pPr>
+            <w:proofErr w:type="spellStart"/>
+            <w:r>
+              <w:rPr>
+                <w:rFonts w:ascii="BRH Devanagari Extra" w:hAnsi="BRH Devanagari Extra" w:cs="BRH Devanagari Extra"/>
+                <w:sz w:val="40"/>
+                <w:szCs w:val="40"/>
+                <w:highlight w:val="yellow"/>
+              </w:rPr>
+              <w:t>zÉ</w:t>
+            </w:r>
+            <w:proofErr w:type="spellEnd"/>
+            <w:r>
+              <w:rPr>
+                <w:rFonts w:ascii="BRH Malayalam Extra" w:hAnsi="BRH Malayalam Extra" w:cs="BRH Devanagari Extra"/>
+                <w:sz w:val="34"/>
+                <w:szCs w:val="40"/>
+                <w:highlight w:val="yellow"/>
+              </w:rPr>
+              <w:t>–</w:t>
+            </w:r>
+            <w:proofErr w:type="spellStart"/>
+            <w:r>
+              <w:rPr>
+                <w:rFonts w:ascii="BRH Devanagari Extra" w:hAnsi="BRH Devanagari Extra" w:cs="BRH Devanagari Extra"/>
+                <w:sz w:val="40"/>
+                <w:szCs w:val="40"/>
+                <w:highlight w:val="yellow"/>
+              </w:rPr>
+              <w:t>qrÉÑÇ</w:t>
             </w:r>
             <w:proofErr w:type="spellEnd"/>
             <w:r>
@@ -1127,117 +1188,29 @@
                 <w:sz w:val="40"/>
                 <w:szCs w:val="40"/>
               </w:rPr>
-              <w:t>cdrÉÌiÉ</w:t>
-            </w:r>
-            <w:proofErr w:type="spellEnd"/>
-          </w:p>
-          <w:p>
-            <w:pPr>
-              <w:spacing w:before="0" w:line="240" w:lineRule="auto"/>
-              <w:rPr>
-                <w:rFonts w:ascii="BRH Devanagari Extra" w:hAnsi="BRH Devanagari Extra" w:cs="BRH Devanagari Extra"/>
-                <w:sz w:val="40"/>
-                <w:szCs w:val="40"/>
-              </w:rPr>
-            </w:pPr>
-            <w:proofErr w:type="spellStart"/>
-            <w:r>
-              <w:rPr>
-                <w:rFonts w:ascii="BRH Devanagari Extra" w:hAnsi="BRH Devanagari Extra" w:cs="BRH Devanagari Extra"/>
-                <w:sz w:val="40"/>
-                <w:szCs w:val="40"/>
-              </w:rPr>
-              <w:t>ASèkuÉ</w:t>
-            </w:r>
-            <w:proofErr w:type="spellEnd"/>
-            <w:r>
-              <w:rPr>
-                <w:rFonts w:ascii="BRH Malayalam Extra" w:hAnsi="BRH Malayalam Extra" w:cs="BRH Devanagari Extra"/>
-                <w:sz w:val="34"/>
-                <w:szCs w:val="40"/>
-              </w:rPr>
-              <w:t>–</w:t>
-            </w:r>
-            <w:proofErr w:type="spellStart"/>
-            <w:r>
-              <w:rPr>
-                <w:rFonts w:ascii="BRH Devanagari Extra" w:hAnsi="BRH Devanagari Extra" w:cs="BRH Devanagari Extra"/>
-                <w:sz w:val="40"/>
-                <w:szCs w:val="40"/>
-              </w:rPr>
-              <w:t>rÉïuÉþxiuÉÉ</w:t>
-            </w:r>
-            <w:proofErr w:type="spellEnd"/>
-            <w:r>
-              <w:rPr>
-                <w:rFonts w:ascii="BRH Malayalam Extra" w:hAnsi="BRH Malayalam Extra" w:cs="BRH Devanagari Extra"/>
-                <w:sz w:val="34"/>
-                <w:szCs w:val="40"/>
-              </w:rPr>
-              <w:t>–</w:t>
-            </w:r>
-            <w:r>
-              <w:rPr>
-                <w:rFonts w:ascii="BRH Devanagari Extra" w:hAnsi="BRH Devanagari Extra" w:cs="BRH Devanagari Extra"/>
-                <w:sz w:val="40"/>
-                <w:szCs w:val="40"/>
-              </w:rPr>
-              <w:t xml:space="preserve"> </w:t>
-            </w:r>
-            <w:proofErr w:type="spellStart"/>
-            <w:r>
-              <w:rPr>
-                <w:rFonts w:ascii="BRH Devanagari Extra" w:hAnsi="BRH Devanagari Extra" w:cs="BRH Devanagari Extra"/>
-                <w:sz w:val="40"/>
-                <w:szCs w:val="40"/>
-              </w:rPr>
-              <w:t>cdrÉliÉÑ</w:t>
-            </w:r>
-            <w:proofErr w:type="spellEnd"/>
-          </w:p>
-          <w:p>
-            <w:pPr>
-              <w:spacing w:before="0" w:line="240" w:lineRule="auto"/>
-              <w:rPr>
-                <w:rFonts w:cs="Arial"/>
-                <w:sz w:val="28"/>
-                <w:szCs w:val="28"/>
-              </w:rPr>
-            </w:pPr>
-            <w:r>
-              <w:rPr>
-                <w:rFonts w:cs="Arial"/>
-                <w:sz w:val="28"/>
-                <w:szCs w:val="28"/>
-              </w:rPr>
-              <w:t>(rep</w:t>
-            </w:r>
-            <w:r>
-              <w:rPr>
-                <w:rFonts w:cs="Arial"/>
-                <w:sz w:val="28"/>
-                <w:szCs w:val="28"/>
-              </w:rPr>
-              <w:t xml:space="preserve">resentation issue the </w:t>
-            </w:r>
-            <w:proofErr w:type="spellStart"/>
-            <w:r>
-              <w:rPr>
-                <w:rFonts w:cs="Arial"/>
-                <w:sz w:val="28"/>
-                <w:szCs w:val="28"/>
-              </w:rPr>
-              <w:t>Ch</w:t>
-            </w:r>
-            <w:proofErr w:type="spellEnd"/>
-            <w:r>
-              <w:rPr>
-                <w:rFonts w:cs="Arial"/>
-                <w:sz w:val="28"/>
-                <w:szCs w:val="28"/>
-              </w:rPr>
-              <w:t xml:space="preserve"> here may be read as Cha;)</w:t>
-            </w:r>
+              <w:t>oÉÉþUç.WûxmÉ</w:t>
+            </w:r>
+            <w:proofErr w:type="spellEnd"/>
+            <w:r>
+              <w:rPr>
+                <w:rFonts w:ascii="BRH Malayalam Extra" w:hAnsi="BRH Malayalam Extra" w:cs="BRH Devanagari Extra"/>
+                <w:sz w:val="34"/>
+                <w:szCs w:val="40"/>
+              </w:rPr>
+              <w:t>–</w:t>
+            </w:r>
+            <w:proofErr w:type="spellStart"/>
+            <w:r>
+              <w:rPr>
+                <w:rFonts w:ascii="BRH Devanagari Extra" w:hAnsi="BRH Devanagari Extra" w:cs="BRH Devanagari Extra"/>
+                <w:sz w:val="40"/>
+                <w:szCs w:val="40"/>
+              </w:rPr>
+              <w:t>irÉÇ</w:t>
+            </w:r>
+            <w:bookmarkStart w:id="0" w:name="_GoBack"/>
+            <w:bookmarkEnd w:id="0"/>
+            <w:proofErr w:type="spellEnd"/>
           </w:p>
         </w:tc>
         <w:tc>
@@ -1254,19 +1227,39 @@
             <w:pPr>
               <w:spacing w:before="0" w:line="240" w:lineRule="auto"/>
               <w:rPr>
-                <w:rFonts w:ascii="BRH Devanagari Extra" w:hAnsi="BRH Devanagari Extra" w:cs="BRH Devanagari Extra"/>
-                <w:sz w:val="40"/>
-                <w:szCs w:val="40"/>
-              </w:rPr>
-            </w:pPr>
-            <w:proofErr w:type="spellStart"/>
-            <w:r>
-              <w:rPr>
-                <w:rFonts w:ascii="BRH Devanagari Extra" w:hAnsi="BRH Devanagari Extra" w:cs="BRH Devanagari Extra"/>
-                <w:sz w:val="40"/>
-                <w:szCs w:val="40"/>
-              </w:rPr>
-              <w:t>MüxiuÉÉÿ</w:t>
+                <w:sz w:val="32"/>
+                <w:szCs w:val="32"/>
+              </w:rPr>
+            </w:pPr>
+            <w:proofErr w:type="spellStart"/>
+            <w:r>
+              <w:rPr>
+                <w:rFonts w:ascii="BRH Devanagari Extra" w:hAnsi="BRH Devanagari Extra" w:cs="BRH Devanagari Extra"/>
+                <w:sz w:val="40"/>
+                <w:szCs w:val="40"/>
+                <w:highlight w:val="green"/>
+              </w:rPr>
+              <w:t>zÉÇ</w:t>
+            </w:r>
+            <w:proofErr w:type="spellEnd"/>
+            <w:r>
+              <w:rPr>
+                <w:rFonts w:ascii="BRH Malayalam Extra" w:hAnsi="BRH Malayalam Extra" w:cs="BRH Devanagari Extra"/>
+                <w:sz w:val="34"/>
+                <w:szCs w:val="40"/>
+                <w:highlight w:val="green"/>
+              </w:rPr>
+              <w:t xml:space="preserve">– </w:t>
+            </w:r>
+            <w:proofErr w:type="spellStart"/>
+            <w:r>
+              <w:rPr>
+                <w:rFonts w:ascii="BRH Devanagari Extra" w:hAnsi="BRH Devanagari Extra" w:cs="BRH Devanagari Extra"/>
+                <w:sz w:val="40"/>
+                <w:szCs w:val="40"/>
+                <w:highlight w:val="green"/>
+              </w:rPr>
+              <w:t>ÆrÉÑÇ</w:t>
             </w:r>
             <w:proofErr w:type="spellEnd"/>
             <w:r>
@@ -1283,214 +1276,36 @@
                 <w:rFonts w:ascii="BRH Devanagari Extra" w:hAnsi="BRH Devanagari Extra" w:cs="BRH Devanagari Extra"/>
                 <w:sz w:val="40"/>
                 <w:szCs w:val="40"/>
-                <w:highlight w:val="green"/>
-              </w:rPr>
-              <w:t>cd</w:t>
-            </w:r>
-            <w:r>
-              <w:rPr>
-                <w:rFonts w:ascii="BRH Devanagari Extra" w:hAnsi="BRH Devanagari Extra" w:cs="BRH Devanagari Extra"/>
-                <w:sz w:val="40"/>
-                <w:szCs w:val="36"/>
-                <w:highlight w:val="green"/>
-              </w:rPr>
-              <w:t>ç</w:t>
-            </w:r>
-            <w:r>
-              <w:rPr>
-                <w:rFonts w:ascii="BRH Devanagari Extra" w:hAnsi="BRH Devanagari Extra" w:cs="BRH Devanagari Extra"/>
-                <w:sz w:val="40"/>
-                <w:szCs w:val="40"/>
-              </w:rPr>
-              <w:t>rÉÌiÉ</w:t>
-            </w:r>
-            <w:proofErr w:type="spellEnd"/>
-          </w:p>
-          <w:p>
-            <w:pPr>
-              <w:spacing w:before="0" w:line="240" w:lineRule="auto"/>
-              <w:ind w:right="-18"/>
-              <w:rPr>
-                <w:rFonts w:ascii="BRH Devanagari Extra" w:hAnsi="BRH Devanagari Extra" w:cs="BRH Devanagari Extra"/>
-                <w:sz w:val="40"/>
-                <w:szCs w:val="40"/>
-              </w:rPr>
-            </w:pPr>
-            <w:proofErr w:type="spellStart"/>
-            <w:r>
-              <w:rPr>
-                <w:rFonts w:ascii="BRH Devanagari Extra" w:hAnsi="BRH Devanagari Extra" w:cs="BRH Devanagari Extra"/>
-                <w:sz w:val="40"/>
-                <w:szCs w:val="40"/>
-              </w:rPr>
-              <w:t>ASèkuÉ</w:t>
-            </w:r>
-            <w:proofErr w:type="spellEnd"/>
-            <w:r>
-              <w:rPr>
-                <w:rFonts w:ascii="BRH Malayalam Extra" w:hAnsi="BRH Malayalam Extra" w:cs="BRH Devanagari Extra"/>
-                <w:sz w:val="34"/>
-                <w:szCs w:val="40"/>
-              </w:rPr>
-              <w:t>–</w:t>
-            </w:r>
-            <w:proofErr w:type="spellStart"/>
-            <w:r>
-              <w:rPr>
-                <w:rFonts w:ascii="BRH Devanagari Extra" w:hAnsi="BRH Devanagari Extra" w:cs="BRH Devanagari Extra"/>
-                <w:sz w:val="40"/>
-                <w:szCs w:val="40"/>
-              </w:rPr>
-              <w:t>rÉïuÉþxiuÉÉ</w:t>
-            </w:r>
-            <w:proofErr w:type="spellEnd"/>
-            <w:r>
-              <w:rPr>
-                <w:rFonts w:ascii="BRH Malayalam Extra" w:hAnsi="BRH Malayalam Extra" w:cs="BRH Devanagari Extra"/>
-                <w:sz w:val="34"/>
-                <w:szCs w:val="40"/>
-              </w:rPr>
-              <w:t>–</w:t>
-            </w:r>
-            <w:r>
-              <w:rPr>
-                <w:rFonts w:ascii="BRH Devanagari Extra" w:hAnsi="BRH Devanagari Extra" w:cs="BRH Devanagari Extra"/>
-                <w:sz w:val="40"/>
-                <w:szCs w:val="40"/>
-              </w:rPr>
-              <w:t xml:space="preserve"> </w:t>
-            </w:r>
-            <w:proofErr w:type="spellStart"/>
-            <w:r>
-              <w:rPr>
-                <w:rFonts w:ascii="BRH Devanagari Extra" w:hAnsi="BRH Devanagari Extra" w:cs="BRH Devanagari Extra"/>
-                <w:sz w:val="40"/>
-                <w:szCs w:val="40"/>
-                <w:highlight w:val="green"/>
-              </w:rPr>
-              <w:t>cd</w:t>
-            </w:r>
-            <w:r>
-              <w:rPr>
-                <w:rFonts w:ascii="BRH Devanagari Extra" w:hAnsi="BRH Devanagari Extra" w:cs="BRH Devanagari Extra"/>
-                <w:sz w:val="40"/>
-                <w:szCs w:val="36"/>
-                <w:highlight w:val="green"/>
-              </w:rPr>
-              <w:t>ç</w:t>
-            </w:r>
-            <w:r>
-              <w:rPr>
-                <w:rFonts w:ascii="BRH Devanagari Extra" w:hAnsi="BRH Devanagari Extra" w:cs="BRH Devanagari Extra"/>
-                <w:sz w:val="40"/>
-                <w:szCs w:val="40"/>
-              </w:rPr>
-              <w:t>rÉliÉÑ</w:t>
-            </w:r>
-            <w:proofErr w:type="spellEnd"/>
-          </w:p>
-          <w:p>
-            <w:pPr>
-              <w:spacing w:before="0" w:line="240" w:lineRule="auto"/>
-              <w:ind w:right="-18"/>
-              <w:rPr>
-                <w:rFonts w:ascii="BRH Devanagari Extra" w:hAnsi="BRH Devanagari Extra" w:cs="BRH Devanagari Extra"/>
-                <w:sz w:val="40"/>
-                <w:szCs w:val="40"/>
-              </w:rPr>
-            </w:pPr>
-            <w:r>
-              <w:rPr>
-                <w:rFonts w:cs="Arial"/>
-                <w:sz w:val="28"/>
-                <w:szCs w:val="28"/>
-              </w:rPr>
-              <w:t>(rep</w:t>
-            </w:r>
-            <w:r>
-              <w:rPr>
-                <w:rFonts w:cs="Arial"/>
-                <w:sz w:val="28"/>
-                <w:szCs w:val="28"/>
-              </w:rPr>
-              <w:t xml:space="preserve">resentation issue in </w:t>
-            </w:r>
-            <w:proofErr w:type="spellStart"/>
-            <w:r>
-              <w:rPr>
-                <w:rFonts w:cs="Arial"/>
-                <w:sz w:val="28"/>
-                <w:szCs w:val="28"/>
-              </w:rPr>
-              <w:t>Font.The</w:t>
-            </w:r>
-            <w:proofErr w:type="spellEnd"/>
-            <w:r>
-              <w:rPr>
-                <w:rFonts w:cs="Arial"/>
-                <w:sz w:val="28"/>
-                <w:szCs w:val="28"/>
-              </w:rPr>
-              <w:t xml:space="preserve"> </w:t>
-            </w:r>
-            <w:proofErr w:type="spellStart"/>
-            <w:r>
-              <w:rPr>
-                <w:rFonts w:cs="Arial"/>
-                <w:sz w:val="28"/>
-                <w:szCs w:val="28"/>
-              </w:rPr>
-              <w:t>Ch</w:t>
-            </w:r>
-            <w:proofErr w:type="spellEnd"/>
-            <w:r>
-              <w:rPr>
-                <w:rFonts w:cs="Arial"/>
-                <w:sz w:val="28"/>
-                <w:szCs w:val="28"/>
-              </w:rPr>
-              <w:t xml:space="preserve"> here is represented with </w:t>
-            </w:r>
-            <w:proofErr w:type="spellStart"/>
-            <w:r>
-              <w:rPr>
-                <w:rFonts w:cs="Arial"/>
-                <w:sz w:val="28"/>
-                <w:szCs w:val="28"/>
-              </w:rPr>
-              <w:t>halant</w:t>
-            </w:r>
-            <w:proofErr w:type="spellEnd"/>
-            <w:r>
-              <w:rPr>
-                <w:rFonts w:cs="Arial"/>
-                <w:sz w:val="28"/>
-                <w:szCs w:val="28"/>
-              </w:rPr>
-              <w:t xml:space="preserve"> symbol)  to be read as </w:t>
-            </w:r>
-            <w:proofErr w:type="spellStart"/>
-            <w:r>
-              <w:rPr>
-                <w:rFonts w:cs="Arial"/>
-                <w:sz w:val="28"/>
-                <w:szCs w:val="28"/>
-              </w:rPr>
-              <w:t>cCya</w:t>
-            </w:r>
-            <w:proofErr w:type="spellEnd"/>
-            <w:r>
-              <w:rPr>
-                <w:rFonts w:cs="Arial"/>
-                <w:sz w:val="28"/>
-                <w:szCs w:val="28"/>
-              </w:rPr>
-              <w:t xml:space="preserve"> </w:t>
-            </w:r>
+              </w:rPr>
+              <w:t>oÉÉþUç.WûxmÉ</w:t>
+            </w:r>
+            <w:proofErr w:type="spellEnd"/>
+            <w:r>
+              <w:rPr>
+                <w:rFonts w:ascii="BRH Malayalam Extra" w:hAnsi="BRH Malayalam Extra" w:cs="BRH Devanagari Extra"/>
+                <w:sz w:val="34"/>
+                <w:szCs w:val="40"/>
+              </w:rPr>
+              <w:t>–</w:t>
+            </w:r>
+            <w:proofErr w:type="spellStart"/>
+            <w:r>
+              <w:rPr>
+                <w:rFonts w:ascii="BRH Devanagari Extra" w:hAnsi="BRH Devanagari Extra" w:cs="BRH Devanagari Extra"/>
+                <w:sz w:val="40"/>
+                <w:szCs w:val="40"/>
+              </w:rPr>
+              <w:t>irÉÇ</w:t>
+            </w:r>
+            <w:proofErr w:type="spellEnd"/>
           </w:p>
         </w:tc>
       </w:tr>
       <w:tr>
+        <w:trPr>
+          <w:gridBefore w:val="1"/>
+          <w:wBefore w:w="64" w:type="dxa"/>
+        </w:trPr>
         <w:tc>
           <w:tcPr>
             <w:tcW w:w="3168" w:type="dxa"/>
@@ -1518,17 +1333,19 @@
                 <w:sz w:val="28"/>
                 <w:szCs w:val="28"/>
               </w:rPr>
-              <w:t>5.</w:t>
-            </w:r>
-            <w:r>
+              <w:t>5.2.12.1</w:t>
+            </w:r>
+          </w:p>
+          <w:p>
+            <w:pPr>
+              <w:spacing w:before="0" w:line="240" w:lineRule="auto"/>
               <w:rPr>
                 <w:b/>
                 <w:bCs/>
                 <w:sz w:val="28"/>
                 <w:szCs w:val="28"/>
               </w:rPr>
-              <w:t>3</w:t>
-            </w:r>
+            </w:pPr>
             <w:r>
               <w:rPr>
                 <w:b/>
@@ -1536,17 +1353,20 @@
                 <w:sz w:val="28"/>
                 <w:szCs w:val="28"/>
               </w:rPr>
-              <w:t>.1</w:t>
-            </w:r>
-            <w:r>
+              <w:t>Line 1 and 4</w:t>
+            </w:r>
+          </w:p>
+          <w:p>
+            <w:pPr>
+              <w:spacing w:before="0" w:line="240" w:lineRule="auto"/>
               <w:rPr>
                 <w:b/>
                 <w:bCs/>
                 <w:sz w:val="28"/>
                 <w:szCs w:val="28"/>
               </w:rPr>
-              <w:t>.</w:t>
-            </w:r>
+            </w:pPr>
+            <w:proofErr w:type="spellStart"/>
             <w:r>
               <w:rPr>
                 <w:b/>
@@ -1554,9 +1374,9 @@
                 <w:sz w:val="28"/>
                 <w:szCs w:val="28"/>
               </w:rPr>
-              <w:t xml:space="preserve">2 </w:t>
-            </w:r>
-            <w:proofErr w:type="spellStart"/>
+              <w:t>Panchaati</w:t>
+            </w:r>
+            <w:proofErr w:type="spellEnd"/>
             <w:r>
               <w:rPr>
                 <w:b/>
@@ -1564,9 +1384,8 @@
                 <w:sz w:val="28"/>
                 <w:szCs w:val="28"/>
               </w:rPr>
-              <w:t>Vaakyam</w:t>
-            </w:r>
-            <w:proofErr w:type="spellEnd"/>
+              <w:t xml:space="preserve"> 63</w:t>
+            </w:r>
           </w:p>
           <w:p>
             <w:pPr>
@@ -1585,7 +1404,7 @@
                 <w:sz w:val="28"/>
                 <w:szCs w:val="28"/>
               </w:rPr>
-              <w:t>Line 4</w:t>
+              <w:t xml:space="preserve">In line 6 representation is </w:t>
             </w:r>
           </w:p>
           <w:p>
@@ -1598,7 +1417,6 @@
                 <w:szCs w:val="28"/>
               </w:rPr>
             </w:pPr>
-            <w:proofErr w:type="spellStart"/>
             <w:r>
               <w:rPr>
                 <w:b/>
@@ -1606,26 +1424,7 @@
                 <w:sz w:val="28"/>
                 <w:szCs w:val="28"/>
               </w:rPr>
-              <w:t>P</w:t>
-            </w:r>
-            <w:r>
-              <w:rPr>
-                <w:b/>
-                <w:bCs/>
-                <w:sz w:val="28"/>
-                <w:szCs w:val="28"/>
-              </w:rPr>
-              <w:t>anchaati</w:t>
-            </w:r>
-            <w:proofErr w:type="spellEnd"/>
-            <w:r>
-              <w:rPr>
-                <w:b/>
-                <w:bCs/>
-                <w:sz w:val="28"/>
-                <w:szCs w:val="28"/>
-              </w:rPr>
-              <w:t xml:space="preserve"> 2</w:t>
+              <w:t>Correct.</w:t>
             </w:r>
           </w:p>
         </w:tc>
@@ -1648,40 +1447,16 @@
                 <w:szCs w:val="40"/>
               </w:rPr>
             </w:pPr>
-            <w:r>
-              <w:rPr>
-                <w:rFonts w:ascii="BRH Devanagari Extra" w:hAnsi="BRH Devanagari Extra" w:cs="BRH Devanagari Extra"/>
-                <w:sz w:val="40"/>
-                <w:szCs w:val="40"/>
-              </w:rPr>
-              <w:t>G</w:t>
-            </w:r>
-            <w:r>
-              <w:rPr>
-                <w:rFonts w:ascii="BRH Malayalam Extra" w:hAnsi="BRH Malayalam Extra" w:cs="BRH Devanagari Extra"/>
-                <w:sz w:val="34"/>
-                <w:szCs w:val="40"/>
-              </w:rPr>
-              <w:t>–</w:t>
-            </w:r>
-            <w:proofErr w:type="spellStart"/>
-            <w:r>
-              <w:rPr>
-                <w:rFonts w:ascii="BRH Devanagari Extra" w:hAnsi="BRH Devanagari Extra" w:cs="BRH Devanagari Extra"/>
-                <w:sz w:val="40"/>
-                <w:szCs w:val="40"/>
-              </w:rPr>
-              <w:t>iÉuÉÉå</w:t>
-            </w:r>
-            <w:proofErr w:type="spellEnd"/>
-            <w:r>
-              <w:rPr>
-                <w:rFonts w:ascii="BRH Malayalam Extra" w:hAnsi="BRH Malayalam Extra" w:cs="BRH Devanagari Extra"/>
-                <w:sz w:val="34"/>
-                <w:szCs w:val="40"/>
-              </w:rPr>
-              <w:t>–</w:t>
-            </w:r>
+            <w:proofErr w:type="spellStart"/>
+            <w:r>
+              <w:rPr>
+                <w:rFonts w:ascii="BRH Devanagari Extra" w:hAnsi="BRH Devanagari Extra" w:cs="BRH Devanagari Extra"/>
+                <w:sz w:val="40"/>
+                <w:szCs w:val="40"/>
+              </w:rPr>
+              <w:t>MüxiuÉÉÿ</w:t>
+            </w:r>
+            <w:proofErr w:type="spellEnd"/>
             <w:r>
               <w:rPr>
                 <w:rFonts w:ascii="BRH Devanagari Extra" w:hAnsi="BRH Devanagari Extra" w:cs="BRH Devanagari Extra"/>
@@ -1697,9 +1472,55 @@
                 <w:sz w:val="40"/>
                 <w:szCs w:val="40"/>
               </w:rPr>
-              <w:t>lÉ</w:t>
-            </w:r>
-            <w:proofErr w:type="spellEnd"/>
+              <w:t>cdrÉÌiÉ</w:t>
+            </w:r>
+            <w:proofErr w:type="spellEnd"/>
+          </w:p>
+          <w:p>
+            <w:pPr>
+              <w:spacing w:before="0" w:line="240" w:lineRule="auto"/>
+              <w:rPr>
+                <w:rFonts w:ascii="BRH Devanagari Extra" w:hAnsi="BRH Devanagari Extra" w:cs="BRH Devanagari Extra"/>
+                <w:sz w:val="40"/>
+                <w:szCs w:val="40"/>
+              </w:rPr>
+            </w:pPr>
+            <w:proofErr w:type="spellStart"/>
+            <w:r>
+              <w:rPr>
+                <w:rFonts w:ascii="BRH Devanagari Extra" w:hAnsi="BRH Devanagari Extra" w:cs="BRH Devanagari Extra"/>
+                <w:sz w:val="40"/>
+                <w:szCs w:val="40"/>
+              </w:rPr>
+              <w:t>ASèkuÉ</w:t>
+            </w:r>
+            <w:proofErr w:type="spellEnd"/>
+            <w:r>
+              <w:rPr>
+                <w:rFonts w:ascii="BRH Malayalam Extra" w:hAnsi="BRH Malayalam Extra" w:cs="BRH Devanagari Extra"/>
+                <w:sz w:val="34"/>
+                <w:szCs w:val="40"/>
+              </w:rPr>
+              <w:t>–</w:t>
+            </w:r>
+            <w:proofErr w:type="spellStart"/>
+            <w:r>
+              <w:rPr>
+                <w:rFonts w:ascii="BRH Devanagari Extra" w:hAnsi="BRH Devanagari Extra" w:cs="BRH Devanagari Extra"/>
+                <w:sz w:val="40"/>
+                <w:szCs w:val="40"/>
+              </w:rPr>
+              <w:t>rÉïuÉþxiuÉÉ</w:t>
+            </w:r>
+            <w:proofErr w:type="spellEnd"/>
+            <w:r>
+              <w:rPr>
+                <w:rFonts w:ascii="BRH Malayalam Extra" w:hAnsi="BRH Malayalam Extra" w:cs="BRH Devanagari Extra"/>
+                <w:sz w:val="34"/>
+                <w:szCs w:val="40"/>
+              </w:rPr>
+              <w:t>–</w:t>
+            </w:r>
             <w:r>
               <w:rPr>
                 <w:rFonts w:ascii="BRH Devanagari Extra" w:hAnsi="BRH Devanagari Extra" w:cs="BRH Devanagari Extra"/>
@@ -1715,26 +1536,53 @@
                 <w:sz w:val="40"/>
                 <w:szCs w:val="40"/>
               </w:rPr>
-              <w:t>eÉÏÿ</w:t>
-            </w:r>
-            <w:r>
-              <w:rPr>
-                <w:rFonts w:ascii="BRH Devanagari Extra" w:hAnsi="BRH Devanagari Extra" w:cs="BRH Devanagari Extra"/>
-                <w:sz w:val="40"/>
-                <w:szCs w:val="40"/>
-                <w:highlight w:val="yellow"/>
-              </w:rPr>
-              <w:t>rÉïl</w:t>
-            </w:r>
-            <w:r>
-              <w:rPr>
-                <w:rFonts w:ascii="BRH Devanagari Extra" w:hAnsi="BRH Devanagari Extra" w:cs="BRH Devanagari Extra"/>
-                <w:sz w:val="40"/>
-                <w:szCs w:val="40"/>
-              </w:rPr>
-              <w:t>irÉjÉÉå</w:t>
-            </w:r>
-            <w:proofErr w:type="spellEnd"/>
+              <w:t>cdrÉliÉÑ</w:t>
+            </w:r>
+            <w:proofErr w:type="spellEnd"/>
+          </w:p>
+          <w:p>
+            <w:pPr>
+              <w:spacing w:before="0" w:line="240" w:lineRule="auto"/>
+              <w:rPr>
+                <w:rFonts w:cs="Arial"/>
+                <w:sz w:val="28"/>
+                <w:szCs w:val="28"/>
+              </w:rPr>
+            </w:pPr>
+            <w:r>
+              <w:rPr>
+                <w:rFonts w:cs="Arial"/>
+                <w:sz w:val="28"/>
+                <w:szCs w:val="28"/>
+              </w:rPr>
+              <w:t>(rep</w:t>
+            </w:r>
+            <w:r>
+              <w:rPr>
+                <w:rFonts w:cs="Arial"/>
+                <w:sz w:val="28"/>
+                <w:szCs w:val="28"/>
+              </w:rPr>
+              <w:t xml:space="preserve">resentation issue the </w:t>
+            </w:r>
+            <w:proofErr w:type="spellStart"/>
+            <w:r>
+              <w:rPr>
+                <w:rFonts w:cs="Arial"/>
+                <w:sz w:val="28"/>
+                <w:szCs w:val="28"/>
+              </w:rPr>
+              <w:t>Ch</w:t>
+            </w:r>
+            <w:proofErr w:type="spellEnd"/>
+            <w:r>
+              <w:rPr>
+                <w:rFonts w:cs="Arial"/>
+                <w:sz w:val="28"/>
+                <w:szCs w:val="28"/>
+              </w:rPr>
+              <w:t xml:space="preserve"> here may be read as Cha;)</w:t>
+            </w:r>
           </w:p>
         </w:tc>
         <w:tc>
@@ -1750,6 +1598,62 @@
           <w:p>
             <w:pPr>
               <w:spacing w:before="0" w:line="240" w:lineRule="auto"/>
+              <w:rPr>
+                <w:rFonts w:ascii="BRH Devanagari Extra" w:hAnsi="BRH Devanagari Extra" w:cs="BRH Devanagari Extra"/>
+                <w:sz w:val="40"/>
+                <w:szCs w:val="40"/>
+              </w:rPr>
+            </w:pPr>
+            <w:proofErr w:type="spellStart"/>
+            <w:r>
+              <w:rPr>
+                <w:rFonts w:ascii="BRH Devanagari Extra" w:hAnsi="BRH Devanagari Extra" w:cs="BRH Devanagari Extra"/>
+                <w:sz w:val="40"/>
+                <w:szCs w:val="40"/>
+              </w:rPr>
+              <w:t>MüxiuÉÉÿ</w:t>
+            </w:r>
+            <w:proofErr w:type="spellEnd"/>
+            <w:r>
+              <w:rPr>
+                <w:rFonts w:ascii="BRH Devanagari Extra" w:hAnsi="BRH Devanagari Extra" w:cs="BRH Devanagari Extra"/>
+                <w:sz w:val="40"/>
+                <w:szCs w:val="40"/>
+              </w:rPr>
+              <w:t xml:space="preserve"> </w:t>
+            </w:r>
+            <w:proofErr w:type="spellStart"/>
+            <w:r>
+              <w:rPr>
+                <w:rFonts w:ascii="BRH Devanagari Extra" w:hAnsi="BRH Devanagari Extra" w:cs="BRH Devanagari Extra"/>
+                <w:sz w:val="40"/>
+                <w:szCs w:val="40"/>
+                <w:highlight w:val="green"/>
+              </w:rPr>
+              <w:t>cd</w:t>
+            </w:r>
+            <w:r>
+              <w:rPr>
+                <w:rFonts w:ascii="BRH Devanagari Extra" w:hAnsi="BRH Devanagari Extra" w:cs="BRH Devanagari Extra"/>
+                <w:sz w:val="40"/>
+                <w:szCs w:val="36"/>
+                <w:highlight w:val="green"/>
+              </w:rPr>
+              <w:t>ç</w:t>
+            </w:r>
+            <w:r>
+              <w:rPr>
+                <w:rFonts w:ascii="BRH Devanagari Extra" w:hAnsi="BRH Devanagari Extra" w:cs="BRH Devanagari Extra"/>
+                <w:sz w:val="40"/>
+                <w:szCs w:val="40"/>
+              </w:rPr>
+              <w:t>rÉÌiÉ</w:t>
+            </w:r>
+            <w:proofErr w:type="spellEnd"/>
+          </w:p>
+          <w:p>
+            <w:pPr>
+              <w:spacing w:before="0" w:line="240" w:lineRule="auto"/>
               <w:ind w:right="-18"/>
               <w:rPr>
                 <w:rFonts w:ascii="BRH Devanagari Extra" w:hAnsi="BRH Devanagari Extra" w:cs="BRH Devanagari Extra"/>
@@ -1757,30 +1661,32 @@
                 <w:szCs w:val="40"/>
               </w:rPr>
             </w:pPr>
-            <w:r>
-              <w:rPr>
-                <w:rFonts w:ascii="BRH Devanagari Extra" w:hAnsi="BRH Devanagari Extra" w:cs="BRH Devanagari Extra"/>
-                <w:sz w:val="40"/>
-                <w:szCs w:val="40"/>
-              </w:rPr>
-              <w:t>G</w:t>
-            </w:r>
-            <w:r>
-              <w:rPr>
-                <w:rFonts w:ascii="BRH Malayalam Extra" w:hAnsi="BRH Malayalam Extra" w:cs="BRH Devanagari Extra"/>
-                <w:sz w:val="34"/>
-                <w:szCs w:val="40"/>
-              </w:rPr>
-              <w:t>–</w:t>
-            </w:r>
-            <w:proofErr w:type="spellStart"/>
-            <w:r>
-              <w:rPr>
-                <w:rFonts w:ascii="BRH Devanagari Extra" w:hAnsi="BRH Devanagari Extra" w:cs="BRH Devanagari Extra"/>
-                <w:sz w:val="40"/>
-                <w:szCs w:val="40"/>
-              </w:rPr>
-              <w:t>iÉuÉÉå</w:t>
+            <w:proofErr w:type="spellStart"/>
+            <w:r>
+              <w:rPr>
+                <w:rFonts w:ascii="BRH Devanagari Extra" w:hAnsi="BRH Devanagari Extra" w:cs="BRH Devanagari Extra"/>
+                <w:sz w:val="40"/>
+                <w:szCs w:val="40"/>
+              </w:rPr>
+              <w:t>ASèkuÉ</w:t>
+            </w:r>
+            <w:proofErr w:type="spellEnd"/>
+            <w:r>
+              <w:rPr>
+                <w:rFonts w:ascii="BRH Malayalam Extra" w:hAnsi="BRH Malayalam Extra" w:cs="BRH Devanagari Extra"/>
+                <w:sz w:val="34"/>
+                <w:szCs w:val="40"/>
+              </w:rPr>
+              <w:t>–</w:t>
+            </w:r>
+            <w:proofErr w:type="spellStart"/>
+            <w:r>
+              <w:rPr>
+                <w:rFonts w:ascii="BRH Devanagari Extra" w:hAnsi="BRH Devanagari Extra" w:cs="BRH Devanagari Extra"/>
+                <w:sz w:val="40"/>
+                <w:szCs w:val="40"/>
+              </w:rPr>
+              <w:t>rÉïuÉþxiuÉÉ</w:t>
             </w:r>
             <w:proofErr w:type="spellEnd"/>
             <w:r>
@@ -1805,68 +1711,135 @@
                 <w:rFonts w:ascii="BRH Devanagari Extra" w:hAnsi="BRH Devanagari Extra" w:cs="BRH Devanagari Extra"/>
                 <w:sz w:val="40"/>
                 <w:szCs w:val="40"/>
-              </w:rPr>
-              <w:t>lÉ</w:t>
-            </w:r>
-            <w:proofErr w:type="spellEnd"/>
-            <w:r>
-              <w:rPr>
-                <w:rFonts w:ascii="BRH Devanagari Extra" w:hAnsi="BRH Devanagari Extra" w:cs="BRH Devanagari Extra"/>
-                <w:sz w:val="40"/>
-                <w:szCs w:val="40"/>
+                <w:highlight w:val="green"/>
+              </w:rPr>
+              <w:t>cd</w:t>
+            </w:r>
+            <w:r>
+              <w:rPr>
+                <w:rFonts w:ascii="BRH Devanagari Extra" w:hAnsi="BRH Devanagari Extra" w:cs="BRH Devanagari Extra"/>
+                <w:sz w:val="40"/>
+                <w:szCs w:val="36"/>
+                <w:highlight w:val="green"/>
+              </w:rPr>
+              <w:t>ç</w:t>
+            </w:r>
+            <w:r>
+              <w:rPr>
+                <w:rFonts w:ascii="BRH Devanagari Extra" w:hAnsi="BRH Devanagari Extra" w:cs="BRH Devanagari Extra"/>
+                <w:sz w:val="40"/>
+                <w:szCs w:val="40"/>
+              </w:rPr>
+              <w:t>rÉliÉÑ</w:t>
+            </w:r>
+            <w:proofErr w:type="spellEnd"/>
+          </w:p>
+          <w:p>
+            <w:pPr>
+              <w:spacing w:before="0" w:line="240" w:lineRule="auto"/>
+              <w:ind w:right="-18"/>
+              <w:rPr>
+                <w:rFonts w:ascii="BRH Devanagari Extra" w:hAnsi="BRH Devanagari Extra" w:cs="BRH Devanagari Extra"/>
+                <w:sz w:val="40"/>
+                <w:szCs w:val="40"/>
+              </w:rPr>
+            </w:pPr>
+            <w:r>
+              <w:rPr>
+                <w:rFonts w:cs="Arial"/>
+                <w:sz w:val="28"/>
+                <w:szCs w:val="28"/>
+              </w:rPr>
+              <w:t>(rep</w:t>
+            </w:r>
+            <w:r>
+              <w:rPr>
+                <w:rFonts w:cs="Arial"/>
+                <w:sz w:val="28"/>
+                <w:szCs w:val="28"/>
+              </w:rPr>
+              <w:t xml:space="preserve">resentation issue in </w:t>
+            </w:r>
+            <w:proofErr w:type="spellStart"/>
+            <w:r>
+              <w:rPr>
+                <w:rFonts w:cs="Arial"/>
+                <w:sz w:val="28"/>
+                <w:szCs w:val="28"/>
+              </w:rPr>
+              <w:t>Font.The</w:t>
+            </w:r>
+            <w:proofErr w:type="spellEnd"/>
+            <w:r>
+              <w:rPr>
+                <w:rFonts w:cs="Arial"/>
+                <w:sz w:val="28"/>
+                <w:szCs w:val="28"/>
               </w:rPr>
               <w:t xml:space="preserve"> </w:t>
             </w:r>
             <w:proofErr w:type="spellStart"/>
             <w:r>
               <w:rPr>
-                <w:rFonts w:ascii="BRH Devanagari Extra" w:hAnsi="BRH Devanagari Extra" w:cs="BRH Devanagari Extra"/>
-                <w:sz w:val="40"/>
-                <w:szCs w:val="40"/>
-              </w:rPr>
-              <w:t>eÉÏÿ</w:t>
-            </w:r>
-            <w:r>
-              <w:rPr>
-                <w:rFonts w:ascii="BRH Devanagari Extra" w:hAnsi="BRH Devanagari Extra" w:cs="BRH Devanagari Extra"/>
-                <w:sz w:val="40"/>
-                <w:szCs w:val="40"/>
-                <w:highlight w:val="green"/>
-              </w:rPr>
-              <w:t>rÉ</w:t>
-            </w:r>
-            <w:proofErr w:type="spellEnd"/>
-            <w:r>
-              <w:rPr>
-                <w:rFonts w:ascii="BRH Malayalam Extra" w:hAnsi="BRH Malayalam Extra" w:cs="BRH Devanagari Extra"/>
-                <w:sz w:val="34"/>
-                <w:szCs w:val="40"/>
-              </w:rPr>
-              <w:t>–</w:t>
-            </w:r>
-            <w:proofErr w:type="spellStart"/>
-            <w:r>
-              <w:rPr>
-                <w:rFonts w:ascii="BRH Devanagari Extra" w:hAnsi="BRH Devanagari Extra" w:cs="BRH Devanagari Extra"/>
-                <w:sz w:val="40"/>
-                <w:szCs w:val="40"/>
-                <w:highlight w:val="yellow"/>
-              </w:rPr>
-              <w:t>ïl</w:t>
-            </w:r>
-            <w:r>
-              <w:rPr>
-                <w:rFonts w:ascii="BRH Devanagari Extra" w:hAnsi="BRH Devanagari Extra" w:cs="BRH Devanagari Extra"/>
-                <w:sz w:val="40"/>
-                <w:szCs w:val="40"/>
-              </w:rPr>
-              <w:t>irÉjÉÉå</w:t>
-            </w:r>
-            <w:proofErr w:type="spellEnd"/>
+                <w:rFonts w:cs="Arial"/>
+                <w:sz w:val="28"/>
+                <w:szCs w:val="28"/>
+              </w:rPr>
+              <w:t>Ch</w:t>
+            </w:r>
+            <w:proofErr w:type="spellEnd"/>
+            <w:r>
+              <w:rPr>
+                <w:rFonts w:cs="Arial"/>
+                <w:sz w:val="28"/>
+                <w:szCs w:val="28"/>
+              </w:rPr>
+              <w:t xml:space="preserve"> here is represented with </w:t>
+            </w:r>
+            <w:proofErr w:type="spellStart"/>
+            <w:r>
+              <w:rPr>
+                <w:rFonts w:cs="Arial"/>
+                <w:sz w:val="28"/>
+                <w:szCs w:val="28"/>
+              </w:rPr>
+              <w:t>halant</w:t>
+            </w:r>
+            <w:proofErr w:type="spellEnd"/>
+            <w:r>
+              <w:rPr>
+                <w:rFonts w:cs="Arial"/>
+                <w:sz w:val="28"/>
+                <w:szCs w:val="28"/>
+              </w:rPr>
+              <w:t xml:space="preserve"> symbol)  to be read as </w:t>
+            </w:r>
+            <w:proofErr w:type="spellStart"/>
+            <w:r>
+              <w:rPr>
+                <w:rFonts w:cs="Arial"/>
+                <w:sz w:val="28"/>
+                <w:szCs w:val="28"/>
+              </w:rPr>
+              <w:t>cCya</w:t>
+            </w:r>
+            <w:proofErr w:type="spellEnd"/>
+            <w:r>
+              <w:rPr>
+                <w:rFonts w:cs="Arial"/>
+                <w:sz w:val="28"/>
+                <w:szCs w:val="28"/>
+              </w:rPr>
+              <w:t xml:space="preserve"> </w:t>
+            </w:r>
           </w:p>
         </w:tc>
       </w:tr>
       <w:tr>
+        <w:trPr>
+          <w:gridBefore w:val="1"/>
+          <w:wBefore w:w="64" w:type="dxa"/>
+        </w:trPr>
         <w:tc>
           <w:tcPr>
             <w:tcW w:w="3168" w:type="dxa"/>
@@ -1894,19 +1867,17 @@
                 <w:sz w:val="28"/>
                 <w:szCs w:val="28"/>
               </w:rPr>
-              <w:t>5.3.3.3</w:t>
-            </w:r>
-          </w:p>
-          <w:p>
-            <w:pPr>
-              <w:spacing w:before="0" w:line="240" w:lineRule="auto"/>
+              <w:t>5.</w:t>
+            </w:r>
+            <w:r>
               <w:rPr>
                 <w:b/>
                 <w:bCs/>
                 <w:sz w:val="28"/>
                 <w:szCs w:val="28"/>
               </w:rPr>
-            </w:pPr>
+              <w:t>3</w:t>
+            </w:r>
             <w:r>
               <w:rPr>
                 <w:b/>
@@ -1914,20 +1885,17 @@
                 <w:sz w:val="28"/>
                 <w:szCs w:val="28"/>
               </w:rPr>
-              <w:t>Line Last</w:t>
-            </w:r>
-          </w:p>
-          <w:p>
-            <w:pPr>
-              <w:spacing w:before="0" w:line="240" w:lineRule="auto"/>
+              <w:t>.1</w:t>
+            </w:r>
+            <w:r>
               <w:rPr>
                 <w:b/>
                 <w:bCs/>
                 <w:sz w:val="28"/>
                 <w:szCs w:val="28"/>
               </w:rPr>
-            </w:pPr>
-            <w:proofErr w:type="spellStart"/>
+              <w:t>.</w:t>
+            </w:r>
             <w:r>
               <w:rPr>
                 <w:b/>
@@ -1935,9 +1903,9 @@
                 <w:sz w:val="28"/>
                 <w:szCs w:val="28"/>
               </w:rPr>
-              <w:t>Panchaati</w:t>
-            </w:r>
-            <w:proofErr w:type="spellEnd"/>
+              <w:t xml:space="preserve">2 </w:t>
+            </w:r>
+            <w:proofErr w:type="spellStart"/>
             <w:r>
               <w:rPr>
                 <w:b/>
@@ -1945,7 +1913,68 @@
                 <w:sz w:val="28"/>
                 <w:szCs w:val="28"/>
               </w:rPr>
-              <w:t xml:space="preserve"> 13</w:t>
+              <w:t>Vaakyam</w:t>
+            </w:r>
+            <w:proofErr w:type="spellEnd"/>
+          </w:p>
+          <w:p>
+            <w:pPr>
+              <w:spacing w:before="0" w:line="240" w:lineRule="auto"/>
+              <w:rPr>
+                <w:b/>
+                <w:bCs/>
+                <w:sz w:val="28"/>
+                <w:szCs w:val="28"/>
+              </w:rPr>
+            </w:pPr>
+            <w:r>
+              <w:rPr>
+                <w:b/>
+                <w:bCs/>
+                <w:sz w:val="28"/>
+                <w:szCs w:val="28"/>
+              </w:rPr>
+              <w:t>Line 4</w:t>
+            </w:r>
+          </w:p>
+          <w:p>
+            <w:pPr>
+              <w:spacing w:before="0" w:line="240" w:lineRule="auto"/>
+              <w:rPr>
+                <w:b/>
+                <w:bCs/>
+                <w:sz w:val="28"/>
+                <w:szCs w:val="28"/>
+              </w:rPr>
+            </w:pPr>
+            <w:proofErr w:type="spellStart"/>
+            <w:r>
+              <w:rPr>
+                <w:b/>
+                <w:bCs/>
+                <w:sz w:val="28"/>
+                <w:szCs w:val="28"/>
+              </w:rPr>
+              <w:t>P</w:t>
+            </w:r>
+            <w:r>
+              <w:rPr>
+                <w:b/>
+                <w:bCs/>
+                <w:sz w:val="28"/>
+                <w:szCs w:val="28"/>
+              </w:rPr>
+              <w:t>anchaati</w:t>
+            </w:r>
+            <w:proofErr w:type="spellEnd"/>
+            <w:r>
+              <w:rPr>
+                <w:b/>
+                <w:bCs/>
+                <w:sz w:val="28"/>
+                <w:szCs w:val="28"/>
+              </w:rPr>
+              <w:t xml:space="preserve"> 2</w:t>
             </w:r>
           </w:p>
         </w:tc>
@@ -1968,14 +1997,74 @@
                 <w:szCs w:val="40"/>
               </w:rPr>
             </w:pPr>
-            <w:proofErr w:type="spellStart"/>
-            <w:r>
-              <w:rPr>
-                <w:rFonts w:ascii="BRH Devanagari Extra" w:hAnsi="BRH Devanagari Extra" w:cs="BRH Devanagari Extra"/>
-                <w:sz w:val="40"/>
-                <w:szCs w:val="40"/>
-              </w:rPr>
-              <w:t>CirÉÑþ</w:t>
+            <w:r>
+              <w:rPr>
+                <w:rFonts w:ascii="BRH Devanagari Extra" w:hAnsi="BRH Devanagari Extra" w:cs="BRH Devanagari Extra"/>
+                <w:sz w:val="40"/>
+                <w:szCs w:val="40"/>
+              </w:rPr>
+              <w:t>G</w:t>
+            </w:r>
+            <w:r>
+              <w:rPr>
+                <w:rFonts w:ascii="BRH Malayalam Extra" w:hAnsi="BRH Malayalam Extra" w:cs="BRH Devanagari Extra"/>
+                <w:sz w:val="34"/>
+                <w:szCs w:val="40"/>
+              </w:rPr>
+              <w:t>–</w:t>
+            </w:r>
+            <w:proofErr w:type="spellStart"/>
+            <w:r>
+              <w:rPr>
+                <w:rFonts w:ascii="BRH Devanagari Extra" w:hAnsi="BRH Devanagari Extra" w:cs="BRH Devanagari Extra"/>
+                <w:sz w:val="40"/>
+                <w:szCs w:val="40"/>
+              </w:rPr>
+              <w:t>iÉuÉÉå</w:t>
+            </w:r>
+            <w:proofErr w:type="spellEnd"/>
+            <w:r>
+              <w:rPr>
+                <w:rFonts w:ascii="BRH Malayalam Extra" w:hAnsi="BRH Malayalam Extra" w:cs="BRH Devanagari Extra"/>
+                <w:sz w:val="34"/>
+                <w:szCs w:val="40"/>
+              </w:rPr>
+              <w:t>–</w:t>
+            </w:r>
+            <w:r>
+              <w:rPr>
+                <w:rFonts w:ascii="BRH Devanagari Extra" w:hAnsi="BRH Devanagari Extra" w:cs="BRH Devanagari Extra"/>
+                <w:sz w:val="40"/>
+                <w:szCs w:val="40"/>
+              </w:rPr>
+              <w:t xml:space="preserve"> </w:t>
+            </w:r>
+            <w:proofErr w:type="spellStart"/>
+            <w:r>
+              <w:rPr>
+                <w:rFonts w:ascii="BRH Devanagari Extra" w:hAnsi="BRH Devanagari Extra" w:cs="BRH Devanagari Extra"/>
+                <w:sz w:val="40"/>
+                <w:szCs w:val="40"/>
+              </w:rPr>
+              <w:t>lÉ</w:t>
+            </w:r>
+            <w:proofErr w:type="spellEnd"/>
+            <w:r>
+              <w:rPr>
+                <w:rFonts w:ascii="BRH Devanagari Extra" w:hAnsi="BRH Devanagari Extra" w:cs="BRH Devanagari Extra"/>
+                <w:sz w:val="40"/>
+                <w:szCs w:val="40"/>
+              </w:rPr>
+              <w:t xml:space="preserve"> </w:t>
+            </w:r>
+            <w:proofErr w:type="spellStart"/>
+            <w:r>
+              <w:rPr>
+                <w:rFonts w:ascii="BRH Devanagari Extra" w:hAnsi="BRH Devanagari Extra" w:cs="BRH Devanagari Extra"/>
+                <w:sz w:val="40"/>
+                <w:szCs w:val="40"/>
+              </w:rPr>
+              <w:t>eÉÏÿ</w:t>
             </w:r>
             <w:r>
               <w:rPr>
@@ -1984,100 +2073,17 @@
                 <w:szCs w:val="40"/>
                 <w:highlight w:val="yellow"/>
               </w:rPr>
-              <w:t>¨ÉU</w:t>
-            </w:r>
-            <w:proofErr w:type="spellEnd"/>
-            <w:r>
-              <w:rPr>
-                <w:rFonts w:ascii="BRH Malayalam Extra" w:hAnsi="BRH Malayalam Extra" w:cs="BRH Devanagari Extra"/>
-                <w:sz w:val="34"/>
-                <w:szCs w:val="40"/>
-                <w:highlight w:val="yellow"/>
-              </w:rPr>
-              <w:t>–</w:t>
-            </w:r>
-            <w:r>
-              <w:rPr>
-                <w:rFonts w:ascii="BRH Devanagari Extra" w:hAnsi="BRH Devanagari Extra" w:cs="BRH Devanagari Extra"/>
-                <w:sz w:val="40"/>
-                <w:szCs w:val="40"/>
-                <w:highlight w:val="yellow"/>
-              </w:rPr>
-              <w:t xml:space="preserve"> </w:t>
-            </w:r>
-            <w:proofErr w:type="spellStart"/>
-            <w:r>
-              <w:rPr>
-                <w:rFonts w:ascii="BRH Devanagari Extra" w:hAnsi="BRH Devanagari Extra" w:cs="BRH Devanagari Extra"/>
-                <w:sz w:val="40"/>
-                <w:szCs w:val="40"/>
-                <w:highlight w:val="yellow"/>
-              </w:rPr>
-              <w:t>iÉxqÉ</w:t>
-            </w:r>
-            <w:r>
-              <w:rPr>
-                <w:rFonts w:ascii="BRH Devanagari Extra" w:hAnsi="BRH Devanagari Extra" w:cs="BRH Devanagari Extra"/>
-                <w:sz w:val="40"/>
-                <w:szCs w:val="40"/>
-              </w:rPr>
-              <w:t>ÉÿjÉç</w:t>
-            </w:r>
-            <w:proofErr w:type="spellEnd"/>
-            <w:r>
-              <w:rPr>
-                <w:rFonts w:ascii="BRH Devanagari Extra" w:hAnsi="BRH Devanagari Extra" w:cs="BRH Devanagari Extra"/>
-                <w:sz w:val="40"/>
-                <w:szCs w:val="40"/>
-              </w:rPr>
-              <w:t xml:space="preserve"> </w:t>
-            </w:r>
-            <w:proofErr w:type="spellStart"/>
-            <w:r>
-              <w:rPr>
-                <w:rFonts w:ascii="BRH Devanagari Extra" w:hAnsi="BRH Devanagari Extra" w:cs="BRH Devanagari Extra"/>
-                <w:sz w:val="40"/>
-                <w:szCs w:val="40"/>
-              </w:rPr>
-              <w:t>xÉ</w:t>
-            </w:r>
-            <w:proofErr w:type="spellEnd"/>
-            <w:r>
-              <w:rPr>
-                <w:rFonts w:ascii="BRH Malayalam Extra" w:hAnsi="BRH Malayalam Extra" w:cs="BRH Devanagari Extra"/>
-                <w:sz w:val="34"/>
-                <w:szCs w:val="40"/>
-              </w:rPr>
-              <w:t>–</w:t>
-            </w:r>
-            <w:proofErr w:type="spellStart"/>
-            <w:r>
-              <w:rPr>
-                <w:rFonts w:ascii="BRH Devanagari Extra" w:hAnsi="BRH Devanagari Extra" w:cs="BRH Devanagari Extra"/>
-                <w:sz w:val="40"/>
-                <w:szCs w:val="40"/>
-              </w:rPr>
-              <w:t>urÉÉå</w:t>
-            </w:r>
-            <w:proofErr w:type="spellEnd"/>
-            <w:r>
-              <w:rPr>
-                <w:rFonts w:ascii="BRH Devanagari Extra" w:hAnsi="BRH Devanagari Extra" w:cs="BRH Devanagari Extra"/>
-                <w:sz w:val="40"/>
-                <w:szCs w:val="40"/>
-              </w:rPr>
-              <w:t xml:space="preserve">-[ ] </w:t>
-            </w:r>
-            <w:r>
-              <w:rPr>
-                <w:rFonts w:cs="Arial"/>
-                <w:b/>
-                <w:bCs/>
-                <w:sz w:val="32"/>
-                <w:szCs w:val="32"/>
-              </w:rPr>
-              <w:t>13</w:t>
-            </w:r>
+              <w:t>rÉïl</w:t>
+            </w:r>
+            <w:r>
+              <w:rPr>
+                <w:rFonts w:ascii="BRH Devanagari Extra" w:hAnsi="BRH Devanagari Extra" w:cs="BRH Devanagari Extra"/>
+                <w:sz w:val="40"/>
+                <w:szCs w:val="40"/>
+              </w:rPr>
+              <w:t>irÉjÉÉå</w:t>
+            </w:r>
+            <w:proofErr w:type="spellEnd"/>
           </w:p>
         </w:tc>
         <w:tc>
@@ -2100,32 +2106,74 @@
                 <w:szCs w:val="40"/>
               </w:rPr>
             </w:pPr>
-            <w:proofErr w:type="spellStart"/>
-            <w:r>
-              <w:rPr>
-                <w:rFonts w:ascii="BRH Devanagari Extra" w:hAnsi="BRH Devanagari Extra" w:cs="BRH Devanagari Extra"/>
-                <w:sz w:val="40"/>
-                <w:szCs w:val="40"/>
-              </w:rPr>
-              <w:t>CirÉÑþ¨ÉU</w:t>
-            </w:r>
-            <w:proofErr w:type="spellEnd"/>
-            <w:r>
-              <w:rPr>
-                <w:rFonts w:ascii="BRH Malayalam Extra" w:hAnsi="BRH Malayalam Extra" w:cs="BRH Devanagari Extra"/>
-                <w:sz w:val="34"/>
-                <w:szCs w:val="40"/>
-              </w:rPr>
-              <w:t>–</w:t>
-            </w:r>
-            <w:proofErr w:type="spellStart"/>
-            <w:r>
-              <w:rPr>
-                <w:rFonts w:ascii="BRH Devanagari Extra" w:hAnsi="BRH Devanagari Extra" w:cs="BRH Devanagari Extra"/>
-                <w:sz w:val="40"/>
-                <w:szCs w:val="40"/>
-              </w:rPr>
-              <w:t>iÉ</w:t>
+            <w:r>
+              <w:rPr>
+                <w:rFonts w:ascii="BRH Devanagari Extra" w:hAnsi="BRH Devanagari Extra" w:cs="BRH Devanagari Extra"/>
+                <w:sz w:val="40"/>
+                <w:szCs w:val="40"/>
+              </w:rPr>
+              <w:t>G</w:t>
+            </w:r>
+            <w:r>
+              <w:rPr>
+                <w:rFonts w:ascii="BRH Malayalam Extra" w:hAnsi="BRH Malayalam Extra" w:cs="BRH Devanagari Extra"/>
+                <w:sz w:val="34"/>
+                <w:szCs w:val="40"/>
+              </w:rPr>
+              <w:t>–</w:t>
+            </w:r>
+            <w:proofErr w:type="spellStart"/>
+            <w:r>
+              <w:rPr>
+                <w:rFonts w:ascii="BRH Devanagari Extra" w:hAnsi="BRH Devanagari Extra" w:cs="BRH Devanagari Extra"/>
+                <w:sz w:val="40"/>
+                <w:szCs w:val="40"/>
+              </w:rPr>
+              <w:t>iÉuÉÉå</w:t>
+            </w:r>
+            <w:proofErr w:type="spellEnd"/>
+            <w:r>
+              <w:rPr>
+                <w:rFonts w:ascii="BRH Malayalam Extra" w:hAnsi="BRH Malayalam Extra" w:cs="BRH Devanagari Extra"/>
+                <w:sz w:val="34"/>
+                <w:szCs w:val="40"/>
+              </w:rPr>
+              <w:t>–</w:t>
+            </w:r>
+            <w:r>
+              <w:rPr>
+                <w:rFonts w:ascii="BRH Devanagari Extra" w:hAnsi="BRH Devanagari Extra" w:cs="BRH Devanagari Extra"/>
+                <w:sz w:val="40"/>
+                <w:szCs w:val="40"/>
+              </w:rPr>
+              <w:t xml:space="preserve"> </w:t>
+            </w:r>
+            <w:proofErr w:type="spellStart"/>
+            <w:r>
+              <w:rPr>
+                <w:rFonts w:ascii="BRH Devanagari Extra" w:hAnsi="BRH Devanagari Extra" w:cs="BRH Devanagari Extra"/>
+                <w:sz w:val="40"/>
+                <w:szCs w:val="40"/>
+              </w:rPr>
+              <w:t>lÉ</w:t>
+            </w:r>
+            <w:proofErr w:type="spellEnd"/>
+            <w:r>
+              <w:rPr>
+                <w:rFonts w:ascii="BRH Devanagari Extra" w:hAnsi="BRH Devanagari Extra" w:cs="BRH Devanagari Extra"/>
+                <w:sz w:val="40"/>
+                <w:szCs w:val="40"/>
+              </w:rPr>
+              <w:t xml:space="preserve"> </w:t>
+            </w:r>
+            <w:proofErr w:type="spellStart"/>
+            <w:r>
+              <w:rPr>
+                <w:rFonts w:ascii="BRH Devanagari Extra" w:hAnsi="BRH Devanagari Extra" w:cs="BRH Devanagari Extra"/>
+                <w:sz w:val="40"/>
+                <w:szCs w:val="40"/>
+              </w:rPr>
+              <w:t>eÉÏÿ</w:t>
             </w:r>
             <w:r>
               <w:rPr>
@@ -2134,75 +2182,44 @@
                 <w:szCs w:val="40"/>
                 <w:highlight w:val="green"/>
               </w:rPr>
-              <w:t>xi</w:t>
-            </w:r>
-            <w:r>
-              <w:rPr>
-                <w:rFonts w:ascii="BRH Devanagari Extra" w:hAnsi="BRH Devanagari Extra" w:cs="BRH Devanagari Extra"/>
-                <w:sz w:val="40"/>
-                <w:szCs w:val="40"/>
-              </w:rPr>
-              <w:t>ÉxqÉÉÿjÉç</w:t>
-            </w:r>
-            <w:proofErr w:type="spellEnd"/>
-            <w:r>
-              <w:rPr>
-                <w:rFonts w:ascii="BRH Devanagari Extra" w:hAnsi="BRH Devanagari Extra" w:cs="BRH Devanagari Extra"/>
-                <w:sz w:val="40"/>
-                <w:szCs w:val="40"/>
-              </w:rPr>
-              <w:t xml:space="preserve"> </w:t>
-            </w:r>
-            <w:proofErr w:type="spellStart"/>
-            <w:r>
-              <w:rPr>
-                <w:rFonts w:ascii="BRH Devanagari Extra" w:hAnsi="BRH Devanagari Extra" w:cs="BRH Devanagari Extra"/>
-                <w:sz w:val="40"/>
-                <w:szCs w:val="40"/>
-              </w:rPr>
-              <w:t>xÉ</w:t>
-            </w:r>
-            <w:proofErr w:type="spellEnd"/>
-            <w:r>
-              <w:rPr>
-                <w:rFonts w:ascii="BRH Malayalam Extra" w:hAnsi="BRH Malayalam Extra" w:cs="BRH Devanagari Extra"/>
-                <w:sz w:val="34"/>
-                <w:szCs w:val="40"/>
-              </w:rPr>
-              <w:t>–</w:t>
-            </w:r>
-            <w:proofErr w:type="spellStart"/>
-            <w:r>
-              <w:rPr>
-                <w:rFonts w:ascii="BRH Devanagari Extra" w:hAnsi="BRH Devanagari Extra" w:cs="BRH Devanagari Extra"/>
-                <w:sz w:val="40"/>
-                <w:szCs w:val="40"/>
-              </w:rPr>
-              <w:t>urÉÉå</w:t>
-            </w:r>
-            <w:proofErr w:type="spellEnd"/>
-            <w:r>
-              <w:rPr>
-                <w:rFonts w:ascii="BRH Devanagari Extra" w:hAnsi="BRH Devanagari Extra" w:cs="BRH Devanagari Extra"/>
-                <w:sz w:val="40"/>
-                <w:szCs w:val="40"/>
-              </w:rPr>
-              <w:t xml:space="preserve">-[ ] </w:t>
-            </w:r>
-            <w:r>
-              <w:rPr>
-                <w:rFonts w:cs="Arial"/>
-                <w:b/>
-                <w:bCs/>
-                <w:sz w:val="32"/>
-                <w:szCs w:val="32"/>
-              </w:rPr>
-              <w:t>13</w:t>
-            </w:r>
+              <w:t>rÉ</w:t>
+            </w:r>
+            <w:proofErr w:type="spellEnd"/>
+            <w:r>
+              <w:rPr>
+                <w:rFonts w:ascii="BRH Malayalam Extra" w:hAnsi="BRH Malayalam Extra" w:cs="BRH Devanagari Extra"/>
+                <w:sz w:val="34"/>
+                <w:szCs w:val="40"/>
+              </w:rPr>
+              <w:t>–</w:t>
+            </w:r>
+            <w:proofErr w:type="spellStart"/>
+            <w:r>
+              <w:rPr>
+                <w:rFonts w:ascii="BRH Devanagari Extra" w:hAnsi="BRH Devanagari Extra" w:cs="BRH Devanagari Extra"/>
+                <w:sz w:val="40"/>
+                <w:szCs w:val="40"/>
+                <w:highlight w:val="yellow"/>
+              </w:rPr>
+              <w:t>ïl</w:t>
+            </w:r>
+            <w:r>
+              <w:rPr>
+                <w:rFonts w:ascii="BRH Devanagari Extra" w:hAnsi="BRH Devanagari Extra" w:cs="BRH Devanagari Extra"/>
+                <w:sz w:val="40"/>
+                <w:szCs w:val="40"/>
+              </w:rPr>
+              <w:t>irÉjÉÉå</w:t>
+            </w:r>
+            <w:proofErr w:type="spellEnd"/>
           </w:p>
         </w:tc>
       </w:tr>
       <w:tr>
+        <w:trPr>
+          <w:gridBefore w:val="1"/>
+          <w:wBefore w:w="64" w:type="dxa"/>
+        </w:trPr>
         <w:tc>
           <w:tcPr>
             <w:tcW w:w="3168" w:type="dxa"/>
@@ -2230,7 +2247,7 @@
                 <w:sz w:val="28"/>
                 <w:szCs w:val="28"/>
               </w:rPr>
-              <w:t>5.4.2.3</w:t>
+              <w:t>5.3.3.3</w:t>
             </w:r>
           </w:p>
           <w:p>
@@ -2250,7 +2267,7 @@
                 <w:sz w:val="28"/>
                 <w:szCs w:val="28"/>
               </w:rPr>
-              <w:t>Line 2</w:t>
+              <w:t>Line Last</w:t>
             </w:r>
           </w:p>
           <w:p>
@@ -2281,7 +2298,7 @@
                 <w:sz w:val="28"/>
                 <w:szCs w:val="28"/>
               </w:rPr>
-              <w:t xml:space="preserve"> 7</w:t>
+              <w:t xml:space="preserve"> 13</w:t>
             </w:r>
           </w:p>
         </w:tc>
@@ -2304,37 +2321,40 @@
                 <w:szCs w:val="40"/>
               </w:rPr>
             </w:pPr>
-            <w:r>
-              <w:rPr>
-                <w:rFonts w:ascii="BRH Devanagari Extra" w:hAnsi="BRH Devanagari Extra" w:cs="BRH Devanagari Extra"/>
-                <w:sz w:val="40"/>
-                <w:szCs w:val="40"/>
-              </w:rPr>
-              <w:t>L</w:t>
-            </w:r>
-            <w:r>
-              <w:rPr>
-                <w:rFonts w:ascii="BRH Malayalam Extra" w:hAnsi="BRH Malayalam Extra" w:cs="BRH Devanagari Extra"/>
-                <w:sz w:val="34"/>
-                <w:szCs w:val="40"/>
-              </w:rPr>
-              <w:t>–</w:t>
-            </w:r>
-            <w:proofErr w:type="spellStart"/>
-            <w:r>
-              <w:rPr>
-                <w:rFonts w:ascii="BRH Devanagari Extra" w:hAnsi="BRH Devanagari Extra" w:cs="BRH Devanagari Extra"/>
-                <w:sz w:val="40"/>
-                <w:szCs w:val="40"/>
-              </w:rPr>
-              <w:t>uÉælÉþÇ</w:t>
-            </w:r>
-            <w:proofErr w:type="spellEnd"/>
-            <w:r>
-              <w:rPr>
-                <w:rFonts w:ascii="BRH Devanagari Extra" w:hAnsi="BRH Devanagari Extra" w:cs="BRH Devanagari Extra"/>
-                <w:sz w:val="40"/>
-                <w:szCs w:val="40"/>
+            <w:proofErr w:type="spellStart"/>
+            <w:r>
+              <w:rPr>
+                <w:rFonts w:ascii="BRH Devanagari Extra" w:hAnsi="BRH Devanagari Extra" w:cs="BRH Devanagari Extra"/>
+                <w:sz w:val="40"/>
+                <w:szCs w:val="40"/>
+              </w:rPr>
+              <w:t>CirÉÑþ</w:t>
+            </w:r>
+            <w:r>
+              <w:rPr>
+                <w:rFonts w:ascii="BRH Devanagari Extra" w:hAnsi="BRH Devanagari Extra" w:cs="BRH Devanagari Extra"/>
+                <w:sz w:val="40"/>
+                <w:szCs w:val="40"/>
+                <w:highlight w:val="yellow"/>
+              </w:rPr>
+              <w:t>¨ÉU</w:t>
+            </w:r>
+            <w:proofErr w:type="spellEnd"/>
+            <w:r>
+              <w:rPr>
+                <w:rFonts w:ascii="BRH Malayalam Extra" w:hAnsi="BRH Malayalam Extra" w:cs="BRH Devanagari Extra"/>
+                <w:sz w:val="34"/>
+                <w:szCs w:val="40"/>
+                <w:highlight w:val="yellow"/>
+              </w:rPr>
+              <w:t>–</w:t>
+            </w:r>
+            <w:r>
+              <w:rPr>
+                <w:rFonts w:ascii="BRH Devanagari Extra" w:hAnsi="BRH Devanagari Extra" w:cs="BRH Devanagari Extra"/>
+                <w:sz w:val="40"/>
+                <w:szCs w:val="40"/>
+                <w:highlight w:val="yellow"/>
               </w:rPr>
               <w:t xml:space="preserve"> </w:t>
             </w:r>
@@ -2346,60 +2366,70 @@
                 <w:szCs w:val="40"/>
                 <w:highlight w:val="yellow"/>
               </w:rPr>
-              <w:t>Så</w:t>
-            </w:r>
-            <w:r>
-              <w:rPr>
-                <w:rFonts w:ascii="BRH Devanagari Extra" w:hAnsi="BRH Devanagari Extra" w:cs="BRH Devanagari Extra"/>
-                <w:sz w:val="40"/>
-                <w:szCs w:val="40"/>
-                <w:highlight w:val="green"/>
-              </w:rPr>
-              <w:t>S</w:t>
-            </w:r>
-            <w:r>
-              <w:rPr>
-                <w:rFonts w:ascii="BRH Devanagari Extra" w:hAnsi="BRH Devanagari Extra" w:cs="BRH Devanagari Extra"/>
-                <w:sz w:val="40"/>
-                <w:szCs w:val="40"/>
-                <w:highlight w:val="yellow"/>
-              </w:rPr>
-              <w:t>å</w:t>
-            </w:r>
-            <w:proofErr w:type="spellEnd"/>
-            <w:r>
-              <w:rPr>
-                <w:rFonts w:ascii="BRH Malayalam Extra" w:hAnsi="BRH Malayalam Extra" w:cs="BRH Devanagari Extra"/>
-                <w:sz w:val="34"/>
-                <w:szCs w:val="40"/>
-              </w:rPr>
-              <w:t>–</w:t>
-            </w:r>
-            <w:proofErr w:type="spellStart"/>
-            <w:r>
-              <w:rPr>
-                <w:rFonts w:ascii="BRH Devanagari Extra" w:hAnsi="BRH Devanagari Extra" w:cs="BRH Devanagari Extra"/>
-                <w:sz w:val="40"/>
-                <w:szCs w:val="40"/>
-              </w:rPr>
-              <w:t>uÉiÉÉÿprÉ</w:t>
-            </w:r>
-            <w:proofErr w:type="spellEnd"/>
-            <w:r>
-              <w:rPr>
-                <w:rFonts w:ascii="BRH Malayalam Extra" w:hAnsi="BRH Malayalam Extra" w:cs="BRH Devanagari Extra"/>
-                <w:sz w:val="34"/>
-                <w:szCs w:val="40"/>
-              </w:rPr>
-              <w:t>–</w:t>
-            </w:r>
-            <w:r>
-              <w:rPr>
-                <w:rFonts w:ascii="BRH Devanagari Extra" w:hAnsi="BRH Devanagari Extra" w:cs="BRH Devanagari Extra"/>
-                <w:sz w:val="40"/>
-                <w:szCs w:val="40"/>
-              </w:rPr>
-              <w:t xml:space="preserve"> AÉ</w:t>
+              <w:t>iÉxqÉ</w:t>
+            </w:r>
+            <w:r>
+              <w:rPr>
+                <w:rFonts w:ascii="BRH Devanagari Extra" w:hAnsi="BRH Devanagari Extra" w:cs="BRH Devanagari Extra"/>
+                <w:sz w:val="40"/>
+                <w:szCs w:val="40"/>
+              </w:rPr>
+              <w:t>ÉÿjÉç</w:t>
+            </w:r>
+            <w:proofErr w:type="spellEnd"/>
+            <w:r>
+              <w:rPr>
+                <w:rFonts w:ascii="BRH Devanagari Extra" w:hAnsi="BRH Devanagari Extra" w:cs="BRH Devanagari Extra"/>
+                <w:sz w:val="40"/>
+                <w:szCs w:val="40"/>
+              </w:rPr>
+              <w:t xml:space="preserve"> </w:t>
+            </w:r>
+            <w:proofErr w:type="spellStart"/>
+            <w:r>
+              <w:rPr>
+                <w:rFonts w:ascii="BRH Devanagari Extra" w:hAnsi="BRH Devanagari Extra" w:cs="BRH Devanagari Extra"/>
+                <w:sz w:val="40"/>
+                <w:szCs w:val="40"/>
+              </w:rPr>
+              <w:t>xÉ</w:t>
+            </w:r>
+            <w:proofErr w:type="spellEnd"/>
+            <w:r>
+              <w:rPr>
+                <w:rFonts w:ascii="BRH Malayalam Extra" w:hAnsi="BRH Malayalam Extra" w:cs="BRH Devanagari Extra"/>
+                <w:sz w:val="34"/>
+                <w:szCs w:val="40"/>
+              </w:rPr>
+              <w:t>–</w:t>
+            </w:r>
+            <w:proofErr w:type="spellStart"/>
+            <w:r>
+              <w:rPr>
+                <w:rFonts w:ascii="BRH Devanagari Extra" w:hAnsi="BRH Devanagari Extra" w:cs="BRH Devanagari Extra"/>
+                <w:sz w:val="40"/>
+                <w:szCs w:val="40"/>
+              </w:rPr>
+              <w:t>urÉÉå</w:t>
+            </w:r>
+            <w:proofErr w:type="spellEnd"/>
+            <w:r>
+              <w:rPr>
+                <w:rFonts w:ascii="BRH Devanagari Extra" w:hAnsi="BRH Devanagari Extra" w:cs="BRH Devanagari Extra"/>
+                <w:sz w:val="40"/>
+                <w:szCs w:val="40"/>
+              </w:rPr>
+              <w:t xml:space="preserve">-[ ] </w:t>
+            </w:r>
+            <w:r>
+              <w:rPr>
+                <w:rFonts w:cs="Arial"/>
+                <w:b/>
+                <w:bCs/>
+                <w:sz w:val="32"/>
+                <w:szCs w:val="32"/>
+              </w:rPr>
+              <w:t>13</w:t>
             </w:r>
           </w:p>
         </w:tc>
@@ -2423,30 +2453,49 @@
                 <w:szCs w:val="40"/>
               </w:rPr>
             </w:pPr>
-            <w:r>
-              <w:rPr>
-                <w:rFonts w:ascii="BRH Devanagari Extra" w:hAnsi="BRH Devanagari Extra" w:cs="BRH Devanagari Extra"/>
-                <w:sz w:val="40"/>
-                <w:szCs w:val="40"/>
-              </w:rPr>
-              <w:t>L</w:t>
-            </w:r>
-            <w:r>
-              <w:rPr>
-                <w:rFonts w:ascii="BRH Malayalam Extra" w:hAnsi="BRH Malayalam Extra" w:cs="BRH Devanagari Extra"/>
-                <w:sz w:val="34"/>
-                <w:szCs w:val="40"/>
-              </w:rPr>
-              <w:t>–</w:t>
-            </w:r>
-            <w:proofErr w:type="spellStart"/>
-            <w:r>
-              <w:rPr>
-                <w:rFonts w:ascii="BRH Devanagari Extra" w:hAnsi="BRH Devanagari Extra" w:cs="BRH Devanagari Extra"/>
-                <w:sz w:val="40"/>
-                <w:szCs w:val="40"/>
-              </w:rPr>
-              <w:t>uÉælÉþÇ</w:t>
+            <w:proofErr w:type="spellStart"/>
+            <w:r>
+              <w:rPr>
+                <w:rFonts w:ascii="BRH Devanagari Extra" w:hAnsi="BRH Devanagari Extra" w:cs="BRH Devanagari Extra"/>
+                <w:sz w:val="40"/>
+                <w:szCs w:val="40"/>
+              </w:rPr>
+              <w:t>CirÉÑþ¨ÉU</w:t>
+            </w:r>
+            <w:proofErr w:type="spellEnd"/>
+            <w:r>
+              <w:rPr>
+                <w:rFonts w:ascii="BRH Malayalam Extra" w:hAnsi="BRH Malayalam Extra" w:cs="BRH Devanagari Extra"/>
+                <w:sz w:val="34"/>
+                <w:szCs w:val="40"/>
+              </w:rPr>
+              <w:t>–</w:t>
+            </w:r>
+            <w:proofErr w:type="spellStart"/>
+            <w:r>
+              <w:rPr>
+                <w:rFonts w:ascii="BRH Devanagari Extra" w:hAnsi="BRH Devanagari Extra" w:cs="BRH Devanagari Extra"/>
+                <w:sz w:val="40"/>
+                <w:szCs w:val="40"/>
+              </w:rPr>
+              <w:t>iÉ</w:t>
+            </w:r>
+            <w:r>
+              <w:rPr>
+                <w:rFonts w:ascii="BRH Devanagari Extra" w:hAnsi="BRH Devanagari Extra" w:cs="BRH Devanagari Extra"/>
+                <w:sz w:val="40"/>
+                <w:szCs w:val="40"/>
+                <w:highlight w:val="green"/>
+              </w:rPr>
+              <w:t>xi</w:t>
+            </w:r>
+            <w:r>
+              <w:rPr>
+                <w:rFonts w:ascii="BRH Devanagari Extra" w:hAnsi="BRH Devanagari Extra" w:cs="BRH Devanagari Extra"/>
+                <w:sz w:val="40"/>
+                <w:szCs w:val="40"/>
+              </w:rPr>
+              <w:t>ÉxqÉÉÿjÉç</w:t>
             </w:r>
             <w:proofErr w:type="spellEnd"/>
             <w:r>
@@ -2463,58 +2512,54 @@
                 <w:rFonts w:ascii="BRH Devanagari Extra" w:hAnsi="BRH Devanagari Extra" w:cs="BRH Devanagari Extra"/>
                 <w:sz w:val="40"/>
                 <w:szCs w:val="40"/>
-                <w:highlight w:val="green"/>
-              </w:rPr>
-              <w:t>S</w:t>
-            </w:r>
-            <w:r>
-              <w:rPr>
-                <w:rFonts w:ascii="BRH Devanagari Extra" w:hAnsi="BRH Devanagari Extra" w:cs="BRH Devanagari Extra"/>
-                <w:sz w:val="40"/>
-                <w:szCs w:val="40"/>
-                <w:highlight w:val="yellow"/>
-              </w:rPr>
-              <w:t>å</w:t>
-            </w:r>
-            <w:proofErr w:type="spellEnd"/>
-            <w:r>
-              <w:rPr>
-                <w:rFonts w:ascii="BRH Malayalam Extra" w:hAnsi="BRH Malayalam Extra" w:cs="BRH Devanagari Extra"/>
-                <w:sz w:val="34"/>
-                <w:szCs w:val="40"/>
-              </w:rPr>
-              <w:t>–</w:t>
-            </w:r>
-            <w:proofErr w:type="spellStart"/>
-            <w:r>
-              <w:rPr>
-                <w:rFonts w:ascii="BRH Devanagari Extra" w:hAnsi="BRH Devanagari Extra" w:cs="BRH Devanagari Extra"/>
-                <w:sz w:val="40"/>
-                <w:szCs w:val="40"/>
-              </w:rPr>
-              <w:t>uÉiÉÉÿprÉ</w:t>
-            </w:r>
-            <w:proofErr w:type="spellEnd"/>
-            <w:r>
-              <w:rPr>
-                <w:rFonts w:ascii="BRH Malayalam Extra" w:hAnsi="BRH Malayalam Extra" w:cs="BRH Devanagari Extra"/>
-                <w:sz w:val="34"/>
-                <w:szCs w:val="40"/>
-              </w:rPr>
-              <w:t>–</w:t>
-            </w:r>
-            <w:r>
-              <w:rPr>
-                <w:rFonts w:ascii="BRH Devanagari Extra" w:hAnsi="BRH Devanagari Extra" w:cs="BRH Devanagari Extra"/>
-                <w:sz w:val="40"/>
-                <w:szCs w:val="40"/>
-              </w:rPr>
-              <w:t xml:space="preserve"> AÉ</w:t>
+              </w:rPr>
+              <w:t>xÉ</w:t>
+            </w:r>
+            <w:proofErr w:type="spellEnd"/>
+            <w:r>
+              <w:rPr>
+                <w:rFonts w:ascii="BRH Malayalam Extra" w:hAnsi="BRH Malayalam Extra" w:cs="BRH Devanagari Extra"/>
+                <w:sz w:val="34"/>
+                <w:szCs w:val="40"/>
+              </w:rPr>
+              <w:t>–</w:t>
+            </w:r>
+            <w:proofErr w:type="spellStart"/>
+            <w:r>
+              <w:rPr>
+                <w:rFonts w:ascii="BRH Devanagari Extra" w:hAnsi="BRH Devanagari Extra" w:cs="BRH Devanagari Extra"/>
+                <w:sz w:val="40"/>
+                <w:szCs w:val="40"/>
+              </w:rPr>
+              <w:t>urÉÉå</w:t>
+            </w:r>
+            <w:proofErr w:type="spellEnd"/>
+            <w:r>
+              <w:rPr>
+                <w:rFonts w:ascii="BRH Devanagari Extra" w:hAnsi="BRH Devanagari Extra" w:cs="BRH Devanagari Extra"/>
+                <w:sz w:val="40"/>
+                <w:szCs w:val="40"/>
+              </w:rPr>
+              <w:t xml:space="preserve">-[ ] </w:t>
+            </w:r>
+            <w:r>
+              <w:rPr>
+                <w:rFonts w:cs="Arial"/>
+                <w:b/>
+                <w:bCs/>
+                <w:sz w:val="32"/>
+                <w:szCs w:val="32"/>
+              </w:rPr>
+              <w:t>13</w:t>
             </w:r>
           </w:p>
         </w:tc>
       </w:tr>
       <w:tr>
+        <w:trPr>
+          <w:gridBefore w:val="1"/>
+          <w:wBefore w:w="64" w:type="dxa"/>
+        </w:trPr>
         <w:tc>
           <w:tcPr>
             <w:tcW w:w="3168" w:type="dxa"/>
@@ -2543,7 +2588,7 @@
                 <w:szCs w:val="28"/>
               </w:rPr>
               <w:lastRenderedPageBreak/>
-              <w:t>5.4.8.6</w:t>
+              <w:t>5.4.2.3</w:t>
             </w:r>
           </w:p>
           <w:p>
@@ -2563,7 +2608,7 @@
                 <w:sz w:val="28"/>
                 <w:szCs w:val="28"/>
               </w:rPr>
-              <w:t>Line 1</w:t>
+              <w:t>Line 2</w:t>
             </w:r>
           </w:p>
           <w:p>
@@ -2594,7 +2639,7 @@
                 <w:sz w:val="28"/>
                 <w:szCs w:val="28"/>
               </w:rPr>
-              <w:t xml:space="preserve"> 42</w:t>
+              <w:t xml:space="preserve"> 7</w:t>
             </w:r>
           </w:p>
         </w:tc>
@@ -2617,14 +2662,30 @@
                 <w:szCs w:val="40"/>
               </w:rPr>
             </w:pPr>
-            <w:proofErr w:type="spellStart"/>
-            <w:r>
-              <w:rPr>
-                <w:rFonts w:ascii="BRH Devanagari Extra" w:hAnsi="BRH Devanagari Extra" w:cs="BRH Devanagari Extra"/>
-                <w:sz w:val="40"/>
-                <w:szCs w:val="40"/>
-              </w:rPr>
-              <w:t>qÉþlÉÑwrÉ</w:t>
+            <w:r>
+              <w:rPr>
+                <w:rFonts w:ascii="BRH Devanagari Extra" w:hAnsi="BRH Devanagari Extra" w:cs="BRH Devanagari Extra"/>
+                <w:sz w:val="40"/>
+                <w:szCs w:val="40"/>
+              </w:rPr>
+              <w:t>L</w:t>
+            </w:r>
+            <w:r>
+              <w:rPr>
+                <w:rFonts w:ascii="BRH Malayalam Extra" w:hAnsi="BRH Malayalam Extra" w:cs="BRH Devanagari Extra"/>
+                <w:sz w:val="34"/>
+                <w:szCs w:val="40"/>
+              </w:rPr>
+              <w:t>–</w:t>
+            </w:r>
+            <w:proofErr w:type="spellStart"/>
+            <w:r>
+              <w:rPr>
+                <w:rFonts w:ascii="BRH Devanagari Extra" w:hAnsi="BRH Devanagari Extra" w:cs="BRH Devanagari Extra"/>
+                <w:sz w:val="40"/>
+                <w:szCs w:val="40"/>
+              </w:rPr>
+              <w:t>uÉælÉþÇ</w:t>
             </w:r>
             <w:proofErr w:type="spellEnd"/>
             <w:r>
@@ -2641,70 +2702,62 @@
                 <w:rFonts w:ascii="BRH Devanagari Extra" w:hAnsi="BRH Devanagari Extra" w:cs="BRH Devanagari Extra"/>
                 <w:sz w:val="40"/>
                 <w:szCs w:val="40"/>
-              </w:rPr>
-              <w:t>NûlS</w:t>
-            </w:r>
-            <w:proofErr w:type="spellEnd"/>
-            <w:r>
-              <w:rPr>
-                <w:rFonts w:ascii="BRH Malayalam Extra" w:hAnsi="BRH Malayalam Extra" w:cs="BRH Devanagari Extra"/>
-                <w:sz w:val="34"/>
-                <w:szCs w:val="40"/>
-              </w:rPr>
-              <w:t>–</w:t>
-            </w:r>
-            <w:proofErr w:type="spellStart"/>
-            <w:r>
-              <w:rPr>
-                <w:rFonts w:ascii="BRH Devanagari Extra" w:hAnsi="BRH Devanagari Extra" w:cs="BRH Devanagari Extra"/>
-                <w:sz w:val="40"/>
-                <w:szCs w:val="40"/>
-              </w:rPr>
-              <w:t>xÉ</w:t>
-            </w:r>
-            <w:r>
-              <w:rPr>
-                <w:rFonts w:ascii="BRH Devanagari Extra" w:hAnsi="BRH Devanagari Extra" w:cs="BRH Devanagari Extra"/>
-                <w:sz w:val="40"/>
-                <w:szCs w:val="40"/>
                 <w:highlight w:val="yellow"/>
               </w:rPr>
-              <w:t>¶ÉÉu</w:t>
-            </w:r>
-            <w:r>
-              <w:rPr>
-                <w:rFonts w:ascii="BRH Devanagari Extra" w:hAnsi="BRH Devanagari Extra" w:cs="BRH Devanagari Extra"/>
-                <w:sz w:val="40"/>
-                <w:szCs w:val="40"/>
-              </w:rPr>
-              <w:t>Éþ</w:t>
-            </w:r>
-            <w:proofErr w:type="spellEnd"/>
-            <w:r>
-              <w:rPr>
-                <w:rFonts w:ascii="BRH Devanagari Extra" w:hAnsi="BRH Devanagari Extra" w:cs="BRH Devanagari Extra"/>
-                <w:sz w:val="40"/>
-                <w:szCs w:val="40"/>
-              </w:rPr>
-              <w:t xml:space="preserve"> </w:t>
-            </w:r>
-            <w:proofErr w:type="spellStart"/>
-            <w:r>
-              <w:rPr>
-                <w:rFonts w:ascii="BRH Devanagari Extra" w:hAnsi="BRH Devanagari Extra" w:cs="BRH Devanagari Extra"/>
-                <w:sz w:val="40"/>
-                <w:szCs w:val="40"/>
-              </w:rPr>
-              <w:t>ÂlkÉ</w:t>
-            </w:r>
-            <w:proofErr w:type="spellEnd"/>
-            <w:r>
-              <w:rPr>
-                <w:rFonts w:ascii="BRH Malayalam Extra" w:hAnsi="BRH Malayalam Extra" w:cs="BRH Devanagari Extra"/>
-                <w:sz w:val="34"/>
-                <w:szCs w:val="40"/>
-              </w:rPr>
-              <w:t>–</w:t>
+              <w:t>Så</w:t>
+            </w:r>
+            <w:r>
+              <w:rPr>
+                <w:rFonts w:ascii="BRH Devanagari Extra" w:hAnsi="BRH Devanagari Extra" w:cs="BRH Devanagari Extra"/>
+                <w:sz w:val="40"/>
+                <w:szCs w:val="40"/>
+                <w:highlight w:val="green"/>
+              </w:rPr>
+              <w:t>S</w:t>
+            </w:r>
+            <w:r>
+              <w:rPr>
+                <w:rFonts w:ascii="BRH Devanagari Extra" w:hAnsi="BRH Devanagari Extra" w:cs="BRH Devanagari Extra"/>
+                <w:sz w:val="40"/>
+                <w:szCs w:val="40"/>
+                <w:highlight w:val="yellow"/>
+              </w:rPr>
+              <w:t>å</w:t>
+            </w:r>
+            <w:proofErr w:type="spellEnd"/>
+            <w:r>
+              <w:rPr>
+                <w:rFonts w:ascii="BRH Malayalam Extra" w:hAnsi="BRH Malayalam Extra" w:cs="BRH Devanagari Extra"/>
+                <w:sz w:val="34"/>
+                <w:szCs w:val="40"/>
+              </w:rPr>
+              <w:t>–</w:t>
+            </w:r>
+            <w:proofErr w:type="spellStart"/>
+            <w:r>
+              <w:rPr>
+                <w:rFonts w:ascii="BRH Devanagari Extra" w:hAnsi="BRH Devanagari Extra" w:cs="BRH Devanagari Extra"/>
+                <w:sz w:val="40"/>
+                <w:szCs w:val="40"/>
+              </w:rPr>
+              <w:t>uÉiÉÉÿprÉ</w:t>
+            </w:r>
+            <w:proofErr w:type="spellEnd"/>
+            <w:r>
+              <w:rPr>
+                <w:rFonts w:ascii="BRH Malayalam Extra" w:hAnsi="BRH Malayalam Extra" w:cs="BRH Devanagari Extra"/>
+                <w:sz w:val="34"/>
+                <w:szCs w:val="40"/>
+              </w:rPr>
+              <w:t>–</w:t>
+            </w:r>
+            <w:r>
+              <w:rPr>
+                <w:rFonts w:ascii="BRH Devanagari Extra" w:hAnsi="BRH Devanagari Extra" w:cs="BRH Devanagari Extra"/>
+                <w:sz w:val="40"/>
+                <w:szCs w:val="40"/>
+              </w:rPr>
+              <w:t xml:space="preserve"> AÉ</w:t>
             </w:r>
           </w:p>
         </w:tc>
@@ -2728,14 +2781,30 @@
                 <w:szCs w:val="40"/>
               </w:rPr>
             </w:pPr>
-            <w:proofErr w:type="spellStart"/>
-            <w:r>
-              <w:rPr>
-                <w:rFonts w:ascii="BRH Devanagari Extra" w:hAnsi="BRH Devanagari Extra" w:cs="BRH Devanagari Extra"/>
-                <w:sz w:val="40"/>
-                <w:szCs w:val="40"/>
-              </w:rPr>
-              <w:t>qÉþlÉÑwrÉ</w:t>
+            <w:r>
+              <w:rPr>
+                <w:rFonts w:ascii="BRH Devanagari Extra" w:hAnsi="BRH Devanagari Extra" w:cs="BRH Devanagari Extra"/>
+                <w:sz w:val="40"/>
+                <w:szCs w:val="40"/>
+              </w:rPr>
+              <w:t>L</w:t>
+            </w:r>
+            <w:r>
+              <w:rPr>
+                <w:rFonts w:ascii="BRH Malayalam Extra" w:hAnsi="BRH Malayalam Extra" w:cs="BRH Devanagari Extra"/>
+                <w:sz w:val="34"/>
+                <w:szCs w:val="40"/>
+              </w:rPr>
+              <w:t>–</w:t>
+            </w:r>
+            <w:proofErr w:type="spellStart"/>
+            <w:r>
+              <w:rPr>
+                <w:rFonts w:ascii="BRH Devanagari Extra" w:hAnsi="BRH Devanagari Extra" w:cs="BRH Devanagari Extra"/>
+                <w:sz w:val="40"/>
+                <w:szCs w:val="40"/>
+              </w:rPr>
+              <w:t>uÉælÉþÇ</w:t>
             </w:r>
             <w:proofErr w:type="spellEnd"/>
             <w:r>
@@ -2752,52 +2821,62 @@
                 <w:rFonts w:ascii="BRH Devanagari Extra" w:hAnsi="BRH Devanagari Extra" w:cs="BRH Devanagari Extra"/>
                 <w:sz w:val="40"/>
                 <w:szCs w:val="40"/>
-              </w:rPr>
-              <w:t>NûlS</w:t>
-            </w:r>
-            <w:proofErr w:type="spellEnd"/>
-            <w:r>
-              <w:rPr>
-                <w:rFonts w:ascii="BRH Malayalam Extra" w:hAnsi="BRH Malayalam Extra" w:cs="BRH Devanagari Extra"/>
-                <w:sz w:val="34"/>
-                <w:szCs w:val="40"/>
-              </w:rPr>
-              <w:t>–</w:t>
-            </w:r>
-            <w:proofErr w:type="spellStart"/>
-            <w:r>
-              <w:rPr>
-                <w:rFonts w:ascii="BRH Devanagari Extra" w:hAnsi="BRH Devanagari Extra" w:cs="BRH Devanagari Extra"/>
-                <w:sz w:val="40"/>
-                <w:szCs w:val="40"/>
-              </w:rPr>
-              <w:t>xÉ</w:t>
-            </w:r>
-            <w:r>
-              <w:rPr>
-                <w:rFonts w:ascii="BRH Devanagari Extra" w:hAnsi="BRH Devanagari Extra" w:cs="BRH Devanagari Extra"/>
-                <w:bCs/>
-                <w:iCs/>
-                <w:sz w:val="40"/>
-                <w:szCs w:val="40"/>
                 <w:highlight w:val="green"/>
               </w:rPr>
-              <w:t>gcÉÉ</w:t>
-            </w:r>
-            <w:r>
-              <w:rPr>
-                <w:rFonts w:ascii="BRH Devanagari Extra" w:hAnsi="BRH Devanagari Extra" w:cs="BRH Devanagari Extra"/>
-                <w:sz w:val="40"/>
-                <w:szCs w:val="40"/>
-                <w:highlight w:val="green"/>
-              </w:rPr>
-              <w:t>uÉþ</w:t>
-            </w:r>
-            <w:proofErr w:type="spellEnd"/>
+              <w:t>S</w:t>
+            </w:r>
+            <w:r>
+              <w:rPr>
+                <w:rFonts w:ascii="BRH Devanagari Extra" w:hAnsi="BRH Devanagari Extra" w:cs="BRH Devanagari Extra"/>
+                <w:sz w:val="40"/>
+                <w:szCs w:val="40"/>
+                <w:highlight w:val="yellow"/>
+              </w:rPr>
+              <w:t>å</w:t>
+            </w:r>
+            <w:proofErr w:type="spellEnd"/>
+            <w:r>
+              <w:rPr>
+                <w:rFonts w:ascii="BRH Malayalam Extra" w:hAnsi="BRH Malayalam Extra" w:cs="BRH Devanagari Extra"/>
+                <w:sz w:val="34"/>
+                <w:szCs w:val="40"/>
+              </w:rPr>
+              <w:t>–</w:t>
+            </w:r>
+            <w:proofErr w:type="spellStart"/>
+            <w:r>
+              <w:rPr>
+                <w:rFonts w:ascii="BRH Devanagari Extra" w:hAnsi="BRH Devanagari Extra" w:cs="BRH Devanagari Extra"/>
+                <w:sz w:val="40"/>
+                <w:szCs w:val="40"/>
+              </w:rPr>
+              <w:t>uÉiÉÉÿprÉ</w:t>
+            </w:r>
+            <w:proofErr w:type="spellEnd"/>
+            <w:r>
+              <w:rPr>
+                <w:rFonts w:ascii="BRH Malayalam Extra" w:hAnsi="BRH Malayalam Extra" w:cs="BRH Devanagari Extra"/>
+                <w:sz w:val="34"/>
+                <w:szCs w:val="40"/>
+              </w:rPr>
+              <w:t>–</w:t>
+            </w:r>
+            <w:r>
+              <w:rPr>
+                <w:rFonts w:ascii="BRH Devanagari Extra" w:hAnsi="BRH Devanagari Extra" w:cs="BRH Devanagari Extra"/>
+                <w:sz w:val="40"/>
+                <w:szCs w:val="40"/>
+              </w:rPr>
+              <w:t xml:space="preserve"> AÉ</w:t>
+            </w:r>
           </w:p>
         </w:tc>
       </w:tr>
       <w:tr>
+        <w:trPr>
+          <w:gridBefore w:val="1"/>
+          <w:wBefore w:w="64" w:type="dxa"/>
+        </w:trPr>
         <w:tc>
           <w:tcPr>
             <w:tcW w:w="3168" w:type="dxa"/>
@@ -2825,13 +2904,12 @@
                 <w:sz w:val="28"/>
                 <w:szCs w:val="28"/>
               </w:rPr>
-              <w:t>5.5.1.4</w:t>
-            </w:r>
-          </w:p>
-          <w:p>
-            <w:pPr>
-              <w:spacing w:before="0" w:line="240" w:lineRule="auto"/>
-              <w:jc w:val="both"/>
+              <w:t>5.4.8.6</w:t>
+            </w:r>
+          </w:p>
+          <w:p>
+            <w:pPr>
+              <w:spacing w:before="0" w:line="240" w:lineRule="auto"/>
               <w:rPr>
                 <w:b/>
                 <w:bCs/>
@@ -2846,13 +2924,12 @@
                 <w:sz w:val="28"/>
                 <w:szCs w:val="28"/>
               </w:rPr>
-              <w:t>Line Last</w:t>
-            </w:r>
-          </w:p>
-          <w:p>
-            <w:pPr>
-              <w:spacing w:before="0" w:line="240" w:lineRule="auto"/>
-              <w:jc w:val="both"/>
+              <w:t>Line 1</w:t>
+            </w:r>
+          </w:p>
+          <w:p>
+            <w:pPr>
+              <w:spacing w:before="0" w:line="240" w:lineRule="auto"/>
               <w:rPr>
                 <w:b/>
                 <w:bCs/>
@@ -2878,7 +2955,7 @@
                 <w:sz w:val="28"/>
                 <w:szCs w:val="28"/>
               </w:rPr>
-              <w:t xml:space="preserve"> 4</w:t>
+              <w:t xml:space="preserve"> 42</w:t>
             </w:r>
           </w:p>
         </w:tc>
@@ -2894,43 +2971,57 @@
           </w:tcPr>
           <w:p>
             <w:pPr>
-              <w:widowControl w:val="0"/>
-              <w:autoSpaceDE w:val="0"/>
-              <w:autoSpaceDN w:val="0"/>
-              <w:adjustRightInd w:val="0"/>
-              <w:spacing w:line="264" w:lineRule="auto"/>
-              <w:rPr>
-                <w:rFonts w:ascii="BRH Devanagari Extra" w:hAnsi="BRH Devanagari Extra" w:cs="BRH Devanagari Extra"/>
-                <w:sz w:val="40"/>
-                <w:szCs w:val="40"/>
-              </w:rPr>
-            </w:pPr>
-            <w:proofErr w:type="spellStart"/>
-            <w:r>
-              <w:rPr>
-                <w:rFonts w:ascii="BRH Devanagari Extra" w:hAnsi="BRH Devanagari Extra" w:cs="BRH Devanagari Extra"/>
-                <w:sz w:val="40"/>
-                <w:szCs w:val="40"/>
-              </w:rPr>
-              <w:t>ÌlÉ</w:t>
-            </w:r>
-            <w:proofErr w:type="spellEnd"/>
-            <w:r>
-              <w:rPr>
-                <w:rFonts w:ascii="BRH Malayalam Extra" w:hAnsi="BRH Malayalam Extra" w:cs="BRH Devanagari Extra"/>
-                <w:sz w:val="34"/>
-                <w:szCs w:val="40"/>
-              </w:rPr>
-              <w:t>–</w:t>
-            </w:r>
-            <w:proofErr w:type="spellStart"/>
-            <w:r>
-              <w:rPr>
-                <w:rFonts w:ascii="BRH Devanagari Extra" w:hAnsi="BRH Devanagari Extra" w:cs="BRH Devanagari Extra"/>
-                <w:sz w:val="40"/>
-                <w:szCs w:val="40"/>
-              </w:rPr>
-              <w:t>uÉ</w:t>
+              <w:spacing w:before="0" w:line="240" w:lineRule="auto"/>
+              <w:rPr>
+                <w:rFonts w:ascii="BRH Devanagari Extra" w:hAnsi="BRH Devanagari Extra" w:cs="BRH Devanagari Extra"/>
+                <w:sz w:val="40"/>
+                <w:szCs w:val="40"/>
+              </w:rPr>
+            </w:pPr>
+            <w:proofErr w:type="spellStart"/>
+            <w:r>
+              <w:rPr>
+                <w:rFonts w:ascii="BRH Devanagari Extra" w:hAnsi="BRH Devanagari Extra" w:cs="BRH Devanagari Extra"/>
+                <w:sz w:val="40"/>
+                <w:szCs w:val="40"/>
+              </w:rPr>
+              <w:t>qÉþlÉÑwrÉ</w:t>
+            </w:r>
+            <w:proofErr w:type="spellEnd"/>
+            <w:r>
+              <w:rPr>
+                <w:rFonts w:ascii="BRH Devanagari Extra" w:hAnsi="BRH Devanagari Extra" w:cs="BRH Devanagari Extra"/>
+                <w:sz w:val="40"/>
+                <w:szCs w:val="40"/>
+              </w:rPr>
+              <w:t xml:space="preserve"> </w:t>
+            </w:r>
+            <w:proofErr w:type="spellStart"/>
+            <w:r>
+              <w:rPr>
+                <w:rFonts w:ascii="BRH Devanagari Extra" w:hAnsi="BRH Devanagari Extra" w:cs="BRH Devanagari Extra"/>
+                <w:sz w:val="40"/>
+                <w:szCs w:val="40"/>
+              </w:rPr>
+              <w:t>NûlS</w:t>
+            </w:r>
+            <w:proofErr w:type="spellEnd"/>
+            <w:r>
+              <w:rPr>
+                <w:rFonts w:ascii="BRH Malayalam Extra" w:hAnsi="BRH Malayalam Extra" w:cs="BRH Devanagari Extra"/>
+                <w:sz w:val="34"/>
+                <w:szCs w:val="40"/>
+              </w:rPr>
+              <w:t>–</w:t>
+            </w:r>
+            <w:proofErr w:type="spellStart"/>
+            <w:r>
+              <w:rPr>
+                <w:rFonts w:ascii="BRH Devanagari Extra" w:hAnsi="BRH Devanagari Extra" w:cs="BRH Devanagari Extra"/>
+                <w:sz w:val="40"/>
+                <w:szCs w:val="40"/>
+              </w:rPr>
+              <w:t>xÉ</w:t>
             </w:r>
             <w:r>
               <w:rPr>
@@ -2939,15 +3030,15 @@
                 <w:szCs w:val="40"/>
                 <w:highlight w:val="yellow"/>
               </w:rPr>
-              <w:t>ïmÉÌ</w:t>
-            </w:r>
-            <w:r>
-              <w:rPr>
-                <w:rFonts w:ascii="BRH Devanagari Extra" w:hAnsi="BRH Devanagari Extra" w:cs="BRH Devanagari Extra"/>
-                <w:sz w:val="40"/>
-                <w:szCs w:val="40"/>
-              </w:rPr>
-              <w:t>iÉ</w:t>
+              <w:t>¶ÉÉu</w:t>
+            </w:r>
+            <w:r>
+              <w:rPr>
+                <w:rFonts w:ascii="BRH Devanagari Extra" w:hAnsi="BRH Devanagari Extra" w:cs="BRH Devanagari Extra"/>
+                <w:sz w:val="40"/>
+                <w:szCs w:val="40"/>
+              </w:rPr>
+              <w:t>Éþ</w:t>
             </w:r>
             <w:proofErr w:type="spellEnd"/>
             <w:r>
@@ -2965,44 +3056,16 @@
                 <w:sz w:val="40"/>
                 <w:szCs w:val="40"/>
               </w:rPr>
-              <w:t>Så</w:t>
-            </w:r>
-            <w:proofErr w:type="spellEnd"/>
-            <w:r>
-              <w:rPr>
-                <w:rFonts w:ascii="BRH Malayalam Extra" w:hAnsi="BRH Malayalam Extra" w:cs="BRH Devanagari Extra"/>
-                <w:sz w:val="34"/>
-                <w:szCs w:val="40"/>
-              </w:rPr>
-              <w:t>–</w:t>
-            </w:r>
-            <w:proofErr w:type="spellStart"/>
-            <w:r>
-              <w:rPr>
-                <w:rFonts w:ascii="BRH Devanagari Extra" w:hAnsi="BRH Devanagari Extra" w:cs="BRH Devanagari Extra"/>
-                <w:sz w:val="40"/>
-                <w:szCs w:val="40"/>
-              </w:rPr>
-              <w:t>uÉiÉÉþ</w:t>
-            </w:r>
-            <w:proofErr w:type="spellEnd"/>
-            <w:r>
-              <w:rPr>
-                <w:rFonts w:ascii="BRH Devanagari Extra" w:hAnsi="BRH Devanagari Extra" w:cs="BRH Devanagari Extra"/>
-                <w:sz w:val="40"/>
-                <w:szCs w:val="40"/>
-              </w:rPr>
-              <w:t xml:space="preserve"> - [ ] </w:t>
-            </w:r>
-            <w:r>
-              <w:rPr>
-                <w:rFonts w:cs="Arial"/>
-                <w:b/>
-                <w:bCs/>
-                <w:sz w:val="32"/>
-                <w:szCs w:val="32"/>
-              </w:rPr>
-              <w:t>4</w:t>
+              <w:t>ÂlkÉ</w:t>
+            </w:r>
+            <w:proofErr w:type="spellEnd"/>
+            <w:r>
+              <w:rPr>
+                <w:rFonts w:ascii="BRH Malayalam Extra" w:hAnsi="BRH Malayalam Extra" w:cs="BRH Devanagari Extra"/>
+                <w:sz w:val="34"/>
+                <w:szCs w:val="40"/>
+              </w:rPr>
+              <w:t>–</w:t>
             </w:r>
           </w:p>
         </w:tc>
@@ -3018,120 +3081,88 @@
           </w:tcPr>
           <w:p>
             <w:pPr>
-              <w:widowControl w:val="0"/>
-              <w:autoSpaceDE w:val="0"/>
-              <w:autoSpaceDN w:val="0"/>
-              <w:adjustRightInd w:val="0"/>
-              <w:spacing w:line="264" w:lineRule="auto"/>
-              <w:rPr>
-                <w:rFonts w:ascii="BRH Devanagari Extra" w:hAnsi="BRH Devanagari Extra" w:cs="BRH Devanagari Extra"/>
-                <w:sz w:val="40"/>
-                <w:szCs w:val="40"/>
-              </w:rPr>
-            </w:pPr>
-            <w:proofErr w:type="spellStart"/>
-            <w:r>
-              <w:rPr>
-                <w:rFonts w:ascii="BRH Devanagari Extra" w:hAnsi="BRH Devanagari Extra" w:cs="BRH Devanagari Extra"/>
-                <w:sz w:val="40"/>
-                <w:szCs w:val="40"/>
-              </w:rPr>
-              <w:t>ÌlÉ</w:t>
-            </w:r>
-            <w:proofErr w:type="spellEnd"/>
-            <w:r>
-              <w:rPr>
-                <w:rFonts w:ascii="BRH Malayalam Extra" w:hAnsi="BRH Malayalam Extra" w:cs="BRH Devanagari Extra"/>
-                <w:sz w:val="34"/>
-                <w:szCs w:val="40"/>
-              </w:rPr>
-              <w:t>–</w:t>
-            </w:r>
-            <w:proofErr w:type="spellStart"/>
-            <w:r>
-              <w:rPr>
-                <w:rFonts w:ascii="BRH Devanagari Extra" w:hAnsi="BRH Devanagari Extra" w:cs="BRH Devanagari Extra"/>
-                <w:sz w:val="40"/>
-                <w:szCs w:val="40"/>
-              </w:rPr>
-              <w:t>uÉ</w:t>
-            </w:r>
-            <w:r>
-              <w:rPr>
-                <w:rFonts w:ascii="BRH Devanagari Extra" w:hAnsi="BRH Devanagari Extra" w:cs="BRH Devanagari Extra"/>
+              <w:spacing w:before="0" w:line="240" w:lineRule="auto"/>
+              <w:ind w:right="-18"/>
+              <w:rPr>
+                <w:rFonts w:ascii="BRH Devanagari Extra" w:hAnsi="BRH Devanagari Extra" w:cs="BRH Devanagari Extra"/>
+                <w:sz w:val="40"/>
+                <w:szCs w:val="40"/>
+              </w:rPr>
+            </w:pPr>
+            <w:proofErr w:type="spellStart"/>
+            <w:r>
+              <w:rPr>
+                <w:rFonts w:ascii="BRH Devanagari Extra" w:hAnsi="BRH Devanagari Extra" w:cs="BRH Devanagari Extra"/>
+                <w:sz w:val="40"/>
+                <w:szCs w:val="40"/>
+              </w:rPr>
+              <w:t>qÉþlÉÑwrÉ</w:t>
+            </w:r>
+            <w:proofErr w:type="spellEnd"/>
+            <w:r>
+              <w:rPr>
+                <w:rFonts w:ascii="BRH Devanagari Extra" w:hAnsi="BRH Devanagari Extra" w:cs="BRH Devanagari Extra"/>
+                <w:sz w:val="40"/>
+                <w:szCs w:val="40"/>
+              </w:rPr>
+              <w:t xml:space="preserve"> </w:t>
+            </w:r>
+            <w:proofErr w:type="spellStart"/>
+            <w:r>
+              <w:rPr>
+                <w:rFonts w:ascii="BRH Devanagari Extra" w:hAnsi="BRH Devanagari Extra" w:cs="BRH Devanagari Extra"/>
+                <w:sz w:val="40"/>
+                <w:szCs w:val="40"/>
+              </w:rPr>
+              <w:t>NûlS</w:t>
+            </w:r>
+            <w:proofErr w:type="spellEnd"/>
+            <w:r>
+              <w:rPr>
+                <w:rFonts w:ascii="BRH Malayalam Extra" w:hAnsi="BRH Malayalam Extra" w:cs="BRH Devanagari Extra"/>
+                <w:sz w:val="34"/>
+                <w:szCs w:val="40"/>
+              </w:rPr>
+              <w:t>–</w:t>
+            </w:r>
+            <w:proofErr w:type="spellStart"/>
+            <w:r>
+              <w:rPr>
+                <w:rFonts w:ascii="BRH Devanagari Extra" w:hAnsi="BRH Devanagari Extra" w:cs="BRH Devanagari Extra"/>
+                <w:sz w:val="40"/>
+                <w:szCs w:val="40"/>
+              </w:rPr>
+              <w:t>xÉ</w:t>
+            </w:r>
+            <w:r>
+              <w:rPr>
+                <w:rFonts w:ascii="BRH Devanagari Extra" w:hAnsi="BRH Devanagari Extra" w:cs="BRH Devanagari Extra"/>
+                <w:bCs/>
+                <w:iCs/>
                 <w:sz w:val="40"/>
                 <w:szCs w:val="40"/>
                 <w:highlight w:val="green"/>
               </w:rPr>
-              <w:t>ïmÉ</w:t>
-            </w:r>
-            <w:r>
-              <w:rPr>
-                <w:rFonts w:ascii="BRH Devanagari Extra" w:hAnsi="BRH Devanagari Extra" w:cs="BRH Devanagari Extra"/>
-                <w:sz w:val="40"/>
-                <w:szCs w:val="40"/>
-              </w:rPr>
-              <w:t>þÌiÉ</w:t>
-            </w:r>
-            <w:proofErr w:type="spellEnd"/>
-            <w:r>
-              <w:rPr>
-                <w:rFonts w:ascii="BRH Devanagari Extra" w:hAnsi="BRH Devanagari Extra" w:cs="BRH Devanagari Extra"/>
-                <w:sz w:val="40"/>
-                <w:szCs w:val="40"/>
-              </w:rPr>
-              <w:t xml:space="preserve"> </w:t>
-            </w:r>
-            <w:proofErr w:type="spellStart"/>
-            <w:r>
-              <w:rPr>
-                <w:rFonts w:ascii="BRH Devanagari Extra" w:hAnsi="BRH Devanagari Extra" w:cs="BRH Devanagari Extra"/>
-                <w:sz w:val="40"/>
-                <w:szCs w:val="40"/>
-              </w:rPr>
-              <w:t>Så</w:t>
-            </w:r>
-            <w:proofErr w:type="spellEnd"/>
-            <w:r>
-              <w:rPr>
-                <w:rFonts w:ascii="BRH Malayalam Extra" w:hAnsi="BRH Malayalam Extra" w:cs="BRH Devanagari Extra"/>
-                <w:sz w:val="34"/>
-                <w:szCs w:val="40"/>
-              </w:rPr>
-              <w:t>–</w:t>
-            </w:r>
-            <w:proofErr w:type="spellStart"/>
-            <w:r>
-              <w:rPr>
-                <w:rFonts w:ascii="BRH Devanagari Extra" w:hAnsi="BRH Devanagari Extra" w:cs="BRH Devanagari Extra"/>
-                <w:sz w:val="40"/>
-                <w:szCs w:val="40"/>
-              </w:rPr>
-              <w:t>uÉiÉÉþ</w:t>
-            </w:r>
-            <w:proofErr w:type="spellEnd"/>
-            <w:r>
-              <w:rPr>
-                <w:rFonts w:ascii="BRH Devanagari Extra" w:hAnsi="BRH Devanagari Extra" w:cs="BRH Devanagari Extra"/>
-                <w:sz w:val="40"/>
-                <w:szCs w:val="40"/>
-              </w:rPr>
-              <w:t xml:space="preserve"> - [ ] </w:t>
-            </w:r>
-            <w:r>
-              <w:rPr>
-                <w:rFonts w:cs="Arial"/>
-                <w:b/>
-                <w:bCs/>
-                <w:sz w:val="32"/>
-                <w:szCs w:val="32"/>
-              </w:rPr>
-              <w:t>4</w:t>
-            </w:r>
+              <w:t>gcÉÉ</w:t>
+            </w:r>
+            <w:r>
+              <w:rPr>
+                <w:rFonts w:ascii="BRH Devanagari Extra" w:hAnsi="BRH Devanagari Extra" w:cs="BRH Devanagari Extra"/>
+                <w:sz w:val="40"/>
+                <w:szCs w:val="40"/>
+                <w:highlight w:val="green"/>
+              </w:rPr>
+              <w:t>uÉþ</w:t>
+            </w:r>
+            <w:proofErr w:type="spellEnd"/>
           </w:p>
         </w:tc>
       </w:tr>
       <w:tr>
+        <w:trPr>
+          <w:gridBefore w:val="1"/>
+          <w:wBefore w:w="64" w:type="dxa"/>
+        </w:trPr>
         <w:tc>
           <w:tcPr>
             <w:tcW w:w="3168" w:type="dxa"/>
@@ -3159,12 +3190,13 @@
                 <w:sz w:val="28"/>
                 <w:szCs w:val="28"/>
               </w:rPr>
-              <w:t>5.5.2.5</w:t>
-            </w:r>
-          </w:p>
-          <w:p>
-            <w:pPr>
-              <w:spacing w:before="0" w:line="240" w:lineRule="auto"/>
+              <w:t>5.5.1.4</w:t>
+            </w:r>
+          </w:p>
+          <w:p>
+            <w:pPr>
+              <w:spacing w:before="0" w:line="240" w:lineRule="auto"/>
+              <w:jc w:val="both"/>
               <w:rPr>
                 <w:b/>
                 <w:bCs/>
@@ -3179,12 +3211,13 @@
                 <w:sz w:val="28"/>
                 <w:szCs w:val="28"/>
               </w:rPr>
-              <w:t xml:space="preserve">Line 2 </w:t>
-            </w:r>
-          </w:p>
-          <w:p>
-            <w:pPr>
-              <w:spacing w:before="0" w:line="240" w:lineRule="auto"/>
+              <w:t>Line Last</w:t>
+            </w:r>
+          </w:p>
+          <w:p>
+            <w:pPr>
+              <w:spacing w:before="0" w:line="240" w:lineRule="auto"/>
+              <w:jc w:val="both"/>
               <w:rPr>
                 <w:b/>
                 <w:bCs/>
@@ -3210,7 +3243,7 @@
                 <w:sz w:val="28"/>
                 <w:szCs w:val="28"/>
               </w:rPr>
-              <w:t xml:space="preserve"> 12</w:t>
+              <w:t xml:space="preserve"> 4</w:t>
             </w:r>
           </w:p>
         </w:tc>
@@ -3226,21 +3259,60 @@
           </w:tcPr>
           <w:p>
             <w:pPr>
-              <w:spacing w:before="0" w:line="240" w:lineRule="auto"/>
-              <w:rPr>
-                <w:rFonts w:ascii="BRH Devanagari Extra" w:hAnsi="BRH Devanagari Extra" w:cs="BRH Devanagari Extra"/>
-                <w:sz w:val="40"/>
-                <w:szCs w:val="40"/>
-              </w:rPr>
-            </w:pPr>
-            <w:proofErr w:type="spellStart"/>
-            <w:r>
-              <w:rPr>
-                <w:rFonts w:ascii="BRH Devanagari Extra" w:hAnsi="BRH Devanagari Extra" w:cs="BRH Devanagari Extra"/>
-                <w:sz w:val="40"/>
-                <w:szCs w:val="40"/>
-              </w:rPr>
-              <w:t>iÉóè</w:t>
+              <w:widowControl w:val="0"/>
+              <w:autoSpaceDE w:val="0"/>
+              <w:autoSpaceDN w:val="0"/>
+              <w:adjustRightInd w:val="0"/>
+              <w:spacing w:line="264" w:lineRule="auto"/>
+              <w:rPr>
+                <w:rFonts w:ascii="BRH Devanagari Extra" w:hAnsi="BRH Devanagari Extra" w:cs="BRH Devanagari Extra"/>
+                <w:sz w:val="40"/>
+                <w:szCs w:val="40"/>
+              </w:rPr>
+            </w:pPr>
+            <w:proofErr w:type="spellStart"/>
+            <w:r>
+              <w:rPr>
+                <w:rFonts w:ascii="BRH Devanagari Extra" w:hAnsi="BRH Devanagari Extra" w:cs="BRH Devanagari Extra"/>
+                <w:sz w:val="40"/>
+                <w:szCs w:val="40"/>
+              </w:rPr>
+              <w:t>ÌlÉ</w:t>
+            </w:r>
+            <w:proofErr w:type="spellEnd"/>
+            <w:r>
+              <w:rPr>
+                <w:rFonts w:ascii="BRH Malayalam Extra" w:hAnsi="BRH Malayalam Extra" w:cs="BRH Devanagari Extra"/>
+                <w:sz w:val="34"/>
+                <w:szCs w:val="40"/>
+              </w:rPr>
+              <w:t>–</w:t>
+            </w:r>
+            <w:proofErr w:type="spellStart"/>
+            <w:r>
+              <w:rPr>
+                <w:rFonts w:ascii="BRH Devanagari Extra" w:hAnsi="BRH Devanagari Extra" w:cs="BRH Devanagari Extra"/>
+                <w:sz w:val="40"/>
+                <w:szCs w:val="40"/>
+              </w:rPr>
+              <w:t>uÉ</w:t>
+            </w:r>
+            <w:r>
+              <w:rPr>
+                <w:rFonts w:ascii="BRH Devanagari Extra" w:hAnsi="BRH Devanagari Extra" w:cs="BRH Devanagari Extra"/>
+                <w:sz w:val="40"/>
+                <w:szCs w:val="40"/>
+                <w:highlight w:val="yellow"/>
+              </w:rPr>
+              <w:t>ïmÉÌ</w:t>
+            </w:r>
+            <w:r>
+              <w:rPr>
+                <w:rFonts w:ascii="BRH Devanagari Extra" w:hAnsi="BRH Devanagari Extra" w:cs="BRH Devanagari Extra"/>
+                <w:sz w:val="40"/>
+                <w:szCs w:val="40"/>
+              </w:rPr>
+              <w:t>iÉ</w:t>
             </w:r>
             <w:proofErr w:type="spellEnd"/>
             <w:r>
@@ -3258,72 +3330,45 @@
                 <w:sz w:val="40"/>
                 <w:szCs w:val="40"/>
               </w:rPr>
-              <w:t>xÉþÇÆuÉjxÉ</w:t>
-            </w:r>
-            <w:proofErr w:type="spellEnd"/>
-            <w:r>
-              <w:rPr>
-                <w:rFonts w:ascii="BRH Malayalam Extra" w:hAnsi="BRH Malayalam Extra" w:cs="BRH Devanagari Extra"/>
-                <w:sz w:val="34"/>
-                <w:szCs w:val="40"/>
-              </w:rPr>
-              <w:t>–</w:t>
-            </w:r>
-            <w:proofErr w:type="spellStart"/>
-            <w:r>
-              <w:rPr>
-                <w:rFonts w:ascii="BRH Devanagari Extra" w:hAnsi="BRH Devanagari Extra" w:cs="BRH Devanagari Extra"/>
-                <w:sz w:val="40"/>
-                <w:szCs w:val="40"/>
-              </w:rPr>
-              <w:t>UqÉþÌoÉpÉ</w:t>
-            </w:r>
-            <w:proofErr w:type="spellEnd"/>
-            <w:r>
-              <w:rPr>
-                <w:rFonts w:ascii="BRH Malayalam Extra" w:hAnsi="BRH Malayalam Extra" w:cs="BRH Devanagari Extra"/>
-                <w:sz w:val="34"/>
-                <w:szCs w:val="40"/>
-              </w:rPr>
-              <w:t>–</w:t>
-            </w:r>
-            <w:proofErr w:type="spellStart"/>
-            <w:r>
-              <w:rPr>
-                <w:rFonts w:ascii="BRH Devanagari Extra" w:hAnsi="BRH Devanagari Extra" w:cs="BRH Devanagari Extra"/>
-                <w:sz w:val="40"/>
-                <w:szCs w:val="40"/>
-              </w:rPr>
-              <w:t>xiÉ</w:t>
-            </w:r>
-            <w:r>
-              <w:rPr>
-                <w:rFonts w:ascii="BRH Devanagari Extra" w:hAnsi="BRH Devanagari Extra" w:cs="BRH Devanagari Extra"/>
-                <w:sz w:val="40"/>
-                <w:szCs w:val="40"/>
-                <w:highlight w:val="yellow"/>
-              </w:rPr>
-              <w:t>iÉÉåþ</w:t>
-            </w:r>
-            <w:proofErr w:type="spellEnd"/>
-            <w:r>
-              <w:rPr>
-                <w:rFonts w:ascii="BRH Devanagari Extra" w:hAnsi="BRH Devanagari Extra" w:cs="BRH Devanagari Extra"/>
-                <w:sz w:val="40"/>
-                <w:szCs w:val="40"/>
-              </w:rPr>
-              <w:t xml:space="preserve"> </w:t>
-            </w:r>
-            <w:proofErr w:type="spellStart"/>
-            <w:r>
-              <w:rPr>
-                <w:rFonts w:ascii="BRH Devanagari Extra" w:hAnsi="BRH Devanagari Extra" w:cs="BRH Devanagari Extra"/>
-                <w:sz w:val="40"/>
-                <w:szCs w:val="40"/>
-              </w:rPr>
-              <w:t>uÉæ</w:t>
-            </w:r>
-            <w:proofErr w:type="spellEnd"/>
+              <w:t>Så</w:t>
+            </w:r>
+            <w:proofErr w:type="spellEnd"/>
+            <w:r>
+              <w:rPr>
+                <w:rFonts w:ascii="BRH Malayalam Extra" w:hAnsi="BRH Malayalam Extra" w:cs="BRH Devanagari Extra"/>
+                <w:sz w:val="34"/>
+                <w:szCs w:val="40"/>
+              </w:rPr>
+              <w:t>–</w:t>
+            </w:r>
+            <w:proofErr w:type="spellStart"/>
+            <w:r>
+              <w:rPr>
+                <w:rFonts w:ascii="BRH Devanagari Extra" w:hAnsi="BRH Devanagari Extra" w:cs="BRH Devanagari Extra"/>
+                <w:sz w:val="40"/>
+                <w:szCs w:val="40"/>
+              </w:rPr>
+              <w:t>uÉiÉÉþ</w:t>
+            </w:r>
+            <w:proofErr w:type="spellEnd"/>
+            <w:r>
+              <w:rPr>
+                <w:rFonts w:ascii="BRH Devanagari Extra" w:hAnsi="BRH Devanagari Extra" w:cs="BRH Devanagari Extra"/>
+                <w:sz w:val="40"/>
+                <w:szCs w:val="40"/>
+              </w:rPr>
+              <w:t xml:space="preserve"> - [ ] </w:t>
+            </w:r>
+            <w:r>
+              <w:rPr>
+                <w:rFonts w:cs="Arial"/>
+                <w:b/>
+                <w:bCs/>
+                <w:sz w:val="32"/>
+                <w:szCs w:val="32"/>
+              </w:rPr>
+              <w:t>4</w:t>
+            </w:r>
           </w:p>
         </w:tc>
         <w:tc>
@@ -3338,22 +3383,60 @@
           </w:tcPr>
           <w:p>
             <w:pPr>
-              <w:spacing w:before="0" w:line="240" w:lineRule="auto"/>
-              <w:ind w:right="-18"/>
-              <w:rPr>
-                <w:rFonts w:ascii="BRH Devanagari Extra" w:hAnsi="BRH Devanagari Extra" w:cs="BRH Devanagari Extra"/>
-                <w:sz w:val="40"/>
-                <w:szCs w:val="40"/>
-              </w:rPr>
-            </w:pPr>
-            <w:proofErr w:type="spellStart"/>
-            <w:r>
-              <w:rPr>
-                <w:rFonts w:ascii="BRH Devanagari Extra" w:hAnsi="BRH Devanagari Extra" w:cs="BRH Devanagari Extra"/>
-                <w:sz w:val="40"/>
-                <w:szCs w:val="40"/>
-              </w:rPr>
-              <w:t>iÉóè</w:t>
+              <w:widowControl w:val="0"/>
+              <w:autoSpaceDE w:val="0"/>
+              <w:autoSpaceDN w:val="0"/>
+              <w:adjustRightInd w:val="0"/>
+              <w:spacing w:line="264" w:lineRule="auto"/>
+              <w:rPr>
+                <w:rFonts w:ascii="BRH Devanagari Extra" w:hAnsi="BRH Devanagari Extra" w:cs="BRH Devanagari Extra"/>
+                <w:sz w:val="40"/>
+                <w:szCs w:val="40"/>
+              </w:rPr>
+            </w:pPr>
+            <w:proofErr w:type="spellStart"/>
+            <w:r>
+              <w:rPr>
+                <w:rFonts w:ascii="BRH Devanagari Extra" w:hAnsi="BRH Devanagari Extra" w:cs="BRH Devanagari Extra"/>
+                <w:sz w:val="40"/>
+                <w:szCs w:val="40"/>
+              </w:rPr>
+              <w:t>ÌlÉ</w:t>
+            </w:r>
+            <w:proofErr w:type="spellEnd"/>
+            <w:r>
+              <w:rPr>
+                <w:rFonts w:ascii="BRH Malayalam Extra" w:hAnsi="BRH Malayalam Extra" w:cs="BRH Devanagari Extra"/>
+                <w:sz w:val="34"/>
+                <w:szCs w:val="40"/>
+              </w:rPr>
+              <w:t>–</w:t>
+            </w:r>
+            <w:proofErr w:type="spellStart"/>
+            <w:r>
+              <w:rPr>
+                <w:rFonts w:ascii="BRH Devanagari Extra" w:hAnsi="BRH Devanagari Extra" w:cs="BRH Devanagari Extra"/>
+                <w:sz w:val="40"/>
+                <w:szCs w:val="40"/>
+              </w:rPr>
+              <w:t>uÉ</w:t>
+            </w:r>
+            <w:r>
+              <w:rPr>
+                <w:rFonts w:ascii="BRH Devanagari Extra" w:hAnsi="BRH Devanagari Extra" w:cs="BRH Devanagari Extra"/>
+                <w:sz w:val="40"/>
+                <w:szCs w:val="40"/>
+                <w:highlight w:val="green"/>
+              </w:rPr>
+              <w:t>ïmÉ</w:t>
+            </w:r>
+            <w:r>
+              <w:rPr>
+                <w:rFonts w:ascii="BRH Devanagari Extra" w:hAnsi="BRH Devanagari Extra" w:cs="BRH Devanagari Extra"/>
+                <w:sz w:val="40"/>
+                <w:szCs w:val="40"/>
+              </w:rPr>
+              <w:t>þÌiÉ</w:t>
             </w:r>
             <w:proofErr w:type="spellEnd"/>
             <w:r>
@@ -3371,84 +3454,53 @@
                 <w:sz w:val="40"/>
                 <w:szCs w:val="40"/>
               </w:rPr>
-              <w:t>xÉþÇÆuÉjxÉ</w:t>
-            </w:r>
-            <w:proofErr w:type="spellEnd"/>
-            <w:r>
-              <w:rPr>
-                <w:rFonts w:ascii="BRH Malayalam Extra" w:hAnsi="BRH Malayalam Extra" w:cs="BRH Devanagari Extra"/>
-                <w:sz w:val="34"/>
-                <w:szCs w:val="40"/>
-              </w:rPr>
-              <w:t>–</w:t>
-            </w:r>
-            <w:proofErr w:type="spellStart"/>
-            <w:r>
-              <w:rPr>
-                <w:rFonts w:ascii="BRH Devanagari Extra" w:hAnsi="BRH Devanagari Extra" w:cs="BRH Devanagari Extra"/>
-                <w:sz w:val="40"/>
-                <w:szCs w:val="40"/>
-              </w:rPr>
-              <w:t>UqÉþÌoÉpÉ</w:t>
-            </w:r>
-            <w:proofErr w:type="spellEnd"/>
-            <w:r>
-              <w:rPr>
-                <w:rFonts w:ascii="BRH Malayalam Extra" w:hAnsi="BRH Malayalam Extra" w:cs="BRH Devanagari Extra"/>
-                <w:sz w:val="34"/>
-                <w:szCs w:val="40"/>
-              </w:rPr>
-              <w:t>–</w:t>
-            </w:r>
-            <w:proofErr w:type="spellStart"/>
-            <w:r>
-              <w:rPr>
-                <w:rFonts w:ascii="BRH Devanagari Extra" w:hAnsi="BRH Devanagari Extra" w:cs="BRH Devanagari Extra"/>
-                <w:sz w:val="40"/>
-                <w:szCs w:val="40"/>
-              </w:rPr>
-              <w:t>xiÉ</w:t>
-            </w:r>
-            <w:r>
-              <w:rPr>
-                <w:rFonts w:ascii="BRH Devanagari Extra" w:hAnsi="BRH Devanagari Extra" w:cs="BRH Devanagari Extra"/>
-                <w:sz w:val="40"/>
-                <w:szCs w:val="40"/>
-                <w:highlight w:val="green"/>
-              </w:rPr>
-              <w:t>iÉÉå</w:t>
-            </w:r>
-            <w:proofErr w:type="spellEnd"/>
-            <w:r>
-              <w:rPr>
-                <w:rFonts w:ascii="BRH Malayalam Extra" w:hAnsi="BRH Malayalam Extra" w:cs="BRH Devanagari Extra"/>
-                <w:sz w:val="34"/>
-                <w:szCs w:val="40"/>
-              </w:rPr>
-              <w:t>–</w:t>
-            </w:r>
-            <w:r>
-              <w:rPr>
-                <w:rFonts w:ascii="BRH Devanagari Extra" w:hAnsi="BRH Devanagari Extra" w:cs="BRH Devanagari Extra"/>
-                <w:sz w:val="40"/>
-                <w:szCs w:val="40"/>
-              </w:rPr>
-              <w:t xml:space="preserve"> </w:t>
-            </w:r>
-            <w:proofErr w:type="spellStart"/>
-            <w:r>
-              <w:rPr>
-                <w:rFonts w:ascii="BRH Devanagari Extra" w:hAnsi="BRH Devanagari Extra" w:cs="BRH Devanagari Extra"/>
-                <w:sz w:val="40"/>
-                <w:szCs w:val="40"/>
-              </w:rPr>
-              <w:t>uÉæ</w:t>
-            </w:r>
-            <w:proofErr w:type="spellEnd"/>
+              <w:t>Så</w:t>
+            </w:r>
+            <w:proofErr w:type="spellEnd"/>
+            <w:r>
+              <w:rPr>
+                <w:rFonts w:ascii="BRH Malayalam Extra" w:hAnsi="BRH Malayalam Extra" w:cs="BRH Devanagari Extra"/>
+                <w:sz w:val="34"/>
+                <w:szCs w:val="40"/>
+              </w:rPr>
+              <w:t>–</w:t>
+            </w:r>
+            <w:proofErr w:type="spellStart"/>
+            <w:r>
+              <w:rPr>
+                <w:rFonts w:ascii="BRH Devanagari Extra" w:hAnsi="BRH Devanagari Extra" w:cs="BRH Devanagari Extra"/>
+                <w:sz w:val="40"/>
+                <w:szCs w:val="40"/>
+              </w:rPr>
+              <w:t>uÉiÉÉþ</w:t>
+            </w:r>
+            <w:proofErr w:type="spellEnd"/>
+            <w:r>
+              <w:rPr>
+                <w:rFonts w:ascii="BRH Devanagari Extra" w:hAnsi="BRH Devanagari Extra" w:cs="BRH Devanagari Extra"/>
+                <w:sz w:val="40"/>
+                <w:szCs w:val="40"/>
+              </w:rPr>
+              <w:t xml:space="preserve"> - [ ] </w:t>
+            </w:r>
+            <w:r>
+              <w:rPr>
+                <w:rFonts w:cs="Arial"/>
+                <w:b/>
+                <w:bCs/>
+                <w:sz w:val="32"/>
+                <w:szCs w:val="32"/>
+              </w:rPr>
+              <w:t>4</w:t>
+            </w:r>
           </w:p>
         </w:tc>
       </w:tr>
       <w:tr>
+        <w:trPr>
+          <w:gridBefore w:val="1"/>
+          <w:wBefore w:w="64" w:type="dxa"/>
+        </w:trPr>
         <w:tc>
           <w:tcPr>
             <w:tcW w:w="3168" w:type="dxa"/>
@@ -3476,7 +3528,7 @@
                 <w:sz w:val="28"/>
                 <w:szCs w:val="28"/>
               </w:rPr>
-              <w:t>5.5.8.2</w:t>
+              <w:t>5.5.2.5</w:t>
             </w:r>
           </w:p>
           <w:p>
@@ -3496,7 +3548,7 @@
                 <w:sz w:val="28"/>
                 <w:szCs w:val="28"/>
               </w:rPr>
-              <w:t>Line 4</w:t>
+              <w:t xml:space="preserve">Line 2 </w:t>
             </w:r>
           </w:p>
           <w:p>
@@ -3527,7 +3579,7 @@
                 <w:sz w:val="28"/>
                 <w:szCs w:val="28"/>
               </w:rPr>
-              <w:t xml:space="preserve"> 35</w:t>
+              <w:t xml:space="preserve"> 12</w:t>
             </w:r>
           </w:p>
         </w:tc>
@@ -3556,17 +3608,71 @@
                 <w:rFonts w:ascii="BRH Devanagari Extra" w:hAnsi="BRH Devanagari Extra" w:cs="BRH Devanagari Extra"/>
                 <w:sz w:val="40"/>
                 <w:szCs w:val="40"/>
+              </w:rPr>
+              <w:t>iÉóè</w:t>
+            </w:r>
+            <w:proofErr w:type="spellEnd"/>
+            <w:r>
+              <w:rPr>
+                <w:rFonts w:ascii="BRH Devanagari Extra" w:hAnsi="BRH Devanagari Extra" w:cs="BRH Devanagari Extra"/>
+                <w:sz w:val="40"/>
+                <w:szCs w:val="40"/>
+              </w:rPr>
+              <w:t xml:space="preserve"> </w:t>
+            </w:r>
+            <w:proofErr w:type="spellStart"/>
+            <w:r>
+              <w:rPr>
+                <w:rFonts w:ascii="BRH Devanagari Extra" w:hAnsi="BRH Devanagari Extra" w:cs="BRH Devanagari Extra"/>
+                <w:sz w:val="40"/>
+                <w:szCs w:val="40"/>
+              </w:rPr>
+              <w:t>xÉþÇÆuÉjxÉ</w:t>
+            </w:r>
+            <w:proofErr w:type="spellEnd"/>
+            <w:r>
+              <w:rPr>
+                <w:rFonts w:ascii="BRH Malayalam Extra" w:hAnsi="BRH Malayalam Extra" w:cs="BRH Devanagari Extra"/>
+                <w:sz w:val="34"/>
+                <w:szCs w:val="40"/>
+              </w:rPr>
+              <w:t>–</w:t>
+            </w:r>
+            <w:proofErr w:type="spellStart"/>
+            <w:r>
+              <w:rPr>
+                <w:rFonts w:ascii="BRH Devanagari Extra" w:hAnsi="BRH Devanagari Extra" w:cs="BRH Devanagari Extra"/>
+                <w:sz w:val="40"/>
+                <w:szCs w:val="40"/>
+              </w:rPr>
+              <w:t>UqÉþÌoÉpÉ</w:t>
+            </w:r>
+            <w:proofErr w:type="spellEnd"/>
+            <w:r>
+              <w:rPr>
+                <w:rFonts w:ascii="BRH Malayalam Extra" w:hAnsi="BRH Malayalam Extra" w:cs="BRH Devanagari Extra"/>
+                <w:sz w:val="34"/>
+                <w:szCs w:val="40"/>
+              </w:rPr>
+              <w:t>–</w:t>
+            </w:r>
+            <w:proofErr w:type="spellStart"/>
+            <w:r>
+              <w:rPr>
+                <w:rFonts w:ascii="BRH Devanagari Extra" w:hAnsi="BRH Devanagari Extra" w:cs="BRH Devanagari Extra"/>
+                <w:sz w:val="40"/>
+                <w:szCs w:val="40"/>
+              </w:rPr>
+              <w:t>xiÉ</w:t>
+            </w:r>
+            <w:r>
+              <w:rPr>
+                <w:rFonts w:ascii="BRH Devanagari Extra" w:hAnsi="BRH Devanagari Extra" w:cs="BRH Devanagari Extra"/>
+                <w:sz w:val="40"/>
+                <w:szCs w:val="40"/>
                 <w:highlight w:val="yellow"/>
               </w:rPr>
-              <w:t>zÉÏ</w:t>
-            </w:r>
-            <w:r>
-              <w:rPr>
-                <w:rFonts w:ascii="BRH Devanagari Extra" w:hAnsi="BRH Devanagari Extra" w:cs="BRH Devanagari Extra"/>
-                <w:sz w:val="40"/>
-                <w:szCs w:val="40"/>
-              </w:rPr>
-              <w:t>whÉÉïalÉåÈ</w:t>
+              <w:t>iÉÉåþ</w:t>
             </w:r>
             <w:proofErr w:type="spellEnd"/>
             <w:r>
@@ -3584,33 +3690,7 @@
                 <w:sz w:val="40"/>
                 <w:szCs w:val="40"/>
               </w:rPr>
-              <w:t>ÍzÉU</w:t>
-            </w:r>
-            <w:proofErr w:type="spellEnd"/>
-            <w:r>
-              <w:rPr>
-                <w:rFonts w:ascii="BRH Malayalam Extra" w:hAnsi="BRH Malayalam Extra" w:cs="BRH Devanagari Extra"/>
-                <w:sz w:val="34"/>
-                <w:szCs w:val="40"/>
-              </w:rPr>
-              <w:t>–</w:t>
-            </w:r>
-            <w:r>
-              <w:rPr>
-                <w:rFonts w:ascii="BRH Devanagari Extra" w:hAnsi="BRH Devanagari Extra" w:cs="BRH Devanagari Extra"/>
-                <w:sz w:val="40"/>
-                <w:szCs w:val="40"/>
-              </w:rPr>
-              <w:t xml:space="preserve"> </w:t>
-            </w:r>
-            <w:proofErr w:type="spellStart"/>
-            <w:r>
-              <w:rPr>
-                <w:rFonts w:ascii="BRH Devanagari Extra" w:hAnsi="BRH Devanagari Extra" w:cs="BRH Devanagari Extra"/>
-                <w:sz w:val="40"/>
-                <w:szCs w:val="40"/>
-              </w:rPr>
-              <w:t>EmÉþ</w:t>
+              <w:t>uÉæ</w:t>
             </w:r>
             <w:proofErr w:type="spellEnd"/>
           </w:p>
@@ -3641,30 +3721,81 @@
                 <w:rFonts w:ascii="BRH Devanagari Extra" w:hAnsi="BRH Devanagari Extra" w:cs="BRH Devanagari Extra"/>
                 <w:sz w:val="40"/>
                 <w:szCs w:val="40"/>
+              </w:rPr>
+              <w:t>iÉóè</w:t>
+            </w:r>
+            <w:proofErr w:type="spellEnd"/>
+            <w:r>
+              <w:rPr>
+                <w:rFonts w:ascii="BRH Devanagari Extra" w:hAnsi="BRH Devanagari Extra" w:cs="BRH Devanagari Extra"/>
+                <w:sz w:val="40"/>
+                <w:szCs w:val="40"/>
+              </w:rPr>
+              <w:t xml:space="preserve"> </w:t>
+            </w:r>
+            <w:proofErr w:type="spellStart"/>
+            <w:r>
+              <w:rPr>
+                <w:rFonts w:ascii="BRH Devanagari Extra" w:hAnsi="BRH Devanagari Extra" w:cs="BRH Devanagari Extra"/>
+                <w:sz w:val="40"/>
+                <w:szCs w:val="40"/>
+              </w:rPr>
+              <w:t>xÉþÇÆuÉjxÉ</w:t>
+            </w:r>
+            <w:proofErr w:type="spellEnd"/>
+            <w:r>
+              <w:rPr>
+                <w:rFonts w:ascii="BRH Malayalam Extra" w:hAnsi="BRH Malayalam Extra" w:cs="BRH Devanagari Extra"/>
+                <w:sz w:val="34"/>
+                <w:szCs w:val="40"/>
+              </w:rPr>
+              <w:t>–</w:t>
+            </w:r>
+            <w:proofErr w:type="spellStart"/>
+            <w:r>
+              <w:rPr>
+                <w:rFonts w:ascii="BRH Devanagari Extra" w:hAnsi="BRH Devanagari Extra" w:cs="BRH Devanagari Extra"/>
+                <w:sz w:val="40"/>
+                <w:szCs w:val="40"/>
+              </w:rPr>
+              <w:t>UqÉþÌoÉpÉ</w:t>
+            </w:r>
+            <w:proofErr w:type="spellEnd"/>
+            <w:r>
+              <w:rPr>
+                <w:rFonts w:ascii="BRH Malayalam Extra" w:hAnsi="BRH Malayalam Extra" w:cs="BRH Devanagari Extra"/>
+                <w:sz w:val="34"/>
+                <w:szCs w:val="40"/>
+              </w:rPr>
+              <w:t>–</w:t>
+            </w:r>
+            <w:proofErr w:type="spellStart"/>
+            <w:r>
+              <w:rPr>
+                <w:rFonts w:ascii="BRH Devanagari Extra" w:hAnsi="BRH Devanagari Extra" w:cs="BRH Devanagari Extra"/>
+                <w:sz w:val="40"/>
+                <w:szCs w:val="40"/>
+              </w:rPr>
+              <w:t>xiÉ</w:t>
+            </w:r>
+            <w:r>
+              <w:rPr>
+                <w:rFonts w:ascii="BRH Devanagari Extra" w:hAnsi="BRH Devanagari Extra" w:cs="BRH Devanagari Extra"/>
+                <w:sz w:val="40"/>
+                <w:szCs w:val="40"/>
                 <w:highlight w:val="green"/>
               </w:rPr>
-              <w:t>zÉÏ</w:t>
-            </w:r>
-            <w:proofErr w:type="spellEnd"/>
-            <w:r>
-              <w:rPr>
-                <w:rFonts w:ascii="BRH Malayalam Extra" w:hAnsi="BRH Malayalam Extra" w:cs="BRH Devanagari Extra"/>
-                <w:sz w:val="34"/>
-                <w:szCs w:val="40"/>
-                <w:highlight w:val="green"/>
-              </w:rPr>
-              <w:t>–</w:t>
-            </w:r>
-            <w:proofErr w:type="spellStart"/>
-            <w:r>
-              <w:rPr>
-                <w:rFonts w:ascii="BRH Devanagari Extra" w:hAnsi="BRH Devanagari Extra" w:cs="BRH Devanagari Extra"/>
-                <w:sz w:val="40"/>
-                <w:szCs w:val="40"/>
-              </w:rPr>
-              <w:t>whÉÉïalÉåÈ</w:t>
-            </w:r>
-            <w:proofErr w:type="spellEnd"/>
+              <w:t>iÉÉå</w:t>
+            </w:r>
+            <w:proofErr w:type="spellEnd"/>
+            <w:r>
+              <w:rPr>
+                <w:rFonts w:ascii="BRH Malayalam Extra" w:hAnsi="BRH Malayalam Extra" w:cs="BRH Devanagari Extra"/>
+                <w:sz w:val="34"/>
+                <w:szCs w:val="40"/>
+              </w:rPr>
+              <w:t>–</w:t>
+            </w:r>
             <w:r>
               <w:rPr>
                 <w:rFonts w:ascii="BRH Devanagari Extra" w:hAnsi="BRH Devanagari Extra" w:cs="BRH Devanagari Extra"/>
@@ -3680,39 +3811,285 @@
                 <w:sz w:val="40"/>
                 <w:szCs w:val="40"/>
               </w:rPr>
-              <w:t>ÍzÉU</w:t>
-            </w:r>
-            <w:proofErr w:type="spellEnd"/>
-            <w:r>
-              <w:rPr>
-                <w:rFonts w:ascii="BRH Malayalam Extra" w:hAnsi="BRH Malayalam Extra" w:cs="BRH Devanagari Extra"/>
-                <w:sz w:val="34"/>
-                <w:szCs w:val="40"/>
-              </w:rPr>
-              <w:t>–</w:t>
-            </w:r>
-            <w:r>
-              <w:rPr>
-                <w:rFonts w:ascii="BRH Devanagari Extra" w:hAnsi="BRH Devanagari Extra" w:cs="BRH Devanagari Extra"/>
-                <w:sz w:val="40"/>
-                <w:szCs w:val="40"/>
-              </w:rPr>
-              <w:t xml:space="preserve"> </w:t>
-            </w:r>
-            <w:proofErr w:type="spellStart"/>
-            <w:r>
-              <w:rPr>
-                <w:rFonts w:ascii="BRH Devanagari Extra" w:hAnsi="BRH Devanagari Extra" w:cs="BRH Devanagari Extra"/>
-                <w:sz w:val="40"/>
-                <w:szCs w:val="40"/>
-              </w:rPr>
-              <w:t>EmÉþ</w:t>
+              <w:t>uÉæ</w:t>
             </w:r>
             <w:proofErr w:type="spellEnd"/>
           </w:p>
         </w:tc>
       </w:tr>
       <w:tr>
+        <w:trPr>
+          <w:gridBefore w:val="1"/>
+          <w:wBefore w:w="64" w:type="dxa"/>
+        </w:trPr>
+        <w:tc>
+          <w:tcPr>
+            <w:tcW w:w="3168" w:type="dxa"/>
+            <w:tcBorders>
+              <w:top w:val="single" w:sz="4" w:space="0" w:color="000000"/>
+              <w:left w:val="single" w:sz="4" w:space="0" w:color="000000"/>
+              <w:bottom w:val="single" w:sz="4" w:space="0" w:color="000000"/>
+              <w:right w:val="single" w:sz="4" w:space="0" w:color="000000"/>
+            </w:tcBorders>
+          </w:tcPr>
+          <w:p>
+            <w:pPr>
+              <w:spacing w:before="0" w:line="240" w:lineRule="auto"/>
+              <w:rPr>
+                <w:b/>
+                <w:bCs/>
+                <w:sz w:val="28"/>
+                <w:szCs w:val="28"/>
+              </w:rPr>
+            </w:pPr>
+            <w:r>
+              <w:rPr>
+                <w:b/>
+                <w:bCs/>
+                <w:sz w:val="28"/>
+                <w:szCs w:val="28"/>
+              </w:rPr>
+              <w:t>5.5.8.2</w:t>
+            </w:r>
+          </w:p>
+          <w:p>
+            <w:pPr>
+              <w:spacing w:before="0" w:line="240" w:lineRule="auto"/>
+              <w:rPr>
+                <w:b/>
+                <w:bCs/>
+                <w:sz w:val="28"/>
+                <w:szCs w:val="28"/>
+              </w:rPr>
+            </w:pPr>
+            <w:r>
+              <w:rPr>
+                <w:b/>
+                <w:bCs/>
+                <w:sz w:val="28"/>
+                <w:szCs w:val="28"/>
+              </w:rPr>
+              <w:t>Line 4</w:t>
+            </w:r>
+          </w:p>
+          <w:p>
+            <w:pPr>
+              <w:spacing w:before="0" w:line="240" w:lineRule="auto"/>
+              <w:rPr>
+                <w:b/>
+                <w:bCs/>
+                <w:sz w:val="28"/>
+                <w:szCs w:val="28"/>
+              </w:rPr>
+            </w:pPr>
+            <w:proofErr w:type="spellStart"/>
+            <w:r>
+              <w:rPr>
+                <w:b/>
+                <w:bCs/>
+                <w:sz w:val="28"/>
+                <w:szCs w:val="28"/>
+              </w:rPr>
+              <w:t>Panchaati</w:t>
+            </w:r>
+            <w:proofErr w:type="spellEnd"/>
+            <w:r>
+              <w:rPr>
+                <w:b/>
+                <w:bCs/>
+                <w:sz w:val="28"/>
+                <w:szCs w:val="28"/>
+              </w:rPr>
+              <w:t xml:space="preserve"> 35</w:t>
+            </w:r>
+          </w:p>
+        </w:tc>
+        <w:tc>
+          <w:tcPr>
+            <w:tcW w:w="5472" w:type="dxa"/>
+            <w:tcBorders>
+              <w:top w:val="single" w:sz="4" w:space="0" w:color="000000"/>
+              <w:left w:val="single" w:sz="4" w:space="0" w:color="000000"/>
+              <w:bottom w:val="single" w:sz="4" w:space="0" w:color="000000"/>
+              <w:right w:val="single" w:sz="4" w:space="0" w:color="000000"/>
+            </w:tcBorders>
+          </w:tcPr>
+          <w:p>
+            <w:pPr>
+              <w:spacing w:before="0" w:line="240" w:lineRule="auto"/>
+              <w:rPr>
+                <w:rFonts w:ascii="BRH Devanagari Extra" w:hAnsi="BRH Devanagari Extra" w:cs="BRH Devanagari Extra"/>
+                <w:sz w:val="40"/>
+                <w:szCs w:val="40"/>
+              </w:rPr>
+            </w:pPr>
+            <w:proofErr w:type="spellStart"/>
+            <w:r>
+              <w:rPr>
+                <w:rFonts w:ascii="BRH Devanagari Extra" w:hAnsi="BRH Devanagari Extra" w:cs="BRH Devanagari Extra"/>
+                <w:sz w:val="40"/>
+                <w:szCs w:val="40"/>
+                <w:highlight w:val="yellow"/>
+              </w:rPr>
+              <w:t>zÉÏ</w:t>
+            </w:r>
+            <w:r>
+              <w:rPr>
+                <w:rFonts w:ascii="BRH Devanagari Extra" w:hAnsi="BRH Devanagari Extra" w:cs="BRH Devanagari Extra"/>
+                <w:sz w:val="40"/>
+                <w:szCs w:val="40"/>
+              </w:rPr>
+              <w:t>whÉÉïalÉåÈ</w:t>
+            </w:r>
+            <w:proofErr w:type="spellEnd"/>
+            <w:r>
+              <w:rPr>
+                <w:rFonts w:ascii="BRH Devanagari Extra" w:hAnsi="BRH Devanagari Extra" w:cs="BRH Devanagari Extra"/>
+                <w:sz w:val="40"/>
+                <w:szCs w:val="40"/>
+              </w:rPr>
+              <w:t xml:space="preserve"> </w:t>
+            </w:r>
+            <w:proofErr w:type="spellStart"/>
+            <w:r>
+              <w:rPr>
+                <w:rFonts w:ascii="BRH Devanagari Extra" w:hAnsi="BRH Devanagari Extra" w:cs="BRH Devanagari Extra"/>
+                <w:sz w:val="40"/>
+                <w:szCs w:val="40"/>
+              </w:rPr>
+              <w:t>ÍzÉU</w:t>
+            </w:r>
+            <w:proofErr w:type="spellEnd"/>
+            <w:r>
+              <w:rPr>
+                <w:rFonts w:ascii="BRH Malayalam Extra" w:hAnsi="BRH Malayalam Extra" w:cs="BRH Devanagari Extra"/>
+                <w:sz w:val="34"/>
+                <w:szCs w:val="40"/>
+              </w:rPr>
+              <w:t>–</w:t>
+            </w:r>
+            <w:r>
+              <w:rPr>
+                <w:rFonts w:ascii="BRH Devanagari Extra" w:hAnsi="BRH Devanagari Extra" w:cs="BRH Devanagari Extra"/>
+                <w:sz w:val="40"/>
+                <w:szCs w:val="40"/>
+              </w:rPr>
+              <w:t xml:space="preserve"> </w:t>
+            </w:r>
+            <w:proofErr w:type="spellStart"/>
+            <w:r>
+              <w:rPr>
+                <w:rFonts w:ascii="BRH Devanagari Extra" w:hAnsi="BRH Devanagari Extra" w:cs="BRH Devanagari Extra"/>
+                <w:sz w:val="40"/>
+                <w:szCs w:val="40"/>
+              </w:rPr>
+              <w:t>EmÉþ</w:t>
+            </w:r>
+            <w:proofErr w:type="spellEnd"/>
+          </w:p>
+        </w:tc>
+        <w:tc>
+          <w:tcPr>
+            <w:tcW w:w="5580" w:type="dxa"/>
+            <w:tcBorders>
+              <w:top w:val="single" w:sz="4" w:space="0" w:color="000000"/>
+              <w:left w:val="single" w:sz="4" w:space="0" w:color="000000"/>
+              <w:bottom w:val="single" w:sz="4" w:space="0" w:color="000000"/>
+              <w:right w:val="single" w:sz="4" w:space="0" w:color="000000"/>
+            </w:tcBorders>
+          </w:tcPr>
+          <w:p>
+            <w:pPr>
+              <w:spacing w:before="0" w:line="240" w:lineRule="auto"/>
+              <w:ind w:right="-18"/>
+              <w:rPr>
+                <w:rFonts w:ascii="BRH Devanagari Extra" w:hAnsi="BRH Devanagari Extra" w:cs="BRH Devanagari Extra"/>
+                <w:sz w:val="40"/>
+                <w:szCs w:val="40"/>
+              </w:rPr>
+            </w:pPr>
+            <w:proofErr w:type="spellStart"/>
+            <w:r>
+              <w:rPr>
+                <w:rFonts w:ascii="BRH Devanagari Extra" w:hAnsi="BRH Devanagari Extra" w:cs="BRH Devanagari Extra"/>
+                <w:sz w:val="40"/>
+                <w:szCs w:val="40"/>
+                <w:highlight w:val="green"/>
+              </w:rPr>
+              <w:t>zÉÏ</w:t>
+            </w:r>
+            <w:proofErr w:type="spellEnd"/>
+            <w:r>
+              <w:rPr>
+                <w:rFonts w:ascii="BRH Malayalam Extra" w:hAnsi="BRH Malayalam Extra" w:cs="BRH Devanagari Extra"/>
+                <w:sz w:val="34"/>
+                <w:szCs w:val="40"/>
+                <w:highlight w:val="green"/>
+              </w:rPr>
+              <w:t>–</w:t>
+            </w:r>
+            <w:proofErr w:type="spellStart"/>
+            <w:r>
+              <w:rPr>
+                <w:rFonts w:ascii="BRH Devanagari Extra" w:hAnsi="BRH Devanagari Extra" w:cs="BRH Devanagari Extra"/>
+                <w:sz w:val="40"/>
+                <w:szCs w:val="40"/>
+              </w:rPr>
+              <w:t>whÉÉïalÉåÈ</w:t>
+            </w:r>
+            <w:proofErr w:type="spellEnd"/>
+            <w:r>
+              <w:rPr>
+                <w:rFonts w:ascii="BRH Devanagari Extra" w:hAnsi="BRH Devanagari Extra" w:cs="BRH Devanagari Extra"/>
+                <w:sz w:val="40"/>
+                <w:szCs w:val="40"/>
+              </w:rPr>
+              <w:t xml:space="preserve"> </w:t>
+            </w:r>
+            <w:proofErr w:type="spellStart"/>
+            <w:r>
+              <w:rPr>
+                <w:rFonts w:ascii="BRH Devanagari Extra" w:hAnsi="BRH Devanagari Extra" w:cs="BRH Devanagari Extra"/>
+                <w:sz w:val="40"/>
+                <w:szCs w:val="40"/>
+              </w:rPr>
+              <w:t>ÍzÉU</w:t>
+            </w:r>
+            <w:proofErr w:type="spellEnd"/>
+            <w:r>
+              <w:rPr>
+                <w:rFonts w:ascii="BRH Malayalam Extra" w:hAnsi="BRH Malayalam Extra" w:cs="BRH Devanagari Extra"/>
+                <w:sz w:val="34"/>
+                <w:szCs w:val="40"/>
+              </w:rPr>
+              <w:t>–</w:t>
+            </w:r>
+            <w:r>
+              <w:rPr>
+                <w:rFonts w:ascii="BRH Devanagari Extra" w:hAnsi="BRH Devanagari Extra" w:cs="BRH Devanagari Extra"/>
+                <w:sz w:val="40"/>
+                <w:szCs w:val="40"/>
+              </w:rPr>
+              <w:t xml:space="preserve"> </w:t>
+            </w:r>
+            <w:proofErr w:type="spellStart"/>
+            <w:r>
+              <w:rPr>
+                <w:rFonts w:ascii="BRH Devanagari Extra" w:hAnsi="BRH Devanagari Extra" w:cs="BRH Devanagari Extra"/>
+                <w:sz w:val="40"/>
+                <w:szCs w:val="40"/>
+              </w:rPr>
+              <w:t>EmÉþ</w:t>
+            </w:r>
+            <w:proofErr w:type="spellEnd"/>
+          </w:p>
+        </w:tc>
+      </w:tr>
+      <w:tr>
+        <w:trPr>
+          <w:gridBefore w:val="1"/>
+          <w:wBefore w:w="64" w:type="dxa"/>
+        </w:trPr>
         <w:tc>
           <w:tcPr>
             <w:tcW w:w="3168" w:type="dxa"/>
@@ -17228,7 +17605,7 @@
         <w:bCs/>
         <w:noProof/>
       </w:rPr>
-      <w:t>8</w:t>
+      <w:t>2</w:t>
     </w:r>
     <w:r>
       <w:rPr>
@@ -18143,7 +18520,7 @@
 </file>
 
 <file path=customXml/itemProps1.xml><?xml version="1.0" encoding="utf-8"?>
-<ds:datastoreItem xmlns:ds="http://schemas.openxmlformats.org/officeDocument/2006/customXml" ds:itemID="{27BED290-4DC2-418F-885F-A0B8AC9FA8A8}">
+<ds:datastoreItem xmlns:ds="http://schemas.openxmlformats.org/officeDocument/2006/customXml" ds:itemID="{3880A0B6-7CCE-4F1E-92F2-7C0AEF0C1748}">
   <ds:schemaRefs>
     <ds:schemaRef ds:uri="http://schemas.openxmlformats.org/officeDocument/2006/bibliography"/>
   </ds:schemaRefs>

--- a/saMhitA/05/TS 5 Sanskrit Corrections.docx
+++ b/saMhitA/05/TS 5 Sanskrit Corrections.docx
@@ -123,7 +123,8 @@
         <w:gridCol w:w="64"/>
         <w:gridCol w:w="3168"/>
         <w:gridCol w:w="5472"/>
-        <w:gridCol w:w="5580"/>
+        <w:gridCol w:w="5472"/>
+        <w:gridCol w:w="108"/>
       </w:tblGrid>
       <w:tr>
         <w:trPr>
@@ -206,6 +207,7 @@
         <w:tc>
           <w:tcPr>
             <w:tcW w:w="5580" w:type="dxa"/>
+            <w:gridSpan w:val="2"/>
           </w:tcPr>
           <w:p>
             <w:pPr>
@@ -510,6 +512,7 @@
         <w:tc>
           <w:tcPr>
             <w:tcW w:w="5580" w:type="dxa"/>
+            <w:gridSpan w:val="2"/>
           </w:tcPr>
           <w:p>
             <w:pPr>
@@ -877,6 +880,7 @@
         <w:tc>
           <w:tcPr>
             <w:tcW w:w="5580" w:type="dxa"/>
+            <w:gridSpan w:val="2"/>
             <w:tcBorders>
               <w:top w:val="single" w:sz="4" w:space="0" w:color="000000"/>
               <w:left w:val="single" w:sz="4" w:space="0" w:color="000000"/>
@@ -1208,14 +1212,13 @@
               </w:rPr>
               <w:t>irÉÇ</w:t>
             </w:r>
-            <w:bookmarkStart w:id="0" w:name="_GoBack"/>
-            <w:bookmarkEnd w:id="0"/>
             <w:proofErr w:type="spellEnd"/>
           </w:p>
         </w:tc>
         <w:tc>
           <w:tcPr>
             <w:tcW w:w="5580" w:type="dxa"/>
+            <w:gridSpan w:val="2"/>
             <w:tcBorders>
               <w:top w:val="single" w:sz="4" w:space="0" w:color="000000"/>
               <w:left w:val="single" w:sz="4" w:space="0" w:color="000000"/>
@@ -1588,6 +1591,7 @@
         <w:tc>
           <w:tcPr>
             <w:tcW w:w="5580" w:type="dxa"/>
+            <w:gridSpan w:val="2"/>
             <w:tcBorders>
               <w:top w:val="single" w:sz="4" w:space="0" w:color="000000"/>
               <w:left w:val="single" w:sz="4" w:space="0" w:color="000000"/>
@@ -1832,6 +1836,753 @@
               </w:rPr>
               <w:t xml:space="preserve"> </w:t>
             </w:r>
+          </w:p>
+        </w:tc>
+      </w:tr>
+      <w:tr>
+        <w:trPr>
+          <w:gridBefore w:val="1"/>
+          <w:gridAfter w:val="1"/>
+          <w:wBefore w:w="64" w:type="dxa"/>
+          <w:wAfter w:w="108" w:type="dxa"/>
+          <w:trHeight w:val="964"/>
+        </w:trPr>
+        <w:tc>
+          <w:tcPr>
+            <w:tcW w:w="3168" w:type="dxa"/>
+            <w:tcBorders>
+              <w:top w:val="single" w:sz="4" w:space="0" w:color="000000"/>
+              <w:left w:val="single" w:sz="4" w:space="0" w:color="000000"/>
+              <w:bottom w:val="single" w:sz="4" w:space="0" w:color="000000"/>
+              <w:right w:val="single" w:sz="4" w:space="0" w:color="000000"/>
+            </w:tcBorders>
+          </w:tcPr>
+          <w:p>
+            <w:pPr>
+              <w:spacing w:before="0" w:line="240" w:lineRule="auto"/>
+              <w:rPr>
+                <w:rFonts w:cs="Latha"/>
+                <w:b/>
+                <w:sz w:val="28"/>
+                <w:szCs w:val="28"/>
+                <w:lang w:bidi="ta-IN"/>
+              </w:rPr>
+            </w:pPr>
+            <w:r>
+              <w:rPr>
+                <w:rFonts w:cs="Latha"/>
+                <w:b/>
+                <w:sz w:val="28"/>
+                <w:szCs w:val="28"/>
+                <w:lang w:bidi="ta-IN"/>
+              </w:rPr>
+              <w:t xml:space="preserve">5.3.1.2 – </w:t>
+            </w:r>
+            <w:proofErr w:type="spellStart"/>
+            <w:r>
+              <w:rPr>
+                <w:rFonts w:cs="Latha"/>
+                <w:b/>
+                <w:sz w:val="28"/>
+                <w:szCs w:val="28"/>
+                <w:lang w:bidi="ta-IN"/>
+              </w:rPr>
+              <w:t>Vaakyam</w:t>
+            </w:r>
+            <w:proofErr w:type="spellEnd"/>
+          </w:p>
+          <w:p>
+            <w:pPr>
+              <w:spacing w:before="0" w:line="240" w:lineRule="auto"/>
+              <w:rPr>
+                <w:rFonts w:cs="Latha"/>
+                <w:b/>
+                <w:sz w:val="28"/>
+                <w:szCs w:val="28"/>
+                <w:lang w:bidi="ta-IN"/>
+              </w:rPr>
+            </w:pPr>
+            <w:r>
+              <w:rPr>
+                <w:rFonts w:cs="Latha"/>
+                <w:b/>
+                <w:sz w:val="28"/>
+                <w:szCs w:val="28"/>
+                <w:lang w:bidi="ta-IN"/>
+              </w:rPr>
+              <w:t>Line No. - 6</w:t>
+            </w:r>
+          </w:p>
+          <w:p>
+            <w:pPr>
+              <w:spacing w:before="0" w:line="240" w:lineRule="auto"/>
+              <w:rPr>
+                <w:b/>
+                <w:sz w:val="32"/>
+                <w:szCs w:val="32"/>
+                <w:cs/>
+              </w:rPr>
+            </w:pPr>
+            <w:proofErr w:type="spellStart"/>
+            <w:r>
+              <w:rPr>
+                <w:rFonts w:cs="Latha"/>
+                <w:b/>
+                <w:sz w:val="28"/>
+                <w:szCs w:val="28"/>
+                <w:lang w:bidi="ta-IN"/>
+              </w:rPr>
+              <w:t>Panchaati</w:t>
+            </w:r>
+            <w:proofErr w:type="spellEnd"/>
+            <w:r>
+              <w:rPr>
+                <w:rFonts w:cs="Latha"/>
+                <w:b/>
+                <w:sz w:val="28"/>
+                <w:szCs w:val="28"/>
+                <w:lang w:bidi="ta-IN"/>
+              </w:rPr>
+              <w:t xml:space="preserve"> No. - 2</w:t>
+            </w:r>
+          </w:p>
+        </w:tc>
+        <w:tc>
+          <w:tcPr>
+            <w:tcW w:w="5472" w:type="dxa"/>
+            <w:tcBorders>
+              <w:top w:val="single" w:sz="4" w:space="0" w:color="000000"/>
+              <w:left w:val="single" w:sz="4" w:space="0" w:color="000000"/>
+              <w:bottom w:val="single" w:sz="4" w:space="0" w:color="000000"/>
+              <w:right w:val="single" w:sz="4" w:space="0" w:color="000000"/>
+            </w:tcBorders>
+          </w:tcPr>
+          <w:p>
+            <w:pPr>
+              <w:spacing w:before="0" w:line="240" w:lineRule="auto"/>
+              <w:rPr>
+                <w:sz w:val="32"/>
+                <w:szCs w:val="32"/>
+              </w:rPr>
+            </w:pPr>
+            <w:r>
+              <w:rPr>
+                <w:rFonts w:ascii="BRH Devanagari Extra" w:hAnsi="BRH Devanagari Extra" w:cs="BRH Devanagari Extra"/>
+                <w:sz w:val="40"/>
+                <w:szCs w:val="40"/>
+              </w:rPr>
+              <w:t>G</w:t>
+            </w:r>
+            <w:r>
+              <w:rPr>
+                <w:rFonts w:ascii="BRH Malayalam Extra" w:hAnsi="BRH Malayalam Extra" w:cs="BRH Devanagari Extra"/>
+                <w:sz w:val="32"/>
+                <w:szCs w:val="40"/>
+              </w:rPr>
+              <w:t>–</w:t>
+            </w:r>
+            <w:proofErr w:type="spellStart"/>
+            <w:r>
+              <w:rPr>
+                <w:rFonts w:ascii="BRH Devanagari Extra" w:hAnsi="BRH Devanagari Extra" w:cs="BRH Devanagari Extra"/>
+                <w:sz w:val="40"/>
+                <w:szCs w:val="40"/>
+              </w:rPr>
+              <w:t>iÉuÉÉå</w:t>
+            </w:r>
+            <w:proofErr w:type="spellEnd"/>
+            <w:r>
+              <w:rPr>
+                <w:rFonts w:ascii="BRH Malayalam Extra" w:hAnsi="BRH Malayalam Extra" w:cs="BRH Devanagari Extra"/>
+                <w:sz w:val="32"/>
+                <w:szCs w:val="40"/>
+              </w:rPr>
+              <w:t>–</w:t>
+            </w:r>
+            <w:r>
+              <w:rPr>
+                <w:rFonts w:ascii="BRH Devanagari Extra" w:hAnsi="BRH Devanagari Extra" w:cs="BRH Devanagari Extra"/>
+                <w:sz w:val="40"/>
+                <w:szCs w:val="40"/>
+              </w:rPr>
+              <w:t xml:space="preserve"> </w:t>
+            </w:r>
+            <w:proofErr w:type="spellStart"/>
+            <w:r>
+              <w:rPr>
+                <w:rFonts w:ascii="BRH Devanagari Extra" w:hAnsi="BRH Devanagari Extra" w:cs="BRH Devanagari Extra"/>
+                <w:sz w:val="40"/>
+                <w:szCs w:val="40"/>
+              </w:rPr>
+              <w:t>lÉ</w:t>
+            </w:r>
+            <w:proofErr w:type="spellEnd"/>
+            <w:r>
+              <w:rPr>
+                <w:rFonts w:ascii="BRH Devanagari Extra" w:hAnsi="BRH Devanagari Extra" w:cs="BRH Devanagari Extra"/>
+                <w:sz w:val="40"/>
+                <w:szCs w:val="40"/>
+              </w:rPr>
+              <w:t xml:space="preserve"> </w:t>
+            </w:r>
+            <w:proofErr w:type="spellStart"/>
+            <w:r>
+              <w:rPr>
+                <w:rFonts w:ascii="BRH Devanagari Extra" w:hAnsi="BRH Devanagari Extra" w:cs="BRH Devanagari Extra"/>
+                <w:sz w:val="40"/>
+                <w:szCs w:val="40"/>
+              </w:rPr>
+              <w:t>eÉÏÿ</w:t>
+            </w:r>
+            <w:r>
+              <w:rPr>
+                <w:rFonts w:ascii="BRH Devanagari Extra" w:hAnsi="BRH Devanagari Extra" w:cs="BRH Devanagari Extra"/>
+                <w:sz w:val="40"/>
+                <w:szCs w:val="40"/>
+                <w:highlight w:val="yellow"/>
+              </w:rPr>
+              <w:t>rÉ</w:t>
+            </w:r>
+            <w:r>
+              <w:rPr>
+                <w:rFonts w:ascii="BRH Devanagari Extra" w:hAnsi="BRH Devanagari Extra" w:cs="BRH Devanagari Extra"/>
+                <w:sz w:val="40"/>
+                <w:szCs w:val="40"/>
+              </w:rPr>
+              <w:t>ïlirÉjÉÉå</w:t>
+            </w:r>
+            <w:proofErr w:type="spellEnd"/>
+            <w:r>
+              <w:rPr>
+                <w:rFonts w:ascii="BRH Malayalam Extra" w:hAnsi="BRH Malayalam Extra" w:cs="BRH Devanagari Extra"/>
+                <w:sz w:val="32"/>
+                <w:szCs w:val="40"/>
+              </w:rPr>
+              <w:t>–</w:t>
+            </w:r>
+          </w:p>
+        </w:tc>
+        <w:tc>
+          <w:tcPr>
+            <w:tcW w:w="5472" w:type="dxa"/>
+            <w:tcBorders>
+              <w:top w:val="single" w:sz="4" w:space="0" w:color="000000"/>
+              <w:left w:val="single" w:sz="4" w:space="0" w:color="000000"/>
+              <w:bottom w:val="single" w:sz="4" w:space="0" w:color="000000"/>
+              <w:right w:val="single" w:sz="4" w:space="0" w:color="000000"/>
+            </w:tcBorders>
+          </w:tcPr>
+          <w:p>
+            <w:pPr>
+              <w:spacing w:before="0" w:line="240" w:lineRule="auto"/>
+              <w:ind w:right="-18"/>
+              <w:rPr>
+                <w:sz w:val="32"/>
+                <w:szCs w:val="32"/>
+              </w:rPr>
+            </w:pPr>
+            <w:r>
+              <w:rPr>
+                <w:rFonts w:ascii="BRH Devanagari Extra" w:hAnsi="BRH Devanagari Extra" w:cs="BRH Devanagari Extra"/>
+                <w:sz w:val="40"/>
+                <w:szCs w:val="40"/>
+              </w:rPr>
+              <w:t>G</w:t>
+            </w:r>
+            <w:r>
+              <w:rPr>
+                <w:rFonts w:ascii="BRH Malayalam Extra" w:hAnsi="BRH Malayalam Extra" w:cs="BRH Devanagari Extra"/>
+                <w:sz w:val="32"/>
+                <w:szCs w:val="40"/>
+              </w:rPr>
+              <w:t>–</w:t>
+            </w:r>
+            <w:proofErr w:type="spellStart"/>
+            <w:r>
+              <w:rPr>
+                <w:rFonts w:ascii="BRH Devanagari Extra" w:hAnsi="BRH Devanagari Extra" w:cs="BRH Devanagari Extra"/>
+                <w:sz w:val="40"/>
+                <w:szCs w:val="40"/>
+              </w:rPr>
+              <w:t>iÉuÉÉå</w:t>
+            </w:r>
+            <w:proofErr w:type="spellEnd"/>
+            <w:r>
+              <w:rPr>
+                <w:rFonts w:ascii="BRH Malayalam Extra" w:hAnsi="BRH Malayalam Extra" w:cs="BRH Devanagari Extra"/>
+                <w:sz w:val="32"/>
+                <w:szCs w:val="40"/>
+              </w:rPr>
+              <w:t>–</w:t>
+            </w:r>
+            <w:r>
+              <w:rPr>
+                <w:rFonts w:ascii="BRH Devanagari Extra" w:hAnsi="BRH Devanagari Extra" w:cs="BRH Devanagari Extra"/>
+                <w:sz w:val="40"/>
+                <w:szCs w:val="40"/>
+              </w:rPr>
+              <w:t xml:space="preserve"> </w:t>
+            </w:r>
+            <w:proofErr w:type="spellStart"/>
+            <w:r>
+              <w:rPr>
+                <w:rFonts w:ascii="BRH Devanagari Extra" w:hAnsi="BRH Devanagari Extra" w:cs="BRH Devanagari Extra"/>
+                <w:sz w:val="40"/>
+                <w:szCs w:val="40"/>
+              </w:rPr>
+              <w:t>lÉ</w:t>
+            </w:r>
+            <w:proofErr w:type="spellEnd"/>
+            <w:r>
+              <w:rPr>
+                <w:rFonts w:ascii="BRH Devanagari Extra" w:hAnsi="BRH Devanagari Extra" w:cs="BRH Devanagari Extra"/>
+                <w:sz w:val="40"/>
+                <w:szCs w:val="40"/>
+              </w:rPr>
+              <w:t xml:space="preserve"> </w:t>
+            </w:r>
+            <w:proofErr w:type="spellStart"/>
+            <w:r>
+              <w:rPr>
+                <w:rFonts w:ascii="BRH Devanagari Extra" w:hAnsi="BRH Devanagari Extra" w:cs="BRH Devanagari Extra"/>
+                <w:sz w:val="40"/>
+                <w:szCs w:val="40"/>
+              </w:rPr>
+              <w:t>eÉÏ</w:t>
+            </w:r>
+            <w:r>
+              <w:rPr>
+                <w:rFonts w:ascii="BRH Devanagari Extra" w:hAnsi="BRH Devanagari Extra" w:cs="BRH Devanagari Extra"/>
+                <w:sz w:val="40"/>
+                <w:szCs w:val="40"/>
+                <w:highlight w:val="green"/>
+              </w:rPr>
+              <w:t>ÿrÉ</w:t>
+            </w:r>
+            <w:proofErr w:type="spellEnd"/>
+            <w:r>
+              <w:rPr>
+                <w:rFonts w:ascii="BRH Malayalam Extra" w:hAnsi="BRH Malayalam Extra" w:cs="BRH Devanagari Extra"/>
+                <w:sz w:val="32"/>
+                <w:szCs w:val="40"/>
+                <w:highlight w:val="green"/>
+              </w:rPr>
+              <w:t>–</w:t>
+            </w:r>
+            <w:proofErr w:type="spellStart"/>
+            <w:r>
+              <w:rPr>
+                <w:rFonts w:ascii="BRH Devanagari Extra" w:hAnsi="BRH Devanagari Extra" w:cs="BRH Devanagari Extra"/>
+                <w:sz w:val="40"/>
+                <w:szCs w:val="40"/>
+              </w:rPr>
+              <w:t>ïlirÉjÉÉå</w:t>
+            </w:r>
+            <w:proofErr w:type="spellEnd"/>
+            <w:r>
+              <w:rPr>
+                <w:rFonts w:ascii="BRH Malayalam Extra" w:hAnsi="BRH Malayalam Extra" w:cs="BRH Devanagari Extra"/>
+                <w:sz w:val="32"/>
+                <w:szCs w:val="40"/>
+              </w:rPr>
+              <w:t>–</w:t>
+            </w:r>
+          </w:p>
+        </w:tc>
+      </w:tr>
+      <w:tr>
+        <w:trPr>
+          <w:gridBefore w:val="1"/>
+          <w:gridAfter w:val="1"/>
+          <w:wBefore w:w="64" w:type="dxa"/>
+          <w:wAfter w:w="108" w:type="dxa"/>
+          <w:trHeight w:val="964"/>
+        </w:trPr>
+        <w:tc>
+          <w:tcPr>
+            <w:tcW w:w="3168" w:type="dxa"/>
+            <w:tcBorders>
+              <w:top w:val="single" w:sz="4" w:space="0" w:color="000000"/>
+              <w:left w:val="single" w:sz="4" w:space="0" w:color="000000"/>
+              <w:bottom w:val="single" w:sz="4" w:space="0" w:color="000000"/>
+              <w:right w:val="single" w:sz="4" w:space="0" w:color="000000"/>
+            </w:tcBorders>
+          </w:tcPr>
+          <w:p>
+            <w:pPr>
+              <w:spacing w:before="0" w:line="240" w:lineRule="auto"/>
+              <w:rPr>
+                <w:rFonts w:cs="Latha"/>
+                <w:b/>
+                <w:sz w:val="28"/>
+                <w:szCs w:val="28"/>
+                <w:lang w:bidi="ta-IN"/>
+              </w:rPr>
+            </w:pPr>
+            <w:r>
+              <w:rPr>
+                <w:rFonts w:cs="Latha"/>
+                <w:b/>
+                <w:sz w:val="28"/>
+                <w:szCs w:val="28"/>
+                <w:lang w:bidi="ta-IN"/>
+              </w:rPr>
+              <w:t xml:space="preserve">5.3.3.3 – </w:t>
+            </w:r>
+            <w:proofErr w:type="spellStart"/>
+            <w:r>
+              <w:rPr>
+                <w:rFonts w:cs="Latha"/>
+                <w:b/>
+                <w:sz w:val="28"/>
+                <w:szCs w:val="28"/>
+                <w:lang w:bidi="ta-IN"/>
+              </w:rPr>
+              <w:t>Vaakyam</w:t>
+            </w:r>
+            <w:proofErr w:type="spellEnd"/>
+          </w:p>
+          <w:p>
+            <w:pPr>
+              <w:spacing w:before="0" w:line="240" w:lineRule="auto"/>
+              <w:rPr>
+                <w:rFonts w:cs="Latha"/>
+                <w:b/>
+                <w:sz w:val="28"/>
+                <w:szCs w:val="28"/>
+                <w:lang w:bidi="ta-IN"/>
+              </w:rPr>
+            </w:pPr>
+            <w:r>
+              <w:rPr>
+                <w:rFonts w:cs="Latha"/>
+                <w:b/>
+                <w:sz w:val="28"/>
+                <w:szCs w:val="28"/>
+                <w:lang w:bidi="ta-IN"/>
+              </w:rPr>
+              <w:t>Line No. – Last Line</w:t>
+            </w:r>
+          </w:p>
+          <w:p>
+            <w:pPr>
+              <w:spacing w:before="0" w:line="240" w:lineRule="auto"/>
+              <w:rPr>
+                <w:b/>
+                <w:sz w:val="32"/>
+                <w:szCs w:val="32"/>
+                <w:cs/>
+              </w:rPr>
+            </w:pPr>
+            <w:proofErr w:type="spellStart"/>
+            <w:r>
+              <w:rPr>
+                <w:rFonts w:cs="Latha"/>
+                <w:b/>
+                <w:sz w:val="28"/>
+                <w:szCs w:val="28"/>
+                <w:lang w:bidi="ta-IN"/>
+              </w:rPr>
+              <w:t>Panchaati</w:t>
+            </w:r>
+            <w:proofErr w:type="spellEnd"/>
+            <w:r>
+              <w:rPr>
+                <w:rFonts w:cs="Latha"/>
+                <w:b/>
+                <w:sz w:val="28"/>
+                <w:szCs w:val="28"/>
+                <w:lang w:bidi="ta-IN"/>
+              </w:rPr>
+              <w:t xml:space="preserve"> No. - 13</w:t>
+            </w:r>
+          </w:p>
+        </w:tc>
+        <w:tc>
+          <w:tcPr>
+            <w:tcW w:w="5472" w:type="dxa"/>
+            <w:tcBorders>
+              <w:top w:val="single" w:sz="4" w:space="0" w:color="000000"/>
+              <w:left w:val="single" w:sz="4" w:space="0" w:color="000000"/>
+              <w:bottom w:val="single" w:sz="4" w:space="0" w:color="000000"/>
+              <w:right w:val="single" w:sz="4" w:space="0" w:color="000000"/>
+            </w:tcBorders>
+          </w:tcPr>
+          <w:p>
+            <w:pPr>
+              <w:spacing w:before="0" w:line="240" w:lineRule="auto"/>
+              <w:rPr>
+                <w:sz w:val="32"/>
+                <w:szCs w:val="32"/>
+              </w:rPr>
+            </w:pPr>
+            <w:proofErr w:type="spellStart"/>
+            <w:r>
+              <w:rPr>
+                <w:rFonts w:ascii="BRH Devanagari Extra" w:hAnsi="BRH Devanagari Extra" w:cs="BRH Devanagari Extra"/>
+                <w:sz w:val="40"/>
+                <w:szCs w:val="40"/>
+              </w:rPr>
+              <w:t>lÉuÉS</w:t>
+            </w:r>
+            <w:proofErr w:type="spellEnd"/>
+            <w:r>
+              <w:rPr>
+                <w:rFonts w:ascii="BRH Malayalam Extra" w:hAnsi="BRH Malayalam Extra" w:cs="BRH Devanagari Extra"/>
+                <w:sz w:val="32"/>
+                <w:szCs w:val="40"/>
+              </w:rPr>
+              <w:t>–</w:t>
+            </w:r>
+            <w:proofErr w:type="spellStart"/>
+            <w:r>
+              <w:rPr>
+                <w:rFonts w:ascii="BRH Devanagari Extra" w:hAnsi="BRH Devanagari Extra" w:cs="BRH Devanagari Extra"/>
+                <w:sz w:val="40"/>
+                <w:szCs w:val="40"/>
+              </w:rPr>
+              <w:t>zÉ</w:t>
+            </w:r>
+            <w:proofErr w:type="spellEnd"/>
+            <w:r>
+              <w:rPr>
+                <w:rFonts w:ascii="BRH Devanagari Extra" w:hAnsi="BRH Devanagari Extra" w:cs="BRH Devanagari Extra"/>
+                <w:sz w:val="40"/>
+                <w:szCs w:val="40"/>
+              </w:rPr>
+              <w:t xml:space="preserve"> </w:t>
+            </w:r>
+            <w:proofErr w:type="spellStart"/>
+            <w:r>
+              <w:rPr>
+                <w:rFonts w:ascii="BRH Devanagari Extra" w:hAnsi="BRH Devanagari Extra" w:cs="BRH Devanagari Extra"/>
+                <w:sz w:val="40"/>
+                <w:szCs w:val="40"/>
+              </w:rPr>
+              <w:t>CirÉÑþ¨ÉU</w:t>
+            </w:r>
+            <w:proofErr w:type="spellEnd"/>
+            <w:r>
+              <w:rPr>
+                <w:rFonts w:ascii="BRH Malayalam Extra" w:hAnsi="BRH Malayalam Extra" w:cs="BRH Devanagari Extra"/>
+                <w:sz w:val="32"/>
+                <w:szCs w:val="40"/>
+              </w:rPr>
+              <w:t xml:space="preserve">– </w:t>
+            </w:r>
+            <w:proofErr w:type="spellStart"/>
+            <w:r>
+              <w:rPr>
+                <w:rFonts w:ascii="BRH Devanagari Extra" w:hAnsi="BRH Devanagari Extra" w:cs="BRH Devanagari Extra"/>
+                <w:sz w:val="40"/>
+                <w:szCs w:val="40"/>
+                <w:highlight w:val="yellow"/>
+              </w:rPr>
+              <w:t>iÉi</w:t>
+            </w:r>
+            <w:r>
+              <w:rPr>
+                <w:rFonts w:ascii="BRH Devanagari Extra" w:hAnsi="BRH Devanagari Extra" w:cs="BRH Devanagari Extra"/>
+                <w:sz w:val="40"/>
+                <w:szCs w:val="40"/>
+              </w:rPr>
+              <w:t>ÉxqÉÉÿjÉç</w:t>
+            </w:r>
+            <w:proofErr w:type="spellEnd"/>
+            <w:r>
+              <w:rPr>
+                <w:rFonts w:ascii="BRH Devanagari Extra" w:hAnsi="BRH Devanagari Extra" w:cs="BRH Devanagari Extra"/>
+                <w:sz w:val="40"/>
+                <w:szCs w:val="40"/>
+              </w:rPr>
+              <w:t xml:space="preserve"> </w:t>
+            </w:r>
+            <w:proofErr w:type="spellStart"/>
+            <w:r>
+              <w:rPr>
+                <w:rFonts w:ascii="BRH Devanagari Extra" w:hAnsi="BRH Devanagari Extra" w:cs="BRH Devanagari Extra"/>
+                <w:sz w:val="40"/>
+                <w:szCs w:val="40"/>
+              </w:rPr>
+              <w:t>xÉ</w:t>
+            </w:r>
+            <w:proofErr w:type="spellEnd"/>
+            <w:r>
+              <w:rPr>
+                <w:rFonts w:ascii="BRH Malayalam Extra" w:hAnsi="BRH Malayalam Extra" w:cs="BRH Devanagari Extra"/>
+                <w:sz w:val="32"/>
+                <w:szCs w:val="40"/>
+              </w:rPr>
+              <w:t>–</w:t>
+            </w:r>
+            <w:proofErr w:type="spellStart"/>
+            <w:r>
+              <w:rPr>
+                <w:rFonts w:ascii="BRH Devanagari Extra" w:hAnsi="BRH Devanagari Extra" w:cs="BRH Devanagari Extra"/>
+                <w:sz w:val="40"/>
+                <w:szCs w:val="40"/>
+              </w:rPr>
+              <w:t>urÉÉå</w:t>
+            </w:r>
+            <w:proofErr w:type="spellEnd"/>
+          </w:p>
+        </w:tc>
+        <w:tc>
+          <w:tcPr>
+            <w:tcW w:w="5472" w:type="dxa"/>
+            <w:tcBorders>
+              <w:top w:val="single" w:sz="4" w:space="0" w:color="000000"/>
+              <w:left w:val="single" w:sz="4" w:space="0" w:color="000000"/>
+              <w:bottom w:val="single" w:sz="4" w:space="0" w:color="000000"/>
+              <w:right w:val="single" w:sz="4" w:space="0" w:color="000000"/>
+            </w:tcBorders>
+          </w:tcPr>
+          <w:p>
+            <w:pPr>
+              <w:spacing w:before="0" w:line="240" w:lineRule="auto"/>
+              <w:ind w:right="-18"/>
+              <w:rPr>
+                <w:sz w:val="32"/>
+                <w:szCs w:val="32"/>
+              </w:rPr>
+            </w:pPr>
+            <w:proofErr w:type="spellStart"/>
+            <w:r>
+              <w:rPr>
+                <w:rFonts w:ascii="BRH Devanagari Extra" w:hAnsi="BRH Devanagari Extra" w:cs="BRH Devanagari Extra"/>
+                <w:sz w:val="40"/>
+                <w:szCs w:val="40"/>
+              </w:rPr>
+              <w:t>lÉuÉS</w:t>
+            </w:r>
+            <w:proofErr w:type="spellEnd"/>
+            <w:r>
+              <w:rPr>
+                <w:rFonts w:ascii="BRH Malayalam Extra" w:hAnsi="BRH Malayalam Extra" w:cs="BRH Devanagari Extra"/>
+                <w:sz w:val="32"/>
+                <w:szCs w:val="40"/>
+              </w:rPr>
+              <w:t>–</w:t>
+            </w:r>
+            <w:proofErr w:type="spellStart"/>
+            <w:r>
+              <w:rPr>
+                <w:rFonts w:ascii="BRH Devanagari Extra" w:hAnsi="BRH Devanagari Extra" w:cs="BRH Devanagari Extra"/>
+                <w:sz w:val="40"/>
+                <w:szCs w:val="40"/>
+              </w:rPr>
+              <w:t>zÉ</w:t>
+            </w:r>
+            <w:proofErr w:type="spellEnd"/>
+            <w:r>
+              <w:rPr>
+                <w:rFonts w:ascii="BRH Devanagari Extra" w:hAnsi="BRH Devanagari Extra" w:cs="BRH Devanagari Extra"/>
+                <w:sz w:val="40"/>
+                <w:szCs w:val="40"/>
+              </w:rPr>
+              <w:t xml:space="preserve"> </w:t>
+            </w:r>
+            <w:proofErr w:type="spellStart"/>
+            <w:r>
+              <w:rPr>
+                <w:rFonts w:ascii="BRH Devanagari Extra" w:hAnsi="BRH Devanagari Extra" w:cs="BRH Devanagari Extra"/>
+                <w:sz w:val="40"/>
+                <w:szCs w:val="40"/>
+              </w:rPr>
+              <w:t>CirÉÑþ¨É</w:t>
+            </w:r>
+            <w:r>
+              <w:rPr>
+                <w:rFonts w:ascii="BRH Devanagari Extra" w:hAnsi="BRH Devanagari Extra" w:cs="BRH Devanagari Extra"/>
+                <w:sz w:val="40"/>
+                <w:szCs w:val="40"/>
+                <w:highlight w:val="green"/>
+              </w:rPr>
+              <w:t>U</w:t>
+            </w:r>
+            <w:proofErr w:type="spellEnd"/>
+            <w:r>
+              <w:rPr>
+                <w:rFonts w:ascii="BRH Malayalam Extra" w:hAnsi="BRH Malayalam Extra" w:cs="BRH Devanagari Extra"/>
+                <w:sz w:val="32"/>
+                <w:szCs w:val="40"/>
+                <w:highlight w:val="green"/>
+              </w:rPr>
+              <w:t xml:space="preserve">– </w:t>
+            </w:r>
+            <w:proofErr w:type="spellStart"/>
+            <w:r>
+              <w:rPr>
+                <w:rFonts w:ascii="BRH Devanagari Extra" w:hAnsi="BRH Devanagari Extra" w:cs="BRH Devanagari Extra"/>
+                <w:sz w:val="40"/>
+                <w:szCs w:val="40"/>
+                <w:highlight w:val="green"/>
+              </w:rPr>
+              <w:t>x</w:t>
+            </w:r>
+            <w:r>
+              <w:rPr>
+                <w:rFonts w:ascii="BRH Devanagari Extra" w:hAnsi="BRH Devanagari Extra" w:cs="BRH Devanagari Extra"/>
+                <w:sz w:val="40"/>
+                <w:szCs w:val="40"/>
+                <w:highlight w:val="green"/>
+              </w:rPr>
+              <w:t>i</w:t>
+            </w:r>
+            <w:r>
+              <w:rPr>
+                <w:rFonts w:ascii="BRH Devanagari Extra" w:hAnsi="BRH Devanagari Extra" w:cs="BRH Devanagari Extra"/>
+                <w:sz w:val="40"/>
+                <w:szCs w:val="40"/>
+                <w:highlight w:val="green"/>
+              </w:rPr>
+              <w:t>É</w:t>
+            </w:r>
+            <w:r>
+              <w:rPr>
+                <w:rFonts w:ascii="BRH Devanagari Extra" w:hAnsi="BRH Devanagari Extra" w:cs="BRH Devanagari Extra"/>
+                <w:sz w:val="40"/>
+                <w:szCs w:val="40"/>
+              </w:rPr>
+              <w:t>xqÉÉÿjÉç</w:t>
+            </w:r>
+            <w:proofErr w:type="spellEnd"/>
+            <w:r>
+              <w:rPr>
+                <w:rFonts w:ascii="BRH Devanagari Extra" w:hAnsi="BRH Devanagari Extra" w:cs="BRH Devanagari Extra"/>
+                <w:sz w:val="40"/>
+                <w:szCs w:val="40"/>
+              </w:rPr>
+              <w:t xml:space="preserve"> </w:t>
+            </w:r>
+            <w:proofErr w:type="spellStart"/>
+            <w:r>
+              <w:rPr>
+                <w:rFonts w:ascii="BRH Devanagari Extra" w:hAnsi="BRH Devanagari Extra" w:cs="BRH Devanagari Extra"/>
+                <w:sz w:val="40"/>
+                <w:szCs w:val="40"/>
+              </w:rPr>
+              <w:t>xÉ</w:t>
+            </w:r>
+            <w:proofErr w:type="spellEnd"/>
+            <w:r>
+              <w:rPr>
+                <w:rFonts w:ascii="BRH Malayalam Extra" w:hAnsi="BRH Malayalam Extra" w:cs="BRH Devanagari Extra"/>
+                <w:sz w:val="32"/>
+                <w:szCs w:val="40"/>
+              </w:rPr>
+              <w:t>–</w:t>
+            </w:r>
+            <w:proofErr w:type="spellStart"/>
+            <w:r>
+              <w:rPr>
+                <w:rFonts w:ascii="BRH Devanagari Extra" w:hAnsi="BRH Devanagari Extra" w:cs="BRH Devanagari Extra"/>
+                <w:sz w:val="40"/>
+                <w:szCs w:val="40"/>
+              </w:rPr>
+              <w:t>urÉÉå</w:t>
+            </w:r>
+            <w:proofErr w:type="spellEnd"/>
           </w:p>
         </w:tc>
       </w:tr>
@@ -1860,6 +2611,8 @@
                 <w:szCs w:val="28"/>
               </w:rPr>
             </w:pPr>
+            <w:bookmarkStart w:id="0" w:name="_GoBack"/>
+            <w:bookmarkEnd w:id="0"/>
             <w:r>
               <w:rPr>
                 <w:b/>
@@ -1867,17 +2620,20 @@
                 <w:sz w:val="28"/>
                 <w:szCs w:val="28"/>
               </w:rPr>
-              <w:t>5.</w:t>
-            </w:r>
-            <w:r>
+              <w:lastRenderedPageBreak/>
+              <w:t>5.4.2.3</w:t>
+            </w:r>
+          </w:p>
+          <w:p>
+            <w:pPr>
+              <w:spacing w:before="0" w:line="240" w:lineRule="auto"/>
               <w:rPr>
                 <w:b/>
                 <w:bCs/>
                 <w:sz w:val="28"/>
                 <w:szCs w:val="28"/>
               </w:rPr>
-              <w:t>3</w:t>
-            </w:r>
+            </w:pPr>
             <w:r>
               <w:rPr>
                 <w:b/>
@@ -1885,17 +2641,20 @@
                 <w:sz w:val="28"/>
                 <w:szCs w:val="28"/>
               </w:rPr>
-              <w:t>.1</w:t>
-            </w:r>
-            <w:r>
+              <w:t>Line 2</w:t>
+            </w:r>
+          </w:p>
+          <w:p>
+            <w:pPr>
+              <w:spacing w:before="0" w:line="240" w:lineRule="auto"/>
               <w:rPr>
                 <w:b/>
                 <w:bCs/>
                 <w:sz w:val="28"/>
                 <w:szCs w:val="28"/>
               </w:rPr>
-              <w:t>.</w:t>
-            </w:r>
+            </w:pPr>
+            <w:proofErr w:type="spellStart"/>
             <w:r>
               <w:rPr>
                 <w:b/>
@@ -1903,9 +2662,9 @@
                 <w:sz w:val="28"/>
                 <w:szCs w:val="28"/>
               </w:rPr>
-              <w:t xml:space="preserve">2 </w:t>
-            </w:r>
-            <w:proofErr w:type="spellStart"/>
+              <w:t>Panchaati</w:t>
+            </w:r>
+            <w:proofErr w:type="spellEnd"/>
             <w:r>
               <w:rPr>
                 <w:b/>
@@ -1913,68 +2672,7 @@
                 <w:sz w:val="28"/>
                 <w:szCs w:val="28"/>
               </w:rPr>
-              <w:t>Vaakyam</w:t>
-            </w:r>
-            <w:proofErr w:type="spellEnd"/>
-          </w:p>
-          <w:p>
-            <w:pPr>
-              <w:spacing w:before="0" w:line="240" w:lineRule="auto"/>
-              <w:rPr>
-                <w:b/>
-                <w:bCs/>
-                <w:sz w:val="28"/>
-                <w:szCs w:val="28"/>
-              </w:rPr>
-            </w:pPr>
-            <w:r>
-              <w:rPr>
-                <w:b/>
-                <w:bCs/>
-                <w:sz w:val="28"/>
-                <w:szCs w:val="28"/>
-              </w:rPr>
-              <w:t>Line 4</w:t>
-            </w:r>
-          </w:p>
-          <w:p>
-            <w:pPr>
-              <w:spacing w:before="0" w:line="240" w:lineRule="auto"/>
-              <w:rPr>
-                <w:b/>
-                <w:bCs/>
-                <w:sz w:val="28"/>
-                <w:szCs w:val="28"/>
-              </w:rPr>
-            </w:pPr>
-            <w:proofErr w:type="spellStart"/>
-            <w:r>
-              <w:rPr>
-                <w:b/>
-                <w:bCs/>
-                <w:sz w:val="28"/>
-                <w:szCs w:val="28"/>
-              </w:rPr>
-              <w:t>P</w:t>
-            </w:r>
-            <w:r>
-              <w:rPr>
-                <w:b/>
-                <w:bCs/>
-                <w:sz w:val="28"/>
-                <w:szCs w:val="28"/>
-              </w:rPr>
-              <w:t>anchaati</w:t>
-            </w:r>
-            <w:proofErr w:type="spellEnd"/>
-            <w:r>
-              <w:rPr>
-                <w:b/>
-                <w:bCs/>
-                <w:sz w:val="28"/>
-                <w:szCs w:val="28"/>
-              </w:rPr>
-              <w:t xml:space="preserve"> 2</w:t>
+              <w:t xml:space="preserve"> 7</w:t>
             </w:r>
           </w:p>
         </w:tc>
@@ -2003,34 +2701,26 @@
                 <w:sz w:val="40"/>
                 <w:szCs w:val="40"/>
               </w:rPr>
-              <w:t>G</w:t>
-            </w:r>
-            <w:r>
-              <w:rPr>
-                <w:rFonts w:ascii="BRH Malayalam Extra" w:hAnsi="BRH Malayalam Extra" w:cs="BRH Devanagari Extra"/>
-                <w:sz w:val="34"/>
-                <w:szCs w:val="40"/>
-              </w:rPr>
-              <w:t>–</w:t>
-            </w:r>
-            <w:proofErr w:type="spellStart"/>
-            <w:r>
-              <w:rPr>
-                <w:rFonts w:ascii="BRH Devanagari Extra" w:hAnsi="BRH Devanagari Extra" w:cs="BRH Devanagari Extra"/>
-                <w:sz w:val="40"/>
-                <w:szCs w:val="40"/>
-              </w:rPr>
-              <w:t>iÉuÉÉå</w:t>
-            </w:r>
-            <w:proofErr w:type="spellEnd"/>
-            <w:r>
-              <w:rPr>
-                <w:rFonts w:ascii="BRH Malayalam Extra" w:hAnsi="BRH Malayalam Extra" w:cs="BRH Devanagari Extra"/>
-                <w:sz w:val="34"/>
-                <w:szCs w:val="40"/>
-              </w:rPr>
-              <w:t>–</w:t>
-            </w:r>
+              <w:t>L</w:t>
+            </w:r>
+            <w:r>
+              <w:rPr>
+                <w:rFonts w:ascii="BRH Malayalam Extra" w:hAnsi="BRH Malayalam Extra" w:cs="BRH Devanagari Extra"/>
+                <w:sz w:val="34"/>
+                <w:szCs w:val="40"/>
+              </w:rPr>
+              <w:t>–</w:t>
+            </w:r>
+            <w:proofErr w:type="spellStart"/>
+            <w:r>
+              <w:rPr>
+                <w:rFonts w:ascii="BRH Devanagari Extra" w:hAnsi="BRH Devanagari Extra" w:cs="BRH Devanagari Extra"/>
+                <w:sz w:val="40"/>
+                <w:szCs w:val="40"/>
+              </w:rPr>
+              <w:t>uÉælÉþÇ</w:t>
+            </w:r>
+            <w:proofErr w:type="spellEnd"/>
             <w:r>
               <w:rPr>
                 <w:rFonts w:ascii="BRH Devanagari Extra" w:hAnsi="BRH Devanagari Extra" w:cs="BRH Devanagari Extra"/>
@@ -2045,50 +2735,69 @@
                 <w:rFonts w:ascii="BRH Devanagari Extra" w:hAnsi="BRH Devanagari Extra" w:cs="BRH Devanagari Extra"/>
                 <w:sz w:val="40"/>
                 <w:szCs w:val="40"/>
-              </w:rPr>
-              <w:t>lÉ</w:t>
-            </w:r>
-            <w:proofErr w:type="spellEnd"/>
-            <w:r>
-              <w:rPr>
-                <w:rFonts w:ascii="BRH Devanagari Extra" w:hAnsi="BRH Devanagari Extra" w:cs="BRH Devanagari Extra"/>
-                <w:sz w:val="40"/>
-                <w:szCs w:val="40"/>
-              </w:rPr>
-              <w:t xml:space="preserve"> </w:t>
-            </w:r>
-            <w:proofErr w:type="spellStart"/>
-            <w:r>
-              <w:rPr>
-                <w:rFonts w:ascii="BRH Devanagari Extra" w:hAnsi="BRH Devanagari Extra" w:cs="BRH Devanagari Extra"/>
-                <w:sz w:val="40"/>
-                <w:szCs w:val="40"/>
-              </w:rPr>
-              <w:t>eÉÏÿ</w:t>
-            </w:r>
-            <w:r>
-              <w:rPr>
-                <w:rFonts w:ascii="BRH Devanagari Extra" w:hAnsi="BRH Devanagari Extra" w:cs="BRH Devanagari Extra"/>
-                <w:sz w:val="40"/>
-                <w:szCs w:val="40"/>
                 <w:highlight w:val="yellow"/>
               </w:rPr>
-              <w:t>rÉïl</w:t>
-            </w:r>
-            <w:r>
-              <w:rPr>
-                <w:rFonts w:ascii="BRH Devanagari Extra" w:hAnsi="BRH Devanagari Extra" w:cs="BRH Devanagari Extra"/>
-                <w:sz w:val="40"/>
-                <w:szCs w:val="40"/>
-              </w:rPr>
-              <w:t>irÉjÉÉå</w:t>
-            </w:r>
-            <w:proofErr w:type="spellEnd"/>
+              <w:t>Så</w:t>
+            </w:r>
+            <w:r>
+              <w:rPr>
+                <w:rFonts w:ascii="BRH Devanagari Extra" w:hAnsi="BRH Devanagari Extra" w:cs="BRH Devanagari Extra"/>
+                <w:sz w:val="40"/>
+                <w:szCs w:val="40"/>
+                <w:highlight w:val="green"/>
+              </w:rPr>
+              <w:t>S</w:t>
+            </w:r>
+            <w:r>
+              <w:rPr>
+                <w:rFonts w:ascii="BRH Devanagari Extra" w:hAnsi="BRH Devanagari Extra" w:cs="BRH Devanagari Extra"/>
+                <w:sz w:val="40"/>
+                <w:szCs w:val="40"/>
+                <w:highlight w:val="yellow"/>
+              </w:rPr>
+              <w:t>å</w:t>
+            </w:r>
+            <w:proofErr w:type="spellEnd"/>
+            <w:r>
+              <w:rPr>
+                <w:rFonts w:ascii="BRH Malayalam Extra" w:hAnsi="BRH Malayalam Extra" w:cs="BRH Devanagari Extra"/>
+                <w:sz w:val="34"/>
+                <w:szCs w:val="40"/>
+              </w:rPr>
+              <w:t>–</w:t>
+            </w:r>
+            <w:proofErr w:type="spellStart"/>
+            <w:r>
+              <w:rPr>
+                <w:rFonts w:ascii="BRH Devanagari Extra" w:hAnsi="BRH Devanagari Extra" w:cs="BRH Devanagari Extra"/>
+                <w:sz w:val="40"/>
+                <w:szCs w:val="40"/>
+              </w:rPr>
+              <w:t>uÉiÉÉÿprÉ</w:t>
+            </w:r>
+            <w:proofErr w:type="spellEnd"/>
+            <w:r>
+              <w:rPr>
+                <w:rFonts w:ascii="BRH Malayalam Extra" w:hAnsi="BRH Malayalam Extra" w:cs="BRH Devanagari Extra"/>
+                <w:sz w:val="34"/>
+                <w:szCs w:val="40"/>
+              </w:rPr>
+              <w:t>–</w:t>
+            </w:r>
+            <w:r>
+              <w:rPr>
+                <w:rFonts w:ascii="BRH Devanagari Extra" w:hAnsi="BRH Devanagari Extra" w:cs="BRH Devanagari Extra"/>
+                <w:sz w:val="40"/>
+                <w:szCs w:val="40"/>
+              </w:rPr>
+              <w:t xml:space="preserve"> AÉ</w:t>
+            </w:r>
           </w:p>
         </w:tc>
         <w:tc>
           <w:tcPr>
             <w:tcW w:w="5580" w:type="dxa"/>
+            <w:gridSpan w:val="2"/>
             <w:tcBorders>
               <w:top w:val="single" w:sz="4" w:space="0" w:color="000000"/>
               <w:left w:val="single" w:sz="4" w:space="0" w:color="000000"/>
@@ -2112,34 +2821,26 @@
                 <w:sz w:val="40"/>
                 <w:szCs w:val="40"/>
               </w:rPr>
-              <w:t>G</w:t>
-            </w:r>
-            <w:r>
-              <w:rPr>
-                <w:rFonts w:ascii="BRH Malayalam Extra" w:hAnsi="BRH Malayalam Extra" w:cs="BRH Devanagari Extra"/>
-                <w:sz w:val="34"/>
-                <w:szCs w:val="40"/>
-              </w:rPr>
-              <w:t>–</w:t>
-            </w:r>
-            <w:proofErr w:type="spellStart"/>
-            <w:r>
-              <w:rPr>
-                <w:rFonts w:ascii="BRH Devanagari Extra" w:hAnsi="BRH Devanagari Extra" w:cs="BRH Devanagari Extra"/>
-                <w:sz w:val="40"/>
-                <w:szCs w:val="40"/>
-              </w:rPr>
-              <w:t>iÉuÉÉå</w:t>
-            </w:r>
-            <w:proofErr w:type="spellEnd"/>
-            <w:r>
-              <w:rPr>
-                <w:rFonts w:ascii="BRH Malayalam Extra" w:hAnsi="BRH Malayalam Extra" w:cs="BRH Devanagari Extra"/>
-                <w:sz w:val="34"/>
-                <w:szCs w:val="40"/>
-              </w:rPr>
-              <w:t>–</w:t>
-            </w:r>
+              <w:t>L</w:t>
+            </w:r>
+            <w:r>
+              <w:rPr>
+                <w:rFonts w:ascii="BRH Malayalam Extra" w:hAnsi="BRH Malayalam Extra" w:cs="BRH Devanagari Extra"/>
+                <w:sz w:val="34"/>
+                <w:szCs w:val="40"/>
+              </w:rPr>
+              <w:t>–</w:t>
+            </w:r>
+            <w:proofErr w:type="spellStart"/>
+            <w:r>
+              <w:rPr>
+                <w:rFonts w:ascii="BRH Devanagari Extra" w:hAnsi="BRH Devanagari Extra" w:cs="BRH Devanagari Extra"/>
+                <w:sz w:val="40"/>
+                <w:szCs w:val="40"/>
+              </w:rPr>
+              <w:t>uÉælÉþÇ</w:t>
+            </w:r>
+            <w:proofErr w:type="spellEnd"/>
             <w:r>
               <w:rPr>
                 <w:rFonts w:ascii="BRH Devanagari Extra" w:hAnsi="BRH Devanagari Extra" w:cs="BRH Devanagari Extra"/>
@@ -2154,46 +2855,10 @@
                 <w:rFonts w:ascii="BRH Devanagari Extra" w:hAnsi="BRH Devanagari Extra" w:cs="BRH Devanagari Extra"/>
                 <w:sz w:val="40"/>
                 <w:szCs w:val="40"/>
-              </w:rPr>
-              <w:t>lÉ</w:t>
-            </w:r>
-            <w:proofErr w:type="spellEnd"/>
-            <w:r>
-              <w:rPr>
-                <w:rFonts w:ascii="BRH Devanagari Extra" w:hAnsi="BRH Devanagari Extra" w:cs="BRH Devanagari Extra"/>
-                <w:sz w:val="40"/>
-                <w:szCs w:val="40"/>
-              </w:rPr>
-              <w:t xml:space="preserve"> </w:t>
-            </w:r>
-            <w:proofErr w:type="spellStart"/>
-            <w:r>
-              <w:rPr>
-                <w:rFonts w:ascii="BRH Devanagari Extra" w:hAnsi="BRH Devanagari Extra" w:cs="BRH Devanagari Extra"/>
-                <w:sz w:val="40"/>
-                <w:szCs w:val="40"/>
-              </w:rPr>
-              <w:t>eÉÏÿ</w:t>
-            </w:r>
-            <w:r>
-              <w:rPr>
-                <w:rFonts w:ascii="BRH Devanagari Extra" w:hAnsi="BRH Devanagari Extra" w:cs="BRH Devanagari Extra"/>
-                <w:sz w:val="40"/>
-                <w:szCs w:val="40"/>
                 <w:highlight w:val="green"/>
               </w:rPr>
-              <w:t>rÉ</w:t>
-            </w:r>
-            <w:proofErr w:type="spellEnd"/>
-            <w:r>
-              <w:rPr>
-                <w:rFonts w:ascii="BRH Malayalam Extra" w:hAnsi="BRH Malayalam Extra" w:cs="BRH Devanagari Extra"/>
-                <w:sz w:val="34"/>
-                <w:szCs w:val="40"/>
-              </w:rPr>
-              <w:t>–</w:t>
-            </w:r>
-            <w:proofErr w:type="spellStart"/>
+              <w:t>S</w:t>
+            </w:r>
             <w:r>
               <w:rPr>
                 <w:rFonts w:ascii="BRH Devanagari Extra" w:hAnsi="BRH Devanagari Extra" w:cs="BRH Devanagari Extra"/>
@@ -2201,17 +2866,43 @@
                 <w:szCs w:val="40"/>
                 <w:highlight w:val="yellow"/>
               </w:rPr>
-              <w:t>ïl</w:t>
-            </w:r>
-            <w:r>
-              <w:rPr>
-                <w:rFonts w:ascii="BRH Devanagari Extra" w:hAnsi="BRH Devanagari Extra" w:cs="BRH Devanagari Extra"/>
-                <w:sz w:val="40"/>
-                <w:szCs w:val="40"/>
-              </w:rPr>
-              <w:t>irÉjÉÉå</w:t>
-            </w:r>
-            <w:proofErr w:type="spellEnd"/>
+              <w:t>å</w:t>
+            </w:r>
+            <w:proofErr w:type="spellEnd"/>
+            <w:r>
+              <w:rPr>
+                <w:rFonts w:ascii="BRH Malayalam Extra" w:hAnsi="BRH Malayalam Extra" w:cs="BRH Devanagari Extra"/>
+                <w:sz w:val="34"/>
+                <w:szCs w:val="40"/>
+              </w:rPr>
+              <w:t>–</w:t>
+            </w:r>
+            <w:proofErr w:type="spellStart"/>
+            <w:r>
+              <w:rPr>
+                <w:rFonts w:ascii="BRH Devanagari Extra" w:hAnsi="BRH Devanagari Extra" w:cs="BRH Devanagari Extra"/>
+                <w:sz w:val="40"/>
+                <w:szCs w:val="40"/>
+              </w:rPr>
+              <w:t>uÉiÉÉÿprÉ</w:t>
+            </w:r>
+            <w:proofErr w:type="spellEnd"/>
+            <w:r>
+              <w:rPr>
+                <w:rFonts w:ascii="BRH Malayalam Extra" w:hAnsi="BRH Malayalam Extra" w:cs="BRH Devanagari Extra"/>
+                <w:sz w:val="34"/>
+                <w:szCs w:val="40"/>
+              </w:rPr>
+              <w:t>–</w:t>
+            </w:r>
+            <w:r>
+              <w:rPr>
+                <w:rFonts w:ascii="BRH Devanagari Extra" w:hAnsi="BRH Devanagari Extra" w:cs="BRH Devanagari Extra"/>
+                <w:sz w:val="40"/>
+                <w:szCs w:val="40"/>
+              </w:rPr>
+              <w:t xml:space="preserve"> AÉ</w:t>
+            </w:r>
           </w:p>
         </w:tc>
       </w:tr>
@@ -2247,7 +2938,7 @@
                 <w:sz w:val="28"/>
                 <w:szCs w:val="28"/>
               </w:rPr>
-              <w:t>5.3.3.3</w:t>
+              <w:t>5.4.8.6</w:t>
             </w:r>
           </w:p>
           <w:p>
@@ -2267,7 +2958,7 @@
                 <w:sz w:val="28"/>
                 <w:szCs w:val="28"/>
               </w:rPr>
-              <w:t>Line Last</w:t>
+              <w:t>Line 1</w:t>
             </w:r>
           </w:p>
           <w:p>
@@ -2298,7 +2989,7 @@
                 <w:sz w:val="28"/>
                 <w:szCs w:val="28"/>
               </w:rPr>
-              <w:t xml:space="preserve"> 13</w:t>
+              <w:t xml:space="preserve"> 42</w:t>
             </w:r>
           </w:p>
         </w:tc>
@@ -2328,7 +3019,43 @@
                 <w:sz w:val="40"/>
                 <w:szCs w:val="40"/>
               </w:rPr>
-              <w:t>CirÉÑþ</w:t>
+              <w:t>qÉþlÉÑwrÉ</w:t>
+            </w:r>
+            <w:proofErr w:type="spellEnd"/>
+            <w:r>
+              <w:rPr>
+                <w:rFonts w:ascii="BRH Devanagari Extra" w:hAnsi="BRH Devanagari Extra" w:cs="BRH Devanagari Extra"/>
+                <w:sz w:val="40"/>
+                <w:szCs w:val="40"/>
+              </w:rPr>
+              <w:t xml:space="preserve"> </w:t>
+            </w:r>
+            <w:proofErr w:type="spellStart"/>
+            <w:r>
+              <w:rPr>
+                <w:rFonts w:ascii="BRH Devanagari Extra" w:hAnsi="BRH Devanagari Extra" w:cs="BRH Devanagari Extra"/>
+                <w:sz w:val="40"/>
+                <w:szCs w:val="40"/>
+              </w:rPr>
+              <w:t>NûlS</w:t>
+            </w:r>
+            <w:proofErr w:type="spellEnd"/>
+            <w:r>
+              <w:rPr>
+                <w:rFonts w:ascii="BRH Malayalam Extra" w:hAnsi="BRH Malayalam Extra" w:cs="BRH Devanagari Extra"/>
+                <w:sz w:val="34"/>
+                <w:szCs w:val="40"/>
+              </w:rPr>
+              <w:t>–</w:t>
+            </w:r>
+            <w:proofErr w:type="spellStart"/>
+            <w:r>
+              <w:rPr>
+                <w:rFonts w:ascii="BRH Devanagari Extra" w:hAnsi="BRH Devanagari Extra" w:cs="BRH Devanagari Extra"/>
+                <w:sz w:val="40"/>
+                <w:szCs w:val="40"/>
+              </w:rPr>
+              <w:t>xÉ</w:t>
             </w:r>
             <w:r>
               <w:rPr>
@@ -2337,24 +3064,22 @@
                 <w:szCs w:val="40"/>
                 <w:highlight w:val="yellow"/>
               </w:rPr>
-              <w:t>¨ÉU</w:t>
-            </w:r>
-            <w:proofErr w:type="spellEnd"/>
-            <w:r>
-              <w:rPr>
-                <w:rFonts w:ascii="BRH Malayalam Extra" w:hAnsi="BRH Malayalam Extra" w:cs="BRH Devanagari Extra"/>
-                <w:sz w:val="34"/>
-                <w:szCs w:val="40"/>
-                <w:highlight w:val="yellow"/>
-              </w:rPr>
-              <w:t>–</w:t>
-            </w:r>
-            <w:r>
-              <w:rPr>
-                <w:rFonts w:ascii="BRH Devanagari Extra" w:hAnsi="BRH Devanagari Extra" w:cs="BRH Devanagari Extra"/>
-                <w:sz w:val="40"/>
-                <w:szCs w:val="40"/>
-                <w:highlight w:val="yellow"/>
+              <w:t>¶ÉÉu</w:t>
+            </w:r>
+            <w:r>
+              <w:rPr>
+                <w:rFonts w:ascii="BRH Devanagari Extra" w:hAnsi="BRH Devanagari Extra" w:cs="BRH Devanagari Extra"/>
+                <w:sz w:val="40"/>
+                <w:szCs w:val="40"/>
+              </w:rPr>
+              <w:t>Éþ</w:t>
+            </w:r>
+            <w:proofErr w:type="spellEnd"/>
+            <w:r>
+              <w:rPr>
+                <w:rFonts w:ascii="BRH Devanagari Extra" w:hAnsi="BRH Devanagari Extra" w:cs="BRH Devanagari Extra"/>
+                <w:sz w:val="40"/>
+                <w:szCs w:val="40"/>
               </w:rPr>
               <w:t xml:space="preserve"> </w:t>
             </w:r>
@@ -2364,78 +3089,24 @@
                 <w:rFonts w:ascii="BRH Devanagari Extra" w:hAnsi="BRH Devanagari Extra" w:cs="BRH Devanagari Extra"/>
                 <w:sz w:val="40"/>
                 <w:szCs w:val="40"/>
-                <w:highlight w:val="yellow"/>
-              </w:rPr>
-              <w:t>iÉxqÉ</w:t>
-            </w:r>
-            <w:r>
-              <w:rPr>
-                <w:rFonts w:ascii="BRH Devanagari Extra" w:hAnsi="BRH Devanagari Extra" w:cs="BRH Devanagari Extra"/>
-                <w:sz w:val="40"/>
-                <w:szCs w:val="40"/>
-              </w:rPr>
-              <w:t>ÉÿjÉç</w:t>
-            </w:r>
-            <w:proofErr w:type="spellEnd"/>
-            <w:r>
-              <w:rPr>
-                <w:rFonts w:ascii="BRH Devanagari Extra" w:hAnsi="BRH Devanagari Extra" w:cs="BRH Devanagari Extra"/>
-                <w:sz w:val="40"/>
-                <w:szCs w:val="40"/>
-              </w:rPr>
-              <w:t xml:space="preserve"> </w:t>
-            </w:r>
-            <w:proofErr w:type="spellStart"/>
-            <w:r>
-              <w:rPr>
-                <w:rFonts w:ascii="BRH Devanagari Extra" w:hAnsi="BRH Devanagari Extra" w:cs="BRH Devanagari Extra"/>
-                <w:sz w:val="40"/>
-                <w:szCs w:val="40"/>
-              </w:rPr>
-              <w:t>xÉ</w:t>
-            </w:r>
-            <w:proofErr w:type="spellEnd"/>
-            <w:r>
-              <w:rPr>
-                <w:rFonts w:ascii="BRH Malayalam Extra" w:hAnsi="BRH Malayalam Extra" w:cs="BRH Devanagari Extra"/>
-                <w:sz w:val="34"/>
-                <w:szCs w:val="40"/>
-              </w:rPr>
-              <w:t>–</w:t>
-            </w:r>
-            <w:proofErr w:type="spellStart"/>
-            <w:r>
-              <w:rPr>
-                <w:rFonts w:ascii="BRH Devanagari Extra" w:hAnsi="BRH Devanagari Extra" w:cs="BRH Devanagari Extra"/>
-                <w:sz w:val="40"/>
-                <w:szCs w:val="40"/>
-              </w:rPr>
-              <w:t>urÉÉå</w:t>
-            </w:r>
-            <w:proofErr w:type="spellEnd"/>
-            <w:r>
-              <w:rPr>
-                <w:rFonts w:ascii="BRH Devanagari Extra" w:hAnsi="BRH Devanagari Extra" w:cs="BRH Devanagari Extra"/>
-                <w:sz w:val="40"/>
-                <w:szCs w:val="40"/>
-              </w:rPr>
-              <w:t xml:space="preserve">-[ ] </w:t>
-            </w:r>
-            <w:r>
-              <w:rPr>
-                <w:rFonts w:cs="Arial"/>
-                <w:b/>
-                <w:bCs/>
-                <w:sz w:val="32"/>
-                <w:szCs w:val="32"/>
-              </w:rPr>
-              <w:t>13</w:t>
+              </w:rPr>
+              <w:t>ÂlkÉ</w:t>
+            </w:r>
+            <w:proofErr w:type="spellEnd"/>
+            <w:r>
+              <w:rPr>
+                <w:rFonts w:ascii="BRH Malayalam Extra" w:hAnsi="BRH Malayalam Extra" w:cs="BRH Devanagari Extra"/>
+                <w:sz w:val="34"/>
+                <w:szCs w:val="40"/>
+              </w:rPr>
+              <w:t>–</w:t>
             </w:r>
           </w:p>
         </w:tc>
         <w:tc>
           <w:tcPr>
             <w:tcW w:w="5580" w:type="dxa"/>
+            <w:gridSpan w:val="2"/>
             <w:tcBorders>
               <w:top w:val="single" w:sz="4" w:space="0" w:color="000000"/>
               <w:left w:val="single" w:sz="4" w:space="0" w:color="000000"/>
@@ -2460,98 +3131,65 @@
                 <w:sz w:val="40"/>
                 <w:szCs w:val="40"/>
               </w:rPr>
-              <w:t>CirÉÑþ¨ÉU</w:t>
-            </w:r>
-            <w:proofErr w:type="spellEnd"/>
-            <w:r>
-              <w:rPr>
-                <w:rFonts w:ascii="BRH Malayalam Extra" w:hAnsi="BRH Malayalam Extra" w:cs="BRH Devanagari Extra"/>
-                <w:sz w:val="34"/>
-                <w:szCs w:val="40"/>
-              </w:rPr>
-              <w:t>–</w:t>
-            </w:r>
-            <w:proofErr w:type="spellStart"/>
-            <w:r>
-              <w:rPr>
-                <w:rFonts w:ascii="BRH Devanagari Extra" w:hAnsi="BRH Devanagari Extra" w:cs="BRH Devanagari Extra"/>
-                <w:sz w:val="40"/>
-                <w:szCs w:val="40"/>
-              </w:rPr>
-              <w:t>iÉ</w:t>
-            </w:r>
-            <w:r>
-              <w:rPr>
-                <w:rFonts w:ascii="BRH Devanagari Extra" w:hAnsi="BRH Devanagari Extra" w:cs="BRH Devanagari Extra"/>
+              <w:t>qÉþlÉÑwrÉ</w:t>
+            </w:r>
+            <w:proofErr w:type="spellEnd"/>
+            <w:r>
+              <w:rPr>
+                <w:rFonts w:ascii="BRH Devanagari Extra" w:hAnsi="BRH Devanagari Extra" w:cs="BRH Devanagari Extra"/>
+                <w:sz w:val="40"/>
+                <w:szCs w:val="40"/>
+              </w:rPr>
+              <w:t xml:space="preserve"> </w:t>
+            </w:r>
+            <w:proofErr w:type="spellStart"/>
+            <w:r>
+              <w:rPr>
+                <w:rFonts w:ascii="BRH Devanagari Extra" w:hAnsi="BRH Devanagari Extra" w:cs="BRH Devanagari Extra"/>
+                <w:sz w:val="40"/>
+                <w:szCs w:val="40"/>
+              </w:rPr>
+              <w:t>NûlS</w:t>
+            </w:r>
+            <w:proofErr w:type="spellEnd"/>
+            <w:r>
+              <w:rPr>
+                <w:rFonts w:ascii="BRH Malayalam Extra" w:hAnsi="BRH Malayalam Extra" w:cs="BRH Devanagari Extra"/>
+                <w:sz w:val="34"/>
+                <w:szCs w:val="40"/>
+              </w:rPr>
+              <w:t>–</w:t>
+            </w:r>
+            <w:proofErr w:type="spellStart"/>
+            <w:r>
+              <w:rPr>
+                <w:rFonts w:ascii="BRH Devanagari Extra" w:hAnsi="BRH Devanagari Extra" w:cs="BRH Devanagari Extra"/>
+                <w:sz w:val="40"/>
+                <w:szCs w:val="40"/>
+              </w:rPr>
+              <w:t>xÉ</w:t>
+            </w:r>
+            <w:r>
+              <w:rPr>
+                <w:rFonts w:ascii="BRH Devanagari Extra" w:hAnsi="BRH Devanagari Extra" w:cs="BRH Devanagari Extra"/>
+                <w:bCs/>
+                <w:iCs/>
                 <w:sz w:val="40"/>
                 <w:szCs w:val="40"/>
                 <w:highlight w:val="green"/>
               </w:rPr>
-              <w:t>xi</w:t>
-            </w:r>
-            <w:r>
-              <w:rPr>
-                <w:rFonts w:ascii="BRH Devanagari Extra" w:hAnsi="BRH Devanagari Extra" w:cs="BRH Devanagari Extra"/>
-                <w:sz w:val="40"/>
-                <w:szCs w:val="40"/>
-              </w:rPr>
-              <w:t>ÉxqÉÉÿjÉç</w:t>
-            </w:r>
-            <w:proofErr w:type="spellEnd"/>
-            <w:r>
-              <w:rPr>
-                <w:rFonts w:ascii="BRH Devanagari Extra" w:hAnsi="BRH Devanagari Extra" w:cs="BRH Devanagari Extra"/>
-                <w:sz w:val="40"/>
-                <w:szCs w:val="40"/>
-              </w:rPr>
-              <w:t xml:space="preserve"> </w:t>
-            </w:r>
-            <w:proofErr w:type="spellStart"/>
-            <w:r>
-              <w:rPr>
-                <w:rFonts w:ascii="BRH Devanagari Extra" w:hAnsi="BRH Devanagari Extra" w:cs="BRH Devanagari Extra"/>
-                <w:sz w:val="40"/>
-                <w:szCs w:val="40"/>
-              </w:rPr>
-              <w:t>xÉ</w:t>
-            </w:r>
-            <w:proofErr w:type="spellEnd"/>
-            <w:r>
-              <w:rPr>
-                <w:rFonts w:ascii="BRH Malayalam Extra" w:hAnsi="BRH Malayalam Extra" w:cs="BRH Devanagari Extra"/>
-                <w:sz w:val="34"/>
-                <w:szCs w:val="40"/>
-              </w:rPr>
-              <w:t>–</w:t>
-            </w:r>
-            <w:proofErr w:type="spellStart"/>
-            <w:r>
-              <w:rPr>
-                <w:rFonts w:ascii="BRH Devanagari Extra" w:hAnsi="BRH Devanagari Extra" w:cs="BRH Devanagari Extra"/>
-                <w:sz w:val="40"/>
-                <w:szCs w:val="40"/>
-              </w:rPr>
-              <w:t>urÉÉå</w:t>
-            </w:r>
-            <w:proofErr w:type="spellEnd"/>
-            <w:r>
-              <w:rPr>
-                <w:rFonts w:ascii="BRH Devanagari Extra" w:hAnsi="BRH Devanagari Extra" w:cs="BRH Devanagari Extra"/>
-                <w:sz w:val="40"/>
-                <w:szCs w:val="40"/>
-              </w:rPr>
-              <w:t xml:space="preserve">-[ ] </w:t>
-            </w:r>
-            <w:r>
-              <w:rPr>
-                <w:rFonts w:cs="Arial"/>
-                <w:b/>
-                <w:bCs/>
-                <w:sz w:val="32"/>
-                <w:szCs w:val="32"/>
-              </w:rPr>
-              <w:t>13</w:t>
-            </w:r>
+              <w:t>gcÉÉ</w:t>
+            </w:r>
+            <w:r>
+              <w:rPr>
+                <w:rFonts w:ascii="BRH Devanagari Extra" w:hAnsi="BRH Devanagari Extra" w:cs="BRH Devanagari Extra"/>
+                <w:sz w:val="40"/>
+                <w:szCs w:val="40"/>
+                <w:highlight w:val="green"/>
+              </w:rPr>
+              <w:t>uÉþ</w:t>
+            </w:r>
+            <w:proofErr w:type="spellEnd"/>
           </w:p>
         </w:tc>
       </w:tr>
@@ -2587,13 +3225,13 @@
                 <w:sz w:val="28"/>
                 <w:szCs w:val="28"/>
               </w:rPr>
-              <w:lastRenderedPageBreak/>
-              <w:t>5.4.2.3</w:t>
-            </w:r>
-          </w:p>
-          <w:p>
-            <w:pPr>
-              <w:spacing w:before="0" w:line="240" w:lineRule="auto"/>
+              <w:t>5.5.1.4</w:t>
+            </w:r>
+          </w:p>
+          <w:p>
+            <w:pPr>
+              <w:spacing w:before="0" w:line="240" w:lineRule="auto"/>
+              <w:jc w:val="both"/>
               <w:rPr>
                 <w:b/>
                 <w:bCs/>
@@ -2608,12 +3246,13 @@
                 <w:sz w:val="28"/>
                 <w:szCs w:val="28"/>
               </w:rPr>
-              <w:t>Line 2</w:t>
-            </w:r>
-          </w:p>
-          <w:p>
-            <w:pPr>
-              <w:spacing w:before="0" w:line="240" w:lineRule="auto"/>
+              <w:t>Line Last</w:t>
+            </w:r>
+          </w:p>
+          <w:p>
+            <w:pPr>
+              <w:spacing w:before="0" w:line="240" w:lineRule="auto"/>
+              <w:jc w:val="both"/>
               <w:rPr>
                 <w:b/>
                 <w:bCs/>
@@ -2639,7 +3278,7 @@
                 <w:sz w:val="28"/>
                 <w:szCs w:val="28"/>
               </w:rPr>
-              <w:t xml:space="preserve"> 7</w:t>
+              <w:t xml:space="preserve"> 4</w:t>
             </w:r>
           </w:p>
         </w:tc>
@@ -2655,37 +3294,60 @@
           </w:tcPr>
           <w:p>
             <w:pPr>
-              <w:spacing w:before="0" w:line="240" w:lineRule="auto"/>
-              <w:rPr>
-                <w:rFonts w:ascii="BRH Devanagari Extra" w:hAnsi="BRH Devanagari Extra" w:cs="BRH Devanagari Extra"/>
-                <w:sz w:val="40"/>
-                <w:szCs w:val="40"/>
-              </w:rPr>
-            </w:pPr>
-            <w:r>
-              <w:rPr>
-                <w:rFonts w:ascii="BRH Devanagari Extra" w:hAnsi="BRH Devanagari Extra" w:cs="BRH Devanagari Extra"/>
-                <w:sz w:val="40"/>
-                <w:szCs w:val="40"/>
-              </w:rPr>
-              <w:t>L</w:t>
-            </w:r>
-            <w:r>
-              <w:rPr>
-                <w:rFonts w:ascii="BRH Malayalam Extra" w:hAnsi="BRH Malayalam Extra" w:cs="BRH Devanagari Extra"/>
-                <w:sz w:val="34"/>
-                <w:szCs w:val="40"/>
-              </w:rPr>
-              <w:t>–</w:t>
-            </w:r>
-            <w:proofErr w:type="spellStart"/>
-            <w:r>
-              <w:rPr>
-                <w:rFonts w:ascii="BRH Devanagari Extra" w:hAnsi="BRH Devanagari Extra" w:cs="BRH Devanagari Extra"/>
-                <w:sz w:val="40"/>
-                <w:szCs w:val="40"/>
-              </w:rPr>
-              <w:t>uÉælÉþÇ</w:t>
+              <w:widowControl w:val="0"/>
+              <w:autoSpaceDE w:val="0"/>
+              <w:autoSpaceDN w:val="0"/>
+              <w:adjustRightInd w:val="0"/>
+              <w:spacing w:line="264" w:lineRule="auto"/>
+              <w:rPr>
+                <w:rFonts w:ascii="BRH Devanagari Extra" w:hAnsi="BRH Devanagari Extra" w:cs="BRH Devanagari Extra"/>
+                <w:sz w:val="40"/>
+                <w:szCs w:val="40"/>
+              </w:rPr>
+            </w:pPr>
+            <w:proofErr w:type="spellStart"/>
+            <w:r>
+              <w:rPr>
+                <w:rFonts w:ascii="BRH Devanagari Extra" w:hAnsi="BRH Devanagari Extra" w:cs="BRH Devanagari Extra"/>
+                <w:sz w:val="40"/>
+                <w:szCs w:val="40"/>
+              </w:rPr>
+              <w:t>ÌlÉ</w:t>
+            </w:r>
+            <w:proofErr w:type="spellEnd"/>
+            <w:r>
+              <w:rPr>
+                <w:rFonts w:ascii="BRH Malayalam Extra" w:hAnsi="BRH Malayalam Extra" w:cs="BRH Devanagari Extra"/>
+                <w:sz w:val="34"/>
+                <w:szCs w:val="40"/>
+              </w:rPr>
+              <w:t>–</w:t>
+            </w:r>
+            <w:proofErr w:type="spellStart"/>
+            <w:r>
+              <w:rPr>
+                <w:rFonts w:ascii="BRH Devanagari Extra" w:hAnsi="BRH Devanagari Extra" w:cs="BRH Devanagari Extra"/>
+                <w:sz w:val="40"/>
+                <w:szCs w:val="40"/>
+              </w:rPr>
+              <w:t>uÉ</w:t>
+            </w:r>
+            <w:r>
+              <w:rPr>
+                <w:rFonts w:ascii="BRH Devanagari Extra" w:hAnsi="BRH Devanagari Extra" w:cs="BRH Devanagari Extra"/>
+                <w:sz w:val="40"/>
+                <w:szCs w:val="40"/>
+                <w:highlight w:val="yellow"/>
+              </w:rPr>
+              <w:t>ïmÉÌ</w:t>
+            </w:r>
+            <w:r>
+              <w:rPr>
+                <w:rFonts w:ascii="BRH Devanagari Extra" w:hAnsi="BRH Devanagari Extra" w:cs="BRH Devanagari Extra"/>
+                <w:sz w:val="40"/>
+                <w:szCs w:val="40"/>
+              </w:rPr>
+              <w:t>iÉ</w:t>
             </w:r>
             <w:proofErr w:type="spellEnd"/>
             <w:r>
@@ -2702,68 +3364,52 @@
                 <w:rFonts w:ascii="BRH Devanagari Extra" w:hAnsi="BRH Devanagari Extra" w:cs="BRH Devanagari Extra"/>
                 <w:sz w:val="40"/>
                 <w:szCs w:val="40"/>
-                <w:highlight w:val="yellow"/>
               </w:rPr>
               <w:t>Så</w:t>
             </w:r>
-            <w:r>
-              <w:rPr>
-                <w:rFonts w:ascii="BRH Devanagari Extra" w:hAnsi="BRH Devanagari Extra" w:cs="BRH Devanagari Extra"/>
-                <w:sz w:val="40"/>
-                <w:szCs w:val="40"/>
-                <w:highlight w:val="green"/>
-              </w:rPr>
-              <w:t>S</w:t>
-            </w:r>
-            <w:r>
-              <w:rPr>
-                <w:rFonts w:ascii="BRH Devanagari Extra" w:hAnsi="BRH Devanagari Extra" w:cs="BRH Devanagari Extra"/>
-                <w:sz w:val="40"/>
-                <w:szCs w:val="40"/>
-                <w:highlight w:val="yellow"/>
-              </w:rPr>
-              <w:t>å</w:t>
-            </w:r>
-            <w:proofErr w:type="spellEnd"/>
-            <w:r>
-              <w:rPr>
-                <w:rFonts w:ascii="BRH Malayalam Extra" w:hAnsi="BRH Malayalam Extra" w:cs="BRH Devanagari Extra"/>
-                <w:sz w:val="34"/>
-                <w:szCs w:val="40"/>
-              </w:rPr>
-              <w:t>–</w:t>
-            </w:r>
-            <w:proofErr w:type="spellStart"/>
-            <w:r>
-              <w:rPr>
-                <w:rFonts w:ascii="BRH Devanagari Extra" w:hAnsi="BRH Devanagari Extra" w:cs="BRH Devanagari Extra"/>
-                <w:sz w:val="40"/>
-                <w:szCs w:val="40"/>
-              </w:rPr>
-              <w:t>uÉiÉÉÿprÉ</w:t>
-            </w:r>
-            <w:proofErr w:type="spellEnd"/>
-            <w:r>
-              <w:rPr>
-                <w:rFonts w:ascii="BRH Malayalam Extra" w:hAnsi="BRH Malayalam Extra" w:cs="BRH Devanagari Extra"/>
-                <w:sz w:val="34"/>
-                <w:szCs w:val="40"/>
-              </w:rPr>
-              <w:t>–</w:t>
-            </w:r>
-            <w:r>
-              <w:rPr>
-                <w:rFonts w:ascii="BRH Devanagari Extra" w:hAnsi="BRH Devanagari Extra" w:cs="BRH Devanagari Extra"/>
-                <w:sz w:val="40"/>
-                <w:szCs w:val="40"/>
-              </w:rPr>
-              <w:t xml:space="preserve"> AÉ</w:t>
+            <w:proofErr w:type="spellEnd"/>
+            <w:r>
+              <w:rPr>
+                <w:rFonts w:ascii="BRH Malayalam Extra" w:hAnsi="BRH Malayalam Extra" w:cs="BRH Devanagari Extra"/>
+                <w:sz w:val="34"/>
+                <w:szCs w:val="40"/>
+              </w:rPr>
+              <w:t>–</w:t>
+            </w:r>
+            <w:proofErr w:type="spellStart"/>
+            <w:r>
+              <w:rPr>
+                <w:rFonts w:ascii="BRH Devanagari Extra" w:hAnsi="BRH Devanagari Extra" w:cs="BRH Devanagari Extra"/>
+                <w:sz w:val="40"/>
+                <w:szCs w:val="40"/>
+              </w:rPr>
+              <w:t>uÉiÉÉþ</w:t>
+            </w:r>
+            <w:proofErr w:type="spellEnd"/>
+            <w:r>
+              <w:rPr>
+                <w:rFonts w:ascii="BRH Devanagari Extra" w:hAnsi="BRH Devanagari Extra" w:cs="BRH Devanagari Extra"/>
+                <w:sz w:val="40"/>
+                <w:szCs w:val="40"/>
+              </w:rPr>
+              <w:t xml:space="preserve"> - [ ] </w:t>
+            </w:r>
+            <w:r>
+              <w:rPr>
+                <w:rFonts w:cs="Arial"/>
+                <w:b/>
+                <w:bCs/>
+                <w:sz w:val="32"/>
+                <w:szCs w:val="32"/>
+              </w:rPr>
+              <w:t>4</w:t>
             </w:r>
           </w:p>
         </w:tc>
         <w:tc>
           <w:tcPr>
             <w:tcW w:w="5580" w:type="dxa"/>
+            <w:gridSpan w:val="2"/>
             <w:tcBorders>
               <w:top w:val="single" w:sz="4" w:space="0" w:color="000000"/>
               <w:left w:val="single" w:sz="4" w:space="0" w:color="000000"/>
@@ -2773,38 +3419,60 @@
           </w:tcPr>
           <w:p>
             <w:pPr>
-              <w:spacing w:before="0" w:line="240" w:lineRule="auto"/>
-              <w:ind w:right="-18"/>
-              <w:rPr>
-                <w:rFonts w:ascii="BRH Devanagari Extra" w:hAnsi="BRH Devanagari Extra" w:cs="BRH Devanagari Extra"/>
-                <w:sz w:val="40"/>
-                <w:szCs w:val="40"/>
-              </w:rPr>
-            </w:pPr>
-            <w:r>
-              <w:rPr>
-                <w:rFonts w:ascii="BRH Devanagari Extra" w:hAnsi="BRH Devanagari Extra" w:cs="BRH Devanagari Extra"/>
-                <w:sz w:val="40"/>
-                <w:szCs w:val="40"/>
-              </w:rPr>
-              <w:t>L</w:t>
-            </w:r>
-            <w:r>
-              <w:rPr>
-                <w:rFonts w:ascii="BRH Malayalam Extra" w:hAnsi="BRH Malayalam Extra" w:cs="BRH Devanagari Extra"/>
-                <w:sz w:val="34"/>
-                <w:szCs w:val="40"/>
-              </w:rPr>
-              <w:t>–</w:t>
-            </w:r>
-            <w:proofErr w:type="spellStart"/>
-            <w:r>
-              <w:rPr>
-                <w:rFonts w:ascii="BRH Devanagari Extra" w:hAnsi="BRH Devanagari Extra" w:cs="BRH Devanagari Extra"/>
-                <w:sz w:val="40"/>
-                <w:szCs w:val="40"/>
-              </w:rPr>
-              <w:t>uÉælÉþÇ</w:t>
+              <w:widowControl w:val="0"/>
+              <w:autoSpaceDE w:val="0"/>
+              <w:autoSpaceDN w:val="0"/>
+              <w:adjustRightInd w:val="0"/>
+              <w:spacing w:line="264" w:lineRule="auto"/>
+              <w:rPr>
+                <w:rFonts w:ascii="BRH Devanagari Extra" w:hAnsi="BRH Devanagari Extra" w:cs="BRH Devanagari Extra"/>
+                <w:sz w:val="40"/>
+                <w:szCs w:val="40"/>
+              </w:rPr>
+            </w:pPr>
+            <w:proofErr w:type="spellStart"/>
+            <w:r>
+              <w:rPr>
+                <w:rFonts w:ascii="BRH Devanagari Extra" w:hAnsi="BRH Devanagari Extra" w:cs="BRH Devanagari Extra"/>
+                <w:sz w:val="40"/>
+                <w:szCs w:val="40"/>
+              </w:rPr>
+              <w:t>ÌlÉ</w:t>
+            </w:r>
+            <w:proofErr w:type="spellEnd"/>
+            <w:r>
+              <w:rPr>
+                <w:rFonts w:ascii="BRH Malayalam Extra" w:hAnsi="BRH Malayalam Extra" w:cs="BRH Devanagari Extra"/>
+                <w:sz w:val="34"/>
+                <w:szCs w:val="40"/>
+              </w:rPr>
+              <w:t>–</w:t>
+            </w:r>
+            <w:proofErr w:type="spellStart"/>
+            <w:r>
+              <w:rPr>
+                <w:rFonts w:ascii="BRH Devanagari Extra" w:hAnsi="BRH Devanagari Extra" w:cs="BRH Devanagari Extra"/>
+                <w:sz w:val="40"/>
+                <w:szCs w:val="40"/>
+              </w:rPr>
+              <w:t>uÉ</w:t>
+            </w:r>
+            <w:r>
+              <w:rPr>
+                <w:rFonts w:ascii="BRH Devanagari Extra" w:hAnsi="BRH Devanagari Extra" w:cs="BRH Devanagari Extra"/>
+                <w:sz w:val="40"/>
+                <w:szCs w:val="40"/>
+                <w:highlight w:val="green"/>
+              </w:rPr>
+              <w:t>ïmÉ</w:t>
+            </w:r>
+            <w:r>
+              <w:rPr>
+                <w:rFonts w:ascii="BRH Devanagari Extra" w:hAnsi="BRH Devanagari Extra" w:cs="BRH Devanagari Extra"/>
+                <w:sz w:val="40"/>
+                <w:szCs w:val="40"/>
+              </w:rPr>
+              <w:t>þÌiÉ</w:t>
             </w:r>
             <w:proofErr w:type="spellEnd"/>
             <w:r>
@@ -2821,53 +3489,45 @@
                 <w:rFonts w:ascii="BRH Devanagari Extra" w:hAnsi="BRH Devanagari Extra" w:cs="BRH Devanagari Extra"/>
                 <w:sz w:val="40"/>
                 <w:szCs w:val="40"/>
-                <w:highlight w:val="green"/>
-              </w:rPr>
-              <w:t>S</w:t>
-            </w:r>
-            <w:r>
-              <w:rPr>
-                <w:rFonts w:ascii="BRH Devanagari Extra" w:hAnsi="BRH Devanagari Extra" w:cs="BRH Devanagari Extra"/>
-                <w:sz w:val="40"/>
-                <w:szCs w:val="40"/>
-                <w:highlight w:val="yellow"/>
-              </w:rPr>
-              <w:t>å</w:t>
-            </w:r>
-            <w:proofErr w:type="spellEnd"/>
-            <w:r>
-              <w:rPr>
-                <w:rFonts w:ascii="BRH Malayalam Extra" w:hAnsi="BRH Malayalam Extra" w:cs="BRH Devanagari Extra"/>
-                <w:sz w:val="34"/>
-                <w:szCs w:val="40"/>
-              </w:rPr>
-              <w:t>–</w:t>
-            </w:r>
-            <w:proofErr w:type="spellStart"/>
-            <w:r>
-              <w:rPr>
-                <w:rFonts w:ascii="BRH Devanagari Extra" w:hAnsi="BRH Devanagari Extra" w:cs="BRH Devanagari Extra"/>
-                <w:sz w:val="40"/>
-                <w:szCs w:val="40"/>
-              </w:rPr>
-              <w:t>uÉiÉÉÿprÉ</w:t>
-            </w:r>
-            <w:proofErr w:type="spellEnd"/>
-            <w:r>
-              <w:rPr>
-                <w:rFonts w:ascii="BRH Malayalam Extra" w:hAnsi="BRH Malayalam Extra" w:cs="BRH Devanagari Extra"/>
-                <w:sz w:val="34"/>
-                <w:szCs w:val="40"/>
-              </w:rPr>
-              <w:t>–</w:t>
-            </w:r>
-            <w:r>
-              <w:rPr>
-                <w:rFonts w:ascii="BRH Devanagari Extra" w:hAnsi="BRH Devanagari Extra" w:cs="BRH Devanagari Extra"/>
-                <w:sz w:val="40"/>
-                <w:szCs w:val="40"/>
-              </w:rPr>
-              <w:t xml:space="preserve"> AÉ</w:t>
+              </w:rPr>
+              <w:t>Så</w:t>
+            </w:r>
+            <w:proofErr w:type="spellEnd"/>
+            <w:r>
+              <w:rPr>
+                <w:rFonts w:ascii="BRH Malayalam Extra" w:hAnsi="BRH Malayalam Extra" w:cs="BRH Devanagari Extra"/>
+                <w:sz w:val="34"/>
+                <w:szCs w:val="40"/>
+              </w:rPr>
+              <w:t>–</w:t>
+            </w:r>
+            <w:proofErr w:type="spellStart"/>
+            <w:r>
+              <w:rPr>
+                <w:rFonts w:ascii="BRH Devanagari Extra" w:hAnsi="BRH Devanagari Extra" w:cs="BRH Devanagari Extra"/>
+                <w:sz w:val="40"/>
+                <w:szCs w:val="40"/>
+              </w:rPr>
+              <w:t>uÉiÉÉþ</w:t>
+            </w:r>
+            <w:proofErr w:type="spellEnd"/>
+            <w:r>
+              <w:rPr>
+                <w:rFonts w:ascii="BRH Devanagari Extra" w:hAnsi="BRH Devanagari Extra" w:cs="BRH Devanagari Extra"/>
+                <w:sz w:val="40"/>
+                <w:szCs w:val="40"/>
+              </w:rPr>
+              <w:t xml:space="preserve"> - [ ] </w:t>
+            </w:r>
+            <w:r>
+              <w:rPr>
+                <w:rFonts w:cs="Arial"/>
+                <w:b/>
+                <w:bCs/>
+                <w:sz w:val="32"/>
+                <w:szCs w:val="32"/>
+              </w:rPr>
+              <w:t>4</w:t>
             </w:r>
           </w:p>
         </w:tc>
@@ -2904,7 +3564,7 @@
                 <w:sz w:val="28"/>
                 <w:szCs w:val="28"/>
               </w:rPr>
-              <w:t>5.4.8.6</w:t>
+              <w:t>5.5.2.5</w:t>
             </w:r>
           </w:p>
           <w:p>
@@ -2924,7 +3584,7 @@
                 <w:sz w:val="28"/>
                 <w:szCs w:val="28"/>
               </w:rPr>
-              <w:t>Line 1</w:t>
+              <w:t xml:space="preserve">Line 2 </w:t>
             </w:r>
           </w:p>
           <w:p>
@@ -2955,7 +3615,7 @@
                 <w:sz w:val="28"/>
                 <w:szCs w:val="28"/>
               </w:rPr>
-              <w:t xml:space="preserve"> 42</w:t>
+              <w:t xml:space="preserve"> 12</w:t>
             </w:r>
           </w:p>
         </w:tc>
@@ -2985,7 +3645,7 @@
                 <w:sz w:val="40"/>
                 <w:szCs w:val="40"/>
               </w:rPr>
-              <w:t>qÉþlÉÑwrÉ</w:t>
+              <w:t>iÉóè</w:t>
             </w:r>
             <w:proofErr w:type="spellEnd"/>
             <w:r>
@@ -3003,25 +3663,43 @@
                 <w:sz w:val="40"/>
                 <w:szCs w:val="40"/>
               </w:rPr>
-              <w:t>NûlS</w:t>
-            </w:r>
-            <w:proofErr w:type="spellEnd"/>
-            <w:r>
-              <w:rPr>
-                <w:rFonts w:ascii="BRH Malayalam Extra" w:hAnsi="BRH Malayalam Extra" w:cs="BRH Devanagari Extra"/>
-                <w:sz w:val="34"/>
-                <w:szCs w:val="40"/>
-              </w:rPr>
-              <w:t>–</w:t>
-            </w:r>
-            <w:proofErr w:type="spellStart"/>
-            <w:r>
-              <w:rPr>
-                <w:rFonts w:ascii="BRH Devanagari Extra" w:hAnsi="BRH Devanagari Extra" w:cs="BRH Devanagari Extra"/>
-                <w:sz w:val="40"/>
-                <w:szCs w:val="40"/>
-              </w:rPr>
-              <w:t>xÉ</w:t>
+              <w:t>xÉþÇÆuÉjxÉ</w:t>
+            </w:r>
+            <w:proofErr w:type="spellEnd"/>
+            <w:r>
+              <w:rPr>
+                <w:rFonts w:ascii="BRH Malayalam Extra" w:hAnsi="BRH Malayalam Extra" w:cs="BRH Devanagari Extra"/>
+                <w:sz w:val="34"/>
+                <w:szCs w:val="40"/>
+              </w:rPr>
+              <w:t>–</w:t>
+            </w:r>
+            <w:proofErr w:type="spellStart"/>
+            <w:r>
+              <w:rPr>
+                <w:rFonts w:ascii="BRH Devanagari Extra" w:hAnsi="BRH Devanagari Extra" w:cs="BRH Devanagari Extra"/>
+                <w:sz w:val="40"/>
+                <w:szCs w:val="40"/>
+              </w:rPr>
+              <w:t>UqÉþÌoÉpÉ</w:t>
+            </w:r>
+            <w:proofErr w:type="spellEnd"/>
+            <w:r>
+              <w:rPr>
+                <w:rFonts w:ascii="BRH Malayalam Extra" w:hAnsi="BRH Malayalam Extra" w:cs="BRH Devanagari Extra"/>
+                <w:sz w:val="34"/>
+                <w:szCs w:val="40"/>
+              </w:rPr>
+              <w:t>–</w:t>
+            </w:r>
+            <w:proofErr w:type="spellStart"/>
+            <w:r>
+              <w:rPr>
+                <w:rFonts w:ascii="BRH Devanagari Extra" w:hAnsi="BRH Devanagari Extra" w:cs="BRH Devanagari Extra"/>
+                <w:sz w:val="40"/>
+                <w:szCs w:val="40"/>
+              </w:rPr>
+              <w:t>xiÉ</w:t>
             </w:r>
             <w:r>
               <w:rPr>
@@ -3030,15 +3708,7 @@
                 <w:szCs w:val="40"/>
                 <w:highlight w:val="yellow"/>
               </w:rPr>
-              <w:t>¶ÉÉu</w:t>
-            </w:r>
-            <w:r>
-              <w:rPr>
-                <w:rFonts w:ascii="BRH Devanagari Extra" w:hAnsi="BRH Devanagari Extra" w:cs="BRH Devanagari Extra"/>
-                <w:sz w:val="40"/>
-                <w:szCs w:val="40"/>
-              </w:rPr>
-              <w:t>Éþ</w:t>
+              <w:t>iÉÉåþ</w:t>
             </w:r>
             <w:proofErr w:type="spellEnd"/>
             <w:r>
@@ -3056,22 +3726,15 @@
                 <w:sz w:val="40"/>
                 <w:szCs w:val="40"/>
               </w:rPr>
-              <w:t>ÂlkÉ</w:t>
-            </w:r>
-            <w:proofErr w:type="spellEnd"/>
-            <w:r>
-              <w:rPr>
-                <w:rFonts w:ascii="BRH Malayalam Extra" w:hAnsi="BRH Malayalam Extra" w:cs="BRH Devanagari Extra"/>
-                <w:sz w:val="34"/>
-                <w:szCs w:val="40"/>
-              </w:rPr>
-              <w:t>–</w:t>
-            </w:r>
+              <w:t>uÉæ</w:t>
+            </w:r>
+            <w:proofErr w:type="spellEnd"/>
           </w:p>
         </w:tc>
         <w:tc>
           <w:tcPr>
             <w:tcW w:w="5580" w:type="dxa"/>
+            <w:gridSpan w:val="2"/>
             <w:tcBorders>
               <w:top w:val="single" w:sz="4" w:space="0" w:color="000000"/>
               <w:left w:val="single" w:sz="4" w:space="0" w:color="000000"/>
@@ -3096,7 +3759,7 @@
                 <w:sz w:val="40"/>
                 <w:szCs w:val="40"/>
               </w:rPr>
-              <w:t>qÉþlÉÑwrÉ</w:t>
+              <w:t>iÉóè</w:t>
             </w:r>
             <w:proofErr w:type="spellEnd"/>
             <w:r>
@@ -3114,45 +3777,78 @@
                 <w:sz w:val="40"/>
                 <w:szCs w:val="40"/>
               </w:rPr>
-              <w:t>NûlS</w:t>
-            </w:r>
-            <w:proofErr w:type="spellEnd"/>
-            <w:r>
-              <w:rPr>
-                <w:rFonts w:ascii="BRH Malayalam Extra" w:hAnsi="BRH Malayalam Extra" w:cs="BRH Devanagari Extra"/>
-                <w:sz w:val="34"/>
-                <w:szCs w:val="40"/>
-              </w:rPr>
-              <w:t>–</w:t>
-            </w:r>
-            <w:proofErr w:type="spellStart"/>
-            <w:r>
-              <w:rPr>
-                <w:rFonts w:ascii="BRH Devanagari Extra" w:hAnsi="BRH Devanagari Extra" w:cs="BRH Devanagari Extra"/>
-                <w:sz w:val="40"/>
-                <w:szCs w:val="40"/>
-              </w:rPr>
-              <w:t>xÉ</w:t>
-            </w:r>
-            <w:r>
-              <w:rPr>
-                <w:rFonts w:ascii="BRH Devanagari Extra" w:hAnsi="BRH Devanagari Extra" w:cs="BRH Devanagari Extra"/>
-                <w:bCs/>
-                <w:iCs/>
+              <w:t>xÉþÇÆuÉjxÉ</w:t>
+            </w:r>
+            <w:proofErr w:type="spellEnd"/>
+            <w:r>
+              <w:rPr>
+                <w:rFonts w:ascii="BRH Malayalam Extra" w:hAnsi="BRH Malayalam Extra" w:cs="BRH Devanagari Extra"/>
+                <w:sz w:val="34"/>
+                <w:szCs w:val="40"/>
+              </w:rPr>
+              <w:t>–</w:t>
+            </w:r>
+            <w:proofErr w:type="spellStart"/>
+            <w:r>
+              <w:rPr>
+                <w:rFonts w:ascii="BRH Devanagari Extra" w:hAnsi="BRH Devanagari Extra" w:cs="BRH Devanagari Extra"/>
+                <w:sz w:val="40"/>
+                <w:szCs w:val="40"/>
+              </w:rPr>
+              <w:t>UqÉþÌoÉpÉ</w:t>
+            </w:r>
+            <w:proofErr w:type="spellEnd"/>
+            <w:r>
+              <w:rPr>
+                <w:rFonts w:ascii="BRH Malayalam Extra" w:hAnsi="BRH Malayalam Extra" w:cs="BRH Devanagari Extra"/>
+                <w:sz w:val="34"/>
+                <w:szCs w:val="40"/>
+              </w:rPr>
+              <w:t>–</w:t>
+            </w:r>
+            <w:proofErr w:type="spellStart"/>
+            <w:r>
+              <w:rPr>
+                <w:rFonts w:ascii="BRH Devanagari Extra" w:hAnsi="BRH Devanagari Extra" w:cs="BRH Devanagari Extra"/>
+                <w:sz w:val="40"/>
+                <w:szCs w:val="40"/>
+              </w:rPr>
+              <w:t>xiÉ</w:t>
+            </w:r>
+            <w:r>
+              <w:rPr>
+                <w:rFonts w:ascii="BRH Devanagari Extra" w:hAnsi="BRH Devanagari Extra" w:cs="BRH Devanagari Extra"/>
                 <w:sz w:val="40"/>
                 <w:szCs w:val="40"/>
                 <w:highlight w:val="green"/>
               </w:rPr>
-              <w:t>gcÉÉ</w:t>
-            </w:r>
-            <w:r>
-              <w:rPr>
-                <w:rFonts w:ascii="BRH Devanagari Extra" w:hAnsi="BRH Devanagari Extra" w:cs="BRH Devanagari Extra"/>
-                <w:sz w:val="40"/>
-                <w:szCs w:val="40"/>
-                <w:highlight w:val="green"/>
-              </w:rPr>
-              <w:t>uÉþ</w:t>
+              <w:t>iÉÉå</w:t>
+            </w:r>
+            <w:proofErr w:type="spellEnd"/>
+            <w:r>
+              <w:rPr>
+                <w:rFonts w:ascii="BRH Malayalam Extra" w:hAnsi="BRH Malayalam Extra" w:cs="BRH Devanagari Extra"/>
+                <w:sz w:val="34"/>
+                <w:szCs w:val="40"/>
+              </w:rPr>
+              <w:t>–</w:t>
+            </w:r>
+            <w:r>
+              <w:rPr>
+                <w:rFonts w:ascii="BRH Devanagari Extra" w:hAnsi="BRH Devanagari Extra" w:cs="BRH Devanagari Extra"/>
+                <w:sz w:val="40"/>
+                <w:szCs w:val="40"/>
+              </w:rPr>
+              <w:t xml:space="preserve"> </w:t>
+            </w:r>
+            <w:proofErr w:type="spellStart"/>
+            <w:r>
+              <w:rPr>
+                <w:rFonts w:ascii="BRH Devanagari Extra" w:hAnsi="BRH Devanagari Extra" w:cs="BRH Devanagari Extra"/>
+                <w:sz w:val="40"/>
+                <w:szCs w:val="40"/>
+              </w:rPr>
+              <w:t>uÉæ</w:t>
             </w:r>
             <w:proofErr w:type="spellEnd"/>
           </w:p>
@@ -3190,13 +3886,12 @@
                 <w:sz w:val="28"/>
                 <w:szCs w:val="28"/>
               </w:rPr>
-              <w:t>5.5.1.4</w:t>
-            </w:r>
-          </w:p>
-          <w:p>
-            <w:pPr>
-              <w:spacing w:before="0" w:line="240" w:lineRule="auto"/>
-              <w:jc w:val="both"/>
+              <w:t>5.5.8.2</w:t>
+            </w:r>
+          </w:p>
+          <w:p>
+            <w:pPr>
+              <w:spacing w:before="0" w:line="240" w:lineRule="auto"/>
               <w:rPr>
                 <w:b/>
                 <w:bCs/>
@@ -3211,13 +3906,12 @@
                 <w:sz w:val="28"/>
                 <w:szCs w:val="28"/>
               </w:rPr>
-              <w:t>Line Last</w:t>
-            </w:r>
-          </w:p>
-          <w:p>
-            <w:pPr>
-              <w:spacing w:before="0" w:line="240" w:lineRule="auto"/>
-              <w:jc w:val="both"/>
+              <w:t>Line 4</w:t>
+            </w:r>
+          </w:p>
+          <w:p>
+            <w:pPr>
+              <w:spacing w:before="0" w:line="240" w:lineRule="auto"/>
               <w:rPr>
                 <w:b/>
                 <w:bCs/>
@@ -3243,7 +3937,7 @@
                 <w:sz w:val="28"/>
                 <w:szCs w:val="28"/>
               </w:rPr>
-              <w:t xml:space="preserve"> 4</w:t>
+              <w:t xml:space="preserve"> 35</w:t>
             </w:r>
           </w:p>
         </w:tc>
@@ -3259,44 +3953,14 @@
           </w:tcPr>
           <w:p>
             <w:pPr>
-              <w:widowControl w:val="0"/>
-              <w:autoSpaceDE w:val="0"/>
-              <w:autoSpaceDN w:val="0"/>
-              <w:adjustRightInd w:val="0"/>
-              <w:spacing w:line="264" w:lineRule="auto"/>
-              <w:rPr>
-                <w:rFonts w:ascii="BRH Devanagari Extra" w:hAnsi="BRH Devanagari Extra" w:cs="BRH Devanagari Extra"/>
-                <w:sz w:val="40"/>
-                <w:szCs w:val="40"/>
-              </w:rPr>
-            </w:pPr>
-            <w:proofErr w:type="spellStart"/>
-            <w:r>
-              <w:rPr>
-                <w:rFonts w:ascii="BRH Devanagari Extra" w:hAnsi="BRH Devanagari Extra" w:cs="BRH Devanagari Extra"/>
-                <w:sz w:val="40"/>
-                <w:szCs w:val="40"/>
-              </w:rPr>
-              <w:t>ÌlÉ</w:t>
-            </w:r>
-            <w:proofErr w:type="spellEnd"/>
-            <w:r>
-              <w:rPr>
-                <w:rFonts w:ascii="BRH Malayalam Extra" w:hAnsi="BRH Malayalam Extra" w:cs="BRH Devanagari Extra"/>
-                <w:sz w:val="34"/>
-                <w:szCs w:val="40"/>
-              </w:rPr>
-              <w:t>–</w:t>
-            </w:r>
-            <w:proofErr w:type="spellStart"/>
-            <w:r>
-              <w:rPr>
-                <w:rFonts w:ascii="BRH Devanagari Extra" w:hAnsi="BRH Devanagari Extra" w:cs="BRH Devanagari Extra"/>
-                <w:sz w:val="40"/>
-                <w:szCs w:val="40"/>
-              </w:rPr>
-              <w:t>uÉ</w:t>
-            </w:r>
+              <w:spacing w:before="0" w:line="240" w:lineRule="auto"/>
+              <w:rPr>
+                <w:rFonts w:ascii="BRH Devanagari Extra" w:hAnsi="BRH Devanagari Extra" w:cs="BRH Devanagari Extra"/>
+                <w:sz w:val="40"/>
+                <w:szCs w:val="40"/>
+              </w:rPr>
+            </w:pPr>
+            <w:proofErr w:type="spellStart"/>
             <w:r>
               <w:rPr>
                 <w:rFonts w:ascii="BRH Devanagari Extra" w:hAnsi="BRH Devanagari Extra" w:cs="BRH Devanagari Extra"/>
@@ -3304,15 +3968,15 @@
                 <w:szCs w:val="40"/>
                 <w:highlight w:val="yellow"/>
               </w:rPr>
-              <w:t>ïmÉÌ</w:t>
-            </w:r>
-            <w:r>
-              <w:rPr>
-                <w:rFonts w:ascii="BRH Devanagari Extra" w:hAnsi="BRH Devanagari Extra" w:cs="BRH Devanagari Extra"/>
-                <w:sz w:val="40"/>
-                <w:szCs w:val="40"/>
-              </w:rPr>
-              <w:t>iÉ</w:t>
+              <w:t>zÉÏ</w:t>
+            </w:r>
+            <w:r>
+              <w:rPr>
+                <w:rFonts w:ascii="BRH Devanagari Extra" w:hAnsi="BRH Devanagari Extra" w:cs="BRH Devanagari Extra"/>
+                <w:sz w:val="40"/>
+                <w:szCs w:val="40"/>
+              </w:rPr>
+              <w:t>whÉÉïalÉåÈ</w:t>
             </w:r>
             <w:proofErr w:type="spellEnd"/>
             <w:r>
@@ -3330,50 +3994,41 @@
                 <w:sz w:val="40"/>
                 <w:szCs w:val="40"/>
               </w:rPr>
-              <w:t>Så</w:t>
-            </w:r>
-            <w:proofErr w:type="spellEnd"/>
-            <w:r>
-              <w:rPr>
-                <w:rFonts w:ascii="BRH Malayalam Extra" w:hAnsi="BRH Malayalam Extra" w:cs="BRH Devanagari Extra"/>
-                <w:sz w:val="34"/>
-                <w:szCs w:val="40"/>
-              </w:rPr>
-              <w:t>–</w:t>
-            </w:r>
-            <w:proofErr w:type="spellStart"/>
-            <w:r>
-              <w:rPr>
-                <w:rFonts w:ascii="BRH Devanagari Extra" w:hAnsi="BRH Devanagari Extra" w:cs="BRH Devanagari Extra"/>
-                <w:sz w:val="40"/>
-                <w:szCs w:val="40"/>
-              </w:rPr>
-              <w:t>uÉiÉÉþ</w:t>
-            </w:r>
-            <w:proofErr w:type="spellEnd"/>
-            <w:r>
-              <w:rPr>
-                <w:rFonts w:ascii="BRH Devanagari Extra" w:hAnsi="BRH Devanagari Extra" w:cs="BRH Devanagari Extra"/>
-                <w:sz w:val="40"/>
-                <w:szCs w:val="40"/>
-              </w:rPr>
-              <w:t xml:space="preserve"> - [ ] </w:t>
-            </w:r>
-            <w:r>
-              <w:rPr>
-                <w:rFonts w:cs="Arial"/>
-                <w:b/>
-                <w:bCs/>
-                <w:sz w:val="32"/>
-                <w:szCs w:val="32"/>
-              </w:rPr>
-              <w:t>4</w:t>
-            </w:r>
+              <w:t>ÍzÉU</w:t>
+            </w:r>
+            <w:proofErr w:type="spellEnd"/>
+            <w:r>
+              <w:rPr>
+                <w:rFonts w:ascii="BRH Malayalam Extra" w:hAnsi="BRH Malayalam Extra" w:cs="BRH Devanagari Extra"/>
+                <w:sz w:val="34"/>
+                <w:szCs w:val="40"/>
+              </w:rPr>
+              <w:t>–</w:t>
+            </w:r>
+            <w:r>
+              <w:rPr>
+                <w:rFonts w:ascii="BRH Devanagari Extra" w:hAnsi="BRH Devanagari Extra" w:cs="BRH Devanagari Extra"/>
+                <w:sz w:val="40"/>
+                <w:szCs w:val="40"/>
+              </w:rPr>
+              <w:t xml:space="preserve"> </w:t>
+            </w:r>
+            <w:proofErr w:type="spellStart"/>
+            <w:r>
+              <w:rPr>
+                <w:rFonts w:ascii="BRH Devanagari Extra" w:hAnsi="BRH Devanagari Extra" w:cs="BRH Devanagari Extra"/>
+                <w:sz w:val="40"/>
+                <w:szCs w:val="40"/>
+              </w:rPr>
+              <w:t>EmÉþ</w:t>
+            </w:r>
+            <w:proofErr w:type="spellEnd"/>
           </w:p>
         </w:tc>
         <w:tc>
           <w:tcPr>
             <w:tcW w:w="5580" w:type="dxa"/>
+            <w:gridSpan w:val="2"/>
             <w:tcBorders>
               <w:top w:val="single" w:sz="4" w:space="0" w:color="000000"/>
               <w:left w:val="single" w:sz="4" w:space="0" w:color="000000"/>
@@ -3383,44 +4038,15 @@
           </w:tcPr>
           <w:p>
             <w:pPr>
-              <w:widowControl w:val="0"/>
-              <w:autoSpaceDE w:val="0"/>
-              <w:autoSpaceDN w:val="0"/>
-              <w:adjustRightInd w:val="0"/>
-              <w:spacing w:line="264" w:lineRule="auto"/>
-              <w:rPr>
-                <w:rFonts w:ascii="BRH Devanagari Extra" w:hAnsi="BRH Devanagari Extra" w:cs="BRH Devanagari Extra"/>
-                <w:sz w:val="40"/>
-                <w:szCs w:val="40"/>
-              </w:rPr>
-            </w:pPr>
-            <w:proofErr w:type="spellStart"/>
-            <w:r>
-              <w:rPr>
-                <w:rFonts w:ascii="BRH Devanagari Extra" w:hAnsi="BRH Devanagari Extra" w:cs="BRH Devanagari Extra"/>
-                <w:sz w:val="40"/>
-                <w:szCs w:val="40"/>
-              </w:rPr>
-              <w:t>ÌlÉ</w:t>
-            </w:r>
-            <w:proofErr w:type="spellEnd"/>
-            <w:r>
-              <w:rPr>
-                <w:rFonts w:ascii="BRH Malayalam Extra" w:hAnsi="BRH Malayalam Extra" w:cs="BRH Devanagari Extra"/>
-                <w:sz w:val="34"/>
-                <w:szCs w:val="40"/>
-              </w:rPr>
-              <w:t>–</w:t>
-            </w:r>
-            <w:proofErr w:type="spellStart"/>
-            <w:r>
-              <w:rPr>
-                <w:rFonts w:ascii="BRH Devanagari Extra" w:hAnsi="BRH Devanagari Extra" w:cs="BRH Devanagari Extra"/>
-                <w:sz w:val="40"/>
-                <w:szCs w:val="40"/>
-              </w:rPr>
-              <w:t>uÉ</w:t>
-            </w:r>
+              <w:spacing w:before="0" w:line="240" w:lineRule="auto"/>
+              <w:ind w:right="-18"/>
+              <w:rPr>
+                <w:rFonts w:ascii="BRH Devanagari Extra" w:hAnsi="BRH Devanagari Extra" w:cs="BRH Devanagari Extra"/>
+                <w:sz w:val="40"/>
+                <w:szCs w:val="40"/>
+              </w:rPr>
+            </w:pPr>
+            <w:proofErr w:type="spellStart"/>
             <w:r>
               <w:rPr>
                 <w:rFonts w:ascii="BRH Devanagari Extra" w:hAnsi="BRH Devanagari Extra" w:cs="BRH Devanagari Extra"/>
@@ -3428,15 +4054,26 @@
                 <w:szCs w:val="40"/>
                 <w:highlight w:val="green"/>
               </w:rPr>
-              <w:t>ïmÉ</w:t>
-            </w:r>
-            <w:r>
-              <w:rPr>
-                <w:rFonts w:ascii="BRH Devanagari Extra" w:hAnsi="BRH Devanagari Extra" w:cs="BRH Devanagari Extra"/>
-                <w:sz w:val="40"/>
-                <w:szCs w:val="40"/>
-              </w:rPr>
-              <w:t>þÌiÉ</w:t>
+              <w:t>zÉÏ</w:t>
+            </w:r>
+            <w:proofErr w:type="spellEnd"/>
+            <w:r>
+              <w:rPr>
+                <w:rFonts w:ascii="BRH Malayalam Extra" w:hAnsi="BRH Malayalam Extra" w:cs="BRH Devanagari Extra"/>
+                <w:sz w:val="34"/>
+                <w:szCs w:val="40"/>
+                <w:highlight w:val="green"/>
+              </w:rPr>
+              <w:t>–</w:t>
+            </w:r>
+            <w:proofErr w:type="spellStart"/>
+            <w:r>
+              <w:rPr>
+                <w:rFonts w:ascii="BRH Devanagari Extra" w:hAnsi="BRH Devanagari Extra" w:cs="BRH Devanagari Extra"/>
+                <w:sz w:val="40"/>
+                <w:szCs w:val="40"/>
+              </w:rPr>
+              <w:t>whÉÉïalÉåÈ</w:t>
             </w:r>
             <w:proofErr w:type="spellEnd"/>
             <w:r>
@@ -3454,45 +4091,35 @@
                 <w:sz w:val="40"/>
                 <w:szCs w:val="40"/>
               </w:rPr>
-              <w:t>Så</w:t>
-            </w:r>
-            <w:proofErr w:type="spellEnd"/>
-            <w:r>
-              <w:rPr>
-                <w:rFonts w:ascii="BRH Malayalam Extra" w:hAnsi="BRH Malayalam Extra" w:cs="BRH Devanagari Extra"/>
-                <w:sz w:val="34"/>
-                <w:szCs w:val="40"/>
-              </w:rPr>
-              <w:t>–</w:t>
-            </w:r>
-            <w:proofErr w:type="spellStart"/>
-            <w:r>
-              <w:rPr>
-                <w:rFonts w:ascii="BRH Devanagari Extra" w:hAnsi="BRH Devanagari Extra" w:cs="BRH Devanagari Extra"/>
-                <w:sz w:val="40"/>
-                <w:szCs w:val="40"/>
-              </w:rPr>
-              <w:t>uÉiÉÉþ</w:t>
-            </w:r>
-            <w:proofErr w:type="spellEnd"/>
-            <w:r>
-              <w:rPr>
-                <w:rFonts w:ascii="BRH Devanagari Extra" w:hAnsi="BRH Devanagari Extra" w:cs="BRH Devanagari Extra"/>
-                <w:sz w:val="40"/>
-                <w:szCs w:val="40"/>
-              </w:rPr>
-              <w:t xml:space="preserve"> - [ ] </w:t>
-            </w:r>
-            <w:r>
-              <w:rPr>
-                <w:rFonts w:cs="Arial"/>
-                <w:b/>
-                <w:bCs/>
-                <w:sz w:val="32"/>
-                <w:szCs w:val="32"/>
-              </w:rPr>
-              <w:t>4</w:t>
-            </w:r>
+              <w:t>ÍzÉU</w:t>
+            </w:r>
+            <w:proofErr w:type="spellEnd"/>
+            <w:r>
+              <w:rPr>
+                <w:rFonts w:ascii="BRH Malayalam Extra" w:hAnsi="BRH Malayalam Extra" w:cs="BRH Devanagari Extra"/>
+                <w:sz w:val="34"/>
+                <w:szCs w:val="40"/>
+              </w:rPr>
+              <w:t>–</w:t>
+            </w:r>
+            <w:r>
+              <w:rPr>
+                <w:rFonts w:ascii="BRH Devanagari Extra" w:hAnsi="BRH Devanagari Extra" w:cs="BRH Devanagari Extra"/>
+                <w:sz w:val="40"/>
+                <w:szCs w:val="40"/>
+              </w:rPr>
+              <w:t xml:space="preserve"> </w:t>
+            </w:r>
+            <w:proofErr w:type="spellStart"/>
+            <w:r>
+              <w:rPr>
+                <w:rFonts w:ascii="BRH Devanagari Extra" w:hAnsi="BRH Devanagari Extra" w:cs="BRH Devanagari Extra"/>
+                <w:sz w:val="40"/>
+                <w:szCs w:val="40"/>
+              </w:rPr>
+              <w:t>EmÉþ</w:t>
+            </w:r>
+            <w:proofErr w:type="spellEnd"/>
           </w:p>
         </w:tc>
       </w:tr>
@@ -3528,7 +4155,7 @@
                 <w:sz w:val="28"/>
                 <w:szCs w:val="28"/>
               </w:rPr>
-              <w:t>5.5.2.5</w:t>
+              <w:t>5.5.18.1</w:t>
             </w:r>
           </w:p>
           <w:p>
@@ -3548,7 +4175,7 @@
                 <w:sz w:val="28"/>
                 <w:szCs w:val="28"/>
               </w:rPr>
-              <w:t xml:space="preserve">Line 2 </w:t>
+              <w:t>Line 2</w:t>
             </w:r>
           </w:p>
           <w:p>
@@ -3579,7 +4206,7 @@
                 <w:sz w:val="28"/>
                 <w:szCs w:val="28"/>
               </w:rPr>
-              <w:t xml:space="preserve"> 12</w:t>
+              <w:t xml:space="preserve"> 56</w:t>
             </w:r>
           </w:p>
         </w:tc>
@@ -3609,7 +4236,25 @@
                 <w:sz w:val="40"/>
                 <w:szCs w:val="40"/>
               </w:rPr>
-              <w:t>iÉóè</w:t>
+              <w:t>zÉ</w:t>
+            </w:r>
+            <w:proofErr w:type="spellEnd"/>
+            <w:r>
+              <w:rPr>
+                <w:rFonts w:ascii="BRH Malayalam Extra" w:hAnsi="BRH Malayalam Extra" w:cs="BRH Devanagari Extra"/>
+                <w:sz w:val="34"/>
+                <w:szCs w:val="40"/>
+              </w:rPr>
+              <w:t>–</w:t>
+            </w:r>
+            <w:proofErr w:type="spellStart"/>
+            <w:r>
+              <w:rPr>
+                <w:rFonts w:ascii="BRH Devanagari Extra" w:hAnsi="BRH Devanagari Extra" w:cs="BRH Devanagari Extra"/>
+                <w:sz w:val="40"/>
+                <w:szCs w:val="40"/>
+              </w:rPr>
+              <w:t>zÉxiÉå</w:t>
             </w:r>
             <w:proofErr w:type="spellEnd"/>
             <w:r>
@@ -3626,53 +4271,35 @@
                 <w:rFonts w:ascii="BRH Devanagari Extra" w:hAnsi="BRH Devanagari Extra" w:cs="BRH Devanagari Extra"/>
                 <w:sz w:val="40"/>
                 <w:szCs w:val="40"/>
-              </w:rPr>
-              <w:t>xÉþÇÆuÉjxÉ</w:t>
-            </w:r>
-            <w:proofErr w:type="spellEnd"/>
-            <w:r>
-              <w:rPr>
-                <w:rFonts w:ascii="BRH Malayalam Extra" w:hAnsi="BRH Malayalam Extra" w:cs="BRH Devanagari Extra"/>
-                <w:sz w:val="34"/>
-                <w:szCs w:val="40"/>
-              </w:rPr>
-              <w:t>–</w:t>
-            </w:r>
-            <w:proofErr w:type="spellStart"/>
-            <w:r>
-              <w:rPr>
-                <w:rFonts w:ascii="BRH Devanagari Extra" w:hAnsi="BRH Devanagari Extra" w:cs="BRH Devanagari Extra"/>
-                <w:sz w:val="40"/>
-                <w:szCs w:val="40"/>
-              </w:rPr>
-              <w:t>UqÉþÌoÉpÉ</w:t>
-            </w:r>
-            <w:proofErr w:type="spellEnd"/>
-            <w:r>
-              <w:rPr>
-                <w:rFonts w:ascii="BRH Malayalam Extra" w:hAnsi="BRH Malayalam Extra" w:cs="BRH Devanagari Extra"/>
-                <w:sz w:val="34"/>
-                <w:szCs w:val="40"/>
-              </w:rPr>
-              <w:t>–</w:t>
-            </w:r>
-            <w:proofErr w:type="spellStart"/>
-            <w:r>
-              <w:rPr>
-                <w:rFonts w:ascii="BRH Devanagari Extra" w:hAnsi="BRH Devanagari Extra" w:cs="BRH Devanagari Extra"/>
-                <w:sz w:val="40"/>
-                <w:szCs w:val="40"/>
-              </w:rPr>
-              <w:t>xiÉ</w:t>
-            </w:r>
-            <w:r>
-              <w:rPr>
-                <w:rFonts w:ascii="BRH Devanagari Extra" w:hAnsi="BRH Devanagari Extra" w:cs="BRH Devanagari Extra"/>
-                <w:sz w:val="40"/>
-                <w:szCs w:val="40"/>
                 <w:highlight w:val="yellow"/>
               </w:rPr>
-              <w:t>iÉÉåþ</w:t>
+              <w:t>lÉþæUç</w:t>
+            </w:r>
+            <w:r>
+              <w:rPr>
+                <w:rFonts w:ascii="BRH Devanagari Extra" w:hAnsi="BRH Devanagari Extra" w:cs="BRH Devanagari Extra"/>
+                <w:sz w:val="40"/>
+                <w:szCs w:val="40"/>
+              </w:rPr>
+              <w:t>.G</w:t>
+            </w:r>
+            <w:proofErr w:type="spellEnd"/>
+            <w:r>
+              <w:rPr>
+                <w:rFonts w:ascii="BRH Malayalam Extra" w:hAnsi="BRH Malayalam Extra" w:cs="BRH Devanagari Extra"/>
+                <w:sz w:val="34"/>
+                <w:szCs w:val="40"/>
+              </w:rPr>
+              <w:t>–</w:t>
+            </w:r>
+            <w:proofErr w:type="spellStart"/>
+            <w:r>
+              <w:rPr>
+                <w:rFonts w:ascii="BRH Devanagari Extra" w:hAnsi="BRH Devanagari Extra" w:cs="BRH Devanagari Extra"/>
+                <w:sz w:val="40"/>
+                <w:szCs w:val="40"/>
+              </w:rPr>
+              <w:t>iÉÉÈ</w:t>
             </w:r>
             <w:proofErr w:type="spellEnd"/>
             <w:r>
@@ -3690,7 +4317,25 @@
                 <w:sz w:val="40"/>
                 <w:szCs w:val="40"/>
               </w:rPr>
-              <w:t>uÉæ</w:t>
+              <w:t>M×üþMü</w:t>
+            </w:r>
+            <w:proofErr w:type="spellEnd"/>
+            <w:r>
+              <w:rPr>
+                <w:rFonts w:ascii="BRH Malayalam Extra" w:hAnsi="BRH Malayalam Extra" w:cs="BRH Devanagari Extra"/>
+                <w:sz w:val="34"/>
+                <w:szCs w:val="40"/>
+              </w:rPr>
+              <w:t>–</w:t>
+            </w:r>
+            <w:proofErr w:type="spellStart"/>
+            <w:r>
+              <w:rPr>
+                <w:rFonts w:ascii="BRH Devanagari Extra" w:hAnsi="BRH Devanagari Extra" w:cs="BRH Devanagari Extra"/>
+                <w:sz w:val="40"/>
+                <w:szCs w:val="40"/>
+              </w:rPr>
+              <w:t>uÉÉMÑüþÈ</w:t>
             </w:r>
             <w:proofErr w:type="spellEnd"/>
           </w:p>
@@ -3698,613 +4343,7 @@
         <w:tc>
           <w:tcPr>
             <w:tcW w:w="5580" w:type="dxa"/>
-            <w:tcBorders>
-              <w:top w:val="single" w:sz="4" w:space="0" w:color="000000"/>
-              <w:left w:val="single" w:sz="4" w:space="0" w:color="000000"/>
-              <w:bottom w:val="single" w:sz="4" w:space="0" w:color="000000"/>
-              <w:right w:val="single" w:sz="4" w:space="0" w:color="000000"/>
-            </w:tcBorders>
-          </w:tcPr>
-          <w:p>
-            <w:pPr>
-              <w:spacing w:before="0" w:line="240" w:lineRule="auto"/>
-              <w:ind w:right="-18"/>
-              <w:rPr>
-                <w:rFonts w:ascii="BRH Devanagari Extra" w:hAnsi="BRH Devanagari Extra" w:cs="BRH Devanagari Extra"/>
-                <w:sz w:val="40"/>
-                <w:szCs w:val="40"/>
-              </w:rPr>
-            </w:pPr>
-            <w:proofErr w:type="spellStart"/>
-            <w:r>
-              <w:rPr>
-                <w:rFonts w:ascii="BRH Devanagari Extra" w:hAnsi="BRH Devanagari Extra" w:cs="BRH Devanagari Extra"/>
-                <w:sz w:val="40"/>
-                <w:szCs w:val="40"/>
-              </w:rPr>
-              <w:t>iÉóè</w:t>
-            </w:r>
-            <w:proofErr w:type="spellEnd"/>
-            <w:r>
-              <w:rPr>
-                <w:rFonts w:ascii="BRH Devanagari Extra" w:hAnsi="BRH Devanagari Extra" w:cs="BRH Devanagari Extra"/>
-                <w:sz w:val="40"/>
-                <w:szCs w:val="40"/>
-              </w:rPr>
-              <w:t xml:space="preserve"> </w:t>
-            </w:r>
-            <w:proofErr w:type="spellStart"/>
-            <w:r>
-              <w:rPr>
-                <w:rFonts w:ascii="BRH Devanagari Extra" w:hAnsi="BRH Devanagari Extra" w:cs="BRH Devanagari Extra"/>
-                <w:sz w:val="40"/>
-                <w:szCs w:val="40"/>
-              </w:rPr>
-              <w:t>xÉþÇÆuÉjxÉ</w:t>
-            </w:r>
-            <w:proofErr w:type="spellEnd"/>
-            <w:r>
-              <w:rPr>
-                <w:rFonts w:ascii="BRH Malayalam Extra" w:hAnsi="BRH Malayalam Extra" w:cs="BRH Devanagari Extra"/>
-                <w:sz w:val="34"/>
-                <w:szCs w:val="40"/>
-              </w:rPr>
-              <w:t>–</w:t>
-            </w:r>
-            <w:proofErr w:type="spellStart"/>
-            <w:r>
-              <w:rPr>
-                <w:rFonts w:ascii="BRH Devanagari Extra" w:hAnsi="BRH Devanagari Extra" w:cs="BRH Devanagari Extra"/>
-                <w:sz w:val="40"/>
-                <w:szCs w:val="40"/>
-              </w:rPr>
-              <w:t>UqÉþÌoÉpÉ</w:t>
-            </w:r>
-            <w:proofErr w:type="spellEnd"/>
-            <w:r>
-              <w:rPr>
-                <w:rFonts w:ascii="BRH Malayalam Extra" w:hAnsi="BRH Malayalam Extra" w:cs="BRH Devanagari Extra"/>
-                <w:sz w:val="34"/>
-                <w:szCs w:val="40"/>
-              </w:rPr>
-              <w:t>–</w:t>
-            </w:r>
-            <w:proofErr w:type="spellStart"/>
-            <w:r>
-              <w:rPr>
-                <w:rFonts w:ascii="BRH Devanagari Extra" w:hAnsi="BRH Devanagari Extra" w:cs="BRH Devanagari Extra"/>
-                <w:sz w:val="40"/>
-                <w:szCs w:val="40"/>
-              </w:rPr>
-              <w:t>xiÉ</w:t>
-            </w:r>
-            <w:r>
-              <w:rPr>
-                <w:rFonts w:ascii="BRH Devanagari Extra" w:hAnsi="BRH Devanagari Extra" w:cs="BRH Devanagari Extra"/>
-                <w:sz w:val="40"/>
-                <w:szCs w:val="40"/>
-                <w:highlight w:val="green"/>
-              </w:rPr>
-              <w:t>iÉÉå</w:t>
-            </w:r>
-            <w:proofErr w:type="spellEnd"/>
-            <w:r>
-              <w:rPr>
-                <w:rFonts w:ascii="BRH Malayalam Extra" w:hAnsi="BRH Malayalam Extra" w:cs="BRH Devanagari Extra"/>
-                <w:sz w:val="34"/>
-                <w:szCs w:val="40"/>
-              </w:rPr>
-              <w:t>–</w:t>
-            </w:r>
-            <w:r>
-              <w:rPr>
-                <w:rFonts w:ascii="BRH Devanagari Extra" w:hAnsi="BRH Devanagari Extra" w:cs="BRH Devanagari Extra"/>
-                <w:sz w:val="40"/>
-                <w:szCs w:val="40"/>
-              </w:rPr>
-              <w:t xml:space="preserve"> </w:t>
-            </w:r>
-            <w:proofErr w:type="spellStart"/>
-            <w:r>
-              <w:rPr>
-                <w:rFonts w:ascii="BRH Devanagari Extra" w:hAnsi="BRH Devanagari Extra" w:cs="BRH Devanagari Extra"/>
-                <w:sz w:val="40"/>
-                <w:szCs w:val="40"/>
-              </w:rPr>
-              <w:t>uÉæ</w:t>
-            </w:r>
-            <w:proofErr w:type="spellEnd"/>
-          </w:p>
-        </w:tc>
-      </w:tr>
-      <w:tr>
-        <w:trPr>
-          <w:gridBefore w:val="1"/>
-          <w:wBefore w:w="64" w:type="dxa"/>
-        </w:trPr>
-        <w:tc>
-          <w:tcPr>
-            <w:tcW w:w="3168" w:type="dxa"/>
-            <w:tcBorders>
-              <w:top w:val="single" w:sz="4" w:space="0" w:color="000000"/>
-              <w:left w:val="single" w:sz="4" w:space="0" w:color="000000"/>
-              <w:bottom w:val="single" w:sz="4" w:space="0" w:color="000000"/>
-              <w:right w:val="single" w:sz="4" w:space="0" w:color="000000"/>
-            </w:tcBorders>
-          </w:tcPr>
-          <w:p>
-            <w:pPr>
-              <w:spacing w:before="0" w:line="240" w:lineRule="auto"/>
-              <w:rPr>
-                <w:b/>
-                <w:bCs/>
-                <w:sz w:val="28"/>
-                <w:szCs w:val="28"/>
-              </w:rPr>
-            </w:pPr>
-            <w:r>
-              <w:rPr>
-                <w:b/>
-                <w:bCs/>
-                <w:sz w:val="28"/>
-                <w:szCs w:val="28"/>
-              </w:rPr>
-              <w:t>5.5.8.2</w:t>
-            </w:r>
-          </w:p>
-          <w:p>
-            <w:pPr>
-              <w:spacing w:before="0" w:line="240" w:lineRule="auto"/>
-              <w:rPr>
-                <w:b/>
-                <w:bCs/>
-                <w:sz w:val="28"/>
-                <w:szCs w:val="28"/>
-              </w:rPr>
-            </w:pPr>
-            <w:r>
-              <w:rPr>
-                <w:b/>
-                <w:bCs/>
-                <w:sz w:val="28"/>
-                <w:szCs w:val="28"/>
-              </w:rPr>
-              <w:t>Line 4</w:t>
-            </w:r>
-          </w:p>
-          <w:p>
-            <w:pPr>
-              <w:spacing w:before="0" w:line="240" w:lineRule="auto"/>
-              <w:rPr>
-                <w:b/>
-                <w:bCs/>
-                <w:sz w:val="28"/>
-                <w:szCs w:val="28"/>
-              </w:rPr>
-            </w:pPr>
-            <w:proofErr w:type="spellStart"/>
-            <w:r>
-              <w:rPr>
-                <w:b/>
-                <w:bCs/>
-                <w:sz w:val="28"/>
-                <w:szCs w:val="28"/>
-              </w:rPr>
-              <w:t>Panchaati</w:t>
-            </w:r>
-            <w:proofErr w:type="spellEnd"/>
-            <w:r>
-              <w:rPr>
-                <w:b/>
-                <w:bCs/>
-                <w:sz w:val="28"/>
-                <w:szCs w:val="28"/>
-              </w:rPr>
-              <w:t xml:space="preserve"> 35</w:t>
-            </w:r>
-          </w:p>
-        </w:tc>
-        <w:tc>
-          <w:tcPr>
-            <w:tcW w:w="5472" w:type="dxa"/>
-            <w:tcBorders>
-              <w:top w:val="single" w:sz="4" w:space="0" w:color="000000"/>
-              <w:left w:val="single" w:sz="4" w:space="0" w:color="000000"/>
-              <w:bottom w:val="single" w:sz="4" w:space="0" w:color="000000"/>
-              <w:right w:val="single" w:sz="4" w:space="0" w:color="000000"/>
-            </w:tcBorders>
-          </w:tcPr>
-          <w:p>
-            <w:pPr>
-              <w:spacing w:before="0" w:line="240" w:lineRule="auto"/>
-              <w:rPr>
-                <w:rFonts w:ascii="BRH Devanagari Extra" w:hAnsi="BRH Devanagari Extra" w:cs="BRH Devanagari Extra"/>
-                <w:sz w:val="40"/>
-                <w:szCs w:val="40"/>
-              </w:rPr>
-            </w:pPr>
-            <w:proofErr w:type="spellStart"/>
-            <w:r>
-              <w:rPr>
-                <w:rFonts w:ascii="BRH Devanagari Extra" w:hAnsi="BRH Devanagari Extra" w:cs="BRH Devanagari Extra"/>
-                <w:sz w:val="40"/>
-                <w:szCs w:val="40"/>
-                <w:highlight w:val="yellow"/>
-              </w:rPr>
-              <w:t>zÉÏ</w:t>
-            </w:r>
-            <w:r>
-              <w:rPr>
-                <w:rFonts w:ascii="BRH Devanagari Extra" w:hAnsi="BRH Devanagari Extra" w:cs="BRH Devanagari Extra"/>
-                <w:sz w:val="40"/>
-                <w:szCs w:val="40"/>
-              </w:rPr>
-              <w:t>whÉÉïalÉåÈ</w:t>
-            </w:r>
-            <w:proofErr w:type="spellEnd"/>
-            <w:r>
-              <w:rPr>
-                <w:rFonts w:ascii="BRH Devanagari Extra" w:hAnsi="BRH Devanagari Extra" w:cs="BRH Devanagari Extra"/>
-                <w:sz w:val="40"/>
-                <w:szCs w:val="40"/>
-              </w:rPr>
-              <w:t xml:space="preserve"> </w:t>
-            </w:r>
-            <w:proofErr w:type="spellStart"/>
-            <w:r>
-              <w:rPr>
-                <w:rFonts w:ascii="BRH Devanagari Extra" w:hAnsi="BRH Devanagari Extra" w:cs="BRH Devanagari Extra"/>
-                <w:sz w:val="40"/>
-                <w:szCs w:val="40"/>
-              </w:rPr>
-              <w:t>ÍzÉU</w:t>
-            </w:r>
-            <w:proofErr w:type="spellEnd"/>
-            <w:r>
-              <w:rPr>
-                <w:rFonts w:ascii="BRH Malayalam Extra" w:hAnsi="BRH Malayalam Extra" w:cs="BRH Devanagari Extra"/>
-                <w:sz w:val="34"/>
-                <w:szCs w:val="40"/>
-              </w:rPr>
-              <w:t>–</w:t>
-            </w:r>
-            <w:r>
-              <w:rPr>
-                <w:rFonts w:ascii="BRH Devanagari Extra" w:hAnsi="BRH Devanagari Extra" w:cs="BRH Devanagari Extra"/>
-                <w:sz w:val="40"/>
-                <w:szCs w:val="40"/>
-              </w:rPr>
-              <w:t xml:space="preserve"> </w:t>
-            </w:r>
-            <w:proofErr w:type="spellStart"/>
-            <w:r>
-              <w:rPr>
-                <w:rFonts w:ascii="BRH Devanagari Extra" w:hAnsi="BRH Devanagari Extra" w:cs="BRH Devanagari Extra"/>
-                <w:sz w:val="40"/>
-                <w:szCs w:val="40"/>
-              </w:rPr>
-              <w:t>EmÉþ</w:t>
-            </w:r>
-            <w:proofErr w:type="spellEnd"/>
-          </w:p>
-        </w:tc>
-        <w:tc>
-          <w:tcPr>
-            <w:tcW w:w="5580" w:type="dxa"/>
-            <w:tcBorders>
-              <w:top w:val="single" w:sz="4" w:space="0" w:color="000000"/>
-              <w:left w:val="single" w:sz="4" w:space="0" w:color="000000"/>
-              <w:bottom w:val="single" w:sz="4" w:space="0" w:color="000000"/>
-              <w:right w:val="single" w:sz="4" w:space="0" w:color="000000"/>
-            </w:tcBorders>
-          </w:tcPr>
-          <w:p>
-            <w:pPr>
-              <w:spacing w:before="0" w:line="240" w:lineRule="auto"/>
-              <w:ind w:right="-18"/>
-              <w:rPr>
-                <w:rFonts w:ascii="BRH Devanagari Extra" w:hAnsi="BRH Devanagari Extra" w:cs="BRH Devanagari Extra"/>
-                <w:sz w:val="40"/>
-                <w:szCs w:val="40"/>
-              </w:rPr>
-            </w:pPr>
-            <w:proofErr w:type="spellStart"/>
-            <w:r>
-              <w:rPr>
-                <w:rFonts w:ascii="BRH Devanagari Extra" w:hAnsi="BRH Devanagari Extra" w:cs="BRH Devanagari Extra"/>
-                <w:sz w:val="40"/>
-                <w:szCs w:val="40"/>
-                <w:highlight w:val="green"/>
-              </w:rPr>
-              <w:t>zÉÏ</w:t>
-            </w:r>
-            <w:proofErr w:type="spellEnd"/>
-            <w:r>
-              <w:rPr>
-                <w:rFonts w:ascii="BRH Malayalam Extra" w:hAnsi="BRH Malayalam Extra" w:cs="BRH Devanagari Extra"/>
-                <w:sz w:val="34"/>
-                <w:szCs w:val="40"/>
-                <w:highlight w:val="green"/>
-              </w:rPr>
-              <w:t>–</w:t>
-            </w:r>
-            <w:proofErr w:type="spellStart"/>
-            <w:r>
-              <w:rPr>
-                <w:rFonts w:ascii="BRH Devanagari Extra" w:hAnsi="BRH Devanagari Extra" w:cs="BRH Devanagari Extra"/>
-                <w:sz w:val="40"/>
-                <w:szCs w:val="40"/>
-              </w:rPr>
-              <w:t>whÉÉïalÉåÈ</w:t>
-            </w:r>
-            <w:proofErr w:type="spellEnd"/>
-            <w:r>
-              <w:rPr>
-                <w:rFonts w:ascii="BRH Devanagari Extra" w:hAnsi="BRH Devanagari Extra" w:cs="BRH Devanagari Extra"/>
-                <w:sz w:val="40"/>
-                <w:szCs w:val="40"/>
-              </w:rPr>
-              <w:t xml:space="preserve"> </w:t>
-            </w:r>
-            <w:proofErr w:type="spellStart"/>
-            <w:r>
-              <w:rPr>
-                <w:rFonts w:ascii="BRH Devanagari Extra" w:hAnsi="BRH Devanagari Extra" w:cs="BRH Devanagari Extra"/>
-                <w:sz w:val="40"/>
-                <w:szCs w:val="40"/>
-              </w:rPr>
-              <w:t>ÍzÉU</w:t>
-            </w:r>
-            <w:proofErr w:type="spellEnd"/>
-            <w:r>
-              <w:rPr>
-                <w:rFonts w:ascii="BRH Malayalam Extra" w:hAnsi="BRH Malayalam Extra" w:cs="BRH Devanagari Extra"/>
-                <w:sz w:val="34"/>
-                <w:szCs w:val="40"/>
-              </w:rPr>
-              <w:t>–</w:t>
-            </w:r>
-            <w:r>
-              <w:rPr>
-                <w:rFonts w:ascii="BRH Devanagari Extra" w:hAnsi="BRH Devanagari Extra" w:cs="BRH Devanagari Extra"/>
-                <w:sz w:val="40"/>
-                <w:szCs w:val="40"/>
-              </w:rPr>
-              <w:t xml:space="preserve"> </w:t>
-            </w:r>
-            <w:proofErr w:type="spellStart"/>
-            <w:r>
-              <w:rPr>
-                <w:rFonts w:ascii="BRH Devanagari Extra" w:hAnsi="BRH Devanagari Extra" w:cs="BRH Devanagari Extra"/>
-                <w:sz w:val="40"/>
-                <w:szCs w:val="40"/>
-              </w:rPr>
-              <w:t>EmÉþ</w:t>
-            </w:r>
-            <w:proofErr w:type="spellEnd"/>
-          </w:p>
-        </w:tc>
-      </w:tr>
-      <w:tr>
-        <w:trPr>
-          <w:gridBefore w:val="1"/>
-          <w:wBefore w:w="64" w:type="dxa"/>
-        </w:trPr>
-        <w:tc>
-          <w:tcPr>
-            <w:tcW w:w="3168" w:type="dxa"/>
-            <w:tcBorders>
-              <w:top w:val="single" w:sz="4" w:space="0" w:color="000000"/>
-              <w:left w:val="single" w:sz="4" w:space="0" w:color="000000"/>
-              <w:bottom w:val="single" w:sz="4" w:space="0" w:color="000000"/>
-              <w:right w:val="single" w:sz="4" w:space="0" w:color="000000"/>
-            </w:tcBorders>
-          </w:tcPr>
-          <w:p>
-            <w:pPr>
-              <w:spacing w:before="0" w:line="240" w:lineRule="auto"/>
-              <w:rPr>
-                <w:b/>
-                <w:bCs/>
-                <w:sz w:val="28"/>
-                <w:szCs w:val="28"/>
-              </w:rPr>
-            </w:pPr>
-            <w:r>
-              <w:rPr>
-                <w:b/>
-                <w:bCs/>
-                <w:sz w:val="28"/>
-                <w:szCs w:val="28"/>
-              </w:rPr>
-              <w:t>5.5.18.1</w:t>
-            </w:r>
-          </w:p>
-          <w:p>
-            <w:pPr>
-              <w:spacing w:before="0" w:line="240" w:lineRule="auto"/>
-              <w:rPr>
-                <w:b/>
-                <w:bCs/>
-                <w:sz w:val="28"/>
-                <w:szCs w:val="28"/>
-              </w:rPr>
-            </w:pPr>
-            <w:r>
-              <w:rPr>
-                <w:b/>
-                <w:bCs/>
-                <w:sz w:val="28"/>
-                <w:szCs w:val="28"/>
-              </w:rPr>
-              <w:t>Line 2</w:t>
-            </w:r>
-          </w:p>
-          <w:p>
-            <w:pPr>
-              <w:spacing w:before="0" w:line="240" w:lineRule="auto"/>
-              <w:rPr>
-                <w:b/>
-                <w:bCs/>
-                <w:sz w:val="28"/>
-                <w:szCs w:val="28"/>
-              </w:rPr>
-            </w:pPr>
-            <w:proofErr w:type="spellStart"/>
-            <w:r>
-              <w:rPr>
-                <w:b/>
-                <w:bCs/>
-                <w:sz w:val="28"/>
-                <w:szCs w:val="28"/>
-              </w:rPr>
-              <w:t>Panchaati</w:t>
-            </w:r>
-            <w:proofErr w:type="spellEnd"/>
-            <w:r>
-              <w:rPr>
-                <w:b/>
-                <w:bCs/>
-                <w:sz w:val="28"/>
-                <w:szCs w:val="28"/>
-              </w:rPr>
-              <w:t xml:space="preserve"> 56</w:t>
-            </w:r>
-          </w:p>
-        </w:tc>
-        <w:tc>
-          <w:tcPr>
-            <w:tcW w:w="5472" w:type="dxa"/>
-            <w:tcBorders>
-              <w:top w:val="single" w:sz="4" w:space="0" w:color="000000"/>
-              <w:left w:val="single" w:sz="4" w:space="0" w:color="000000"/>
-              <w:bottom w:val="single" w:sz="4" w:space="0" w:color="000000"/>
-              <w:right w:val="single" w:sz="4" w:space="0" w:color="000000"/>
-            </w:tcBorders>
-          </w:tcPr>
-          <w:p>
-            <w:pPr>
-              <w:spacing w:before="0" w:line="240" w:lineRule="auto"/>
-              <w:rPr>
-                <w:rFonts w:ascii="BRH Devanagari Extra" w:hAnsi="BRH Devanagari Extra" w:cs="BRH Devanagari Extra"/>
-                <w:sz w:val="40"/>
-                <w:szCs w:val="40"/>
-              </w:rPr>
-            </w:pPr>
-            <w:proofErr w:type="spellStart"/>
-            <w:r>
-              <w:rPr>
-                <w:rFonts w:ascii="BRH Devanagari Extra" w:hAnsi="BRH Devanagari Extra" w:cs="BRH Devanagari Extra"/>
-                <w:sz w:val="40"/>
-                <w:szCs w:val="40"/>
-              </w:rPr>
-              <w:t>zÉ</w:t>
-            </w:r>
-            <w:proofErr w:type="spellEnd"/>
-            <w:r>
-              <w:rPr>
-                <w:rFonts w:ascii="BRH Malayalam Extra" w:hAnsi="BRH Malayalam Extra" w:cs="BRH Devanagari Extra"/>
-                <w:sz w:val="34"/>
-                <w:szCs w:val="40"/>
-              </w:rPr>
-              <w:t>–</w:t>
-            </w:r>
-            <w:proofErr w:type="spellStart"/>
-            <w:r>
-              <w:rPr>
-                <w:rFonts w:ascii="BRH Devanagari Extra" w:hAnsi="BRH Devanagari Extra" w:cs="BRH Devanagari Extra"/>
-                <w:sz w:val="40"/>
-                <w:szCs w:val="40"/>
-              </w:rPr>
-              <w:t>zÉxiÉå</w:t>
-            </w:r>
-            <w:proofErr w:type="spellEnd"/>
-            <w:r>
-              <w:rPr>
-                <w:rFonts w:ascii="BRH Devanagari Extra" w:hAnsi="BRH Devanagari Extra" w:cs="BRH Devanagari Extra"/>
-                <w:sz w:val="40"/>
-                <w:szCs w:val="40"/>
-              </w:rPr>
-              <w:t xml:space="preserve"> </w:t>
-            </w:r>
-            <w:proofErr w:type="spellStart"/>
-            <w:r>
-              <w:rPr>
-                <w:rFonts w:ascii="BRH Devanagari Extra" w:hAnsi="BRH Devanagari Extra" w:cs="BRH Devanagari Extra"/>
-                <w:sz w:val="40"/>
-                <w:szCs w:val="40"/>
-                <w:highlight w:val="yellow"/>
-              </w:rPr>
-              <w:t>lÉþæUç</w:t>
-            </w:r>
-            <w:r>
-              <w:rPr>
-                <w:rFonts w:ascii="BRH Devanagari Extra" w:hAnsi="BRH Devanagari Extra" w:cs="BRH Devanagari Extra"/>
-                <w:sz w:val="40"/>
-                <w:szCs w:val="40"/>
-              </w:rPr>
-              <w:t>.G</w:t>
-            </w:r>
-            <w:proofErr w:type="spellEnd"/>
-            <w:r>
-              <w:rPr>
-                <w:rFonts w:ascii="BRH Malayalam Extra" w:hAnsi="BRH Malayalam Extra" w:cs="BRH Devanagari Extra"/>
-                <w:sz w:val="34"/>
-                <w:szCs w:val="40"/>
-              </w:rPr>
-              <w:t>–</w:t>
-            </w:r>
-            <w:proofErr w:type="spellStart"/>
-            <w:r>
-              <w:rPr>
-                <w:rFonts w:ascii="BRH Devanagari Extra" w:hAnsi="BRH Devanagari Extra" w:cs="BRH Devanagari Extra"/>
-                <w:sz w:val="40"/>
-                <w:szCs w:val="40"/>
-              </w:rPr>
-              <w:t>iÉÉÈ</w:t>
-            </w:r>
-            <w:proofErr w:type="spellEnd"/>
-            <w:r>
-              <w:rPr>
-                <w:rFonts w:ascii="BRH Devanagari Extra" w:hAnsi="BRH Devanagari Extra" w:cs="BRH Devanagari Extra"/>
-                <w:sz w:val="40"/>
-                <w:szCs w:val="40"/>
-              </w:rPr>
-              <w:t xml:space="preserve"> </w:t>
-            </w:r>
-            <w:proofErr w:type="spellStart"/>
-            <w:r>
-              <w:rPr>
-                <w:rFonts w:ascii="BRH Devanagari Extra" w:hAnsi="BRH Devanagari Extra" w:cs="BRH Devanagari Extra"/>
-                <w:sz w:val="40"/>
-                <w:szCs w:val="40"/>
-              </w:rPr>
-              <w:t>M×üþMü</w:t>
-            </w:r>
-            <w:proofErr w:type="spellEnd"/>
-            <w:r>
-              <w:rPr>
-                <w:rFonts w:ascii="BRH Malayalam Extra" w:hAnsi="BRH Malayalam Extra" w:cs="BRH Devanagari Extra"/>
-                <w:sz w:val="34"/>
-                <w:szCs w:val="40"/>
-              </w:rPr>
-              <w:t>–</w:t>
-            </w:r>
-            <w:proofErr w:type="spellStart"/>
-            <w:r>
-              <w:rPr>
-                <w:rFonts w:ascii="BRH Devanagari Extra" w:hAnsi="BRH Devanagari Extra" w:cs="BRH Devanagari Extra"/>
-                <w:sz w:val="40"/>
-                <w:szCs w:val="40"/>
-              </w:rPr>
-              <w:t>uÉÉMÑüþÈ</w:t>
-            </w:r>
-            <w:proofErr w:type="spellEnd"/>
-          </w:p>
-        </w:tc>
-        <w:tc>
-          <w:tcPr>
-            <w:tcW w:w="5580" w:type="dxa"/>
+            <w:gridSpan w:val="2"/>
             <w:tcBorders>
               <w:top w:val="single" w:sz="4" w:space="0" w:color="000000"/>
               <w:left w:val="single" w:sz="4" w:space="0" w:color="000000"/>
@@ -17605,7 +17644,7 @@
         <w:bCs/>
         <w:noProof/>
       </w:rPr>
-      <w:t>2</w:t>
+      <w:t>8</w:t>
     </w:r>
     <w:r>
       <w:rPr>
@@ -18520,7 +18559,7 @@
 </file>
 
 <file path=customXml/itemProps1.xml><?xml version="1.0" encoding="utf-8"?>
-<ds:datastoreItem xmlns:ds="http://schemas.openxmlformats.org/officeDocument/2006/customXml" ds:itemID="{3880A0B6-7CCE-4F1E-92F2-7C0AEF0C1748}">
+<ds:datastoreItem xmlns:ds="http://schemas.openxmlformats.org/officeDocument/2006/customXml" ds:itemID="{907CE207-15BA-4715-9B59-A816C145E559}">
   <ds:schemaRefs>
     <ds:schemaRef ds:uri="http://schemas.openxmlformats.org/officeDocument/2006/bibliography"/>
   </ds:schemaRefs>

--- a/saMhitA/05/TS 5 Sanskrit Corrections.docx
+++ b/saMhitA/05/TS 5 Sanskrit Corrections.docx
@@ -107,8 +107,8 @@
     </w:p>
     <w:tbl>
       <w:tblPr>
-        <w:tblW w:w="14284" w:type="dxa"/>
-        <w:tblInd w:w="-856" w:type="dxa"/>
+        <w:tblW w:w="14220" w:type="dxa"/>
+        <w:tblInd w:w="-792" w:type="dxa"/>
         <w:tblBorders>
           <w:top w:val="single" w:sz="4" w:space="0" w:color="000000"/>
           <w:left w:val="single" w:sz="4" w:space="0" w:color="000000"/>
@@ -120,20 +120,17 @@
         <w:tblLook w:val="04A0" w:firstRow="1" w:lastRow="0" w:firstColumn="1" w:lastColumn="0" w:noHBand="0" w:noVBand="1"/>
       </w:tblPr>
       <w:tblGrid>
-        <w:gridCol w:w="64"/>
-        <w:gridCol w:w="3168"/>
+        <w:gridCol w:w="78"/>
+        <w:gridCol w:w="3090"/>
         <w:gridCol w:w="5472"/>
         <w:gridCol w:w="5472"/>
         <w:gridCol w:w="108"/>
       </w:tblGrid>
       <w:tr>
-        <w:trPr>
-          <w:gridBefore w:val="1"/>
-          <w:wBefore w:w="64" w:type="dxa"/>
-        </w:trPr>
         <w:tc>
           <w:tcPr>
             <w:tcW w:w="3168" w:type="dxa"/>
+            <w:gridSpan w:val="2"/>
           </w:tcPr>
           <w:p>
             <w:pPr>
@@ -235,13 +232,12 @@
       </w:tr>
       <w:tr>
         <w:trPr>
-          <w:gridBefore w:val="1"/>
-          <w:wBefore w:w="64" w:type="dxa"/>
           <w:trHeight w:val="822"/>
         </w:trPr>
         <w:tc>
           <w:tcPr>
             <w:tcW w:w="3168" w:type="dxa"/>
+            <w:gridSpan w:val="2"/>
           </w:tcPr>
           <w:p>
             <w:pPr>
@@ -627,13 +623,12 @@
       </w:tr>
       <w:tr>
         <w:trPr>
-          <w:gridBefore w:val="1"/>
-          <w:wBefore w:w="64" w:type="dxa"/>
           <w:trHeight w:val="822"/>
         </w:trPr>
         <w:tc>
           <w:tcPr>
             <w:tcW w:w="3168" w:type="dxa"/>
+            <w:gridSpan w:val="2"/>
             <w:tcBorders>
               <w:top w:val="single" w:sz="4" w:space="0" w:color="000000"/>
               <w:left w:val="single" w:sz="4" w:space="0" w:color="000000"/>
@@ -973,12 +968,13 @@
       </w:tr>
       <w:tr>
         <w:trPr>
+          <w:gridBefore w:val="1"/>
+          <w:wBefore w:w="78" w:type="dxa"/>
           <w:trHeight w:val="964"/>
         </w:trPr>
         <w:tc>
           <w:tcPr>
-            <w:tcW w:w="3232" w:type="dxa"/>
-            <w:gridSpan w:val="2"/>
+            <w:tcW w:w="3090" w:type="dxa"/>
             <w:tcBorders>
               <w:top w:val="single" w:sz="4" w:space="0" w:color="000000"/>
               <w:left w:val="single" w:sz="4" w:space="0" w:color="000000"/>
@@ -1305,13 +1301,10 @@
         </w:tc>
       </w:tr>
       <w:tr>
-        <w:trPr>
-          <w:gridBefore w:val="1"/>
-          <w:wBefore w:w="64" w:type="dxa"/>
-        </w:trPr>
         <w:tc>
           <w:tcPr>
             <w:tcW w:w="3168" w:type="dxa"/>
+            <w:gridSpan w:val="2"/>
             <w:tcBorders>
               <w:top w:val="single" w:sz="4" w:space="0" w:color="000000"/>
               <w:left w:val="single" w:sz="4" w:space="0" w:color="000000"/>
@@ -1841,15 +1834,14 @@
       </w:tr>
       <w:tr>
         <w:trPr>
-          <w:gridBefore w:val="1"/>
           <w:gridAfter w:val="1"/>
-          <w:wBefore w:w="64" w:type="dxa"/>
           <w:wAfter w:w="108" w:type="dxa"/>
           <w:trHeight w:val="964"/>
         </w:trPr>
         <w:tc>
           <w:tcPr>
             <w:tcW w:w="3168" w:type="dxa"/>
+            <w:gridSpan w:val="2"/>
             <w:tcBorders>
               <w:top w:val="single" w:sz="4" w:space="0" w:color="000000"/>
               <w:left w:val="single" w:sz="4" w:space="0" w:color="000000"/>
@@ -2192,15 +2184,14 @@
       </w:tr>
       <w:tr>
         <w:trPr>
-          <w:gridBefore w:val="1"/>
           <w:gridAfter w:val="1"/>
-          <w:wBefore w:w="64" w:type="dxa"/>
           <w:wAfter w:w="108" w:type="dxa"/>
           <w:trHeight w:val="964"/>
         </w:trPr>
         <w:tc>
           <w:tcPr>
             <w:tcW w:w="3168" w:type="dxa"/>
+            <w:gridSpan w:val="2"/>
             <w:tcBorders>
               <w:top w:val="single" w:sz="4" w:space="0" w:color="000000"/>
               <w:left w:val="single" w:sz="4" w:space="0" w:color="000000"/>
@@ -2588,12 +2579,14 @@
       </w:tr>
       <w:tr>
         <w:trPr>
-          <w:gridBefore w:val="1"/>
-          <w:wBefore w:w="64" w:type="dxa"/>
+          <w:gridAfter w:val="1"/>
+          <w:wAfter w:w="108" w:type="dxa"/>
+          <w:trHeight w:val="822"/>
         </w:trPr>
         <w:tc>
           <w:tcPr>
             <w:tcW w:w="3168" w:type="dxa"/>
+            <w:gridSpan w:val="2"/>
             <w:tcBorders>
               <w:top w:val="single" w:sz="4" w:space="0" w:color="000000"/>
               <w:left w:val="single" w:sz="4" w:space="0" w:color="000000"/>
@@ -2605,74 +2598,108 @@
             <w:pPr>
               <w:spacing w:before="0" w:line="240" w:lineRule="auto"/>
               <w:rPr>
+                <w:rFonts w:cs="Latha"/>
                 <w:b/>
-                <w:bCs/>
-                <w:sz w:val="28"/>
-                <w:szCs w:val="28"/>
-              </w:rPr>
-            </w:pPr>
-            <w:bookmarkStart w:id="0" w:name="_GoBack"/>
-            <w:bookmarkEnd w:id="0"/>
-            <w:r>
-              <w:rPr>
+                <w:sz w:val="28"/>
+                <w:szCs w:val="28"/>
+                <w:lang w:bidi="ta-IN"/>
+              </w:rPr>
+            </w:pPr>
+            <w:r>
+              <w:rPr>
+                <w:rFonts w:cs="Latha"/>
                 <w:b/>
-                <w:bCs/>
-                <w:sz w:val="28"/>
-                <w:szCs w:val="28"/>
+                <w:sz w:val="28"/>
+                <w:szCs w:val="28"/>
+                <w:lang w:bidi="ta-IN"/>
               </w:rPr>
               <w:lastRenderedPageBreak/>
-              <w:t>5.4.2.3</w:t>
-            </w:r>
-          </w:p>
-          <w:p>
-            <w:pPr>
-              <w:spacing w:before="0" w:line="240" w:lineRule="auto"/>
-              <w:rPr>
+              <w:t xml:space="preserve">5.4.2.3 – </w:t>
+            </w:r>
+            <w:proofErr w:type="spellStart"/>
+            <w:r>
+              <w:rPr>
+                <w:rFonts w:cs="Latha"/>
                 <w:b/>
-                <w:bCs/>
-                <w:sz w:val="28"/>
-                <w:szCs w:val="28"/>
-              </w:rPr>
-            </w:pPr>
-            <w:r>
-              <w:rPr>
+                <w:sz w:val="28"/>
+                <w:szCs w:val="28"/>
+                <w:lang w:bidi="ta-IN"/>
+              </w:rPr>
+              <w:t>Vaakyam</w:t>
+            </w:r>
+            <w:proofErr w:type="spellEnd"/>
+          </w:p>
+          <w:p>
+            <w:pPr>
+              <w:spacing w:before="0" w:line="240" w:lineRule="auto"/>
+              <w:rPr>
+                <w:rFonts w:cs="Latha"/>
                 <w:b/>
-                <w:bCs/>
-                <w:sz w:val="28"/>
-                <w:szCs w:val="28"/>
-              </w:rPr>
-              <w:t>Line 2</w:t>
-            </w:r>
-          </w:p>
-          <w:p>
-            <w:pPr>
-              <w:spacing w:before="0" w:line="240" w:lineRule="auto"/>
-              <w:rPr>
+                <w:sz w:val="28"/>
+                <w:szCs w:val="28"/>
+                <w:lang w:bidi="ta-IN"/>
+              </w:rPr>
+            </w:pPr>
+            <w:r>
+              <w:rPr>
+                <w:rFonts w:cs="Latha"/>
                 <w:b/>
-                <w:bCs/>
-                <w:sz w:val="28"/>
-                <w:szCs w:val="28"/>
-              </w:rPr>
-            </w:pPr>
-            <w:proofErr w:type="spellStart"/>
-            <w:r>
-              <w:rPr>
+                <w:sz w:val="28"/>
+                <w:szCs w:val="28"/>
+                <w:lang w:bidi="ta-IN"/>
+              </w:rPr>
+              <w:t xml:space="preserve">Line No. </w:t>
+            </w:r>
+            <w:r>
+              <w:rPr>
+                <w:rFonts w:cs="Latha"/>
                 <w:b/>
-                <w:bCs/>
-                <w:sz w:val="28"/>
-                <w:szCs w:val="28"/>
+                <w:sz w:val="28"/>
+                <w:szCs w:val="28"/>
+                <w:lang w:bidi="ta-IN"/>
+              </w:rPr>
+              <w:t>- 2</w:t>
+            </w:r>
+          </w:p>
+          <w:p>
+            <w:pPr>
+              <w:spacing w:before="0" w:line="240" w:lineRule="auto"/>
+              <w:rPr>
+                <w:sz w:val="32"/>
+                <w:szCs w:val="32"/>
+              </w:rPr>
+            </w:pPr>
+            <w:proofErr w:type="spellStart"/>
+            <w:r>
+              <w:rPr>
+                <w:rFonts w:cs="Latha"/>
+                <w:b/>
+                <w:sz w:val="28"/>
+                <w:szCs w:val="28"/>
+                <w:lang w:bidi="ta-IN"/>
               </w:rPr>
               <w:t>Panchaati</w:t>
             </w:r>
             <w:proofErr w:type="spellEnd"/>
             <w:r>
               <w:rPr>
+                <w:rFonts w:cs="Latha"/>
                 <w:b/>
-                <w:bCs/>
-                <w:sz w:val="28"/>
-                <w:szCs w:val="28"/>
-              </w:rPr>
-              <w:t xml:space="preserve"> 7</w:t>
+                <w:sz w:val="28"/>
+                <w:szCs w:val="28"/>
+                <w:lang w:bidi="ta-IN"/>
+              </w:rPr>
+              <w:t xml:space="preserve"> No. - </w:t>
+            </w:r>
+            <w:r>
+              <w:rPr>
+                <w:rFonts w:cs="Latha"/>
+                <w:b/>
+                <w:sz w:val="28"/>
+                <w:szCs w:val="28"/>
+                <w:lang w:bidi="ta-IN"/>
+              </w:rPr>
+              <w:t>7</w:t>
             </w:r>
           </w:p>
         </w:tc>
@@ -2690,9 +2717,9 @@
             <w:pPr>
               <w:spacing w:before="0" w:line="240" w:lineRule="auto"/>
               <w:rPr>
-                <w:rFonts w:ascii="BRH Devanagari Extra" w:hAnsi="BRH Devanagari Extra" w:cs="BRH Devanagari Extra"/>
-                <w:sz w:val="40"/>
-                <w:szCs w:val="40"/>
+                <w:sz w:val="32"/>
+                <w:szCs w:val="32"/>
+                <w:cs/>
               </w:rPr>
             </w:pPr>
             <w:r>
@@ -2744,6 +2771,98 @@
                 <w:rFonts w:ascii="BRH Devanagari Extra" w:hAnsi="BRH Devanagari Extra" w:cs="BRH Devanagari Extra"/>
                 <w:sz w:val="40"/>
                 <w:szCs w:val="40"/>
+              </w:rPr>
+              <w:t>uÉiÉÉÿprÉ</w:t>
+            </w:r>
+            <w:proofErr w:type="spellEnd"/>
+            <w:r>
+              <w:rPr>
+                <w:rFonts w:ascii="BRH Malayalam Extra" w:hAnsi="BRH Malayalam Extra" w:cs="BRH Devanagari Extra"/>
+                <w:sz w:val="34"/>
+                <w:szCs w:val="40"/>
+              </w:rPr>
+              <w:t>–</w:t>
+            </w:r>
+            <w:r>
+              <w:rPr>
+                <w:rFonts w:ascii="BRH Devanagari Extra" w:hAnsi="BRH Devanagari Extra" w:cs="BRH Devanagari Extra"/>
+                <w:sz w:val="40"/>
+                <w:szCs w:val="40"/>
+              </w:rPr>
+              <w:t xml:space="preserve"> AÉ </w:t>
+            </w:r>
+            <w:proofErr w:type="spellStart"/>
+            <w:r>
+              <w:rPr>
+                <w:rFonts w:ascii="BRH Devanagari Extra" w:hAnsi="BRH Devanagari Extra" w:cs="BRH Devanagari Extra"/>
+                <w:sz w:val="40"/>
+                <w:szCs w:val="40"/>
+              </w:rPr>
+              <w:t>uÉ×þ¶ÉÌiÉ</w:t>
+            </w:r>
+            <w:proofErr w:type="spellEnd"/>
+          </w:p>
+        </w:tc>
+        <w:tc>
+          <w:tcPr>
+            <w:tcW w:w="5472" w:type="dxa"/>
+            <w:tcBorders>
+              <w:top w:val="single" w:sz="4" w:space="0" w:color="000000"/>
+              <w:left w:val="single" w:sz="4" w:space="0" w:color="000000"/>
+              <w:bottom w:val="single" w:sz="4" w:space="0" w:color="000000"/>
+              <w:right w:val="single" w:sz="4" w:space="0" w:color="000000"/>
+            </w:tcBorders>
+          </w:tcPr>
+          <w:p>
+            <w:pPr>
+              <w:spacing w:before="0" w:line="240" w:lineRule="auto"/>
+              <w:ind w:right="-18"/>
+              <w:rPr>
+                <w:sz w:val="32"/>
+                <w:szCs w:val="32"/>
+                <w:cs/>
+              </w:rPr>
+            </w:pPr>
+            <w:r>
+              <w:rPr>
+                <w:rFonts w:ascii="BRH Devanagari Extra" w:hAnsi="BRH Devanagari Extra" w:cs="BRH Devanagari Extra"/>
+                <w:sz w:val="40"/>
+                <w:szCs w:val="40"/>
+              </w:rPr>
+              <w:t>L</w:t>
+            </w:r>
+            <w:r>
+              <w:rPr>
+                <w:rFonts w:ascii="BRH Malayalam Extra" w:hAnsi="BRH Malayalam Extra" w:cs="BRH Devanagari Extra"/>
+                <w:sz w:val="34"/>
+                <w:szCs w:val="40"/>
+              </w:rPr>
+              <w:t>–</w:t>
+            </w:r>
+            <w:proofErr w:type="spellStart"/>
+            <w:r>
+              <w:rPr>
+                <w:rFonts w:ascii="BRH Devanagari Extra" w:hAnsi="BRH Devanagari Extra" w:cs="BRH Devanagari Extra"/>
+                <w:sz w:val="40"/>
+                <w:szCs w:val="40"/>
+              </w:rPr>
+              <w:t>uÉælÉþÇ</w:t>
+            </w:r>
+            <w:proofErr w:type="spellEnd"/>
+            <w:r>
+              <w:rPr>
+                <w:rFonts w:ascii="BRH Devanagari Extra" w:hAnsi="BRH Devanagari Extra" w:cs="BRH Devanagari Extra"/>
+                <w:sz w:val="40"/>
+                <w:szCs w:val="40"/>
+              </w:rPr>
+              <w:t xml:space="preserve"> </w:t>
+            </w:r>
+            <w:proofErr w:type="spellStart"/>
+            <w:r>
+              <w:rPr>
+                <w:rFonts w:ascii="BRH Devanagari Extra" w:hAnsi="BRH Devanagari Extra" w:cs="BRH Devanagari Extra"/>
+                <w:sz w:val="40"/>
+                <w:szCs w:val="40"/>
                 <w:highlight w:val="green"/>
               </w:rPr>
               <w:t>S</w:t>
@@ -2753,8 +2872,1855 @@
                 <w:rFonts w:ascii="BRH Devanagari Extra" w:hAnsi="BRH Devanagari Extra" w:cs="BRH Devanagari Extra"/>
                 <w:sz w:val="40"/>
                 <w:szCs w:val="40"/>
+              </w:rPr>
+              <w:t>å</w:t>
+            </w:r>
+            <w:proofErr w:type="spellEnd"/>
+            <w:r>
+              <w:rPr>
+                <w:rFonts w:ascii="BRH Malayalam Extra" w:hAnsi="BRH Malayalam Extra" w:cs="BRH Devanagari Extra"/>
+                <w:sz w:val="34"/>
+                <w:szCs w:val="40"/>
+              </w:rPr>
+              <w:t>–</w:t>
+            </w:r>
+            <w:proofErr w:type="spellStart"/>
+            <w:r>
+              <w:rPr>
+                <w:rFonts w:ascii="BRH Devanagari Extra" w:hAnsi="BRH Devanagari Extra" w:cs="BRH Devanagari Extra"/>
+                <w:sz w:val="40"/>
+                <w:szCs w:val="40"/>
+              </w:rPr>
+              <w:t>uÉiÉÉÿprÉ</w:t>
+            </w:r>
+            <w:proofErr w:type="spellEnd"/>
+            <w:r>
+              <w:rPr>
+                <w:rFonts w:ascii="BRH Malayalam Extra" w:hAnsi="BRH Malayalam Extra" w:cs="BRH Devanagari Extra"/>
+                <w:sz w:val="34"/>
+                <w:szCs w:val="40"/>
+              </w:rPr>
+              <w:t>–</w:t>
+            </w:r>
+            <w:r>
+              <w:rPr>
+                <w:rFonts w:ascii="BRH Devanagari Extra" w:hAnsi="BRH Devanagari Extra" w:cs="BRH Devanagari Extra"/>
+                <w:sz w:val="40"/>
+                <w:szCs w:val="40"/>
+              </w:rPr>
+              <w:t xml:space="preserve"> AÉ </w:t>
+            </w:r>
+            <w:proofErr w:type="spellStart"/>
+            <w:r>
+              <w:rPr>
+                <w:rFonts w:ascii="BRH Devanagari Extra" w:hAnsi="BRH Devanagari Extra" w:cs="BRH Devanagari Extra"/>
+                <w:sz w:val="40"/>
+                <w:szCs w:val="40"/>
+              </w:rPr>
+              <w:t>uÉ×þ¶ÉÌiÉ</w:t>
+            </w:r>
+            <w:proofErr w:type="spellEnd"/>
+          </w:p>
+        </w:tc>
+      </w:tr>
+      <w:tr>
+        <w:trPr>
+          <w:gridAfter w:val="1"/>
+          <w:wAfter w:w="108" w:type="dxa"/>
+          <w:trHeight w:val="822"/>
+        </w:trPr>
+        <w:tc>
+          <w:tcPr>
+            <w:tcW w:w="3168" w:type="dxa"/>
+            <w:gridSpan w:val="2"/>
+            <w:tcBorders>
+              <w:top w:val="single" w:sz="4" w:space="0" w:color="000000"/>
+              <w:left w:val="single" w:sz="4" w:space="0" w:color="000000"/>
+              <w:bottom w:val="single" w:sz="4" w:space="0" w:color="000000"/>
+              <w:right w:val="single" w:sz="4" w:space="0" w:color="000000"/>
+            </w:tcBorders>
+          </w:tcPr>
+          <w:p>
+            <w:pPr>
+              <w:spacing w:before="0" w:line="240" w:lineRule="auto"/>
+              <w:rPr>
+                <w:rFonts w:cs="Latha"/>
+                <w:b/>
+                <w:sz w:val="28"/>
+                <w:szCs w:val="28"/>
+                <w:lang w:bidi="ta-IN"/>
+              </w:rPr>
+            </w:pPr>
+            <w:r>
+              <w:rPr>
+                <w:rFonts w:cs="Latha"/>
+                <w:b/>
+                <w:sz w:val="28"/>
+                <w:szCs w:val="28"/>
+                <w:lang w:bidi="ta-IN"/>
+              </w:rPr>
+              <w:t>5.4.7.4</w:t>
+            </w:r>
+            <w:r>
+              <w:rPr>
+                <w:rFonts w:cs="Latha"/>
+                <w:b/>
+                <w:sz w:val="28"/>
+                <w:szCs w:val="28"/>
+                <w:lang w:bidi="ta-IN"/>
+              </w:rPr>
+              <w:t xml:space="preserve"> – </w:t>
+            </w:r>
+            <w:proofErr w:type="spellStart"/>
+            <w:r>
+              <w:rPr>
+                <w:rFonts w:cs="Latha"/>
+                <w:b/>
+                <w:sz w:val="28"/>
+                <w:szCs w:val="28"/>
+                <w:lang w:bidi="ta-IN"/>
+              </w:rPr>
+              <w:t>Vaakyam</w:t>
+            </w:r>
+            <w:proofErr w:type="spellEnd"/>
+          </w:p>
+          <w:p>
+            <w:pPr>
+              <w:spacing w:before="0" w:line="240" w:lineRule="auto"/>
+              <w:rPr>
+                <w:rFonts w:cs="Latha"/>
+                <w:b/>
+                <w:sz w:val="28"/>
+                <w:szCs w:val="28"/>
+                <w:lang w:bidi="ta-IN"/>
+              </w:rPr>
+            </w:pPr>
+            <w:r>
+              <w:rPr>
+                <w:rFonts w:cs="Latha"/>
+                <w:b/>
+                <w:sz w:val="28"/>
+                <w:szCs w:val="28"/>
+                <w:lang w:bidi="ta-IN"/>
+              </w:rPr>
+              <w:t>Line N</w:t>
+            </w:r>
+            <w:r>
+              <w:rPr>
+                <w:rFonts w:cs="Latha"/>
+                <w:b/>
+                <w:sz w:val="28"/>
+                <w:szCs w:val="28"/>
+                <w:lang w:bidi="ta-IN"/>
+              </w:rPr>
+              <w:t>o. - 2</w:t>
+            </w:r>
+          </w:p>
+          <w:p>
+            <w:pPr>
+              <w:spacing w:before="0" w:line="240" w:lineRule="auto"/>
+              <w:rPr>
+                <w:rFonts w:cs="Latha"/>
+                <w:sz w:val="28"/>
+                <w:szCs w:val="28"/>
+                <w:lang w:bidi="ta-IN"/>
+              </w:rPr>
+            </w:pPr>
+            <w:proofErr w:type="spellStart"/>
+            <w:r>
+              <w:rPr>
+                <w:rFonts w:cs="Latha"/>
+                <w:b/>
+                <w:sz w:val="28"/>
+                <w:szCs w:val="28"/>
+                <w:lang w:bidi="ta-IN"/>
+              </w:rPr>
+              <w:t>Panchaati</w:t>
+            </w:r>
+            <w:proofErr w:type="spellEnd"/>
+            <w:r>
+              <w:rPr>
+                <w:rFonts w:cs="Latha"/>
+                <w:b/>
+                <w:sz w:val="28"/>
+                <w:szCs w:val="28"/>
+                <w:lang w:bidi="ta-IN"/>
+              </w:rPr>
+              <w:t xml:space="preserve"> No. - </w:t>
+            </w:r>
+            <w:r>
+              <w:rPr>
+                <w:rFonts w:cs="Latha"/>
+                <w:b/>
+                <w:sz w:val="28"/>
+                <w:szCs w:val="28"/>
+                <w:lang w:bidi="ta-IN"/>
+              </w:rPr>
+              <w:t>33</w:t>
+            </w:r>
+          </w:p>
+        </w:tc>
+        <w:tc>
+          <w:tcPr>
+            <w:tcW w:w="5472" w:type="dxa"/>
+            <w:tcBorders>
+              <w:top w:val="single" w:sz="4" w:space="0" w:color="000000"/>
+              <w:left w:val="single" w:sz="4" w:space="0" w:color="000000"/>
+              <w:bottom w:val="single" w:sz="4" w:space="0" w:color="000000"/>
+              <w:right w:val="single" w:sz="4" w:space="0" w:color="000000"/>
+            </w:tcBorders>
+          </w:tcPr>
+          <w:p>
+            <w:pPr>
+              <w:spacing w:before="0" w:line="240" w:lineRule="auto"/>
+              <w:rPr>
+                <w:rFonts w:ascii="BRH Malayalam Extra" w:hAnsi="BRH Malayalam Extra" w:cs="BRH Malayalam Extra"/>
+                <w:sz w:val="40"/>
+                <w:szCs w:val="40"/>
+                <w:cs/>
+              </w:rPr>
+            </w:pPr>
+            <w:proofErr w:type="spellStart"/>
+            <w:r>
+              <w:rPr>
+                <w:rFonts w:ascii="BRH Devanagari Extra" w:hAnsi="BRH Devanagari Extra" w:cs="BRH Devanagari Extra"/>
+                <w:sz w:val="40"/>
+                <w:szCs w:val="40"/>
+              </w:rPr>
+              <w:t>mÉëWûþUÌiÉ</w:t>
+            </w:r>
+            <w:proofErr w:type="spellEnd"/>
+            <w:r>
+              <w:rPr>
+                <w:rFonts w:ascii="BRH Malayalam Extra" w:hAnsi="BRH Malayalam Extra" w:cs="BRH Devanagari Extra"/>
+                <w:sz w:val="34"/>
+                <w:szCs w:val="40"/>
+              </w:rPr>
+              <w:t>–</w:t>
+            </w:r>
+            <w:r>
+              <w:rPr>
+                <w:rFonts w:ascii="BRH Devanagari Extra" w:hAnsi="BRH Devanagari Extra" w:cs="BRH Devanagari Extra"/>
+                <w:sz w:val="40"/>
+                <w:szCs w:val="40"/>
+              </w:rPr>
+              <w:t xml:space="preserve"> </w:t>
+            </w:r>
+            <w:proofErr w:type="spellStart"/>
+            <w:r>
+              <w:rPr>
+                <w:rFonts w:ascii="BRH Devanagari Extra" w:hAnsi="BRH Devanagari Extra" w:cs="BRH Devanagari Extra"/>
+                <w:sz w:val="40"/>
+                <w:szCs w:val="40"/>
+              </w:rPr>
+              <w:t>xiÉ×irÉÉ</w:t>
+            </w:r>
+            <w:proofErr w:type="spellEnd"/>
+            <w:r>
+              <w:rPr>
+                <w:rFonts w:ascii="BRH Malayalam Extra" w:hAnsi="BRH Malayalam Extra" w:cs="BRH Devanagari Extra"/>
+                <w:sz w:val="34"/>
+                <w:szCs w:val="40"/>
+              </w:rPr>
+              <w:t>–</w:t>
+            </w:r>
+            <w:r>
+              <w:rPr>
+                <w:rFonts w:ascii="BRH Devanagari Extra" w:hAnsi="BRH Devanagari Extra" w:cs="BRH Devanagari Extra"/>
+                <w:sz w:val="40"/>
+                <w:szCs w:val="40"/>
+              </w:rPr>
+              <w:t xml:space="preserve"> </w:t>
+            </w:r>
+            <w:proofErr w:type="spellStart"/>
+            <w:r>
+              <w:rPr>
+                <w:rFonts w:ascii="BRH Devanagari Extra" w:hAnsi="BRH Devanagari Extra" w:cs="BRH Devanagari Extra"/>
+                <w:sz w:val="40"/>
+                <w:szCs w:val="40"/>
+              </w:rPr>
+              <w:t>A</w:t>
+            </w:r>
+            <w:r>
+              <w:rPr>
+                <w:rFonts w:ascii="BRH Devanagari Extra" w:hAnsi="BRH Devanagari Extra" w:cs="BRH Devanagari Extra"/>
+                <w:sz w:val="40"/>
+                <w:szCs w:val="40"/>
                 <w:highlight w:val="yellow"/>
               </w:rPr>
+              <w:t>c</w:t>
+            </w:r>
+            <w:r>
+              <w:rPr>
+                <w:rFonts w:ascii="BRH Devanagari Extra" w:hAnsi="BRH Devanagari Extra" w:cs="BRH Devanagari Extra"/>
+                <w:sz w:val="40"/>
+                <w:szCs w:val="40"/>
+              </w:rPr>
+              <w:t>NûþqoÉOèMüÉUÇ</w:t>
+            </w:r>
+            <w:proofErr w:type="spellEnd"/>
+          </w:p>
+        </w:tc>
+        <w:tc>
+          <w:tcPr>
+            <w:tcW w:w="5472" w:type="dxa"/>
+            <w:tcBorders>
+              <w:top w:val="single" w:sz="4" w:space="0" w:color="000000"/>
+              <w:left w:val="single" w:sz="4" w:space="0" w:color="000000"/>
+              <w:bottom w:val="single" w:sz="4" w:space="0" w:color="000000"/>
+              <w:right w:val="single" w:sz="4" w:space="0" w:color="000000"/>
+            </w:tcBorders>
+          </w:tcPr>
+          <w:p>
+            <w:pPr>
+              <w:spacing w:before="0" w:line="240" w:lineRule="auto"/>
+              <w:ind w:right="-18"/>
+              <w:rPr>
+                <w:rFonts w:ascii="BRH Malayalam Extra" w:hAnsi="BRH Malayalam Extra" w:cs="BRH Malayalam Extra"/>
+                <w:sz w:val="40"/>
+                <w:szCs w:val="40"/>
+                <w:cs/>
+              </w:rPr>
+            </w:pPr>
+            <w:proofErr w:type="spellStart"/>
+            <w:r>
+              <w:rPr>
+                <w:rFonts w:ascii="BRH Devanagari Extra" w:hAnsi="BRH Devanagari Extra" w:cs="BRH Devanagari Extra"/>
+                <w:sz w:val="40"/>
+                <w:szCs w:val="40"/>
+              </w:rPr>
+              <w:t>mÉëWûþUÌiÉ</w:t>
+            </w:r>
+            <w:proofErr w:type="spellEnd"/>
+            <w:r>
+              <w:rPr>
+                <w:rFonts w:ascii="BRH Malayalam Extra" w:hAnsi="BRH Malayalam Extra" w:cs="BRH Devanagari Extra"/>
+                <w:sz w:val="34"/>
+                <w:szCs w:val="40"/>
+              </w:rPr>
+              <w:t>–</w:t>
+            </w:r>
+            <w:r>
+              <w:rPr>
+                <w:rFonts w:ascii="BRH Devanagari Extra" w:hAnsi="BRH Devanagari Extra" w:cs="BRH Devanagari Extra"/>
+                <w:sz w:val="40"/>
+                <w:szCs w:val="40"/>
+              </w:rPr>
+              <w:t xml:space="preserve"> </w:t>
+            </w:r>
+            <w:proofErr w:type="spellStart"/>
+            <w:r>
+              <w:rPr>
+                <w:rFonts w:ascii="BRH Devanagari Extra" w:hAnsi="BRH Devanagari Extra" w:cs="BRH Devanagari Extra"/>
+                <w:sz w:val="40"/>
+                <w:szCs w:val="40"/>
+              </w:rPr>
+              <w:t>xiÉ×irÉÉ</w:t>
+            </w:r>
+            <w:proofErr w:type="spellEnd"/>
+            <w:r>
+              <w:rPr>
+                <w:rFonts w:ascii="BRH Malayalam Extra" w:hAnsi="BRH Malayalam Extra" w:cs="BRH Devanagari Extra"/>
+                <w:sz w:val="34"/>
+                <w:szCs w:val="40"/>
+              </w:rPr>
+              <w:t>–</w:t>
+            </w:r>
+            <w:r>
+              <w:rPr>
+                <w:rFonts w:ascii="BRH Devanagari Extra" w:hAnsi="BRH Devanagari Extra" w:cs="BRH Devanagari Extra"/>
+                <w:sz w:val="40"/>
+                <w:szCs w:val="40"/>
+              </w:rPr>
+              <w:t xml:space="preserve"> </w:t>
+            </w:r>
+            <w:proofErr w:type="spellStart"/>
+            <w:r>
+              <w:rPr>
+                <w:rFonts w:ascii="BRH Devanagari Extra" w:hAnsi="BRH Devanagari Extra" w:cs="BRH Devanagari Extra"/>
+                <w:sz w:val="40"/>
+                <w:szCs w:val="40"/>
+              </w:rPr>
+              <w:t>A</w:t>
+            </w:r>
+            <w:r>
+              <w:rPr>
+                <w:rFonts w:ascii="BRH Devanagari Extra" w:hAnsi="BRH Devanagari Extra" w:cs="BRH Devanagari Extra"/>
+                <w:sz w:val="40"/>
+                <w:szCs w:val="40"/>
+                <w:highlight w:val="green"/>
+              </w:rPr>
+              <w:t>Nû</w:t>
+            </w:r>
+            <w:r>
+              <w:rPr>
+                <w:rFonts w:ascii="BRH Devanagari Extra" w:hAnsi="BRH Devanagari Extra" w:cs="BRH Devanagari Extra"/>
+                <w:sz w:val="40"/>
+                <w:szCs w:val="40"/>
+              </w:rPr>
+              <w:t>þqoÉOèMüÉUÇ</w:t>
+            </w:r>
+            <w:proofErr w:type="spellEnd"/>
+          </w:p>
+        </w:tc>
+      </w:tr>
+      <w:tr>
+        <w:trPr>
+          <w:gridAfter w:val="1"/>
+          <w:wAfter w:w="108" w:type="dxa"/>
+          <w:trHeight w:val="868"/>
+        </w:trPr>
+        <w:tc>
+          <w:tcPr>
+            <w:tcW w:w="3168" w:type="dxa"/>
+            <w:gridSpan w:val="2"/>
+            <w:tcBorders>
+              <w:top w:val="single" w:sz="4" w:space="0" w:color="000000"/>
+              <w:left w:val="single" w:sz="4" w:space="0" w:color="000000"/>
+              <w:bottom w:val="single" w:sz="4" w:space="0" w:color="000000"/>
+              <w:right w:val="single" w:sz="4" w:space="0" w:color="000000"/>
+            </w:tcBorders>
+          </w:tcPr>
+          <w:p>
+            <w:pPr>
+              <w:spacing w:before="0" w:line="240" w:lineRule="auto"/>
+              <w:rPr>
+                <w:rFonts w:cs="Latha"/>
+                <w:b/>
+                <w:sz w:val="28"/>
+                <w:szCs w:val="28"/>
+                <w:lang w:bidi="ta-IN"/>
+              </w:rPr>
+            </w:pPr>
+            <w:r>
+              <w:rPr>
+                <w:rFonts w:cs="Latha"/>
+                <w:b/>
+                <w:sz w:val="28"/>
+                <w:szCs w:val="28"/>
+                <w:lang w:bidi="ta-IN"/>
+              </w:rPr>
+              <w:t>5.4.8.4</w:t>
+            </w:r>
+            <w:r>
+              <w:rPr>
+                <w:rFonts w:cs="Latha"/>
+                <w:b/>
+                <w:sz w:val="28"/>
+                <w:szCs w:val="28"/>
+                <w:lang w:bidi="ta-IN"/>
+              </w:rPr>
+              <w:t xml:space="preserve"> – </w:t>
+            </w:r>
+            <w:proofErr w:type="spellStart"/>
+            <w:r>
+              <w:rPr>
+                <w:rFonts w:cs="Latha"/>
+                <w:b/>
+                <w:sz w:val="28"/>
+                <w:szCs w:val="28"/>
+                <w:lang w:bidi="ta-IN"/>
+              </w:rPr>
+              <w:t>Vaakyam</w:t>
+            </w:r>
+            <w:proofErr w:type="spellEnd"/>
+          </w:p>
+          <w:p>
+            <w:pPr>
+              <w:spacing w:before="0" w:line="240" w:lineRule="auto"/>
+              <w:rPr>
+                <w:rFonts w:cs="Latha"/>
+                <w:b/>
+                <w:sz w:val="28"/>
+                <w:szCs w:val="28"/>
+                <w:lang w:bidi="ta-IN"/>
+              </w:rPr>
+            </w:pPr>
+            <w:r>
+              <w:rPr>
+                <w:rFonts w:cs="Latha"/>
+                <w:b/>
+                <w:sz w:val="28"/>
+                <w:szCs w:val="28"/>
+                <w:lang w:bidi="ta-IN"/>
+              </w:rPr>
+              <w:t>Line N</w:t>
+            </w:r>
+            <w:r>
+              <w:rPr>
+                <w:rFonts w:cs="Latha"/>
+                <w:b/>
+                <w:sz w:val="28"/>
+                <w:szCs w:val="28"/>
+                <w:lang w:bidi="ta-IN"/>
+              </w:rPr>
+              <w:t>o. - 1</w:t>
+            </w:r>
+          </w:p>
+          <w:p>
+            <w:pPr>
+              <w:spacing w:before="0" w:line="240" w:lineRule="auto"/>
+              <w:rPr>
+                <w:rFonts w:cs="Latha"/>
+                <w:b/>
+                <w:sz w:val="28"/>
+                <w:szCs w:val="28"/>
+                <w:lang w:bidi="ta-IN"/>
+              </w:rPr>
+            </w:pPr>
+            <w:proofErr w:type="spellStart"/>
+            <w:r>
+              <w:rPr>
+                <w:rFonts w:cs="Latha"/>
+                <w:b/>
+                <w:sz w:val="28"/>
+                <w:szCs w:val="28"/>
+                <w:lang w:bidi="ta-IN"/>
+              </w:rPr>
+              <w:t>Panchaati</w:t>
+            </w:r>
+            <w:proofErr w:type="spellEnd"/>
+            <w:r>
+              <w:rPr>
+                <w:rFonts w:cs="Latha"/>
+                <w:b/>
+                <w:sz w:val="28"/>
+                <w:szCs w:val="28"/>
+                <w:lang w:bidi="ta-IN"/>
+              </w:rPr>
+              <w:t xml:space="preserve"> No. - </w:t>
+            </w:r>
+            <w:r>
+              <w:rPr>
+                <w:rFonts w:cs="Latha"/>
+                <w:b/>
+                <w:sz w:val="28"/>
+                <w:szCs w:val="28"/>
+                <w:lang w:bidi="ta-IN"/>
+              </w:rPr>
+              <w:t>40</w:t>
+            </w:r>
+          </w:p>
+        </w:tc>
+        <w:tc>
+          <w:tcPr>
+            <w:tcW w:w="5472" w:type="dxa"/>
+            <w:tcBorders>
+              <w:top w:val="single" w:sz="4" w:space="0" w:color="000000"/>
+              <w:left w:val="single" w:sz="4" w:space="0" w:color="000000"/>
+              <w:bottom w:val="single" w:sz="4" w:space="0" w:color="000000"/>
+              <w:right w:val="single" w:sz="4" w:space="0" w:color="000000"/>
+            </w:tcBorders>
+          </w:tcPr>
+          <w:p>
+            <w:pPr>
+              <w:widowControl w:val="0"/>
+              <w:autoSpaceDE w:val="0"/>
+              <w:autoSpaceDN w:val="0"/>
+              <w:adjustRightInd w:val="0"/>
+              <w:spacing w:before="0" w:line="240" w:lineRule="auto"/>
+              <w:rPr>
+                <w:rFonts w:ascii="BRH Malayalam Extra" w:hAnsi="BRH Malayalam Extra" w:cs="BRH Malayalam Extra"/>
+                <w:sz w:val="40"/>
+                <w:szCs w:val="40"/>
+                <w:cs/>
+              </w:rPr>
+            </w:pPr>
+            <w:proofErr w:type="spellStart"/>
+            <w:r>
+              <w:rPr>
+                <w:rFonts w:ascii="BRH Devanagari Extra" w:hAnsi="BRH Devanagari Extra" w:cs="BRH Devanagari Extra"/>
+                <w:sz w:val="40"/>
+                <w:szCs w:val="40"/>
+              </w:rPr>
+              <w:t>uÉæ</w:t>
+            </w:r>
+            <w:proofErr w:type="spellEnd"/>
+            <w:r>
+              <w:rPr>
+                <w:rFonts w:ascii="BRH Devanagari Extra" w:hAnsi="BRH Devanagari Extra" w:cs="BRH Devanagari Extra"/>
+                <w:sz w:val="40"/>
+                <w:szCs w:val="40"/>
+              </w:rPr>
+              <w:t xml:space="preserve"> </w:t>
+            </w:r>
+            <w:proofErr w:type="spellStart"/>
+            <w:r>
+              <w:rPr>
+                <w:rFonts w:ascii="BRH Devanagari Extra" w:hAnsi="BRH Devanagari Extra" w:cs="BRH Devanagari Extra"/>
+                <w:sz w:val="40"/>
+                <w:szCs w:val="40"/>
+              </w:rPr>
+              <w:t>rÉþ¥ÉÉrÉÑ</w:t>
+            </w:r>
+            <w:proofErr w:type="spellEnd"/>
+            <w:r>
+              <w:rPr>
+                <w:rFonts w:ascii="BRH Malayalam Extra" w:hAnsi="BRH Malayalam Extra" w:cs="BRH Devanagari Extra"/>
+                <w:sz w:val="34"/>
+                <w:szCs w:val="40"/>
+              </w:rPr>
+              <w:t>–</w:t>
+            </w:r>
+            <w:proofErr w:type="spellStart"/>
+            <w:r>
+              <w:rPr>
+                <w:rFonts w:ascii="BRH Devanagari Extra" w:hAnsi="BRH Devanagari Extra" w:cs="BRH Devanagari Extra"/>
+                <w:sz w:val="40"/>
+                <w:szCs w:val="40"/>
+                <w:highlight w:val="yellow"/>
+              </w:rPr>
+              <w:t>kÉÉ</w:t>
+            </w:r>
+            <w:r>
+              <w:rPr>
+                <w:rFonts w:ascii="BRH Devanagari Extra" w:hAnsi="BRH Devanagari Extra" w:cs="BRH Devanagari Extra"/>
+                <w:sz w:val="40"/>
+                <w:szCs w:val="40"/>
+              </w:rPr>
+              <w:t>þÌlÉ</w:t>
+            </w:r>
+            <w:proofErr w:type="spellEnd"/>
+            <w:r>
+              <w:rPr>
+                <w:rFonts w:ascii="BRH Devanagari Extra" w:hAnsi="BRH Devanagari Extra" w:cs="BRH Devanagari Extra"/>
+                <w:sz w:val="40"/>
+                <w:szCs w:val="40"/>
+              </w:rPr>
+              <w:t xml:space="preserve"> </w:t>
+            </w:r>
+            <w:proofErr w:type="spellStart"/>
+            <w:r>
+              <w:rPr>
+                <w:rFonts w:ascii="BRH Devanagari Extra" w:hAnsi="BRH Devanagari Extra" w:cs="BRH Devanagari Extra"/>
+                <w:sz w:val="40"/>
+                <w:szCs w:val="40"/>
+              </w:rPr>
+              <w:t>rÉ</w:t>
+            </w:r>
+            <w:proofErr w:type="spellEnd"/>
+            <w:r>
+              <w:rPr>
+                <w:rFonts w:ascii="BRH Malayalam Extra" w:hAnsi="BRH Malayalam Extra" w:cs="BRH Devanagari Extra"/>
+                <w:sz w:val="34"/>
+                <w:szCs w:val="40"/>
+              </w:rPr>
+              <w:t>–</w:t>
+            </w:r>
+            <w:r>
+              <w:rPr>
+                <w:rFonts w:ascii="BRH Devanagari Extra" w:hAnsi="BRH Devanagari Extra" w:cs="BRH Devanagari Extra"/>
+                <w:sz w:val="40"/>
+                <w:szCs w:val="40"/>
+              </w:rPr>
+              <w:t>¥</w:t>
+            </w:r>
+            <w:proofErr w:type="spellStart"/>
+            <w:r>
+              <w:rPr>
+                <w:rFonts w:ascii="BRH Devanagari Extra" w:hAnsi="BRH Devanagari Extra" w:cs="BRH Devanagari Extra"/>
+                <w:sz w:val="40"/>
+                <w:szCs w:val="40"/>
+              </w:rPr>
+              <w:t>ÉqÉå</w:t>
+            </w:r>
+            <w:proofErr w:type="spellEnd"/>
+            <w:r>
+              <w:rPr>
+                <w:rFonts w:ascii="BRH Malayalam Extra" w:hAnsi="BRH Malayalam Extra" w:cs="BRH Devanagari Extra"/>
+                <w:sz w:val="34"/>
+                <w:szCs w:val="40"/>
+              </w:rPr>
+              <w:t>–</w:t>
+            </w:r>
+            <w:proofErr w:type="spellStart"/>
+            <w:r>
+              <w:rPr>
+                <w:rFonts w:ascii="BRH Devanagari Extra" w:hAnsi="BRH Devanagari Extra" w:cs="BRH Devanagari Extra"/>
+                <w:sz w:val="40"/>
+                <w:szCs w:val="40"/>
+              </w:rPr>
+              <w:t>uÉÉuÉþ</w:t>
+            </w:r>
+            <w:proofErr w:type="spellEnd"/>
+          </w:p>
+        </w:tc>
+        <w:tc>
+          <w:tcPr>
+            <w:tcW w:w="5472" w:type="dxa"/>
+            <w:tcBorders>
+              <w:top w:val="single" w:sz="4" w:space="0" w:color="000000"/>
+              <w:left w:val="single" w:sz="4" w:space="0" w:color="000000"/>
+              <w:bottom w:val="single" w:sz="4" w:space="0" w:color="000000"/>
+              <w:right w:val="single" w:sz="4" w:space="0" w:color="000000"/>
+            </w:tcBorders>
+          </w:tcPr>
+          <w:p>
+            <w:pPr>
+              <w:spacing w:before="0" w:line="240" w:lineRule="auto"/>
+              <w:ind w:right="-18"/>
+              <w:rPr>
+                <w:rFonts w:ascii="BRH Malayalam Extra" w:hAnsi="BRH Malayalam Extra" w:cs="BRH Malayalam Extra"/>
+                <w:sz w:val="40"/>
+                <w:szCs w:val="40"/>
+                <w:cs/>
+              </w:rPr>
+            </w:pPr>
+            <w:proofErr w:type="spellStart"/>
+            <w:r>
+              <w:rPr>
+                <w:rFonts w:ascii="BRH Devanagari Extra" w:hAnsi="BRH Devanagari Extra" w:cs="BRH Devanagari Extra"/>
+                <w:sz w:val="40"/>
+                <w:szCs w:val="40"/>
+              </w:rPr>
+              <w:t>uÉæ</w:t>
+            </w:r>
+            <w:proofErr w:type="spellEnd"/>
+            <w:r>
+              <w:rPr>
+                <w:rFonts w:ascii="BRH Devanagari Extra" w:hAnsi="BRH Devanagari Extra" w:cs="BRH Devanagari Extra"/>
+                <w:sz w:val="40"/>
+                <w:szCs w:val="40"/>
+              </w:rPr>
+              <w:t xml:space="preserve"> </w:t>
+            </w:r>
+            <w:proofErr w:type="spellStart"/>
+            <w:r>
+              <w:rPr>
+                <w:rFonts w:ascii="BRH Devanagari Extra" w:hAnsi="BRH Devanagari Extra" w:cs="BRH Devanagari Extra"/>
+                <w:sz w:val="40"/>
+                <w:szCs w:val="40"/>
+              </w:rPr>
+              <w:t>rÉþ¥ÉÉrÉÑ</w:t>
+            </w:r>
+            <w:proofErr w:type="spellEnd"/>
+            <w:r>
+              <w:rPr>
+                <w:rFonts w:ascii="BRH Malayalam Extra" w:hAnsi="BRH Malayalam Extra" w:cs="BRH Devanagari Extra"/>
+                <w:sz w:val="34"/>
+                <w:szCs w:val="40"/>
+              </w:rPr>
+              <w:t>–</w:t>
+            </w:r>
+            <w:proofErr w:type="spellStart"/>
+            <w:r>
+              <w:rPr>
+                <w:rFonts w:ascii="BRH Devanagari Extra" w:hAnsi="BRH Devanagari Extra" w:cs="BRH Devanagari Extra"/>
+                <w:sz w:val="40"/>
+                <w:szCs w:val="40"/>
+              </w:rPr>
+              <w:t>kÉÉ</w:t>
+            </w:r>
+            <w:r>
+              <w:rPr>
+                <w:rFonts w:ascii="BRH Devanagari Extra" w:hAnsi="BRH Devanagari Extra" w:cs="BRH Devanagari Extra"/>
+                <w:sz w:val="40"/>
+                <w:szCs w:val="40"/>
+                <w:highlight w:val="green"/>
+              </w:rPr>
+              <w:t>ÌlÉ</w:t>
+            </w:r>
+            <w:r>
+              <w:rPr>
+                <w:rFonts w:ascii="BRH Devanagari Extra" w:hAnsi="BRH Devanagari Extra" w:cs="BRH Devanagari Extra"/>
+                <w:sz w:val="40"/>
+                <w:szCs w:val="40"/>
+              </w:rPr>
+              <w:t>þ</w:t>
+            </w:r>
+            <w:proofErr w:type="spellEnd"/>
+            <w:r>
+              <w:rPr>
+                <w:rFonts w:ascii="BRH Devanagari Extra" w:hAnsi="BRH Devanagari Extra" w:cs="BRH Devanagari Extra"/>
+                <w:sz w:val="40"/>
+                <w:szCs w:val="40"/>
+              </w:rPr>
+              <w:t xml:space="preserve"> </w:t>
+            </w:r>
+            <w:proofErr w:type="spellStart"/>
+            <w:r>
+              <w:rPr>
+                <w:rFonts w:ascii="BRH Devanagari Extra" w:hAnsi="BRH Devanagari Extra" w:cs="BRH Devanagari Extra"/>
+                <w:sz w:val="40"/>
+                <w:szCs w:val="40"/>
+              </w:rPr>
+              <w:t>rÉ</w:t>
+            </w:r>
+            <w:proofErr w:type="spellEnd"/>
+            <w:r>
+              <w:rPr>
+                <w:rFonts w:ascii="BRH Malayalam Extra" w:hAnsi="BRH Malayalam Extra" w:cs="BRH Devanagari Extra"/>
+                <w:sz w:val="34"/>
+                <w:szCs w:val="40"/>
+              </w:rPr>
+              <w:t>–</w:t>
+            </w:r>
+            <w:r>
+              <w:rPr>
+                <w:rFonts w:ascii="BRH Devanagari Extra" w:hAnsi="BRH Devanagari Extra" w:cs="BRH Devanagari Extra"/>
+                <w:sz w:val="40"/>
+                <w:szCs w:val="40"/>
+              </w:rPr>
+              <w:t>¥</w:t>
+            </w:r>
+            <w:proofErr w:type="spellStart"/>
+            <w:r>
+              <w:rPr>
+                <w:rFonts w:ascii="BRH Devanagari Extra" w:hAnsi="BRH Devanagari Extra" w:cs="BRH Devanagari Extra"/>
+                <w:sz w:val="40"/>
+                <w:szCs w:val="40"/>
+              </w:rPr>
+              <w:t>ÉqÉå</w:t>
+            </w:r>
+            <w:proofErr w:type="spellEnd"/>
+            <w:r>
+              <w:rPr>
+                <w:rFonts w:ascii="BRH Malayalam Extra" w:hAnsi="BRH Malayalam Extra" w:cs="BRH Devanagari Extra"/>
+                <w:sz w:val="34"/>
+                <w:szCs w:val="40"/>
+              </w:rPr>
+              <w:t>–</w:t>
+            </w:r>
+            <w:proofErr w:type="spellStart"/>
+            <w:r>
+              <w:rPr>
+                <w:rFonts w:ascii="BRH Devanagari Extra" w:hAnsi="BRH Devanagari Extra" w:cs="BRH Devanagari Extra"/>
+                <w:sz w:val="40"/>
+                <w:szCs w:val="40"/>
+              </w:rPr>
+              <w:t>uÉÉuÉþ</w:t>
+            </w:r>
+            <w:proofErr w:type="spellEnd"/>
+          </w:p>
+        </w:tc>
+      </w:tr>
+      <w:tr>
+        <w:trPr>
+          <w:gridAfter w:val="1"/>
+          <w:wAfter w:w="108" w:type="dxa"/>
+          <w:trHeight w:val="868"/>
+        </w:trPr>
+        <w:tc>
+          <w:tcPr>
+            <w:tcW w:w="3168" w:type="dxa"/>
+            <w:gridSpan w:val="2"/>
+            <w:tcBorders>
+              <w:top w:val="single" w:sz="4" w:space="0" w:color="000000"/>
+              <w:left w:val="single" w:sz="4" w:space="0" w:color="000000"/>
+              <w:bottom w:val="single" w:sz="4" w:space="0" w:color="000000"/>
+              <w:right w:val="single" w:sz="4" w:space="0" w:color="000000"/>
+            </w:tcBorders>
+          </w:tcPr>
+          <w:p>
+            <w:pPr>
+              <w:spacing w:before="0" w:line="240" w:lineRule="auto"/>
+              <w:rPr>
+                <w:rFonts w:cs="Latha"/>
+                <w:b/>
+                <w:sz w:val="28"/>
+                <w:szCs w:val="28"/>
+                <w:lang w:bidi="ta-IN"/>
+              </w:rPr>
+            </w:pPr>
+            <w:r>
+              <w:rPr>
+                <w:rFonts w:cs="Latha"/>
+                <w:b/>
+                <w:sz w:val="28"/>
+                <w:szCs w:val="28"/>
+                <w:lang w:bidi="ta-IN"/>
+              </w:rPr>
+              <w:t>5.4.8.6</w:t>
+            </w:r>
+            <w:r>
+              <w:rPr>
+                <w:rFonts w:cs="Latha"/>
+                <w:b/>
+                <w:sz w:val="28"/>
+                <w:szCs w:val="28"/>
+                <w:lang w:bidi="ta-IN"/>
+              </w:rPr>
+              <w:t xml:space="preserve"> – </w:t>
+            </w:r>
+            <w:proofErr w:type="spellStart"/>
+            <w:r>
+              <w:rPr>
+                <w:rFonts w:cs="Latha"/>
+                <w:b/>
+                <w:sz w:val="28"/>
+                <w:szCs w:val="28"/>
+                <w:lang w:bidi="ta-IN"/>
+              </w:rPr>
+              <w:t>Vaakyam</w:t>
+            </w:r>
+            <w:proofErr w:type="spellEnd"/>
+          </w:p>
+          <w:p>
+            <w:pPr>
+              <w:spacing w:before="0" w:line="240" w:lineRule="auto"/>
+              <w:rPr>
+                <w:rFonts w:cs="Latha"/>
+                <w:b/>
+                <w:sz w:val="28"/>
+                <w:szCs w:val="28"/>
+                <w:lang w:bidi="ta-IN"/>
+              </w:rPr>
+            </w:pPr>
+            <w:r>
+              <w:rPr>
+                <w:rFonts w:cs="Latha"/>
+                <w:b/>
+                <w:sz w:val="28"/>
+                <w:szCs w:val="28"/>
+                <w:lang w:bidi="ta-IN"/>
+              </w:rPr>
+              <w:t>Line N</w:t>
+            </w:r>
+            <w:r>
+              <w:rPr>
+                <w:rFonts w:cs="Latha"/>
+                <w:b/>
+                <w:sz w:val="28"/>
+                <w:szCs w:val="28"/>
+                <w:lang w:bidi="ta-IN"/>
+              </w:rPr>
+              <w:t>o. - 1</w:t>
+            </w:r>
+          </w:p>
+          <w:p>
+            <w:pPr>
+              <w:spacing w:before="0" w:line="240" w:lineRule="auto"/>
+              <w:rPr>
+                <w:rFonts w:cs="Latha"/>
+                <w:b/>
+                <w:sz w:val="28"/>
+                <w:szCs w:val="28"/>
+                <w:lang w:bidi="ta-IN"/>
+              </w:rPr>
+            </w:pPr>
+            <w:proofErr w:type="spellStart"/>
+            <w:r>
+              <w:rPr>
+                <w:rFonts w:cs="Latha"/>
+                <w:b/>
+                <w:sz w:val="28"/>
+                <w:szCs w:val="28"/>
+                <w:lang w:bidi="ta-IN"/>
+              </w:rPr>
+              <w:t>Panchaati</w:t>
+            </w:r>
+            <w:proofErr w:type="spellEnd"/>
+            <w:r>
+              <w:rPr>
+                <w:rFonts w:cs="Latha"/>
+                <w:b/>
+                <w:sz w:val="28"/>
+                <w:szCs w:val="28"/>
+                <w:lang w:bidi="ta-IN"/>
+              </w:rPr>
+              <w:t xml:space="preserve"> No. - </w:t>
+            </w:r>
+            <w:r>
+              <w:rPr>
+                <w:rFonts w:cs="Latha"/>
+                <w:b/>
+                <w:sz w:val="28"/>
+                <w:szCs w:val="28"/>
+                <w:lang w:bidi="ta-IN"/>
+              </w:rPr>
+              <w:t>42</w:t>
+            </w:r>
+          </w:p>
+        </w:tc>
+        <w:tc>
+          <w:tcPr>
+            <w:tcW w:w="5472" w:type="dxa"/>
+            <w:tcBorders>
+              <w:top w:val="single" w:sz="4" w:space="0" w:color="000000"/>
+              <w:left w:val="single" w:sz="4" w:space="0" w:color="000000"/>
+              <w:bottom w:val="single" w:sz="4" w:space="0" w:color="000000"/>
+              <w:right w:val="single" w:sz="4" w:space="0" w:color="000000"/>
+            </w:tcBorders>
+          </w:tcPr>
+          <w:p>
+            <w:pPr>
+              <w:widowControl w:val="0"/>
+              <w:autoSpaceDE w:val="0"/>
+              <w:autoSpaceDN w:val="0"/>
+              <w:adjustRightInd w:val="0"/>
+              <w:spacing w:before="0" w:line="240" w:lineRule="auto"/>
+              <w:rPr>
+                <w:rFonts w:ascii="BRH Malayalam Extra" w:hAnsi="BRH Malayalam Extra" w:cs="BRH Malayalam Extra"/>
+                <w:sz w:val="40"/>
+                <w:szCs w:val="40"/>
+                <w:cs/>
+              </w:rPr>
+            </w:pPr>
+            <w:proofErr w:type="spellStart"/>
+            <w:r>
+              <w:rPr>
+                <w:rFonts w:ascii="BRH Devanagari Extra" w:hAnsi="BRH Devanagari Extra" w:cs="BRH Devanagari Extra"/>
+                <w:sz w:val="40"/>
+                <w:szCs w:val="40"/>
+              </w:rPr>
+              <w:t>cÉæ</w:t>
+            </w:r>
+            <w:proofErr w:type="spellEnd"/>
+            <w:r>
+              <w:rPr>
+                <w:rFonts w:ascii="BRH Malayalam Extra" w:hAnsi="BRH Malayalam Extra" w:cs="BRH Devanagari Extra"/>
+                <w:sz w:val="34"/>
+                <w:szCs w:val="40"/>
+              </w:rPr>
+              <w:t>–</w:t>
+            </w:r>
+            <w:proofErr w:type="spellStart"/>
+            <w:r>
+              <w:rPr>
+                <w:rFonts w:ascii="BRH Devanagari Extra" w:hAnsi="BRH Devanagari Extra" w:cs="BRH Devanagari Extra"/>
+                <w:sz w:val="40"/>
+                <w:szCs w:val="40"/>
+              </w:rPr>
+              <w:t>uÉ</w:t>
+            </w:r>
+            <w:proofErr w:type="spellEnd"/>
+            <w:r>
+              <w:rPr>
+                <w:rFonts w:ascii="BRH Devanagari Extra" w:hAnsi="BRH Devanagari Extra" w:cs="BRH Devanagari Extra"/>
+                <w:sz w:val="40"/>
+                <w:szCs w:val="40"/>
+              </w:rPr>
+              <w:t xml:space="preserve"> </w:t>
+            </w:r>
+            <w:proofErr w:type="spellStart"/>
+            <w:r>
+              <w:rPr>
+                <w:rFonts w:ascii="BRH Devanagari Extra" w:hAnsi="BRH Devanagari Extra" w:cs="BRH Devanagari Extra"/>
+                <w:sz w:val="40"/>
+                <w:szCs w:val="40"/>
+              </w:rPr>
+              <w:t>qÉþlÉÑwrÉNûlS</w:t>
+            </w:r>
+            <w:proofErr w:type="spellEnd"/>
+            <w:r>
+              <w:rPr>
+                <w:rFonts w:ascii="BRH Malayalam Extra" w:hAnsi="BRH Malayalam Extra" w:cs="BRH Devanagari Extra"/>
+                <w:sz w:val="34"/>
+                <w:szCs w:val="40"/>
+              </w:rPr>
+              <w:t>–</w:t>
+            </w:r>
+            <w:proofErr w:type="spellStart"/>
+            <w:r>
+              <w:rPr>
+                <w:rFonts w:ascii="BRH Devanagari Extra" w:hAnsi="BRH Devanagari Extra" w:cs="BRH Devanagari Extra"/>
+                <w:sz w:val="40"/>
+                <w:szCs w:val="40"/>
+              </w:rPr>
+              <w:t>xÉ</w:t>
+            </w:r>
+            <w:r>
+              <w:rPr>
+                <w:rFonts w:ascii="BRH Devanagari Extra" w:hAnsi="BRH Devanagari Extra" w:cs="BRH Devanagari Extra"/>
+                <w:sz w:val="40"/>
+                <w:szCs w:val="40"/>
+                <w:highlight w:val="yellow"/>
+              </w:rPr>
+              <w:t>¶ÉÉ</w:t>
+            </w:r>
+            <w:r>
+              <w:rPr>
+                <w:rFonts w:ascii="BRH Devanagari Extra" w:hAnsi="BRH Devanagari Extra" w:cs="BRH Devanagari Extra"/>
+                <w:sz w:val="40"/>
+                <w:szCs w:val="40"/>
+              </w:rPr>
+              <w:t>uÉþ</w:t>
+            </w:r>
+            <w:proofErr w:type="spellEnd"/>
+            <w:r>
+              <w:rPr>
+                <w:rFonts w:ascii="BRH Devanagari Extra" w:hAnsi="BRH Devanagari Extra" w:cs="BRH Devanagari Extra"/>
+                <w:sz w:val="40"/>
+                <w:szCs w:val="40"/>
+              </w:rPr>
+              <w:t xml:space="preserve"> </w:t>
+            </w:r>
+            <w:proofErr w:type="spellStart"/>
+            <w:r>
+              <w:rPr>
+                <w:rFonts w:ascii="BRH Devanagari Extra" w:hAnsi="BRH Devanagari Extra" w:cs="BRH Devanagari Extra"/>
+                <w:sz w:val="40"/>
+                <w:szCs w:val="40"/>
+              </w:rPr>
+              <w:t>ÂlkÉ</w:t>
+            </w:r>
+            <w:proofErr w:type="spellEnd"/>
+            <w:r>
+              <w:rPr>
+                <w:rFonts w:ascii="BRH Malayalam Extra" w:hAnsi="BRH Malayalam Extra" w:cs="BRH Devanagari Extra"/>
+                <w:sz w:val="34"/>
+                <w:szCs w:val="40"/>
+              </w:rPr>
+              <w:t>–</w:t>
+            </w:r>
+          </w:p>
+        </w:tc>
+        <w:tc>
+          <w:tcPr>
+            <w:tcW w:w="5472" w:type="dxa"/>
+            <w:tcBorders>
+              <w:top w:val="single" w:sz="4" w:space="0" w:color="000000"/>
+              <w:left w:val="single" w:sz="4" w:space="0" w:color="000000"/>
+              <w:bottom w:val="single" w:sz="4" w:space="0" w:color="000000"/>
+              <w:right w:val="single" w:sz="4" w:space="0" w:color="000000"/>
+            </w:tcBorders>
+          </w:tcPr>
+          <w:p>
+            <w:pPr>
+              <w:spacing w:before="0" w:line="240" w:lineRule="auto"/>
+              <w:ind w:right="-18"/>
+              <w:rPr>
+                <w:rFonts w:ascii="BRH Malayalam Extra" w:hAnsi="BRH Malayalam Extra" w:cs="BRH Malayalam Extra"/>
+                <w:sz w:val="40"/>
+                <w:szCs w:val="40"/>
+                <w:cs/>
+              </w:rPr>
+            </w:pPr>
+            <w:proofErr w:type="spellStart"/>
+            <w:r>
+              <w:rPr>
+                <w:rFonts w:ascii="BRH Devanagari Extra" w:hAnsi="BRH Devanagari Extra" w:cs="BRH Devanagari Extra"/>
+                <w:sz w:val="40"/>
+                <w:szCs w:val="40"/>
+              </w:rPr>
+              <w:t>cÉæ</w:t>
+            </w:r>
+            <w:proofErr w:type="spellEnd"/>
+            <w:r>
+              <w:rPr>
+                <w:rFonts w:ascii="BRH Malayalam Extra" w:hAnsi="BRH Malayalam Extra" w:cs="BRH Devanagari Extra"/>
+                <w:sz w:val="34"/>
+                <w:szCs w:val="40"/>
+              </w:rPr>
+              <w:t>–</w:t>
+            </w:r>
+            <w:proofErr w:type="spellStart"/>
+            <w:r>
+              <w:rPr>
+                <w:rFonts w:ascii="BRH Devanagari Extra" w:hAnsi="BRH Devanagari Extra" w:cs="BRH Devanagari Extra"/>
+                <w:sz w:val="40"/>
+                <w:szCs w:val="40"/>
+              </w:rPr>
+              <w:t>uÉ</w:t>
+            </w:r>
+            <w:proofErr w:type="spellEnd"/>
+            <w:r>
+              <w:rPr>
+                <w:rFonts w:ascii="BRH Devanagari Extra" w:hAnsi="BRH Devanagari Extra" w:cs="BRH Devanagari Extra"/>
+                <w:sz w:val="40"/>
+                <w:szCs w:val="40"/>
+              </w:rPr>
+              <w:t xml:space="preserve"> </w:t>
+            </w:r>
+            <w:proofErr w:type="spellStart"/>
+            <w:r>
+              <w:rPr>
+                <w:rFonts w:ascii="BRH Devanagari Extra" w:hAnsi="BRH Devanagari Extra" w:cs="BRH Devanagari Extra"/>
+                <w:sz w:val="40"/>
+                <w:szCs w:val="40"/>
+              </w:rPr>
+              <w:t>qÉþlÉÑwrÉNûlS</w:t>
+            </w:r>
+            <w:proofErr w:type="spellEnd"/>
+            <w:r>
+              <w:rPr>
+                <w:rFonts w:ascii="BRH Malayalam Extra" w:hAnsi="BRH Malayalam Extra" w:cs="BRH Devanagari Extra"/>
+                <w:sz w:val="34"/>
+                <w:szCs w:val="40"/>
+              </w:rPr>
+              <w:t>–</w:t>
+            </w:r>
+            <w:proofErr w:type="spellStart"/>
+            <w:r>
+              <w:rPr>
+                <w:rFonts w:ascii="BRH Devanagari Extra" w:hAnsi="BRH Devanagari Extra" w:cs="BRH Devanagari Extra"/>
+                <w:sz w:val="40"/>
+                <w:szCs w:val="40"/>
+              </w:rPr>
+              <w:t>xÉ</w:t>
+            </w:r>
+            <w:r>
+              <w:rPr>
+                <w:rFonts w:ascii="BRH Devanagari Extra" w:hAnsi="BRH Devanagari Extra" w:cs="BRH Devanagari Extra"/>
+                <w:bCs/>
+                <w:iCs/>
+                <w:sz w:val="40"/>
+                <w:szCs w:val="40"/>
+                <w:highlight w:val="green"/>
+              </w:rPr>
+              <w:t>gcÉÉ</w:t>
+            </w:r>
+            <w:r>
+              <w:rPr>
+                <w:rFonts w:ascii="BRH Devanagari Extra" w:hAnsi="BRH Devanagari Extra" w:cs="BRH Devanagari Extra"/>
+                <w:sz w:val="40"/>
+                <w:szCs w:val="40"/>
+              </w:rPr>
+              <w:t>uÉþ</w:t>
+            </w:r>
+            <w:proofErr w:type="spellEnd"/>
+            <w:r>
+              <w:rPr>
+                <w:rFonts w:ascii="BRH Devanagari Extra" w:hAnsi="BRH Devanagari Extra" w:cs="BRH Devanagari Extra"/>
+                <w:sz w:val="40"/>
+                <w:szCs w:val="40"/>
+              </w:rPr>
+              <w:t xml:space="preserve"> </w:t>
+            </w:r>
+            <w:proofErr w:type="spellStart"/>
+            <w:r>
+              <w:rPr>
+                <w:rFonts w:ascii="BRH Devanagari Extra" w:hAnsi="BRH Devanagari Extra" w:cs="BRH Devanagari Extra"/>
+                <w:sz w:val="40"/>
+                <w:szCs w:val="40"/>
+              </w:rPr>
+              <w:t>ÂlkÉ</w:t>
+            </w:r>
+            <w:proofErr w:type="spellEnd"/>
+            <w:r>
+              <w:rPr>
+                <w:rFonts w:ascii="BRH Malayalam Extra" w:hAnsi="BRH Malayalam Extra" w:cs="BRH Devanagari Extra"/>
+                <w:sz w:val="34"/>
+                <w:szCs w:val="40"/>
+              </w:rPr>
+              <w:t>–</w:t>
+            </w:r>
+          </w:p>
+        </w:tc>
+      </w:tr>
+      <w:tr>
+        <w:trPr>
+          <w:gridAfter w:val="1"/>
+          <w:wAfter w:w="108" w:type="dxa"/>
+          <w:trHeight w:val="1052"/>
+        </w:trPr>
+        <w:tc>
+          <w:tcPr>
+            <w:tcW w:w="3168" w:type="dxa"/>
+            <w:gridSpan w:val="2"/>
+            <w:tcBorders>
+              <w:top w:val="single" w:sz="4" w:space="0" w:color="000000"/>
+              <w:left w:val="single" w:sz="4" w:space="0" w:color="000000"/>
+              <w:bottom w:val="single" w:sz="4" w:space="0" w:color="000000"/>
+              <w:right w:val="single" w:sz="4" w:space="0" w:color="000000"/>
+            </w:tcBorders>
+          </w:tcPr>
+          <w:p>
+            <w:pPr>
+              <w:spacing w:before="0" w:line="240" w:lineRule="auto"/>
+              <w:rPr>
+                <w:rFonts w:cs="Latha"/>
+                <w:b/>
+                <w:sz w:val="28"/>
+                <w:szCs w:val="28"/>
+                <w:lang w:bidi="ta-IN"/>
+              </w:rPr>
+            </w:pPr>
+            <w:r>
+              <w:rPr>
+                <w:rFonts w:cs="Latha"/>
+                <w:b/>
+                <w:sz w:val="28"/>
+                <w:szCs w:val="28"/>
+                <w:lang w:bidi="ta-IN"/>
+              </w:rPr>
+              <w:t>5.4.9.2</w:t>
+            </w:r>
+            <w:r>
+              <w:rPr>
+                <w:rFonts w:cs="Latha"/>
+                <w:b/>
+                <w:sz w:val="28"/>
+                <w:szCs w:val="28"/>
+                <w:lang w:bidi="ta-IN"/>
+              </w:rPr>
+              <w:t xml:space="preserve"> – </w:t>
+            </w:r>
+            <w:proofErr w:type="spellStart"/>
+            <w:r>
+              <w:rPr>
+                <w:rFonts w:cs="Latha"/>
+                <w:b/>
+                <w:sz w:val="28"/>
+                <w:szCs w:val="28"/>
+                <w:lang w:bidi="ta-IN"/>
+              </w:rPr>
+              <w:t>Vaakyam</w:t>
+            </w:r>
+            <w:proofErr w:type="spellEnd"/>
+          </w:p>
+          <w:p>
+            <w:pPr>
+              <w:spacing w:before="0" w:line="240" w:lineRule="auto"/>
+              <w:rPr>
+                <w:rFonts w:cs="Latha"/>
+                <w:b/>
+                <w:sz w:val="28"/>
+                <w:szCs w:val="28"/>
+                <w:lang w:bidi="ta-IN"/>
+              </w:rPr>
+            </w:pPr>
+            <w:r>
+              <w:rPr>
+                <w:rFonts w:cs="Latha"/>
+                <w:b/>
+                <w:sz w:val="28"/>
+                <w:szCs w:val="28"/>
+                <w:lang w:bidi="ta-IN"/>
+              </w:rPr>
+              <w:t>Line N</w:t>
+            </w:r>
+            <w:r>
+              <w:rPr>
+                <w:rFonts w:cs="Latha"/>
+                <w:b/>
+                <w:sz w:val="28"/>
+                <w:szCs w:val="28"/>
+                <w:lang w:bidi="ta-IN"/>
+              </w:rPr>
+              <w:t>o. – Last Line</w:t>
+            </w:r>
+          </w:p>
+          <w:p>
+            <w:pPr>
+              <w:spacing w:before="0" w:line="240" w:lineRule="auto"/>
+              <w:rPr>
+                <w:rFonts w:cs="Latha"/>
+                <w:b/>
+                <w:sz w:val="28"/>
+                <w:szCs w:val="28"/>
+                <w:lang w:bidi="ta-IN"/>
+              </w:rPr>
+            </w:pPr>
+            <w:proofErr w:type="spellStart"/>
+            <w:r>
+              <w:rPr>
+                <w:rFonts w:cs="Latha"/>
+                <w:b/>
+                <w:sz w:val="28"/>
+                <w:szCs w:val="28"/>
+                <w:lang w:bidi="ta-IN"/>
+              </w:rPr>
+              <w:t>Panchaati</w:t>
+            </w:r>
+            <w:proofErr w:type="spellEnd"/>
+            <w:r>
+              <w:rPr>
+                <w:rFonts w:cs="Latha"/>
+                <w:b/>
+                <w:sz w:val="28"/>
+                <w:szCs w:val="28"/>
+                <w:lang w:bidi="ta-IN"/>
+              </w:rPr>
+              <w:t xml:space="preserve"> No. - </w:t>
+            </w:r>
+            <w:r>
+              <w:rPr>
+                <w:rFonts w:cs="Latha"/>
+                <w:b/>
+                <w:sz w:val="28"/>
+                <w:szCs w:val="28"/>
+                <w:lang w:bidi="ta-IN"/>
+              </w:rPr>
+              <w:t>44</w:t>
+            </w:r>
+          </w:p>
+        </w:tc>
+        <w:tc>
+          <w:tcPr>
+            <w:tcW w:w="5472" w:type="dxa"/>
+            <w:tcBorders>
+              <w:top w:val="single" w:sz="4" w:space="0" w:color="000000"/>
+              <w:left w:val="single" w:sz="4" w:space="0" w:color="000000"/>
+              <w:bottom w:val="single" w:sz="4" w:space="0" w:color="000000"/>
+              <w:right w:val="single" w:sz="4" w:space="0" w:color="000000"/>
+            </w:tcBorders>
+          </w:tcPr>
+          <w:p>
+            <w:pPr>
+              <w:widowControl w:val="0"/>
+              <w:autoSpaceDE w:val="0"/>
+              <w:autoSpaceDN w:val="0"/>
+              <w:adjustRightInd w:val="0"/>
+              <w:spacing w:before="0" w:line="240" w:lineRule="auto"/>
+              <w:rPr>
+                <w:rFonts w:ascii="BRH Malayalam Extra" w:hAnsi="BRH Malayalam Extra" w:cs="BRH Malayalam Extra"/>
+                <w:sz w:val="40"/>
+                <w:szCs w:val="40"/>
+                <w:cs/>
+              </w:rPr>
+            </w:pPr>
+            <w:proofErr w:type="spellStart"/>
+            <w:r>
+              <w:rPr>
+                <w:rFonts w:ascii="BRH Devanagari Extra" w:hAnsi="BRH Devanagari Extra" w:cs="BRH Devanagari Extra"/>
+                <w:sz w:val="40"/>
+                <w:szCs w:val="40"/>
+                <w:highlight w:val="yellow"/>
+              </w:rPr>
+              <w:t>ÆrÉ®ÉuÉåþS</w:t>
+            </w:r>
+            <w:proofErr w:type="spellEnd"/>
+            <w:r>
+              <w:rPr>
+                <w:rFonts w:ascii="BRH Malayalam Extra" w:hAnsi="BRH Malayalam Extra" w:cs="BRH Devanagari Extra"/>
+                <w:sz w:val="34"/>
+                <w:szCs w:val="40"/>
+                <w:highlight w:val="yellow"/>
+              </w:rPr>
+              <w:t>–</w:t>
+            </w:r>
+            <w:r>
+              <w:rPr>
+                <w:rFonts w:ascii="BRH Devanagari Extra" w:hAnsi="BRH Devanagari Extra" w:cs="BRH Devanagari Extra"/>
+                <w:sz w:val="40"/>
+                <w:szCs w:val="40"/>
+                <w:highlight w:val="yellow"/>
+              </w:rPr>
+              <w:t>³ÉÉSè-rÉÉÿ®</w:t>
+            </w:r>
+            <w:r>
+              <w:rPr>
+                <w:rFonts w:ascii="BRH Devanagari Extra" w:hAnsi="BRH Devanagari Extra" w:cs="BRH Devanagari Extra"/>
+                <w:sz w:val="40"/>
+                <w:szCs w:val="40"/>
+              </w:rPr>
+              <w:t>ÉuÉåSÒ</w:t>
+            </w:r>
+            <w:r>
+              <w:rPr>
+                <w:rFonts w:ascii="BRH Malayalam Extra" w:hAnsi="BRH Malayalam Extra" w:cs="BRH Devanagari Extra"/>
+                <w:sz w:val="34"/>
+                <w:szCs w:val="40"/>
+              </w:rPr>
+              <w:t>–</w:t>
+            </w:r>
+            <w:proofErr w:type="spellStart"/>
+            <w:r>
+              <w:rPr>
+                <w:rFonts w:ascii="BRH Devanagari Extra" w:hAnsi="BRH Devanagari Extra" w:cs="BRH Devanagari Extra"/>
+                <w:sz w:val="40"/>
+                <w:szCs w:val="40"/>
+              </w:rPr>
+              <w:t>mÉÉuÉþiÉåïiÉÉ</w:t>
+            </w:r>
+            <w:proofErr w:type="spellEnd"/>
+            <w:r>
+              <w:rPr>
+                <w:rFonts w:ascii="BRH Malayalam Extra" w:hAnsi="BRH Malayalam Extra" w:cs="BRH Devanagari Extra"/>
+                <w:sz w:val="34"/>
+                <w:szCs w:val="40"/>
+              </w:rPr>
+              <w:t>–</w:t>
+            </w:r>
+          </w:p>
+        </w:tc>
+        <w:tc>
+          <w:tcPr>
+            <w:tcW w:w="5472" w:type="dxa"/>
+            <w:tcBorders>
+              <w:top w:val="single" w:sz="4" w:space="0" w:color="000000"/>
+              <w:left w:val="single" w:sz="4" w:space="0" w:color="000000"/>
+              <w:bottom w:val="single" w:sz="4" w:space="0" w:color="000000"/>
+              <w:right w:val="single" w:sz="4" w:space="0" w:color="000000"/>
+            </w:tcBorders>
+          </w:tcPr>
+          <w:p>
+            <w:pPr>
+              <w:spacing w:before="0" w:line="240" w:lineRule="auto"/>
+              <w:ind w:right="-18"/>
+              <w:rPr>
+                <w:rFonts w:ascii="BRH Malayalam RN" w:eastAsia="Times New Roman" w:hAnsi="BRH Malayalam RN" w:cs="BRH Malayalam RN"/>
+                <w:color w:val="000000"/>
+                <w:sz w:val="40"/>
+                <w:szCs w:val="40"/>
+                <w:lang w:val="en-IN" w:eastAsia="en-IN" w:bidi="ml-IN"/>
+              </w:rPr>
+            </w:pPr>
+            <w:proofErr w:type="spellStart"/>
+            <w:r>
+              <w:rPr>
+                <w:rFonts w:ascii="BRH Devanagari Extra" w:hAnsi="BRH Devanagari Extra" w:cs="BRH Devanagari Extra"/>
+                <w:sz w:val="40"/>
+                <w:szCs w:val="40"/>
+                <w:highlight w:val="green"/>
+              </w:rPr>
+              <w:t>ÆrÉ</w:t>
+            </w:r>
+            <w:r>
+              <w:rPr>
+                <w:rFonts w:ascii="BRH Devanagari Extra" w:hAnsi="BRH Devanagari Extra" w:cs="BRH Devanagari Extra"/>
+                <w:color w:val="000000"/>
+                <w:sz w:val="40"/>
+                <w:szCs w:val="40"/>
+                <w:highlight w:val="green"/>
+              </w:rPr>
+              <w:t>Sè-kÉ</w:t>
+            </w:r>
+            <w:r>
+              <w:rPr>
+                <w:rFonts w:ascii="BRH Devanagari Extra" w:hAnsi="BRH Devanagari Extra" w:cs="BRH Devanagari Extra"/>
+                <w:sz w:val="40"/>
+                <w:szCs w:val="40"/>
+                <w:highlight w:val="green"/>
+              </w:rPr>
+              <w:t>ÉuÉåþS</w:t>
+            </w:r>
+            <w:proofErr w:type="spellEnd"/>
+            <w:r>
+              <w:rPr>
+                <w:rFonts w:ascii="BRH Malayalam Extra" w:hAnsi="BRH Malayalam Extra" w:cs="BRH Devanagari Extra"/>
+                <w:sz w:val="34"/>
+                <w:szCs w:val="40"/>
+                <w:highlight w:val="green"/>
+              </w:rPr>
+              <w:t>–</w:t>
+            </w:r>
+            <w:r>
+              <w:rPr>
+                <w:rFonts w:ascii="BRH Devanagari Extra" w:hAnsi="BRH Devanagari Extra" w:cs="BRH Devanagari Extra"/>
+                <w:sz w:val="40"/>
+                <w:szCs w:val="40"/>
+                <w:highlight w:val="green"/>
+              </w:rPr>
+              <w:t>³ÉÉ</w:t>
+            </w:r>
+            <w:r>
+              <w:rPr>
+                <w:rFonts w:ascii="BRH Devanagari" w:hAnsi="BRH Devanagari" w:cs="BRH Devanagari"/>
+                <w:color w:val="000000"/>
+                <w:sz w:val="40"/>
+                <w:szCs w:val="40"/>
+                <w:highlight w:val="green"/>
+                <w:lang w:val="en-IN"/>
+              </w:rPr>
+              <w:t>±</w:t>
+            </w:r>
+            <w:proofErr w:type="spellStart"/>
+            <w:r>
+              <w:rPr>
+                <w:rFonts w:ascii="BRH Devanagari Extra" w:hAnsi="BRH Devanagari Extra" w:cs="BRH Devanagari Extra"/>
+                <w:sz w:val="40"/>
+                <w:szCs w:val="40"/>
+                <w:highlight w:val="green"/>
+              </w:rPr>
+              <w:t>Éÿ</w:t>
+            </w:r>
+            <w:r>
+              <w:rPr>
+                <w:rFonts w:ascii="BRH Devanagari Extra" w:hAnsi="BRH Devanagari Extra" w:cs="BRH Devanagari Extra"/>
+                <w:color w:val="000000"/>
+                <w:sz w:val="40"/>
+                <w:szCs w:val="40"/>
+                <w:highlight w:val="green"/>
+              </w:rPr>
+              <w:t>Sè-kÉ</w:t>
+            </w:r>
+            <w:r>
+              <w:rPr>
+                <w:rFonts w:ascii="BRH Devanagari Extra" w:hAnsi="BRH Devanagari Extra" w:cs="BRH Devanagari Extra"/>
+                <w:sz w:val="40"/>
+                <w:szCs w:val="40"/>
+                <w:highlight w:val="green"/>
+              </w:rPr>
+              <w:t>ÉuÉåSÒ</w:t>
+            </w:r>
+            <w:proofErr w:type="spellEnd"/>
+            <w:r>
+              <w:rPr>
+                <w:rFonts w:ascii="BRH Malayalam Extra" w:hAnsi="BRH Malayalam Extra" w:cs="BRH Devanagari Extra"/>
+                <w:sz w:val="34"/>
+                <w:szCs w:val="40"/>
+              </w:rPr>
+              <w:t>–</w:t>
+            </w:r>
+            <w:proofErr w:type="spellStart"/>
+            <w:r>
+              <w:rPr>
+                <w:rFonts w:ascii="BRH Devanagari Extra" w:hAnsi="BRH Devanagari Extra" w:cs="BRH Devanagari Extra"/>
+                <w:sz w:val="40"/>
+                <w:szCs w:val="40"/>
+              </w:rPr>
+              <w:t>mÉÉuÉþiÉåïiÉÉ</w:t>
+            </w:r>
+            <w:proofErr w:type="spellEnd"/>
+            <w:r>
+              <w:rPr>
+                <w:rFonts w:ascii="BRH Malayalam Extra" w:hAnsi="BRH Malayalam Extra" w:cs="BRH Devanagari Extra"/>
+                <w:sz w:val="34"/>
+                <w:szCs w:val="40"/>
+              </w:rPr>
+              <w:t>–</w:t>
+            </w:r>
+          </w:p>
+          <w:p>
+            <w:pPr>
+              <w:spacing w:before="0" w:line="240" w:lineRule="auto"/>
+              <w:ind w:right="-18"/>
+              <w:rPr>
+                <w:rFonts w:ascii="BRH Malayalam Extra" w:hAnsi="BRH Malayalam Extra" w:cs="BRH Malayalam Extra"/>
+                <w:sz w:val="40"/>
+                <w:szCs w:val="40"/>
+                <w:cs/>
+              </w:rPr>
+            </w:pPr>
+            <w:r>
+              <w:rPr>
+                <w:b/>
+                <w:bCs/>
+              </w:rPr>
+              <w:t xml:space="preserve"> (better</w:t>
+            </w:r>
+            <w:r>
+              <w:rPr>
+                <w:rFonts w:ascii="BRH Malayalam Extra" w:hAnsi="BRH Malayalam Extra" w:cs="BRH Malayalam Extra"/>
+                <w:sz w:val="40"/>
+                <w:szCs w:val="40"/>
+              </w:rPr>
+              <w:t xml:space="preserve"> </w:t>
+            </w:r>
+            <w:r>
+              <w:rPr>
+                <w:b/>
+                <w:bCs/>
+              </w:rPr>
+              <w:t>representation)</w:t>
+            </w:r>
+          </w:p>
+        </w:tc>
+      </w:tr>
+      <w:tr>
+        <w:trPr>
+          <w:gridAfter w:val="1"/>
+          <w:wAfter w:w="108" w:type="dxa"/>
+          <w:trHeight w:val="868"/>
+        </w:trPr>
+        <w:tc>
+          <w:tcPr>
+            <w:tcW w:w="3168" w:type="dxa"/>
+            <w:gridSpan w:val="2"/>
+            <w:tcBorders>
+              <w:top w:val="single" w:sz="4" w:space="0" w:color="000000"/>
+              <w:left w:val="single" w:sz="4" w:space="0" w:color="000000"/>
+              <w:bottom w:val="single" w:sz="4" w:space="0" w:color="000000"/>
+              <w:right w:val="single" w:sz="4" w:space="0" w:color="000000"/>
+            </w:tcBorders>
+          </w:tcPr>
+          <w:p>
+            <w:pPr>
+              <w:spacing w:before="0" w:line="240" w:lineRule="auto"/>
+              <w:rPr>
+                <w:rFonts w:cs="Latha"/>
+                <w:b/>
+                <w:sz w:val="28"/>
+                <w:szCs w:val="28"/>
+                <w:lang w:bidi="ta-IN"/>
+              </w:rPr>
+            </w:pPr>
+            <w:r>
+              <w:rPr>
+                <w:rFonts w:cs="Latha"/>
+                <w:b/>
+                <w:sz w:val="28"/>
+                <w:szCs w:val="28"/>
+                <w:lang w:bidi="ta-IN"/>
+              </w:rPr>
+              <w:t>5.4.10.3</w:t>
+            </w:r>
+            <w:r>
+              <w:rPr>
+                <w:rFonts w:cs="Latha"/>
+                <w:b/>
+                <w:sz w:val="28"/>
+                <w:szCs w:val="28"/>
+                <w:lang w:bidi="ta-IN"/>
+              </w:rPr>
+              <w:t xml:space="preserve"> – </w:t>
+            </w:r>
+            <w:proofErr w:type="spellStart"/>
+            <w:r>
+              <w:rPr>
+                <w:rFonts w:cs="Latha"/>
+                <w:b/>
+                <w:sz w:val="28"/>
+                <w:szCs w:val="28"/>
+                <w:lang w:bidi="ta-IN"/>
+              </w:rPr>
+              <w:t>Vaakyam</w:t>
+            </w:r>
+            <w:proofErr w:type="spellEnd"/>
+          </w:p>
+          <w:p>
+            <w:pPr>
+              <w:spacing w:before="0" w:line="240" w:lineRule="auto"/>
+              <w:rPr>
+                <w:rFonts w:cs="Latha"/>
+                <w:b/>
+                <w:sz w:val="28"/>
+                <w:szCs w:val="28"/>
+                <w:lang w:bidi="ta-IN"/>
+              </w:rPr>
+            </w:pPr>
+            <w:r>
+              <w:rPr>
+                <w:rFonts w:cs="Latha"/>
+                <w:b/>
+                <w:sz w:val="28"/>
+                <w:szCs w:val="28"/>
+                <w:lang w:bidi="ta-IN"/>
+              </w:rPr>
+              <w:t>Line N</w:t>
+            </w:r>
+            <w:r>
+              <w:rPr>
+                <w:rFonts w:cs="Latha"/>
+                <w:b/>
+                <w:sz w:val="28"/>
+                <w:szCs w:val="28"/>
+                <w:lang w:bidi="ta-IN"/>
+              </w:rPr>
+              <w:t>o. - 2</w:t>
+            </w:r>
+          </w:p>
+          <w:p>
+            <w:pPr>
+              <w:spacing w:before="0" w:line="240" w:lineRule="auto"/>
+              <w:rPr>
+                <w:rFonts w:cs="Latha"/>
+                <w:b/>
+                <w:sz w:val="28"/>
+                <w:szCs w:val="28"/>
+                <w:lang w:bidi="ta-IN"/>
+              </w:rPr>
+            </w:pPr>
+            <w:proofErr w:type="spellStart"/>
+            <w:r>
+              <w:rPr>
+                <w:rFonts w:cs="Latha"/>
+                <w:b/>
+                <w:sz w:val="28"/>
+                <w:szCs w:val="28"/>
+                <w:lang w:bidi="ta-IN"/>
+              </w:rPr>
+              <w:t>Panchaati</w:t>
+            </w:r>
+            <w:proofErr w:type="spellEnd"/>
+            <w:r>
+              <w:rPr>
+                <w:rFonts w:cs="Latha"/>
+                <w:b/>
+                <w:sz w:val="28"/>
+                <w:szCs w:val="28"/>
+                <w:lang w:bidi="ta-IN"/>
+              </w:rPr>
+              <w:t xml:space="preserve"> No. - </w:t>
+            </w:r>
+            <w:r>
+              <w:rPr>
+                <w:rFonts w:cs="Latha"/>
+                <w:b/>
+                <w:sz w:val="28"/>
+                <w:szCs w:val="28"/>
+                <w:lang w:bidi="ta-IN"/>
+              </w:rPr>
+              <w:t>49</w:t>
+            </w:r>
+          </w:p>
+        </w:tc>
+        <w:tc>
+          <w:tcPr>
+            <w:tcW w:w="5472" w:type="dxa"/>
+            <w:tcBorders>
+              <w:top w:val="single" w:sz="4" w:space="0" w:color="000000"/>
+              <w:left w:val="single" w:sz="4" w:space="0" w:color="000000"/>
+              <w:bottom w:val="single" w:sz="4" w:space="0" w:color="000000"/>
+              <w:right w:val="single" w:sz="4" w:space="0" w:color="000000"/>
+            </w:tcBorders>
+          </w:tcPr>
+          <w:p>
+            <w:pPr>
+              <w:widowControl w:val="0"/>
+              <w:autoSpaceDE w:val="0"/>
+              <w:autoSpaceDN w:val="0"/>
+              <w:adjustRightInd w:val="0"/>
+              <w:spacing w:line="264" w:lineRule="auto"/>
+              <w:rPr>
+                <w:rFonts w:ascii="BRH Malayalam Extra" w:hAnsi="BRH Malayalam Extra" w:cs="BRH Malayalam Extra"/>
+                <w:sz w:val="40"/>
+                <w:szCs w:val="40"/>
+                <w:cs/>
+              </w:rPr>
+            </w:pPr>
+            <w:r>
+              <w:rPr>
+                <w:rFonts w:ascii="BRH Devanagari Extra" w:hAnsi="BRH Devanagari Extra" w:cs="BRH Devanagari Extra"/>
+                <w:sz w:val="40"/>
+                <w:szCs w:val="40"/>
+              </w:rPr>
+              <w:t>L</w:t>
+            </w:r>
+            <w:r>
+              <w:rPr>
+                <w:rFonts w:ascii="BRH Malayalam Extra" w:hAnsi="BRH Malayalam Extra" w:cs="BRH Devanagari Extra"/>
+                <w:sz w:val="34"/>
+                <w:szCs w:val="40"/>
+              </w:rPr>
+              <w:t>–</w:t>
+            </w:r>
+            <w:proofErr w:type="spellStart"/>
+            <w:r>
+              <w:rPr>
+                <w:rFonts w:ascii="BRH Devanagari Extra" w:hAnsi="BRH Devanagari Extra" w:cs="BRH Devanagari Extra"/>
+                <w:sz w:val="40"/>
+                <w:szCs w:val="40"/>
+              </w:rPr>
+              <w:t>wÉÉåÿÅxqÉÉ</w:t>
+            </w:r>
+            <w:r>
+              <w:rPr>
+                <w:rFonts w:ascii="BRH Devanagari Extra" w:hAnsi="BRH Devanagari Extra" w:cs="BRH Devanagari Extra"/>
+                <w:sz w:val="40"/>
+                <w:szCs w:val="40"/>
+                <w:highlight w:val="yellow"/>
+              </w:rPr>
+              <w:t>lÉç</w:t>
+            </w:r>
+            <w:proofErr w:type="spellEnd"/>
+            <w:r>
+              <w:rPr>
+                <w:rFonts w:ascii="BRH Devanagari Extra" w:hAnsi="BRH Devanagari Extra" w:cs="BRH Devanagari Extra"/>
+                <w:sz w:val="40"/>
+                <w:szCs w:val="40"/>
+                <w:highlight w:val="yellow"/>
+              </w:rPr>
+              <w:t xml:space="preserve"> </w:t>
+            </w:r>
+            <w:proofErr w:type="spellStart"/>
+            <w:r>
+              <w:rPr>
+                <w:rFonts w:ascii="BRH Devanagari Extra" w:hAnsi="BRH Devanagari Extra" w:cs="BRH Devanagari Extra"/>
+                <w:sz w:val="40"/>
+                <w:szCs w:val="40"/>
+                <w:highlight w:val="yellow"/>
+              </w:rPr>
+              <w:t>ÆsÉÉ</w:t>
+            </w:r>
+            <w:r>
+              <w:rPr>
+                <w:rFonts w:ascii="BRH Devanagari Extra" w:hAnsi="BRH Devanagari Extra" w:cs="BRH Devanagari Extra"/>
+                <w:sz w:val="40"/>
+                <w:szCs w:val="40"/>
+              </w:rPr>
               <w:t>å</w:t>
             </w:r>
             <w:proofErr w:type="spellEnd"/>
@@ -2773,24 +4739,300 @@
                 <w:sz w:val="40"/>
                 <w:szCs w:val="40"/>
               </w:rPr>
-              <w:t>uÉiÉÉÿprÉ</w:t>
-            </w:r>
-            <w:proofErr w:type="spellEnd"/>
-            <w:r>
-              <w:rPr>
-                <w:rFonts w:ascii="BRH Malayalam Extra" w:hAnsi="BRH Malayalam Extra" w:cs="BRH Devanagari Extra"/>
-                <w:sz w:val="34"/>
-                <w:szCs w:val="40"/>
-              </w:rPr>
-              <w:t>–</w:t>
-            </w:r>
-            <w:r>
-              <w:rPr>
-                <w:rFonts w:ascii="BRH Devanagari Extra" w:hAnsi="BRH Devanagari Extra" w:cs="BRH Devanagari Extra"/>
-                <w:sz w:val="40"/>
-                <w:szCs w:val="40"/>
-              </w:rPr>
-              <w:t xml:space="preserve"> AÉ</w:t>
+              <w:t>MüÉccrÉþuÉiÉ</w:t>
+            </w:r>
+            <w:proofErr w:type="spellEnd"/>
+          </w:p>
+        </w:tc>
+        <w:tc>
+          <w:tcPr>
+            <w:tcW w:w="5472" w:type="dxa"/>
+            <w:tcBorders>
+              <w:top w:val="single" w:sz="4" w:space="0" w:color="000000"/>
+              <w:left w:val="single" w:sz="4" w:space="0" w:color="000000"/>
+              <w:bottom w:val="single" w:sz="4" w:space="0" w:color="000000"/>
+              <w:right w:val="single" w:sz="4" w:space="0" w:color="000000"/>
+            </w:tcBorders>
+          </w:tcPr>
+          <w:p>
+            <w:pPr>
+              <w:widowControl w:val="0"/>
+              <w:autoSpaceDE w:val="0"/>
+              <w:autoSpaceDN w:val="0"/>
+              <w:adjustRightInd w:val="0"/>
+              <w:spacing w:line="264" w:lineRule="auto"/>
+              <w:rPr>
+                <w:rFonts w:ascii="BRH Malayalam Extra" w:hAnsi="BRH Malayalam Extra" w:cs="BRH Malayalam Extra"/>
+                <w:sz w:val="40"/>
+                <w:szCs w:val="40"/>
+                <w:cs/>
+              </w:rPr>
+            </w:pPr>
+            <w:r>
+              <w:rPr>
+                <w:rFonts w:ascii="BRH Devanagari Extra" w:hAnsi="BRH Devanagari Extra" w:cs="BRH Devanagari Extra"/>
+                <w:sz w:val="40"/>
+                <w:szCs w:val="40"/>
+              </w:rPr>
+              <w:t>L</w:t>
+            </w:r>
+            <w:r>
+              <w:rPr>
+                <w:rFonts w:ascii="BRH Malayalam Extra" w:hAnsi="BRH Malayalam Extra" w:cs="BRH Devanagari Extra"/>
+                <w:sz w:val="34"/>
+                <w:szCs w:val="40"/>
+              </w:rPr>
+              <w:t>–</w:t>
+            </w:r>
+            <w:proofErr w:type="spellStart"/>
+            <w:r>
+              <w:rPr>
+                <w:rFonts w:ascii="BRH Devanagari Extra" w:hAnsi="BRH Devanagari Extra" w:cs="BRH Devanagari Extra"/>
+                <w:sz w:val="40"/>
+                <w:szCs w:val="40"/>
+              </w:rPr>
+              <w:t>wÉÉåÿÅxqÉÉ</w:t>
+            </w:r>
+            <w:r>
+              <w:rPr>
+                <w:rFonts w:ascii="BRH Devanagari Extra" w:hAnsi="BRH Devanagari Extra" w:cs="BRH Devanagari Extra"/>
+                <w:sz w:val="40"/>
+                <w:szCs w:val="40"/>
+                <w:highlight w:val="green"/>
+              </w:rPr>
+              <w:t>ssÉÉå</w:t>
+            </w:r>
+            <w:proofErr w:type="spellEnd"/>
+            <w:r>
+              <w:rPr>
+                <w:rFonts w:ascii="BRH Malayalam Extra" w:hAnsi="BRH Malayalam Extra" w:cs="BRH Devanagari Extra"/>
+                <w:sz w:val="34"/>
+                <w:szCs w:val="40"/>
+              </w:rPr>
+              <w:t>–</w:t>
+            </w:r>
+            <w:proofErr w:type="spellStart"/>
+            <w:r>
+              <w:rPr>
+                <w:rFonts w:ascii="BRH Devanagari Extra" w:hAnsi="BRH Devanagari Extra" w:cs="BRH Devanagari Extra"/>
+                <w:sz w:val="40"/>
+                <w:szCs w:val="40"/>
+              </w:rPr>
+              <w:t>MüÉccrÉþuÉiÉ</w:t>
+            </w:r>
+            <w:proofErr w:type="spellEnd"/>
+          </w:p>
+        </w:tc>
+      </w:tr>
+      <w:tr>
+        <w:tc>
+          <w:tcPr>
+            <w:tcW w:w="3168" w:type="dxa"/>
+            <w:gridSpan w:val="2"/>
+            <w:tcBorders>
+              <w:top w:val="single" w:sz="4" w:space="0" w:color="000000"/>
+              <w:left w:val="single" w:sz="4" w:space="0" w:color="000000"/>
+              <w:bottom w:val="single" w:sz="4" w:space="0" w:color="000000"/>
+              <w:right w:val="single" w:sz="4" w:space="0" w:color="000000"/>
+            </w:tcBorders>
+          </w:tcPr>
+          <w:p>
+            <w:pPr>
+              <w:spacing w:before="0" w:line="240" w:lineRule="auto"/>
+              <w:rPr>
+                <w:b/>
+                <w:bCs/>
+                <w:sz w:val="28"/>
+                <w:szCs w:val="28"/>
+              </w:rPr>
+            </w:pPr>
+            <w:bookmarkStart w:id="0" w:name="_GoBack"/>
+            <w:bookmarkEnd w:id="0"/>
+            <w:r>
+              <w:rPr>
+                <w:b/>
+                <w:bCs/>
+                <w:sz w:val="28"/>
+                <w:szCs w:val="28"/>
+              </w:rPr>
+              <w:t>5.5.1.4</w:t>
+            </w:r>
+          </w:p>
+          <w:p>
+            <w:pPr>
+              <w:spacing w:before="0" w:line="240" w:lineRule="auto"/>
+              <w:jc w:val="both"/>
+              <w:rPr>
+                <w:b/>
+                <w:bCs/>
+                <w:sz w:val="28"/>
+                <w:szCs w:val="28"/>
+              </w:rPr>
+            </w:pPr>
+            <w:r>
+              <w:rPr>
+                <w:b/>
+                <w:bCs/>
+                <w:sz w:val="28"/>
+                <w:szCs w:val="28"/>
+              </w:rPr>
+              <w:t>Line Last</w:t>
+            </w:r>
+          </w:p>
+          <w:p>
+            <w:pPr>
+              <w:spacing w:before="0" w:line="240" w:lineRule="auto"/>
+              <w:jc w:val="both"/>
+              <w:rPr>
+                <w:b/>
+                <w:bCs/>
+                <w:sz w:val="28"/>
+                <w:szCs w:val="28"/>
+              </w:rPr>
+            </w:pPr>
+            <w:proofErr w:type="spellStart"/>
+            <w:r>
+              <w:rPr>
+                <w:b/>
+                <w:bCs/>
+                <w:sz w:val="28"/>
+                <w:szCs w:val="28"/>
+              </w:rPr>
+              <w:t>Panchaati</w:t>
+            </w:r>
+            <w:proofErr w:type="spellEnd"/>
+            <w:r>
+              <w:rPr>
+                <w:b/>
+                <w:bCs/>
+                <w:sz w:val="28"/>
+                <w:szCs w:val="28"/>
+              </w:rPr>
+              <w:t xml:space="preserve"> 4</w:t>
+            </w:r>
+          </w:p>
+        </w:tc>
+        <w:tc>
+          <w:tcPr>
+            <w:tcW w:w="5472" w:type="dxa"/>
+            <w:tcBorders>
+              <w:top w:val="single" w:sz="4" w:space="0" w:color="000000"/>
+              <w:left w:val="single" w:sz="4" w:space="0" w:color="000000"/>
+              <w:bottom w:val="single" w:sz="4" w:space="0" w:color="000000"/>
+              <w:right w:val="single" w:sz="4" w:space="0" w:color="000000"/>
+            </w:tcBorders>
+          </w:tcPr>
+          <w:p>
+            <w:pPr>
+              <w:widowControl w:val="0"/>
+              <w:autoSpaceDE w:val="0"/>
+              <w:autoSpaceDN w:val="0"/>
+              <w:adjustRightInd w:val="0"/>
+              <w:spacing w:line="264" w:lineRule="auto"/>
+              <w:rPr>
+                <w:rFonts w:ascii="BRH Devanagari Extra" w:hAnsi="BRH Devanagari Extra" w:cs="BRH Devanagari Extra"/>
+                <w:sz w:val="40"/>
+                <w:szCs w:val="40"/>
+              </w:rPr>
+            </w:pPr>
+            <w:proofErr w:type="spellStart"/>
+            <w:r>
+              <w:rPr>
+                <w:rFonts w:ascii="BRH Devanagari Extra" w:hAnsi="BRH Devanagari Extra" w:cs="BRH Devanagari Extra"/>
+                <w:sz w:val="40"/>
+                <w:szCs w:val="40"/>
+              </w:rPr>
+              <w:t>ÌlÉ</w:t>
+            </w:r>
+            <w:proofErr w:type="spellEnd"/>
+            <w:r>
+              <w:rPr>
+                <w:rFonts w:ascii="BRH Malayalam Extra" w:hAnsi="BRH Malayalam Extra" w:cs="BRH Devanagari Extra"/>
+                <w:sz w:val="34"/>
+                <w:szCs w:val="40"/>
+              </w:rPr>
+              <w:t>–</w:t>
+            </w:r>
+            <w:proofErr w:type="spellStart"/>
+            <w:r>
+              <w:rPr>
+                <w:rFonts w:ascii="BRH Devanagari Extra" w:hAnsi="BRH Devanagari Extra" w:cs="BRH Devanagari Extra"/>
+                <w:sz w:val="40"/>
+                <w:szCs w:val="40"/>
+              </w:rPr>
+              <w:t>uÉ</w:t>
+            </w:r>
+            <w:r>
+              <w:rPr>
+                <w:rFonts w:ascii="BRH Devanagari Extra" w:hAnsi="BRH Devanagari Extra" w:cs="BRH Devanagari Extra"/>
+                <w:sz w:val="40"/>
+                <w:szCs w:val="40"/>
+                <w:highlight w:val="yellow"/>
+              </w:rPr>
+              <w:t>ïmÉÌ</w:t>
+            </w:r>
+            <w:r>
+              <w:rPr>
+                <w:rFonts w:ascii="BRH Devanagari Extra" w:hAnsi="BRH Devanagari Extra" w:cs="BRH Devanagari Extra"/>
+                <w:sz w:val="40"/>
+                <w:szCs w:val="40"/>
+              </w:rPr>
+              <w:t>iÉ</w:t>
+            </w:r>
+            <w:proofErr w:type="spellEnd"/>
+            <w:r>
+              <w:rPr>
+                <w:rFonts w:ascii="BRH Devanagari Extra" w:hAnsi="BRH Devanagari Extra" w:cs="BRH Devanagari Extra"/>
+                <w:sz w:val="40"/>
+                <w:szCs w:val="40"/>
+              </w:rPr>
+              <w:t xml:space="preserve"> </w:t>
+            </w:r>
+            <w:proofErr w:type="spellStart"/>
+            <w:r>
+              <w:rPr>
+                <w:rFonts w:ascii="BRH Devanagari Extra" w:hAnsi="BRH Devanagari Extra" w:cs="BRH Devanagari Extra"/>
+                <w:sz w:val="40"/>
+                <w:szCs w:val="40"/>
+              </w:rPr>
+              <w:t>Så</w:t>
+            </w:r>
+            <w:proofErr w:type="spellEnd"/>
+            <w:r>
+              <w:rPr>
+                <w:rFonts w:ascii="BRH Malayalam Extra" w:hAnsi="BRH Malayalam Extra" w:cs="BRH Devanagari Extra"/>
+                <w:sz w:val="34"/>
+                <w:szCs w:val="40"/>
+              </w:rPr>
+              <w:t>–</w:t>
+            </w:r>
+            <w:proofErr w:type="spellStart"/>
+            <w:r>
+              <w:rPr>
+                <w:rFonts w:ascii="BRH Devanagari Extra" w:hAnsi="BRH Devanagari Extra" w:cs="BRH Devanagari Extra"/>
+                <w:sz w:val="40"/>
+                <w:szCs w:val="40"/>
+              </w:rPr>
+              <w:t>uÉiÉÉþ</w:t>
+            </w:r>
+            <w:proofErr w:type="spellEnd"/>
+            <w:r>
+              <w:rPr>
+                <w:rFonts w:ascii="BRH Devanagari Extra" w:hAnsi="BRH Devanagari Extra" w:cs="BRH Devanagari Extra"/>
+                <w:sz w:val="40"/>
+                <w:szCs w:val="40"/>
+              </w:rPr>
+              <w:t xml:space="preserve"> - [ ] </w:t>
+            </w:r>
+            <w:r>
+              <w:rPr>
+                <w:rFonts w:cs="Arial"/>
+                <w:b/>
+                <w:bCs/>
+                <w:sz w:val="32"/>
+                <w:szCs w:val="32"/>
+              </w:rPr>
+              <w:t>4</w:t>
             </w:r>
           </w:p>
         </w:tc>
@@ -2807,38 +5049,60 @@
           </w:tcPr>
           <w:p>
             <w:pPr>
-              <w:spacing w:before="0" w:line="240" w:lineRule="auto"/>
-              <w:ind w:right="-18"/>
-              <w:rPr>
-                <w:rFonts w:ascii="BRH Devanagari Extra" w:hAnsi="BRH Devanagari Extra" w:cs="BRH Devanagari Extra"/>
-                <w:sz w:val="40"/>
-                <w:szCs w:val="40"/>
-              </w:rPr>
-            </w:pPr>
-            <w:r>
-              <w:rPr>
-                <w:rFonts w:ascii="BRH Devanagari Extra" w:hAnsi="BRH Devanagari Extra" w:cs="BRH Devanagari Extra"/>
-                <w:sz w:val="40"/>
-                <w:szCs w:val="40"/>
-              </w:rPr>
-              <w:t>L</w:t>
-            </w:r>
-            <w:r>
-              <w:rPr>
-                <w:rFonts w:ascii="BRH Malayalam Extra" w:hAnsi="BRH Malayalam Extra" w:cs="BRH Devanagari Extra"/>
-                <w:sz w:val="34"/>
-                <w:szCs w:val="40"/>
-              </w:rPr>
-              <w:t>–</w:t>
-            </w:r>
-            <w:proofErr w:type="spellStart"/>
-            <w:r>
-              <w:rPr>
-                <w:rFonts w:ascii="BRH Devanagari Extra" w:hAnsi="BRH Devanagari Extra" w:cs="BRH Devanagari Extra"/>
-                <w:sz w:val="40"/>
-                <w:szCs w:val="40"/>
-              </w:rPr>
-              <w:t>uÉælÉþÇ</w:t>
+              <w:widowControl w:val="0"/>
+              <w:autoSpaceDE w:val="0"/>
+              <w:autoSpaceDN w:val="0"/>
+              <w:adjustRightInd w:val="0"/>
+              <w:spacing w:line="264" w:lineRule="auto"/>
+              <w:rPr>
+                <w:rFonts w:ascii="BRH Devanagari Extra" w:hAnsi="BRH Devanagari Extra" w:cs="BRH Devanagari Extra"/>
+                <w:sz w:val="40"/>
+                <w:szCs w:val="40"/>
+              </w:rPr>
+            </w:pPr>
+            <w:proofErr w:type="spellStart"/>
+            <w:r>
+              <w:rPr>
+                <w:rFonts w:ascii="BRH Devanagari Extra" w:hAnsi="BRH Devanagari Extra" w:cs="BRH Devanagari Extra"/>
+                <w:sz w:val="40"/>
+                <w:szCs w:val="40"/>
+              </w:rPr>
+              <w:t>ÌlÉ</w:t>
+            </w:r>
+            <w:proofErr w:type="spellEnd"/>
+            <w:r>
+              <w:rPr>
+                <w:rFonts w:ascii="BRH Malayalam Extra" w:hAnsi="BRH Malayalam Extra" w:cs="BRH Devanagari Extra"/>
+                <w:sz w:val="34"/>
+                <w:szCs w:val="40"/>
+              </w:rPr>
+              <w:t>–</w:t>
+            </w:r>
+            <w:proofErr w:type="spellStart"/>
+            <w:r>
+              <w:rPr>
+                <w:rFonts w:ascii="BRH Devanagari Extra" w:hAnsi="BRH Devanagari Extra" w:cs="BRH Devanagari Extra"/>
+                <w:sz w:val="40"/>
+                <w:szCs w:val="40"/>
+              </w:rPr>
+              <w:t>uÉ</w:t>
+            </w:r>
+            <w:r>
+              <w:rPr>
+                <w:rFonts w:ascii="BRH Devanagari Extra" w:hAnsi="BRH Devanagari Extra" w:cs="BRH Devanagari Extra"/>
+                <w:sz w:val="40"/>
+                <w:szCs w:val="40"/>
+                <w:highlight w:val="green"/>
+              </w:rPr>
+              <w:t>ïmÉ</w:t>
+            </w:r>
+            <w:r>
+              <w:rPr>
+                <w:rFonts w:ascii="BRH Devanagari Extra" w:hAnsi="BRH Devanagari Extra" w:cs="BRH Devanagari Extra"/>
+                <w:sz w:val="40"/>
+                <w:szCs w:val="40"/>
+              </w:rPr>
+              <w:t>þÌiÉ</w:t>
             </w:r>
             <w:proofErr w:type="spellEnd"/>
             <w:r>
@@ -2855,65 +5119,54 @@
                 <w:rFonts w:ascii="BRH Devanagari Extra" w:hAnsi="BRH Devanagari Extra" w:cs="BRH Devanagari Extra"/>
                 <w:sz w:val="40"/>
                 <w:szCs w:val="40"/>
-                <w:highlight w:val="green"/>
-              </w:rPr>
-              <w:t>S</w:t>
-            </w:r>
-            <w:r>
-              <w:rPr>
-                <w:rFonts w:ascii="BRH Devanagari Extra" w:hAnsi="BRH Devanagari Extra" w:cs="BRH Devanagari Extra"/>
-                <w:sz w:val="40"/>
-                <w:szCs w:val="40"/>
-                <w:highlight w:val="yellow"/>
-              </w:rPr>
-              <w:t>å</w:t>
-            </w:r>
-            <w:proofErr w:type="spellEnd"/>
-            <w:r>
-              <w:rPr>
-                <w:rFonts w:ascii="BRH Malayalam Extra" w:hAnsi="BRH Malayalam Extra" w:cs="BRH Devanagari Extra"/>
-                <w:sz w:val="34"/>
-                <w:szCs w:val="40"/>
-              </w:rPr>
-              <w:t>–</w:t>
-            </w:r>
-            <w:proofErr w:type="spellStart"/>
-            <w:r>
-              <w:rPr>
-                <w:rFonts w:ascii="BRH Devanagari Extra" w:hAnsi="BRH Devanagari Extra" w:cs="BRH Devanagari Extra"/>
-                <w:sz w:val="40"/>
-                <w:szCs w:val="40"/>
-              </w:rPr>
-              <w:t>uÉiÉÉÿprÉ</w:t>
-            </w:r>
-            <w:proofErr w:type="spellEnd"/>
-            <w:r>
-              <w:rPr>
-                <w:rFonts w:ascii="BRH Malayalam Extra" w:hAnsi="BRH Malayalam Extra" w:cs="BRH Devanagari Extra"/>
-                <w:sz w:val="34"/>
-                <w:szCs w:val="40"/>
-              </w:rPr>
-              <w:t>–</w:t>
-            </w:r>
-            <w:r>
-              <w:rPr>
-                <w:rFonts w:ascii="BRH Devanagari Extra" w:hAnsi="BRH Devanagari Extra" w:cs="BRH Devanagari Extra"/>
-                <w:sz w:val="40"/>
-                <w:szCs w:val="40"/>
-              </w:rPr>
-              <w:t xml:space="preserve"> AÉ</w:t>
+              </w:rPr>
+              <w:t>Så</w:t>
+            </w:r>
+            <w:proofErr w:type="spellEnd"/>
+            <w:r>
+              <w:rPr>
+                <w:rFonts w:ascii="BRH Malayalam Extra" w:hAnsi="BRH Malayalam Extra" w:cs="BRH Devanagari Extra"/>
+                <w:sz w:val="34"/>
+                <w:szCs w:val="40"/>
+              </w:rPr>
+              <w:t>–</w:t>
+            </w:r>
+            <w:proofErr w:type="spellStart"/>
+            <w:r>
+              <w:rPr>
+                <w:rFonts w:ascii="BRH Devanagari Extra" w:hAnsi="BRH Devanagari Extra" w:cs="BRH Devanagari Extra"/>
+                <w:sz w:val="40"/>
+                <w:szCs w:val="40"/>
+              </w:rPr>
+              <w:t>uÉiÉÉþ</w:t>
+            </w:r>
+            <w:proofErr w:type="spellEnd"/>
+            <w:r>
+              <w:rPr>
+                <w:rFonts w:ascii="BRH Devanagari Extra" w:hAnsi="BRH Devanagari Extra" w:cs="BRH Devanagari Extra"/>
+                <w:sz w:val="40"/>
+                <w:szCs w:val="40"/>
+              </w:rPr>
+              <w:t xml:space="preserve"> - [ ] </w:t>
+            </w:r>
+            <w:r>
+              <w:rPr>
+                <w:rFonts w:cs="Arial"/>
+                <w:b/>
+                <w:bCs/>
+                <w:sz w:val="32"/>
+                <w:szCs w:val="32"/>
+              </w:rPr>
+              <w:t>4</w:t>
             </w:r>
           </w:p>
         </w:tc>
       </w:tr>
       <w:tr>
-        <w:trPr>
-          <w:gridBefore w:val="1"/>
-          <w:wBefore w:w="64" w:type="dxa"/>
-        </w:trPr>
         <w:tc>
           <w:tcPr>
             <w:tcW w:w="3168" w:type="dxa"/>
+            <w:gridSpan w:val="2"/>
             <w:tcBorders>
               <w:top w:val="single" w:sz="4" w:space="0" w:color="000000"/>
               <w:left w:val="single" w:sz="4" w:space="0" w:color="000000"/>
@@ -2938,7 +5191,7 @@
                 <w:sz w:val="28"/>
                 <w:szCs w:val="28"/>
               </w:rPr>
-              <w:t>5.4.8.6</w:t>
+              <w:t>5.5.2.5</w:t>
             </w:r>
           </w:p>
           <w:p>
@@ -2958,7 +5211,7 @@
                 <w:sz w:val="28"/>
                 <w:szCs w:val="28"/>
               </w:rPr>
-              <w:t>Line 1</w:t>
+              <w:t xml:space="preserve">Line 2 </w:t>
             </w:r>
           </w:p>
           <w:p>
@@ -2989,7 +5242,7 @@
                 <w:sz w:val="28"/>
                 <w:szCs w:val="28"/>
               </w:rPr>
-              <w:t xml:space="preserve"> 42</w:t>
+              <w:t xml:space="preserve"> 12</w:t>
             </w:r>
           </w:p>
         </w:tc>
@@ -3019,7 +5272,7 @@
                 <w:sz w:val="40"/>
                 <w:szCs w:val="40"/>
               </w:rPr>
-              <w:t>qÉþlÉÑwrÉ</w:t>
+              <w:t>iÉóè</w:t>
             </w:r>
             <w:proofErr w:type="spellEnd"/>
             <w:r>
@@ -3037,25 +5290,43 @@
                 <w:sz w:val="40"/>
                 <w:szCs w:val="40"/>
               </w:rPr>
-              <w:t>NûlS</w:t>
-            </w:r>
-            <w:proofErr w:type="spellEnd"/>
-            <w:r>
-              <w:rPr>
-                <w:rFonts w:ascii="BRH Malayalam Extra" w:hAnsi="BRH Malayalam Extra" w:cs="BRH Devanagari Extra"/>
-                <w:sz w:val="34"/>
-                <w:szCs w:val="40"/>
-              </w:rPr>
-              <w:t>–</w:t>
-            </w:r>
-            <w:proofErr w:type="spellStart"/>
-            <w:r>
-              <w:rPr>
-                <w:rFonts w:ascii="BRH Devanagari Extra" w:hAnsi="BRH Devanagari Extra" w:cs="BRH Devanagari Extra"/>
-                <w:sz w:val="40"/>
-                <w:szCs w:val="40"/>
-              </w:rPr>
-              <w:t>xÉ</w:t>
+              <w:t>xÉþÇÆuÉjxÉ</w:t>
+            </w:r>
+            <w:proofErr w:type="spellEnd"/>
+            <w:r>
+              <w:rPr>
+                <w:rFonts w:ascii="BRH Malayalam Extra" w:hAnsi="BRH Malayalam Extra" w:cs="BRH Devanagari Extra"/>
+                <w:sz w:val="34"/>
+                <w:szCs w:val="40"/>
+              </w:rPr>
+              <w:t>–</w:t>
+            </w:r>
+            <w:proofErr w:type="spellStart"/>
+            <w:r>
+              <w:rPr>
+                <w:rFonts w:ascii="BRH Devanagari Extra" w:hAnsi="BRH Devanagari Extra" w:cs="BRH Devanagari Extra"/>
+                <w:sz w:val="40"/>
+                <w:szCs w:val="40"/>
+              </w:rPr>
+              <w:t>UqÉþÌoÉpÉ</w:t>
+            </w:r>
+            <w:proofErr w:type="spellEnd"/>
+            <w:r>
+              <w:rPr>
+                <w:rFonts w:ascii="BRH Malayalam Extra" w:hAnsi="BRH Malayalam Extra" w:cs="BRH Devanagari Extra"/>
+                <w:sz w:val="34"/>
+                <w:szCs w:val="40"/>
+              </w:rPr>
+              <w:t>–</w:t>
+            </w:r>
+            <w:proofErr w:type="spellStart"/>
+            <w:r>
+              <w:rPr>
+                <w:rFonts w:ascii="BRH Devanagari Extra" w:hAnsi="BRH Devanagari Extra" w:cs="BRH Devanagari Extra"/>
+                <w:sz w:val="40"/>
+                <w:szCs w:val="40"/>
+              </w:rPr>
+              <w:t>xiÉ</w:t>
             </w:r>
             <w:r>
               <w:rPr>
@@ -3064,15 +5335,7 @@
                 <w:szCs w:val="40"/>
                 <w:highlight w:val="yellow"/>
               </w:rPr>
-              <w:t>¶ÉÉu</w:t>
-            </w:r>
-            <w:r>
-              <w:rPr>
-                <w:rFonts w:ascii="BRH Devanagari Extra" w:hAnsi="BRH Devanagari Extra" w:cs="BRH Devanagari Extra"/>
-                <w:sz w:val="40"/>
-                <w:szCs w:val="40"/>
-              </w:rPr>
-              <w:t>Éþ</w:t>
+              <w:t>iÉÉåþ</w:t>
             </w:r>
             <w:proofErr w:type="spellEnd"/>
             <w:r>
@@ -3090,17 +5353,9 @@
                 <w:sz w:val="40"/>
                 <w:szCs w:val="40"/>
               </w:rPr>
-              <w:t>ÂlkÉ</w:t>
-            </w:r>
-            <w:proofErr w:type="spellEnd"/>
-            <w:r>
-              <w:rPr>
-                <w:rFonts w:ascii="BRH Malayalam Extra" w:hAnsi="BRH Malayalam Extra" w:cs="BRH Devanagari Extra"/>
-                <w:sz w:val="34"/>
-                <w:szCs w:val="40"/>
-              </w:rPr>
-              <w:t>–</w:t>
-            </w:r>
+              <w:t>uÉæ</w:t>
+            </w:r>
+            <w:proofErr w:type="spellEnd"/>
           </w:p>
         </w:tc>
         <w:tc>
@@ -3131,7 +5386,7 @@
                 <w:sz w:val="40"/>
                 <w:szCs w:val="40"/>
               </w:rPr>
-              <w:t>qÉþlÉÑwrÉ</w:t>
+              <w:t>iÉóè</w:t>
             </w:r>
             <w:proofErr w:type="spellEnd"/>
             <w:r>
@@ -3149,58 +5404,88 @@
                 <w:sz w:val="40"/>
                 <w:szCs w:val="40"/>
               </w:rPr>
-              <w:t>NûlS</w:t>
-            </w:r>
-            <w:proofErr w:type="spellEnd"/>
-            <w:r>
-              <w:rPr>
-                <w:rFonts w:ascii="BRH Malayalam Extra" w:hAnsi="BRH Malayalam Extra" w:cs="BRH Devanagari Extra"/>
-                <w:sz w:val="34"/>
-                <w:szCs w:val="40"/>
-              </w:rPr>
-              <w:t>–</w:t>
-            </w:r>
-            <w:proofErr w:type="spellStart"/>
-            <w:r>
-              <w:rPr>
-                <w:rFonts w:ascii="BRH Devanagari Extra" w:hAnsi="BRH Devanagari Extra" w:cs="BRH Devanagari Extra"/>
-                <w:sz w:val="40"/>
-                <w:szCs w:val="40"/>
-              </w:rPr>
-              <w:t>xÉ</w:t>
-            </w:r>
-            <w:r>
-              <w:rPr>
-                <w:rFonts w:ascii="BRH Devanagari Extra" w:hAnsi="BRH Devanagari Extra" w:cs="BRH Devanagari Extra"/>
-                <w:bCs/>
-                <w:iCs/>
+              <w:t>xÉþÇÆuÉjxÉ</w:t>
+            </w:r>
+            <w:proofErr w:type="spellEnd"/>
+            <w:r>
+              <w:rPr>
+                <w:rFonts w:ascii="BRH Malayalam Extra" w:hAnsi="BRH Malayalam Extra" w:cs="BRH Devanagari Extra"/>
+                <w:sz w:val="34"/>
+                <w:szCs w:val="40"/>
+              </w:rPr>
+              <w:t>–</w:t>
+            </w:r>
+            <w:proofErr w:type="spellStart"/>
+            <w:r>
+              <w:rPr>
+                <w:rFonts w:ascii="BRH Devanagari Extra" w:hAnsi="BRH Devanagari Extra" w:cs="BRH Devanagari Extra"/>
+                <w:sz w:val="40"/>
+                <w:szCs w:val="40"/>
+              </w:rPr>
+              <w:t>UqÉþÌoÉpÉ</w:t>
+            </w:r>
+            <w:proofErr w:type="spellEnd"/>
+            <w:r>
+              <w:rPr>
+                <w:rFonts w:ascii="BRH Malayalam Extra" w:hAnsi="BRH Malayalam Extra" w:cs="BRH Devanagari Extra"/>
+                <w:sz w:val="34"/>
+                <w:szCs w:val="40"/>
+              </w:rPr>
+              <w:t>–</w:t>
+            </w:r>
+            <w:proofErr w:type="spellStart"/>
+            <w:r>
+              <w:rPr>
+                <w:rFonts w:ascii="BRH Devanagari Extra" w:hAnsi="BRH Devanagari Extra" w:cs="BRH Devanagari Extra"/>
+                <w:sz w:val="40"/>
+                <w:szCs w:val="40"/>
+              </w:rPr>
+              <w:t>xiÉ</w:t>
+            </w:r>
+            <w:r>
+              <w:rPr>
+                <w:rFonts w:ascii="BRH Devanagari Extra" w:hAnsi="BRH Devanagari Extra" w:cs="BRH Devanagari Extra"/>
                 <w:sz w:val="40"/>
                 <w:szCs w:val="40"/>
                 <w:highlight w:val="green"/>
               </w:rPr>
-              <w:t>gcÉÉ</w:t>
-            </w:r>
-            <w:r>
-              <w:rPr>
-                <w:rFonts w:ascii="BRH Devanagari Extra" w:hAnsi="BRH Devanagari Extra" w:cs="BRH Devanagari Extra"/>
-                <w:sz w:val="40"/>
-                <w:szCs w:val="40"/>
-                <w:highlight w:val="green"/>
-              </w:rPr>
-              <w:t>uÉþ</w:t>
+              <w:t>iÉÉå</w:t>
+            </w:r>
+            <w:proofErr w:type="spellEnd"/>
+            <w:r>
+              <w:rPr>
+                <w:rFonts w:ascii="BRH Malayalam Extra" w:hAnsi="BRH Malayalam Extra" w:cs="BRH Devanagari Extra"/>
+                <w:sz w:val="34"/>
+                <w:szCs w:val="40"/>
+              </w:rPr>
+              <w:t>–</w:t>
+            </w:r>
+            <w:r>
+              <w:rPr>
+                <w:rFonts w:ascii="BRH Devanagari Extra" w:hAnsi="BRH Devanagari Extra" w:cs="BRH Devanagari Extra"/>
+                <w:sz w:val="40"/>
+                <w:szCs w:val="40"/>
+              </w:rPr>
+              <w:t xml:space="preserve"> </w:t>
+            </w:r>
+            <w:proofErr w:type="spellStart"/>
+            <w:r>
+              <w:rPr>
+                <w:rFonts w:ascii="BRH Devanagari Extra" w:hAnsi="BRH Devanagari Extra" w:cs="BRH Devanagari Extra"/>
+                <w:sz w:val="40"/>
+                <w:szCs w:val="40"/>
+              </w:rPr>
+              <w:t>uÉæ</w:t>
             </w:r>
             <w:proofErr w:type="spellEnd"/>
           </w:p>
         </w:tc>
       </w:tr>
       <w:tr>
-        <w:trPr>
-          <w:gridBefore w:val="1"/>
-          <w:wBefore w:w="64" w:type="dxa"/>
-        </w:trPr>
         <w:tc>
           <w:tcPr>
             <w:tcW w:w="3168" w:type="dxa"/>
+            <w:gridSpan w:val="2"/>
             <w:tcBorders>
               <w:top w:val="single" w:sz="4" w:space="0" w:color="000000"/>
               <w:left w:val="single" w:sz="4" w:space="0" w:color="000000"/>
@@ -3225,13 +5510,12 @@
                 <w:sz w:val="28"/>
                 <w:szCs w:val="28"/>
               </w:rPr>
-              <w:t>5.5.1.4</w:t>
-            </w:r>
-          </w:p>
-          <w:p>
-            <w:pPr>
-              <w:spacing w:before="0" w:line="240" w:lineRule="auto"/>
-              <w:jc w:val="both"/>
+              <w:t>5.5.8.2</w:t>
+            </w:r>
+          </w:p>
+          <w:p>
+            <w:pPr>
+              <w:spacing w:before="0" w:line="240" w:lineRule="auto"/>
               <w:rPr>
                 <w:b/>
                 <w:bCs/>
@@ -3246,13 +5530,12 @@
                 <w:sz w:val="28"/>
                 <w:szCs w:val="28"/>
               </w:rPr>
-              <w:t>Line Last</w:t>
-            </w:r>
-          </w:p>
-          <w:p>
-            <w:pPr>
-              <w:spacing w:before="0" w:line="240" w:lineRule="auto"/>
-              <w:jc w:val="both"/>
+              <w:t>Line 4</w:t>
+            </w:r>
+          </w:p>
+          <w:p>
+            <w:pPr>
+              <w:spacing w:before="0" w:line="240" w:lineRule="auto"/>
               <w:rPr>
                 <w:b/>
                 <w:bCs/>
@@ -3278,7 +5561,7 @@
                 <w:sz w:val="28"/>
                 <w:szCs w:val="28"/>
               </w:rPr>
-              <w:t xml:space="preserve"> 4</w:t>
+              <w:t xml:space="preserve"> 35</w:t>
             </w:r>
           </w:p>
         </w:tc>
@@ -3294,44 +5577,14 @@
           </w:tcPr>
           <w:p>
             <w:pPr>
-              <w:widowControl w:val="0"/>
-              <w:autoSpaceDE w:val="0"/>
-              <w:autoSpaceDN w:val="0"/>
-              <w:adjustRightInd w:val="0"/>
-              <w:spacing w:line="264" w:lineRule="auto"/>
-              <w:rPr>
-                <w:rFonts w:ascii="BRH Devanagari Extra" w:hAnsi="BRH Devanagari Extra" w:cs="BRH Devanagari Extra"/>
-                <w:sz w:val="40"/>
-                <w:szCs w:val="40"/>
-              </w:rPr>
-            </w:pPr>
-            <w:proofErr w:type="spellStart"/>
-            <w:r>
-              <w:rPr>
-                <w:rFonts w:ascii="BRH Devanagari Extra" w:hAnsi="BRH Devanagari Extra" w:cs="BRH Devanagari Extra"/>
-                <w:sz w:val="40"/>
-                <w:szCs w:val="40"/>
-              </w:rPr>
-              <w:t>ÌlÉ</w:t>
-            </w:r>
-            <w:proofErr w:type="spellEnd"/>
-            <w:r>
-              <w:rPr>
-                <w:rFonts w:ascii="BRH Malayalam Extra" w:hAnsi="BRH Malayalam Extra" w:cs="BRH Devanagari Extra"/>
-                <w:sz w:val="34"/>
-                <w:szCs w:val="40"/>
-              </w:rPr>
-              <w:t>–</w:t>
-            </w:r>
-            <w:proofErr w:type="spellStart"/>
-            <w:r>
-              <w:rPr>
-                <w:rFonts w:ascii="BRH Devanagari Extra" w:hAnsi="BRH Devanagari Extra" w:cs="BRH Devanagari Extra"/>
-                <w:sz w:val="40"/>
-                <w:szCs w:val="40"/>
-              </w:rPr>
-              <w:t>uÉ</w:t>
-            </w:r>
+              <w:spacing w:before="0" w:line="240" w:lineRule="auto"/>
+              <w:rPr>
+                <w:rFonts w:ascii="BRH Devanagari Extra" w:hAnsi="BRH Devanagari Extra" w:cs="BRH Devanagari Extra"/>
+                <w:sz w:val="40"/>
+                <w:szCs w:val="40"/>
+              </w:rPr>
+            </w:pPr>
+            <w:proofErr w:type="spellStart"/>
             <w:r>
               <w:rPr>
                 <w:rFonts w:ascii="BRH Devanagari Extra" w:hAnsi="BRH Devanagari Extra" w:cs="BRH Devanagari Extra"/>
@@ -3339,15 +5592,15 @@
                 <w:szCs w:val="40"/>
                 <w:highlight w:val="yellow"/>
               </w:rPr>
-              <w:t>ïmÉÌ</w:t>
-            </w:r>
-            <w:r>
-              <w:rPr>
-                <w:rFonts w:ascii="BRH Devanagari Extra" w:hAnsi="BRH Devanagari Extra" w:cs="BRH Devanagari Extra"/>
-                <w:sz w:val="40"/>
-                <w:szCs w:val="40"/>
-              </w:rPr>
-              <w:t>iÉ</w:t>
+              <w:t>zÉÏ</w:t>
+            </w:r>
+            <w:r>
+              <w:rPr>
+                <w:rFonts w:ascii="BRH Devanagari Extra" w:hAnsi="BRH Devanagari Extra" w:cs="BRH Devanagari Extra"/>
+                <w:sz w:val="40"/>
+                <w:szCs w:val="40"/>
+              </w:rPr>
+              <w:t>whÉÉïalÉåÈ</w:t>
             </w:r>
             <w:proofErr w:type="spellEnd"/>
             <w:r>
@@ -3365,45 +5618,35 @@
                 <w:sz w:val="40"/>
                 <w:szCs w:val="40"/>
               </w:rPr>
-              <w:t>Så</w:t>
-            </w:r>
-            <w:proofErr w:type="spellEnd"/>
-            <w:r>
-              <w:rPr>
-                <w:rFonts w:ascii="BRH Malayalam Extra" w:hAnsi="BRH Malayalam Extra" w:cs="BRH Devanagari Extra"/>
-                <w:sz w:val="34"/>
-                <w:szCs w:val="40"/>
-              </w:rPr>
-              <w:t>–</w:t>
-            </w:r>
-            <w:proofErr w:type="spellStart"/>
-            <w:r>
-              <w:rPr>
-                <w:rFonts w:ascii="BRH Devanagari Extra" w:hAnsi="BRH Devanagari Extra" w:cs="BRH Devanagari Extra"/>
-                <w:sz w:val="40"/>
-                <w:szCs w:val="40"/>
-              </w:rPr>
-              <w:t>uÉiÉÉþ</w:t>
-            </w:r>
-            <w:proofErr w:type="spellEnd"/>
-            <w:r>
-              <w:rPr>
-                <w:rFonts w:ascii="BRH Devanagari Extra" w:hAnsi="BRH Devanagari Extra" w:cs="BRH Devanagari Extra"/>
-                <w:sz w:val="40"/>
-                <w:szCs w:val="40"/>
-              </w:rPr>
-              <w:t xml:space="preserve"> - [ ] </w:t>
-            </w:r>
-            <w:r>
-              <w:rPr>
-                <w:rFonts w:cs="Arial"/>
-                <w:b/>
-                <w:bCs/>
-                <w:sz w:val="32"/>
-                <w:szCs w:val="32"/>
-              </w:rPr>
-              <w:t>4</w:t>
-            </w:r>
+              <w:t>ÍzÉU</w:t>
+            </w:r>
+            <w:proofErr w:type="spellEnd"/>
+            <w:r>
+              <w:rPr>
+                <w:rFonts w:ascii="BRH Malayalam Extra" w:hAnsi="BRH Malayalam Extra" w:cs="BRH Devanagari Extra"/>
+                <w:sz w:val="34"/>
+                <w:szCs w:val="40"/>
+              </w:rPr>
+              <w:t>–</w:t>
+            </w:r>
+            <w:r>
+              <w:rPr>
+                <w:rFonts w:ascii="BRH Devanagari Extra" w:hAnsi="BRH Devanagari Extra" w:cs="BRH Devanagari Extra"/>
+                <w:sz w:val="40"/>
+                <w:szCs w:val="40"/>
+              </w:rPr>
+              <w:t xml:space="preserve"> </w:t>
+            </w:r>
+            <w:proofErr w:type="spellStart"/>
+            <w:r>
+              <w:rPr>
+                <w:rFonts w:ascii="BRH Devanagari Extra" w:hAnsi="BRH Devanagari Extra" w:cs="BRH Devanagari Extra"/>
+                <w:sz w:val="40"/>
+                <w:szCs w:val="40"/>
+              </w:rPr>
+              <w:t>EmÉþ</w:t>
+            </w:r>
+            <w:proofErr w:type="spellEnd"/>
           </w:p>
         </w:tc>
         <w:tc>
@@ -3419,44 +5662,15 @@
           </w:tcPr>
           <w:p>
             <w:pPr>
-              <w:widowControl w:val="0"/>
-              <w:autoSpaceDE w:val="0"/>
-              <w:autoSpaceDN w:val="0"/>
-              <w:adjustRightInd w:val="0"/>
-              <w:spacing w:line="264" w:lineRule="auto"/>
-              <w:rPr>
-                <w:rFonts w:ascii="BRH Devanagari Extra" w:hAnsi="BRH Devanagari Extra" w:cs="BRH Devanagari Extra"/>
-                <w:sz w:val="40"/>
-                <w:szCs w:val="40"/>
-              </w:rPr>
-            </w:pPr>
-            <w:proofErr w:type="spellStart"/>
-            <w:r>
-              <w:rPr>
-                <w:rFonts w:ascii="BRH Devanagari Extra" w:hAnsi="BRH Devanagari Extra" w:cs="BRH Devanagari Extra"/>
-                <w:sz w:val="40"/>
-                <w:szCs w:val="40"/>
-              </w:rPr>
-              <w:t>ÌlÉ</w:t>
-            </w:r>
-            <w:proofErr w:type="spellEnd"/>
-            <w:r>
-              <w:rPr>
-                <w:rFonts w:ascii="BRH Malayalam Extra" w:hAnsi="BRH Malayalam Extra" w:cs="BRH Devanagari Extra"/>
-                <w:sz w:val="34"/>
-                <w:szCs w:val="40"/>
-              </w:rPr>
-              <w:t>–</w:t>
-            </w:r>
-            <w:proofErr w:type="spellStart"/>
-            <w:r>
-              <w:rPr>
-                <w:rFonts w:ascii="BRH Devanagari Extra" w:hAnsi="BRH Devanagari Extra" w:cs="BRH Devanagari Extra"/>
-                <w:sz w:val="40"/>
-                <w:szCs w:val="40"/>
-              </w:rPr>
-              <w:t>uÉ</w:t>
-            </w:r>
+              <w:spacing w:before="0" w:line="240" w:lineRule="auto"/>
+              <w:ind w:right="-18"/>
+              <w:rPr>
+                <w:rFonts w:ascii="BRH Devanagari Extra" w:hAnsi="BRH Devanagari Extra" w:cs="BRH Devanagari Extra"/>
+                <w:sz w:val="40"/>
+                <w:szCs w:val="40"/>
+              </w:rPr>
+            </w:pPr>
+            <w:proofErr w:type="spellStart"/>
             <w:r>
               <w:rPr>
                 <w:rFonts w:ascii="BRH Devanagari Extra" w:hAnsi="BRH Devanagari Extra" w:cs="BRH Devanagari Extra"/>
@@ -3464,15 +5678,26 @@
                 <w:szCs w:val="40"/>
                 <w:highlight w:val="green"/>
               </w:rPr>
-              <w:t>ïmÉ</w:t>
-            </w:r>
-            <w:r>
-              <w:rPr>
-                <w:rFonts w:ascii="BRH Devanagari Extra" w:hAnsi="BRH Devanagari Extra" w:cs="BRH Devanagari Extra"/>
-                <w:sz w:val="40"/>
-                <w:szCs w:val="40"/>
-              </w:rPr>
-              <w:t>þÌiÉ</w:t>
+              <w:t>zÉÏ</w:t>
+            </w:r>
+            <w:proofErr w:type="spellEnd"/>
+            <w:r>
+              <w:rPr>
+                <w:rFonts w:ascii="BRH Malayalam Extra" w:hAnsi="BRH Malayalam Extra" w:cs="BRH Devanagari Extra"/>
+                <w:sz w:val="34"/>
+                <w:szCs w:val="40"/>
+                <w:highlight w:val="green"/>
+              </w:rPr>
+              <w:t>–</w:t>
+            </w:r>
+            <w:proofErr w:type="spellStart"/>
+            <w:r>
+              <w:rPr>
+                <w:rFonts w:ascii="BRH Devanagari Extra" w:hAnsi="BRH Devanagari Extra" w:cs="BRH Devanagari Extra"/>
+                <w:sz w:val="40"/>
+                <w:szCs w:val="40"/>
+              </w:rPr>
+              <w:t>whÉÉïalÉåÈ</w:t>
             </w:r>
             <w:proofErr w:type="spellEnd"/>
             <w:r>
@@ -3490,250 +5715,42 @@
                 <w:sz w:val="40"/>
                 <w:szCs w:val="40"/>
               </w:rPr>
-              <w:t>Så</w:t>
-            </w:r>
-            <w:proofErr w:type="spellEnd"/>
-            <w:r>
-              <w:rPr>
-                <w:rFonts w:ascii="BRH Malayalam Extra" w:hAnsi="BRH Malayalam Extra" w:cs="BRH Devanagari Extra"/>
-                <w:sz w:val="34"/>
-                <w:szCs w:val="40"/>
-              </w:rPr>
-              <w:t>–</w:t>
-            </w:r>
-            <w:proofErr w:type="spellStart"/>
-            <w:r>
-              <w:rPr>
-                <w:rFonts w:ascii="BRH Devanagari Extra" w:hAnsi="BRH Devanagari Extra" w:cs="BRH Devanagari Extra"/>
-                <w:sz w:val="40"/>
-                <w:szCs w:val="40"/>
-              </w:rPr>
-              <w:t>uÉiÉÉþ</w:t>
-            </w:r>
-            <w:proofErr w:type="spellEnd"/>
-            <w:r>
-              <w:rPr>
-                <w:rFonts w:ascii="BRH Devanagari Extra" w:hAnsi="BRH Devanagari Extra" w:cs="BRH Devanagari Extra"/>
-                <w:sz w:val="40"/>
-                <w:szCs w:val="40"/>
-              </w:rPr>
-              <w:t xml:space="preserve"> - [ ] </w:t>
-            </w:r>
-            <w:r>
-              <w:rPr>
-                <w:rFonts w:cs="Arial"/>
-                <w:b/>
-                <w:bCs/>
-                <w:sz w:val="32"/>
-                <w:szCs w:val="32"/>
-              </w:rPr>
-              <w:t>4</w:t>
-            </w:r>
+              <w:t>ÍzÉU</w:t>
+            </w:r>
+            <w:proofErr w:type="spellEnd"/>
+            <w:r>
+              <w:rPr>
+                <w:rFonts w:ascii="BRH Malayalam Extra" w:hAnsi="BRH Malayalam Extra" w:cs="BRH Devanagari Extra"/>
+                <w:sz w:val="34"/>
+                <w:szCs w:val="40"/>
+              </w:rPr>
+              <w:t>–</w:t>
+            </w:r>
+            <w:r>
+              <w:rPr>
+                <w:rFonts w:ascii="BRH Devanagari Extra" w:hAnsi="BRH Devanagari Extra" w:cs="BRH Devanagari Extra"/>
+                <w:sz w:val="40"/>
+                <w:szCs w:val="40"/>
+              </w:rPr>
+              <w:t xml:space="preserve"> </w:t>
+            </w:r>
+            <w:proofErr w:type="spellStart"/>
+            <w:r>
+              <w:rPr>
+                <w:rFonts w:ascii="BRH Devanagari Extra" w:hAnsi="BRH Devanagari Extra" w:cs="BRH Devanagari Extra"/>
+                <w:sz w:val="40"/>
+                <w:szCs w:val="40"/>
+              </w:rPr>
+              <w:t>EmÉþ</w:t>
+            </w:r>
+            <w:proofErr w:type="spellEnd"/>
           </w:p>
         </w:tc>
       </w:tr>
       <w:tr>
-        <w:trPr>
-          <w:gridBefore w:val="1"/>
-          <w:wBefore w:w="64" w:type="dxa"/>
-        </w:trPr>
         <w:tc>
           <w:tcPr>
             <w:tcW w:w="3168" w:type="dxa"/>
-            <w:tcBorders>
-              <w:top w:val="single" w:sz="4" w:space="0" w:color="000000"/>
-              <w:left w:val="single" w:sz="4" w:space="0" w:color="000000"/>
-              <w:bottom w:val="single" w:sz="4" w:space="0" w:color="000000"/>
-              <w:right w:val="single" w:sz="4" w:space="0" w:color="000000"/>
-            </w:tcBorders>
-          </w:tcPr>
-          <w:p>
-            <w:pPr>
-              <w:spacing w:before="0" w:line="240" w:lineRule="auto"/>
-              <w:rPr>
-                <w:b/>
-                <w:bCs/>
-                <w:sz w:val="28"/>
-                <w:szCs w:val="28"/>
-              </w:rPr>
-            </w:pPr>
-            <w:r>
-              <w:rPr>
-                <w:b/>
-                <w:bCs/>
-                <w:sz w:val="28"/>
-                <w:szCs w:val="28"/>
-              </w:rPr>
-              <w:t>5.5.2.5</w:t>
-            </w:r>
-          </w:p>
-          <w:p>
-            <w:pPr>
-              <w:spacing w:before="0" w:line="240" w:lineRule="auto"/>
-              <w:rPr>
-                <w:b/>
-                <w:bCs/>
-                <w:sz w:val="28"/>
-                <w:szCs w:val="28"/>
-              </w:rPr>
-            </w:pPr>
-            <w:r>
-              <w:rPr>
-                <w:b/>
-                <w:bCs/>
-                <w:sz w:val="28"/>
-                <w:szCs w:val="28"/>
-              </w:rPr>
-              <w:t xml:space="preserve">Line 2 </w:t>
-            </w:r>
-          </w:p>
-          <w:p>
-            <w:pPr>
-              <w:spacing w:before="0" w:line="240" w:lineRule="auto"/>
-              <w:rPr>
-                <w:b/>
-                <w:bCs/>
-                <w:sz w:val="28"/>
-                <w:szCs w:val="28"/>
-              </w:rPr>
-            </w:pPr>
-            <w:proofErr w:type="spellStart"/>
-            <w:r>
-              <w:rPr>
-                <w:b/>
-                <w:bCs/>
-                <w:sz w:val="28"/>
-                <w:szCs w:val="28"/>
-              </w:rPr>
-              <w:t>Panchaati</w:t>
-            </w:r>
-            <w:proofErr w:type="spellEnd"/>
-            <w:r>
-              <w:rPr>
-                <w:b/>
-                <w:bCs/>
-                <w:sz w:val="28"/>
-                <w:szCs w:val="28"/>
-              </w:rPr>
-              <w:t xml:space="preserve"> 12</w:t>
-            </w:r>
-          </w:p>
-        </w:tc>
-        <w:tc>
-          <w:tcPr>
-            <w:tcW w:w="5472" w:type="dxa"/>
-            <w:tcBorders>
-              <w:top w:val="single" w:sz="4" w:space="0" w:color="000000"/>
-              <w:left w:val="single" w:sz="4" w:space="0" w:color="000000"/>
-              <w:bottom w:val="single" w:sz="4" w:space="0" w:color="000000"/>
-              <w:right w:val="single" w:sz="4" w:space="0" w:color="000000"/>
-            </w:tcBorders>
-          </w:tcPr>
-          <w:p>
-            <w:pPr>
-              <w:spacing w:before="0" w:line="240" w:lineRule="auto"/>
-              <w:rPr>
-                <w:rFonts w:ascii="BRH Devanagari Extra" w:hAnsi="BRH Devanagari Extra" w:cs="BRH Devanagari Extra"/>
-                <w:sz w:val="40"/>
-                <w:szCs w:val="40"/>
-              </w:rPr>
-            </w:pPr>
-            <w:proofErr w:type="spellStart"/>
-            <w:r>
-              <w:rPr>
-                <w:rFonts w:ascii="BRH Devanagari Extra" w:hAnsi="BRH Devanagari Extra" w:cs="BRH Devanagari Extra"/>
-                <w:sz w:val="40"/>
-                <w:szCs w:val="40"/>
-              </w:rPr>
-              <w:t>iÉóè</w:t>
-            </w:r>
-            <w:proofErr w:type="spellEnd"/>
-            <w:r>
-              <w:rPr>
-                <w:rFonts w:ascii="BRH Devanagari Extra" w:hAnsi="BRH Devanagari Extra" w:cs="BRH Devanagari Extra"/>
-                <w:sz w:val="40"/>
-                <w:szCs w:val="40"/>
-              </w:rPr>
-              <w:t xml:space="preserve"> </w:t>
-            </w:r>
-            <w:proofErr w:type="spellStart"/>
-            <w:r>
-              <w:rPr>
-                <w:rFonts w:ascii="BRH Devanagari Extra" w:hAnsi="BRH Devanagari Extra" w:cs="BRH Devanagari Extra"/>
-                <w:sz w:val="40"/>
-                <w:szCs w:val="40"/>
-              </w:rPr>
-              <w:t>xÉþÇÆuÉjxÉ</w:t>
-            </w:r>
-            <w:proofErr w:type="spellEnd"/>
-            <w:r>
-              <w:rPr>
-                <w:rFonts w:ascii="BRH Malayalam Extra" w:hAnsi="BRH Malayalam Extra" w:cs="BRH Devanagari Extra"/>
-                <w:sz w:val="34"/>
-                <w:szCs w:val="40"/>
-              </w:rPr>
-              <w:t>–</w:t>
-            </w:r>
-            <w:proofErr w:type="spellStart"/>
-            <w:r>
-              <w:rPr>
-                <w:rFonts w:ascii="BRH Devanagari Extra" w:hAnsi="BRH Devanagari Extra" w:cs="BRH Devanagari Extra"/>
-                <w:sz w:val="40"/>
-                <w:szCs w:val="40"/>
-              </w:rPr>
-              <w:t>UqÉþÌoÉpÉ</w:t>
-            </w:r>
-            <w:proofErr w:type="spellEnd"/>
-            <w:r>
-              <w:rPr>
-                <w:rFonts w:ascii="BRH Malayalam Extra" w:hAnsi="BRH Malayalam Extra" w:cs="BRH Devanagari Extra"/>
-                <w:sz w:val="34"/>
-                <w:szCs w:val="40"/>
-              </w:rPr>
-              <w:t>–</w:t>
-            </w:r>
-            <w:proofErr w:type="spellStart"/>
-            <w:r>
-              <w:rPr>
-                <w:rFonts w:ascii="BRH Devanagari Extra" w:hAnsi="BRH Devanagari Extra" w:cs="BRH Devanagari Extra"/>
-                <w:sz w:val="40"/>
-                <w:szCs w:val="40"/>
-              </w:rPr>
-              <w:t>xiÉ</w:t>
-            </w:r>
-            <w:r>
-              <w:rPr>
-                <w:rFonts w:ascii="BRH Devanagari Extra" w:hAnsi="BRH Devanagari Extra" w:cs="BRH Devanagari Extra"/>
-                <w:sz w:val="40"/>
-                <w:szCs w:val="40"/>
-                <w:highlight w:val="yellow"/>
-              </w:rPr>
-              <w:t>iÉÉåþ</w:t>
-            </w:r>
-            <w:proofErr w:type="spellEnd"/>
-            <w:r>
-              <w:rPr>
-                <w:rFonts w:ascii="BRH Devanagari Extra" w:hAnsi="BRH Devanagari Extra" w:cs="BRH Devanagari Extra"/>
-                <w:sz w:val="40"/>
-                <w:szCs w:val="40"/>
-              </w:rPr>
-              <w:t xml:space="preserve"> </w:t>
-            </w:r>
-            <w:proofErr w:type="spellStart"/>
-            <w:r>
-              <w:rPr>
-                <w:rFonts w:ascii="BRH Devanagari Extra" w:hAnsi="BRH Devanagari Extra" w:cs="BRH Devanagari Extra"/>
-                <w:sz w:val="40"/>
-                <w:szCs w:val="40"/>
-              </w:rPr>
-              <w:t>uÉæ</w:t>
-            </w:r>
-            <w:proofErr w:type="spellEnd"/>
-          </w:p>
-        </w:tc>
-        <w:tc>
-          <w:tcPr>
-            <w:tcW w:w="5580" w:type="dxa"/>
             <w:gridSpan w:val="2"/>
             <w:tcBorders>
               <w:top w:val="single" w:sz="4" w:space="0" w:color="000000"/>
@@ -3745,133 +5762,6 @@
           <w:p>
             <w:pPr>
               <w:spacing w:before="0" w:line="240" w:lineRule="auto"/>
-              <w:ind w:right="-18"/>
-              <w:rPr>
-                <w:rFonts w:ascii="BRH Devanagari Extra" w:hAnsi="BRH Devanagari Extra" w:cs="BRH Devanagari Extra"/>
-                <w:sz w:val="40"/>
-                <w:szCs w:val="40"/>
-              </w:rPr>
-            </w:pPr>
-            <w:proofErr w:type="spellStart"/>
-            <w:r>
-              <w:rPr>
-                <w:rFonts w:ascii="BRH Devanagari Extra" w:hAnsi="BRH Devanagari Extra" w:cs="BRH Devanagari Extra"/>
-                <w:sz w:val="40"/>
-                <w:szCs w:val="40"/>
-              </w:rPr>
-              <w:t>iÉóè</w:t>
-            </w:r>
-            <w:proofErr w:type="spellEnd"/>
-            <w:r>
-              <w:rPr>
-                <w:rFonts w:ascii="BRH Devanagari Extra" w:hAnsi="BRH Devanagari Extra" w:cs="BRH Devanagari Extra"/>
-                <w:sz w:val="40"/>
-                <w:szCs w:val="40"/>
-              </w:rPr>
-              <w:t xml:space="preserve"> </w:t>
-            </w:r>
-            <w:proofErr w:type="spellStart"/>
-            <w:r>
-              <w:rPr>
-                <w:rFonts w:ascii="BRH Devanagari Extra" w:hAnsi="BRH Devanagari Extra" w:cs="BRH Devanagari Extra"/>
-                <w:sz w:val="40"/>
-                <w:szCs w:val="40"/>
-              </w:rPr>
-              <w:t>xÉþÇÆuÉjxÉ</w:t>
-            </w:r>
-            <w:proofErr w:type="spellEnd"/>
-            <w:r>
-              <w:rPr>
-                <w:rFonts w:ascii="BRH Malayalam Extra" w:hAnsi="BRH Malayalam Extra" w:cs="BRH Devanagari Extra"/>
-                <w:sz w:val="34"/>
-                <w:szCs w:val="40"/>
-              </w:rPr>
-              <w:t>–</w:t>
-            </w:r>
-            <w:proofErr w:type="spellStart"/>
-            <w:r>
-              <w:rPr>
-                <w:rFonts w:ascii="BRH Devanagari Extra" w:hAnsi="BRH Devanagari Extra" w:cs="BRH Devanagari Extra"/>
-                <w:sz w:val="40"/>
-                <w:szCs w:val="40"/>
-              </w:rPr>
-              <w:t>UqÉþÌoÉpÉ</w:t>
-            </w:r>
-            <w:proofErr w:type="spellEnd"/>
-            <w:r>
-              <w:rPr>
-                <w:rFonts w:ascii="BRH Malayalam Extra" w:hAnsi="BRH Malayalam Extra" w:cs="BRH Devanagari Extra"/>
-                <w:sz w:val="34"/>
-                <w:szCs w:val="40"/>
-              </w:rPr>
-              <w:t>–</w:t>
-            </w:r>
-            <w:proofErr w:type="spellStart"/>
-            <w:r>
-              <w:rPr>
-                <w:rFonts w:ascii="BRH Devanagari Extra" w:hAnsi="BRH Devanagari Extra" w:cs="BRH Devanagari Extra"/>
-                <w:sz w:val="40"/>
-                <w:szCs w:val="40"/>
-              </w:rPr>
-              <w:t>xiÉ</w:t>
-            </w:r>
-            <w:r>
-              <w:rPr>
-                <w:rFonts w:ascii="BRH Devanagari Extra" w:hAnsi="BRH Devanagari Extra" w:cs="BRH Devanagari Extra"/>
-                <w:sz w:val="40"/>
-                <w:szCs w:val="40"/>
-                <w:highlight w:val="green"/>
-              </w:rPr>
-              <w:t>iÉÉå</w:t>
-            </w:r>
-            <w:proofErr w:type="spellEnd"/>
-            <w:r>
-              <w:rPr>
-                <w:rFonts w:ascii="BRH Malayalam Extra" w:hAnsi="BRH Malayalam Extra" w:cs="BRH Devanagari Extra"/>
-                <w:sz w:val="34"/>
-                <w:szCs w:val="40"/>
-              </w:rPr>
-              <w:t>–</w:t>
-            </w:r>
-            <w:r>
-              <w:rPr>
-                <w:rFonts w:ascii="BRH Devanagari Extra" w:hAnsi="BRH Devanagari Extra" w:cs="BRH Devanagari Extra"/>
-                <w:sz w:val="40"/>
-                <w:szCs w:val="40"/>
-              </w:rPr>
-              <w:t xml:space="preserve"> </w:t>
-            </w:r>
-            <w:proofErr w:type="spellStart"/>
-            <w:r>
-              <w:rPr>
-                <w:rFonts w:ascii="BRH Devanagari Extra" w:hAnsi="BRH Devanagari Extra" w:cs="BRH Devanagari Extra"/>
-                <w:sz w:val="40"/>
-                <w:szCs w:val="40"/>
-              </w:rPr>
-              <w:t>uÉæ</w:t>
-            </w:r>
-            <w:proofErr w:type="spellEnd"/>
-          </w:p>
-        </w:tc>
-      </w:tr>
-      <w:tr>
-        <w:trPr>
-          <w:gridBefore w:val="1"/>
-          <w:wBefore w:w="64" w:type="dxa"/>
-        </w:trPr>
-        <w:tc>
-          <w:tcPr>
-            <w:tcW w:w="3168" w:type="dxa"/>
-            <w:tcBorders>
-              <w:top w:val="single" w:sz="4" w:space="0" w:color="000000"/>
-              <w:left w:val="single" w:sz="4" w:space="0" w:color="000000"/>
-              <w:bottom w:val="single" w:sz="4" w:space="0" w:color="000000"/>
-              <w:right w:val="single" w:sz="4" w:space="0" w:color="000000"/>
-            </w:tcBorders>
-          </w:tcPr>
-          <w:p>
-            <w:pPr>
-              <w:spacing w:before="0" w:line="240" w:lineRule="auto"/>
               <w:rPr>
                 <w:b/>
                 <w:bCs/>
@@ -3886,275 +5776,7 @@
                 <w:sz w:val="28"/>
                 <w:szCs w:val="28"/>
               </w:rPr>
-              <w:t>5.5.8.2</w:t>
-            </w:r>
-          </w:p>
-          <w:p>
-            <w:pPr>
-              <w:spacing w:before="0" w:line="240" w:lineRule="auto"/>
-              <w:rPr>
-                <w:b/>
-                <w:bCs/>
-                <w:sz w:val="28"/>
-                <w:szCs w:val="28"/>
-              </w:rPr>
-            </w:pPr>
-            <w:r>
-              <w:rPr>
-                <w:b/>
-                <w:bCs/>
-                <w:sz w:val="28"/>
-                <w:szCs w:val="28"/>
-              </w:rPr>
-              <w:t>Line 4</w:t>
-            </w:r>
-          </w:p>
-          <w:p>
-            <w:pPr>
-              <w:spacing w:before="0" w:line="240" w:lineRule="auto"/>
-              <w:rPr>
-                <w:b/>
-                <w:bCs/>
-                <w:sz w:val="28"/>
-                <w:szCs w:val="28"/>
-              </w:rPr>
-            </w:pPr>
-            <w:proofErr w:type="spellStart"/>
-            <w:r>
-              <w:rPr>
-                <w:b/>
-                <w:bCs/>
-                <w:sz w:val="28"/>
-                <w:szCs w:val="28"/>
-              </w:rPr>
-              <w:t>Panchaati</w:t>
-            </w:r>
-            <w:proofErr w:type="spellEnd"/>
-            <w:r>
-              <w:rPr>
-                <w:b/>
-                <w:bCs/>
-                <w:sz w:val="28"/>
-                <w:szCs w:val="28"/>
-              </w:rPr>
-              <w:t xml:space="preserve"> 35</w:t>
-            </w:r>
-          </w:p>
-        </w:tc>
-        <w:tc>
-          <w:tcPr>
-            <w:tcW w:w="5472" w:type="dxa"/>
-            <w:tcBorders>
-              <w:top w:val="single" w:sz="4" w:space="0" w:color="000000"/>
-              <w:left w:val="single" w:sz="4" w:space="0" w:color="000000"/>
-              <w:bottom w:val="single" w:sz="4" w:space="0" w:color="000000"/>
-              <w:right w:val="single" w:sz="4" w:space="0" w:color="000000"/>
-            </w:tcBorders>
-          </w:tcPr>
-          <w:p>
-            <w:pPr>
-              <w:spacing w:before="0" w:line="240" w:lineRule="auto"/>
-              <w:rPr>
-                <w:rFonts w:ascii="BRH Devanagari Extra" w:hAnsi="BRH Devanagari Extra" w:cs="BRH Devanagari Extra"/>
-                <w:sz w:val="40"/>
-                <w:szCs w:val="40"/>
-              </w:rPr>
-            </w:pPr>
-            <w:proofErr w:type="spellStart"/>
-            <w:r>
-              <w:rPr>
-                <w:rFonts w:ascii="BRH Devanagari Extra" w:hAnsi="BRH Devanagari Extra" w:cs="BRH Devanagari Extra"/>
-                <w:sz w:val="40"/>
-                <w:szCs w:val="40"/>
-                <w:highlight w:val="yellow"/>
-              </w:rPr>
-              <w:t>zÉÏ</w:t>
-            </w:r>
-            <w:r>
-              <w:rPr>
-                <w:rFonts w:ascii="BRH Devanagari Extra" w:hAnsi="BRH Devanagari Extra" w:cs="BRH Devanagari Extra"/>
-                <w:sz w:val="40"/>
-                <w:szCs w:val="40"/>
-              </w:rPr>
-              <w:t>whÉÉïalÉåÈ</w:t>
-            </w:r>
-            <w:proofErr w:type="spellEnd"/>
-            <w:r>
-              <w:rPr>
-                <w:rFonts w:ascii="BRH Devanagari Extra" w:hAnsi="BRH Devanagari Extra" w:cs="BRH Devanagari Extra"/>
-                <w:sz w:val="40"/>
-                <w:szCs w:val="40"/>
-              </w:rPr>
-              <w:t xml:space="preserve"> </w:t>
-            </w:r>
-            <w:proofErr w:type="spellStart"/>
-            <w:r>
-              <w:rPr>
-                <w:rFonts w:ascii="BRH Devanagari Extra" w:hAnsi="BRH Devanagari Extra" w:cs="BRH Devanagari Extra"/>
-                <w:sz w:val="40"/>
-                <w:szCs w:val="40"/>
-              </w:rPr>
-              <w:t>ÍzÉU</w:t>
-            </w:r>
-            <w:proofErr w:type="spellEnd"/>
-            <w:r>
-              <w:rPr>
-                <w:rFonts w:ascii="BRH Malayalam Extra" w:hAnsi="BRH Malayalam Extra" w:cs="BRH Devanagari Extra"/>
-                <w:sz w:val="34"/>
-                <w:szCs w:val="40"/>
-              </w:rPr>
-              <w:t>–</w:t>
-            </w:r>
-            <w:r>
-              <w:rPr>
-                <w:rFonts w:ascii="BRH Devanagari Extra" w:hAnsi="BRH Devanagari Extra" w:cs="BRH Devanagari Extra"/>
-                <w:sz w:val="40"/>
-                <w:szCs w:val="40"/>
-              </w:rPr>
-              <w:t xml:space="preserve"> </w:t>
-            </w:r>
-            <w:proofErr w:type="spellStart"/>
-            <w:r>
-              <w:rPr>
-                <w:rFonts w:ascii="BRH Devanagari Extra" w:hAnsi="BRH Devanagari Extra" w:cs="BRH Devanagari Extra"/>
-                <w:sz w:val="40"/>
-                <w:szCs w:val="40"/>
-              </w:rPr>
-              <w:t>EmÉþ</w:t>
-            </w:r>
-            <w:proofErr w:type="spellEnd"/>
-          </w:p>
-        </w:tc>
-        <w:tc>
-          <w:tcPr>
-            <w:tcW w:w="5580" w:type="dxa"/>
-            <w:gridSpan w:val="2"/>
-            <w:tcBorders>
-              <w:top w:val="single" w:sz="4" w:space="0" w:color="000000"/>
-              <w:left w:val="single" w:sz="4" w:space="0" w:color="000000"/>
-              <w:bottom w:val="single" w:sz="4" w:space="0" w:color="000000"/>
-              <w:right w:val="single" w:sz="4" w:space="0" w:color="000000"/>
-            </w:tcBorders>
-          </w:tcPr>
-          <w:p>
-            <w:pPr>
-              <w:spacing w:before="0" w:line="240" w:lineRule="auto"/>
-              <w:ind w:right="-18"/>
-              <w:rPr>
-                <w:rFonts w:ascii="BRH Devanagari Extra" w:hAnsi="BRH Devanagari Extra" w:cs="BRH Devanagari Extra"/>
-                <w:sz w:val="40"/>
-                <w:szCs w:val="40"/>
-              </w:rPr>
-            </w:pPr>
-            <w:proofErr w:type="spellStart"/>
-            <w:r>
-              <w:rPr>
-                <w:rFonts w:ascii="BRH Devanagari Extra" w:hAnsi="BRH Devanagari Extra" w:cs="BRH Devanagari Extra"/>
-                <w:sz w:val="40"/>
-                <w:szCs w:val="40"/>
-                <w:highlight w:val="green"/>
-              </w:rPr>
-              <w:t>zÉÏ</w:t>
-            </w:r>
-            <w:proofErr w:type="spellEnd"/>
-            <w:r>
-              <w:rPr>
-                <w:rFonts w:ascii="BRH Malayalam Extra" w:hAnsi="BRH Malayalam Extra" w:cs="BRH Devanagari Extra"/>
-                <w:sz w:val="34"/>
-                <w:szCs w:val="40"/>
-                <w:highlight w:val="green"/>
-              </w:rPr>
-              <w:t>–</w:t>
-            </w:r>
-            <w:proofErr w:type="spellStart"/>
-            <w:r>
-              <w:rPr>
-                <w:rFonts w:ascii="BRH Devanagari Extra" w:hAnsi="BRH Devanagari Extra" w:cs="BRH Devanagari Extra"/>
-                <w:sz w:val="40"/>
-                <w:szCs w:val="40"/>
-              </w:rPr>
-              <w:t>whÉÉïalÉåÈ</w:t>
-            </w:r>
-            <w:proofErr w:type="spellEnd"/>
-            <w:r>
-              <w:rPr>
-                <w:rFonts w:ascii="BRH Devanagari Extra" w:hAnsi="BRH Devanagari Extra" w:cs="BRH Devanagari Extra"/>
-                <w:sz w:val="40"/>
-                <w:szCs w:val="40"/>
-              </w:rPr>
-              <w:t xml:space="preserve"> </w:t>
-            </w:r>
-            <w:proofErr w:type="spellStart"/>
-            <w:r>
-              <w:rPr>
-                <w:rFonts w:ascii="BRH Devanagari Extra" w:hAnsi="BRH Devanagari Extra" w:cs="BRH Devanagari Extra"/>
-                <w:sz w:val="40"/>
-                <w:szCs w:val="40"/>
-              </w:rPr>
-              <w:t>ÍzÉU</w:t>
-            </w:r>
-            <w:proofErr w:type="spellEnd"/>
-            <w:r>
-              <w:rPr>
-                <w:rFonts w:ascii="BRH Malayalam Extra" w:hAnsi="BRH Malayalam Extra" w:cs="BRH Devanagari Extra"/>
-                <w:sz w:val="34"/>
-                <w:szCs w:val="40"/>
-              </w:rPr>
-              <w:t>–</w:t>
-            </w:r>
-            <w:r>
-              <w:rPr>
-                <w:rFonts w:ascii="BRH Devanagari Extra" w:hAnsi="BRH Devanagari Extra" w:cs="BRH Devanagari Extra"/>
-                <w:sz w:val="40"/>
-                <w:szCs w:val="40"/>
-              </w:rPr>
-              <w:t xml:space="preserve"> </w:t>
-            </w:r>
-            <w:proofErr w:type="spellStart"/>
-            <w:r>
-              <w:rPr>
-                <w:rFonts w:ascii="BRH Devanagari Extra" w:hAnsi="BRH Devanagari Extra" w:cs="BRH Devanagari Extra"/>
-                <w:sz w:val="40"/>
-                <w:szCs w:val="40"/>
-              </w:rPr>
-              <w:t>EmÉþ</w:t>
-            </w:r>
-            <w:proofErr w:type="spellEnd"/>
-          </w:p>
-        </w:tc>
-      </w:tr>
-      <w:tr>
-        <w:trPr>
-          <w:gridBefore w:val="1"/>
-          <w:wBefore w:w="64" w:type="dxa"/>
-        </w:trPr>
-        <w:tc>
-          <w:tcPr>
-            <w:tcW w:w="3168" w:type="dxa"/>
-            <w:tcBorders>
-              <w:top w:val="single" w:sz="4" w:space="0" w:color="000000"/>
-              <w:left w:val="single" w:sz="4" w:space="0" w:color="000000"/>
-              <w:bottom w:val="single" w:sz="4" w:space="0" w:color="000000"/>
-              <w:right w:val="single" w:sz="4" w:space="0" w:color="000000"/>
-            </w:tcBorders>
-          </w:tcPr>
-          <w:p>
-            <w:pPr>
-              <w:spacing w:before="0" w:line="240" w:lineRule="auto"/>
-              <w:rPr>
-                <w:b/>
-                <w:bCs/>
-                <w:sz w:val="28"/>
-                <w:szCs w:val="28"/>
-              </w:rPr>
-            </w:pPr>
-            <w:r>
-              <w:rPr>
-                <w:b/>
-                <w:bCs/>
-                <w:sz w:val="28"/>
-                <w:szCs w:val="28"/>
-              </w:rPr>
+              <w:lastRenderedPageBreak/>
               <w:t>5.5.18.1</w:t>
             </w:r>
           </w:p>
@@ -17644,7 +19266,7 @@
         <w:bCs/>
         <w:noProof/>
       </w:rPr>
-      <w:t>8</w:t>
+      <w:t>4</w:t>
     </w:r>
     <w:r>
       <w:rPr>
@@ -17687,7 +19309,7 @@
         <w:bCs/>
         <w:noProof/>
       </w:rPr>
-      <w:t>8</w:t>
+      <w:t>9</w:t>
     </w:r>
     <w:r>
       <w:rPr>
@@ -18559,7 +20181,7 @@
 </file>
 
 <file path=customXml/itemProps1.xml><?xml version="1.0" encoding="utf-8"?>
-<ds:datastoreItem xmlns:ds="http://schemas.openxmlformats.org/officeDocument/2006/customXml" ds:itemID="{907CE207-15BA-4715-9B59-A816C145E559}">
+<ds:datastoreItem xmlns:ds="http://schemas.openxmlformats.org/officeDocument/2006/customXml" ds:itemID="{AFC7B0E6-4727-4BCA-AE98-53794901FB3A}">
   <ds:schemaRefs>
     <ds:schemaRef ds:uri="http://schemas.openxmlformats.org/officeDocument/2006/bibliography"/>
   </ds:schemaRefs>

--- a/saMhitA/05/TS 5 Sanskrit Corrections.docx
+++ b/saMhitA/05/TS 5 Sanskrit Corrections.docx
@@ -107,8 +107,8 @@
     </w:p>
     <w:tbl>
       <w:tblPr>
-        <w:tblW w:w="14220" w:type="dxa"/>
-        <w:tblInd w:w="-792" w:type="dxa"/>
+        <w:tblW w:w="14284" w:type="dxa"/>
+        <w:tblInd w:w="-856" w:type="dxa"/>
         <w:tblBorders>
           <w:top w:val="single" w:sz="4" w:space="0" w:color="000000"/>
           <w:left w:val="single" w:sz="4" w:space="0" w:color="000000"/>
@@ -120,17 +120,20 @@
         <w:tblLook w:val="04A0" w:firstRow="1" w:lastRow="0" w:firstColumn="1" w:lastColumn="0" w:noHBand="0" w:noVBand="1"/>
       </w:tblPr>
       <w:tblGrid>
-        <w:gridCol w:w="78"/>
-        <w:gridCol w:w="3090"/>
+        <w:gridCol w:w="64"/>
+        <w:gridCol w:w="3168"/>
         <w:gridCol w:w="5472"/>
         <w:gridCol w:w="5472"/>
         <w:gridCol w:w="108"/>
       </w:tblGrid>
       <w:tr>
+        <w:trPr>
+          <w:gridBefore w:val="1"/>
+          <w:wBefore w:w="64" w:type="dxa"/>
+        </w:trPr>
         <w:tc>
           <w:tcPr>
             <w:tcW w:w="3168" w:type="dxa"/>
-            <w:gridSpan w:val="2"/>
           </w:tcPr>
           <w:p>
             <w:pPr>
@@ -232,12 +235,13 @@
       </w:tr>
       <w:tr>
         <w:trPr>
+          <w:gridBefore w:val="1"/>
+          <w:wBefore w:w="64" w:type="dxa"/>
           <w:trHeight w:val="822"/>
         </w:trPr>
         <w:tc>
           <w:tcPr>
             <w:tcW w:w="3168" w:type="dxa"/>
-            <w:gridSpan w:val="2"/>
           </w:tcPr>
           <w:p>
             <w:pPr>
@@ -623,12 +627,13 @@
       </w:tr>
       <w:tr>
         <w:trPr>
+          <w:gridBefore w:val="1"/>
+          <w:wBefore w:w="64" w:type="dxa"/>
           <w:trHeight w:val="822"/>
         </w:trPr>
         <w:tc>
           <w:tcPr>
             <w:tcW w:w="3168" w:type="dxa"/>
-            <w:gridSpan w:val="2"/>
             <w:tcBorders>
               <w:top w:val="single" w:sz="4" w:space="0" w:color="000000"/>
               <w:left w:val="single" w:sz="4" w:space="0" w:color="000000"/>
@@ -968,13 +973,12 @@
       </w:tr>
       <w:tr>
         <w:trPr>
-          <w:gridBefore w:val="1"/>
-          <w:wBefore w:w="78" w:type="dxa"/>
           <w:trHeight w:val="964"/>
         </w:trPr>
         <w:tc>
           <w:tcPr>
-            <w:tcW w:w="3090" w:type="dxa"/>
+            <w:tcW w:w="3232" w:type="dxa"/>
+            <w:gridSpan w:val="2"/>
             <w:tcBorders>
               <w:top w:val="single" w:sz="4" w:space="0" w:color="000000"/>
               <w:left w:val="single" w:sz="4" w:space="0" w:color="000000"/>
@@ -1301,10 +1305,13 @@
         </w:tc>
       </w:tr>
       <w:tr>
+        <w:trPr>
+          <w:gridBefore w:val="1"/>
+          <w:wBefore w:w="64" w:type="dxa"/>
+        </w:trPr>
         <w:tc>
           <w:tcPr>
             <w:tcW w:w="3168" w:type="dxa"/>
-            <w:gridSpan w:val="2"/>
             <w:tcBorders>
               <w:top w:val="single" w:sz="4" w:space="0" w:color="000000"/>
               <w:left w:val="single" w:sz="4" w:space="0" w:color="000000"/>
@@ -1834,14 +1841,15 @@
       </w:tr>
       <w:tr>
         <w:trPr>
+          <w:gridBefore w:val="1"/>
           <w:gridAfter w:val="1"/>
+          <w:wBefore w:w="64" w:type="dxa"/>
           <w:wAfter w:w="108" w:type="dxa"/>
           <w:trHeight w:val="964"/>
         </w:trPr>
         <w:tc>
           <w:tcPr>
             <w:tcW w:w="3168" w:type="dxa"/>
-            <w:gridSpan w:val="2"/>
             <w:tcBorders>
               <w:top w:val="single" w:sz="4" w:space="0" w:color="000000"/>
               <w:left w:val="single" w:sz="4" w:space="0" w:color="000000"/>
@@ -2184,14 +2192,15 @@
       </w:tr>
       <w:tr>
         <w:trPr>
+          <w:gridBefore w:val="1"/>
           <w:gridAfter w:val="1"/>
+          <w:wBefore w:w="64" w:type="dxa"/>
           <w:wAfter w:w="108" w:type="dxa"/>
           <w:trHeight w:val="964"/>
         </w:trPr>
         <w:tc>
           <w:tcPr>
             <w:tcW w:w="3168" w:type="dxa"/>
-            <w:gridSpan w:val="2"/>
             <w:tcBorders>
               <w:top w:val="single" w:sz="4" w:space="0" w:color="000000"/>
               <w:left w:val="single" w:sz="4" w:space="0" w:color="000000"/>
@@ -2579,14 +2588,15 @@
       </w:tr>
       <w:tr>
         <w:trPr>
+          <w:gridBefore w:val="1"/>
           <w:gridAfter w:val="1"/>
+          <w:wBefore w:w="64" w:type="dxa"/>
           <w:wAfter w:w="108" w:type="dxa"/>
           <w:trHeight w:val="822"/>
         </w:trPr>
         <w:tc>
           <w:tcPr>
             <w:tcW w:w="3168" w:type="dxa"/>
-            <w:gridSpan w:val="2"/>
             <w:tcBorders>
               <w:top w:val="single" w:sz="4" w:space="0" w:color="000000"/>
               <w:left w:val="single" w:sz="4" w:space="0" w:color="000000"/>
@@ -2925,14 +2935,15 @@
       </w:tr>
       <w:tr>
         <w:trPr>
+          <w:gridBefore w:val="1"/>
           <w:gridAfter w:val="1"/>
+          <w:wBefore w:w="64" w:type="dxa"/>
           <w:wAfter w:w="108" w:type="dxa"/>
           <w:trHeight w:val="822"/>
         </w:trPr>
         <w:tc>
           <w:tcPr>
             <w:tcW w:w="3168" w:type="dxa"/>
-            <w:gridSpan w:val="2"/>
             <w:tcBorders>
               <w:top w:val="single" w:sz="4" w:space="0" w:color="000000"/>
               <w:left w:val="single" w:sz="4" w:space="0" w:color="000000"/>
@@ -3266,14 +3277,15 @@
       </w:tr>
       <w:tr>
         <w:trPr>
+          <w:gridBefore w:val="1"/>
           <w:gridAfter w:val="1"/>
+          <w:wBefore w:w="64" w:type="dxa"/>
           <w:wAfter w:w="108" w:type="dxa"/>
           <w:trHeight w:val="868"/>
         </w:trPr>
         <w:tc>
           <w:tcPr>
             <w:tcW w:w="3168" w:type="dxa"/>
-            <w:gridSpan w:val="2"/>
             <w:tcBorders>
               <w:top w:val="single" w:sz="4" w:space="0" w:color="000000"/>
               <w:left w:val="single" w:sz="4" w:space="0" w:color="000000"/>
@@ -3696,14 +3708,15 @@
       </w:tr>
       <w:tr>
         <w:trPr>
+          <w:gridBefore w:val="1"/>
           <w:gridAfter w:val="1"/>
+          <w:wBefore w:w="64" w:type="dxa"/>
           <w:wAfter w:w="108" w:type="dxa"/>
           <w:trHeight w:val="868"/>
         </w:trPr>
         <w:tc>
           <w:tcPr>
             <w:tcW w:w="3168" w:type="dxa"/>
-            <w:gridSpan w:val="2"/>
             <w:tcBorders>
               <w:top w:val="single" w:sz="4" w:space="0" w:color="000000"/>
               <w:left w:val="single" w:sz="4" w:space="0" w:color="000000"/>
@@ -4100,14 +4113,15 @@
       </w:tr>
       <w:tr>
         <w:trPr>
+          <w:gridBefore w:val="1"/>
           <w:gridAfter w:val="1"/>
+          <w:wBefore w:w="64" w:type="dxa"/>
           <w:wAfter w:w="108" w:type="dxa"/>
           <w:trHeight w:val="1052"/>
         </w:trPr>
         <w:tc>
           <w:tcPr>
             <w:tcW w:w="3168" w:type="dxa"/>
-            <w:gridSpan w:val="2"/>
             <w:tcBorders>
               <w:top w:val="single" w:sz="4" w:space="0" w:color="000000"/>
               <w:left w:val="single" w:sz="4" w:space="0" w:color="000000"/>
@@ -4501,14 +4515,15 @@
       </w:tr>
       <w:tr>
         <w:trPr>
+          <w:gridBefore w:val="1"/>
           <w:gridAfter w:val="1"/>
+          <w:wBefore w:w="64" w:type="dxa"/>
           <w:wAfter w:w="108" w:type="dxa"/>
           <w:trHeight w:val="868"/>
         </w:trPr>
         <w:tc>
           <w:tcPr>
             <w:tcW w:w="3168" w:type="dxa"/>
-            <w:gridSpan w:val="2"/>
             <w:tcBorders>
               <w:top w:val="single" w:sz="4" w:space="0" w:color="000000"/>
               <w:left w:val="single" w:sz="4" w:space="0" w:color="000000"/>
@@ -4825,10 +4840,16 @@
         </w:tc>
       </w:tr>
       <w:tr>
+        <w:trPr>
+          <w:gridBefore w:val="1"/>
+          <w:gridAfter w:val="1"/>
+          <w:wBefore w:w="64" w:type="dxa"/>
+          <w:wAfter w:w="108" w:type="dxa"/>
+          <w:trHeight w:val="822"/>
+        </w:trPr>
         <w:tc>
           <w:tcPr>
             <w:tcW w:w="3168" w:type="dxa"/>
-            <w:gridSpan w:val="2"/>
             <w:tcBorders>
               <w:top w:val="single" w:sz="4" w:space="0" w:color="000000"/>
               <w:left w:val="single" w:sz="4" w:space="0" w:color="000000"/>
@@ -4840,75 +4861,119 @@
             <w:pPr>
               <w:spacing w:before="0" w:line="240" w:lineRule="auto"/>
               <w:rPr>
-                <w:b/>
-                <w:bCs/>
-                <w:sz w:val="28"/>
-                <w:szCs w:val="28"/>
-              </w:rPr>
-            </w:pPr>
-            <w:bookmarkStart w:id="0" w:name="_GoBack"/>
-            <w:bookmarkEnd w:id="0"/>
-            <w:r>
-              <w:rPr>
-                <w:b/>
-                <w:bCs/>
-                <w:sz w:val="28"/>
-                <w:szCs w:val="28"/>
+                <w:rFonts w:cs="Latha"/>
+                <w:b/>
+                <w:sz w:val="28"/>
+                <w:szCs w:val="28"/>
+                <w:lang w:bidi="ta-IN"/>
+              </w:rPr>
+            </w:pPr>
+            <w:r>
+              <w:rPr>
+                <w:rFonts w:cs="Latha"/>
+                <w:b/>
+                <w:sz w:val="28"/>
+                <w:szCs w:val="28"/>
+                <w:lang w:bidi="ta-IN"/>
               </w:rPr>
               <w:t>5.5.1.4</w:t>
             </w:r>
-          </w:p>
-          <w:p>
-            <w:pPr>
-              <w:spacing w:before="0" w:line="240" w:lineRule="auto"/>
-              <w:jc w:val="both"/>
-              <w:rPr>
-                <w:b/>
-                <w:bCs/>
-                <w:sz w:val="28"/>
-                <w:szCs w:val="28"/>
-              </w:rPr>
-            </w:pPr>
-            <w:r>
-              <w:rPr>
-                <w:b/>
-                <w:bCs/>
-                <w:sz w:val="28"/>
-                <w:szCs w:val="28"/>
-              </w:rPr>
-              <w:t>Line Last</w:t>
-            </w:r>
-          </w:p>
-          <w:p>
-            <w:pPr>
-              <w:spacing w:before="0" w:line="240" w:lineRule="auto"/>
-              <w:jc w:val="both"/>
-              <w:rPr>
-                <w:b/>
-                <w:bCs/>
-                <w:sz w:val="28"/>
-                <w:szCs w:val="28"/>
-              </w:rPr>
-            </w:pPr>
-            <w:proofErr w:type="spellStart"/>
-            <w:r>
-              <w:rPr>
-                <w:b/>
-                <w:bCs/>
-                <w:sz w:val="28"/>
-                <w:szCs w:val="28"/>
+            <w:r>
+              <w:rPr>
+                <w:rFonts w:cs="Latha"/>
+                <w:b/>
+                <w:sz w:val="28"/>
+                <w:szCs w:val="28"/>
+                <w:lang w:bidi="ta-IN"/>
+              </w:rPr>
+              <w:t xml:space="preserve"> – </w:t>
+            </w:r>
+            <w:proofErr w:type="spellStart"/>
+            <w:r>
+              <w:rPr>
+                <w:rFonts w:cs="Latha"/>
+                <w:b/>
+                <w:sz w:val="28"/>
+                <w:szCs w:val="28"/>
+                <w:lang w:bidi="ta-IN"/>
+              </w:rPr>
+              <w:t>Vaakyam</w:t>
+            </w:r>
+            <w:proofErr w:type="spellEnd"/>
+          </w:p>
+          <w:p>
+            <w:pPr>
+              <w:spacing w:before="0" w:line="240" w:lineRule="auto"/>
+              <w:rPr>
+                <w:rFonts w:cs="Latha"/>
+                <w:b/>
+                <w:sz w:val="28"/>
+                <w:szCs w:val="28"/>
+                <w:lang w:bidi="ta-IN"/>
+              </w:rPr>
+            </w:pPr>
+            <w:r>
+              <w:rPr>
+                <w:rFonts w:cs="Latha"/>
+                <w:b/>
+                <w:sz w:val="28"/>
+                <w:szCs w:val="28"/>
+                <w:lang w:bidi="ta-IN"/>
+              </w:rPr>
+              <w:t xml:space="preserve">Line No. </w:t>
+            </w:r>
+            <w:r>
+              <w:rPr>
+                <w:rFonts w:cs="Latha"/>
+                <w:b/>
+                <w:sz w:val="28"/>
+                <w:szCs w:val="28"/>
+                <w:lang w:bidi="ta-IN"/>
+              </w:rPr>
+              <w:t>– Last Line</w:t>
+            </w:r>
+          </w:p>
+          <w:p>
+            <w:pPr>
+              <w:spacing w:before="0" w:line="240" w:lineRule="auto"/>
+              <w:rPr>
+                <w:rFonts w:cs="Latha"/>
+                <w:sz w:val="28"/>
+                <w:szCs w:val="28"/>
+                <w:lang w:bidi="ta-IN"/>
+              </w:rPr>
+            </w:pPr>
+            <w:proofErr w:type="spellStart"/>
+            <w:r>
+              <w:rPr>
+                <w:rFonts w:cs="Latha"/>
+                <w:b/>
+                <w:sz w:val="28"/>
+                <w:szCs w:val="28"/>
+                <w:lang w:bidi="ta-IN"/>
               </w:rPr>
               <w:t>Panchaati</w:t>
             </w:r>
             <w:proofErr w:type="spellEnd"/>
             <w:r>
               <w:rPr>
-                <w:b/>
-                <w:bCs/>
-                <w:sz w:val="28"/>
-                <w:szCs w:val="28"/>
-              </w:rPr>
-              <w:t xml:space="preserve"> 4</w:t>
+                <w:rFonts w:cs="Latha"/>
+                <w:b/>
+                <w:sz w:val="28"/>
+                <w:szCs w:val="28"/>
+                <w:lang w:bidi="ta-IN"/>
+              </w:rPr>
+              <w:t xml:space="preserve">  No. </w:t>
+            </w:r>
+            <w:r>
+              <w:rPr>
+                <w:rFonts w:cs="Latha"/>
+                <w:b/>
+                <w:sz w:val="28"/>
+                <w:szCs w:val="28"/>
+                <w:lang w:bidi="ta-IN"/>
+              </w:rPr>
+              <w:t>- 4</w:t>
             </w:r>
           </w:p>
         </w:tc>
@@ -4967,17 +5032,26 @@
                 <w:rFonts w:ascii="BRH Devanagari Extra" w:hAnsi="BRH Devanagari Extra" w:cs="BRH Devanagari Extra"/>
                 <w:sz w:val="40"/>
                 <w:szCs w:val="40"/>
+                <w:highlight w:val="green"/>
+              </w:rPr>
+              <w:t>ï</w:t>
+            </w:r>
+            <w:r>
+              <w:rPr>
+                <w:rFonts w:ascii="BRH Devanagari Extra" w:hAnsi="BRH Devanagari Extra" w:cs="BRH Devanagari Extra"/>
+                <w:sz w:val="40"/>
+                <w:szCs w:val="40"/>
                 <w:highlight w:val="yellow"/>
               </w:rPr>
-              <w:t>ïmÉÌ</w:t>
-            </w:r>
-            <w:r>
-              <w:rPr>
-                <w:rFonts w:ascii="BRH Devanagari Extra" w:hAnsi="BRH Devanagari Extra" w:cs="BRH Devanagari Extra"/>
-                <w:sz w:val="40"/>
-                <w:szCs w:val="40"/>
-              </w:rPr>
-              <w:t>iÉ</w:t>
+              <w:t>mÉ</w:t>
+            </w:r>
+            <w:r>
+              <w:rPr>
+                <w:rFonts w:ascii="BRH Devanagari Extra" w:hAnsi="BRH Devanagari Extra" w:cs="BRH Devanagari Extra"/>
+                <w:sz w:val="40"/>
+                <w:szCs w:val="40"/>
+              </w:rPr>
+              <w:t>ÌiÉ</w:t>
             </w:r>
             <w:proofErr w:type="spellEnd"/>
             <w:r>
@@ -5022,7 +5096,15 @@
                 <w:sz w:val="40"/>
                 <w:szCs w:val="40"/>
               </w:rPr>
-              <w:t xml:space="preserve"> - [ ] </w:t>
+              <w:t xml:space="preserve"> </w:t>
+            </w:r>
+            <w:r>
+              <w:rPr>
+                <w:rFonts w:ascii="BRH Malayalam Extra" w:hAnsi="BRH Malayalam Extra" w:cs="BRH Malayalam Extra"/>
+                <w:sz w:val="40"/>
+                <w:szCs w:val="40"/>
+              </w:rPr>
+              <w:t xml:space="preserve">- [ ] </w:t>
             </w:r>
             <w:r>
               <w:rPr>
@@ -5033,216 +5115,6 @@
                 <w:szCs w:val="32"/>
               </w:rPr>
               <w:t>4</w:t>
-            </w:r>
-          </w:p>
-        </w:tc>
-        <w:tc>
-          <w:tcPr>
-            <w:tcW w:w="5580" w:type="dxa"/>
-            <w:gridSpan w:val="2"/>
-            <w:tcBorders>
-              <w:top w:val="single" w:sz="4" w:space="0" w:color="000000"/>
-              <w:left w:val="single" w:sz="4" w:space="0" w:color="000000"/>
-              <w:bottom w:val="single" w:sz="4" w:space="0" w:color="000000"/>
-              <w:right w:val="single" w:sz="4" w:space="0" w:color="000000"/>
-            </w:tcBorders>
-          </w:tcPr>
-          <w:p>
-            <w:pPr>
-              <w:widowControl w:val="0"/>
-              <w:autoSpaceDE w:val="0"/>
-              <w:autoSpaceDN w:val="0"/>
-              <w:adjustRightInd w:val="0"/>
-              <w:spacing w:line="264" w:lineRule="auto"/>
-              <w:rPr>
-                <w:rFonts w:ascii="BRH Devanagari Extra" w:hAnsi="BRH Devanagari Extra" w:cs="BRH Devanagari Extra"/>
-                <w:sz w:val="40"/>
-                <w:szCs w:val="40"/>
-              </w:rPr>
-            </w:pPr>
-            <w:proofErr w:type="spellStart"/>
-            <w:r>
-              <w:rPr>
-                <w:rFonts w:ascii="BRH Devanagari Extra" w:hAnsi="BRH Devanagari Extra" w:cs="BRH Devanagari Extra"/>
-                <w:sz w:val="40"/>
-                <w:szCs w:val="40"/>
-              </w:rPr>
-              <w:t>ÌlÉ</w:t>
-            </w:r>
-            <w:proofErr w:type="spellEnd"/>
-            <w:r>
-              <w:rPr>
-                <w:rFonts w:ascii="BRH Malayalam Extra" w:hAnsi="BRH Malayalam Extra" w:cs="BRH Devanagari Extra"/>
-                <w:sz w:val="34"/>
-                <w:szCs w:val="40"/>
-              </w:rPr>
-              <w:t>–</w:t>
-            </w:r>
-            <w:proofErr w:type="spellStart"/>
-            <w:r>
-              <w:rPr>
-                <w:rFonts w:ascii="BRH Devanagari Extra" w:hAnsi="BRH Devanagari Extra" w:cs="BRH Devanagari Extra"/>
-                <w:sz w:val="40"/>
-                <w:szCs w:val="40"/>
-              </w:rPr>
-              <w:t>uÉ</w:t>
-            </w:r>
-            <w:r>
-              <w:rPr>
-                <w:rFonts w:ascii="BRH Devanagari Extra" w:hAnsi="BRH Devanagari Extra" w:cs="BRH Devanagari Extra"/>
-                <w:sz w:val="40"/>
-                <w:szCs w:val="40"/>
-                <w:highlight w:val="green"/>
-              </w:rPr>
-              <w:t>ïmÉ</w:t>
-            </w:r>
-            <w:r>
-              <w:rPr>
-                <w:rFonts w:ascii="BRH Devanagari Extra" w:hAnsi="BRH Devanagari Extra" w:cs="BRH Devanagari Extra"/>
-                <w:sz w:val="40"/>
-                <w:szCs w:val="40"/>
-              </w:rPr>
-              <w:t>þÌiÉ</w:t>
-            </w:r>
-            <w:proofErr w:type="spellEnd"/>
-            <w:r>
-              <w:rPr>
-                <w:rFonts w:ascii="BRH Devanagari Extra" w:hAnsi="BRH Devanagari Extra" w:cs="BRH Devanagari Extra"/>
-                <w:sz w:val="40"/>
-                <w:szCs w:val="40"/>
-              </w:rPr>
-              <w:t xml:space="preserve"> </w:t>
-            </w:r>
-            <w:proofErr w:type="spellStart"/>
-            <w:r>
-              <w:rPr>
-                <w:rFonts w:ascii="BRH Devanagari Extra" w:hAnsi="BRH Devanagari Extra" w:cs="BRH Devanagari Extra"/>
-                <w:sz w:val="40"/>
-                <w:szCs w:val="40"/>
-              </w:rPr>
-              <w:t>Så</w:t>
-            </w:r>
-            <w:proofErr w:type="spellEnd"/>
-            <w:r>
-              <w:rPr>
-                <w:rFonts w:ascii="BRH Malayalam Extra" w:hAnsi="BRH Malayalam Extra" w:cs="BRH Devanagari Extra"/>
-                <w:sz w:val="34"/>
-                <w:szCs w:val="40"/>
-              </w:rPr>
-              <w:t>–</w:t>
-            </w:r>
-            <w:proofErr w:type="spellStart"/>
-            <w:r>
-              <w:rPr>
-                <w:rFonts w:ascii="BRH Devanagari Extra" w:hAnsi="BRH Devanagari Extra" w:cs="BRH Devanagari Extra"/>
-                <w:sz w:val="40"/>
-                <w:szCs w:val="40"/>
-              </w:rPr>
-              <w:t>uÉiÉÉþ</w:t>
-            </w:r>
-            <w:proofErr w:type="spellEnd"/>
-            <w:r>
-              <w:rPr>
-                <w:rFonts w:ascii="BRH Devanagari Extra" w:hAnsi="BRH Devanagari Extra" w:cs="BRH Devanagari Extra"/>
-                <w:sz w:val="40"/>
-                <w:szCs w:val="40"/>
-              </w:rPr>
-              <w:t xml:space="preserve"> - [ ] </w:t>
-            </w:r>
-            <w:r>
-              <w:rPr>
-                <w:rFonts w:cs="Arial"/>
-                <w:b/>
-                <w:bCs/>
-                <w:sz w:val="32"/>
-                <w:szCs w:val="32"/>
-              </w:rPr>
-              <w:t>4</w:t>
-            </w:r>
-          </w:p>
-        </w:tc>
-      </w:tr>
-      <w:tr>
-        <w:tc>
-          <w:tcPr>
-            <w:tcW w:w="3168" w:type="dxa"/>
-            <w:gridSpan w:val="2"/>
-            <w:tcBorders>
-              <w:top w:val="single" w:sz="4" w:space="0" w:color="000000"/>
-              <w:left w:val="single" w:sz="4" w:space="0" w:color="000000"/>
-              <w:bottom w:val="single" w:sz="4" w:space="0" w:color="000000"/>
-              <w:right w:val="single" w:sz="4" w:space="0" w:color="000000"/>
-            </w:tcBorders>
-          </w:tcPr>
-          <w:p>
-            <w:pPr>
-              <w:spacing w:before="0" w:line="240" w:lineRule="auto"/>
-              <w:rPr>
-                <w:b/>
-                <w:bCs/>
-                <w:sz w:val="28"/>
-                <w:szCs w:val="28"/>
-              </w:rPr>
-            </w:pPr>
-            <w:r>
-              <w:rPr>
-                <w:b/>
-                <w:bCs/>
-                <w:sz w:val="28"/>
-                <w:szCs w:val="28"/>
-              </w:rPr>
-              <w:t>5.5.2.5</w:t>
-            </w:r>
-          </w:p>
-          <w:p>
-            <w:pPr>
-              <w:spacing w:before="0" w:line="240" w:lineRule="auto"/>
-              <w:rPr>
-                <w:b/>
-                <w:bCs/>
-                <w:sz w:val="28"/>
-                <w:szCs w:val="28"/>
-              </w:rPr>
-            </w:pPr>
-            <w:r>
-              <w:rPr>
-                <w:b/>
-                <w:bCs/>
-                <w:sz w:val="28"/>
-                <w:szCs w:val="28"/>
-              </w:rPr>
-              <w:t xml:space="preserve">Line 2 </w:t>
-            </w:r>
-          </w:p>
-          <w:p>
-            <w:pPr>
-              <w:spacing w:before="0" w:line="240" w:lineRule="auto"/>
-              <w:rPr>
-                <w:b/>
-                <w:bCs/>
-                <w:sz w:val="28"/>
-                <w:szCs w:val="28"/>
-              </w:rPr>
-            </w:pPr>
-            <w:proofErr w:type="spellStart"/>
-            <w:r>
-              <w:rPr>
-                <w:b/>
-                <w:bCs/>
-                <w:sz w:val="28"/>
-                <w:szCs w:val="28"/>
-              </w:rPr>
-              <w:t>Panchaati</w:t>
-            </w:r>
-            <w:proofErr w:type="spellEnd"/>
-            <w:r>
-              <w:rPr>
-                <w:b/>
-                <w:bCs/>
-                <w:sz w:val="28"/>
-                <w:szCs w:val="28"/>
-              </w:rPr>
-              <w:t xml:space="preserve"> 12</w:t>
             </w:r>
           </w:p>
         </w:tc>
@@ -5258,21 +5130,60 @@
           </w:tcPr>
           <w:p>
             <w:pPr>
-              <w:spacing w:before="0" w:line="240" w:lineRule="auto"/>
-              <w:rPr>
-                <w:rFonts w:ascii="BRH Devanagari Extra" w:hAnsi="BRH Devanagari Extra" w:cs="BRH Devanagari Extra"/>
-                <w:sz w:val="40"/>
-                <w:szCs w:val="40"/>
-              </w:rPr>
-            </w:pPr>
-            <w:proofErr w:type="spellStart"/>
-            <w:r>
-              <w:rPr>
-                <w:rFonts w:ascii="BRH Devanagari Extra" w:hAnsi="BRH Devanagari Extra" w:cs="BRH Devanagari Extra"/>
-                <w:sz w:val="40"/>
-                <w:szCs w:val="40"/>
-              </w:rPr>
-              <w:t>iÉóè</w:t>
+              <w:widowControl w:val="0"/>
+              <w:autoSpaceDE w:val="0"/>
+              <w:autoSpaceDN w:val="0"/>
+              <w:adjustRightInd w:val="0"/>
+              <w:spacing w:line="264" w:lineRule="auto"/>
+              <w:rPr>
+                <w:rFonts w:ascii="BRH Devanagari Extra" w:hAnsi="BRH Devanagari Extra" w:cs="BRH Devanagari Extra"/>
+                <w:sz w:val="40"/>
+                <w:szCs w:val="40"/>
+              </w:rPr>
+            </w:pPr>
+            <w:proofErr w:type="spellStart"/>
+            <w:r>
+              <w:rPr>
+                <w:rFonts w:ascii="BRH Devanagari Extra" w:hAnsi="BRH Devanagari Extra" w:cs="BRH Devanagari Extra"/>
+                <w:sz w:val="40"/>
+                <w:szCs w:val="40"/>
+              </w:rPr>
+              <w:t>ÌlÉ</w:t>
+            </w:r>
+            <w:proofErr w:type="spellEnd"/>
+            <w:r>
+              <w:rPr>
+                <w:rFonts w:ascii="BRH Malayalam Extra" w:hAnsi="BRH Malayalam Extra" w:cs="BRH Devanagari Extra"/>
+                <w:sz w:val="34"/>
+                <w:szCs w:val="40"/>
+              </w:rPr>
+              <w:t>–</w:t>
+            </w:r>
+            <w:proofErr w:type="spellStart"/>
+            <w:r>
+              <w:rPr>
+                <w:rFonts w:ascii="BRH Devanagari Extra" w:hAnsi="BRH Devanagari Extra" w:cs="BRH Devanagari Extra"/>
+                <w:sz w:val="40"/>
+                <w:szCs w:val="40"/>
+              </w:rPr>
+              <w:t>uÉ</w:t>
+            </w:r>
+            <w:r>
+              <w:rPr>
+                <w:rFonts w:ascii="BRH Devanagari Extra" w:hAnsi="BRH Devanagari Extra" w:cs="BRH Devanagari Extra"/>
+                <w:sz w:val="40"/>
+                <w:szCs w:val="40"/>
+                <w:highlight w:val="green"/>
+              </w:rPr>
+              <w:t>ïmÉ</w:t>
+            </w:r>
+            <w:r>
+              <w:rPr>
+                <w:rFonts w:ascii="BRH Devanagari Extra" w:hAnsi="BRH Devanagari Extra" w:cs="BRH Devanagari Extra"/>
+                <w:sz w:val="40"/>
+                <w:szCs w:val="40"/>
+              </w:rPr>
+              <w:t>þÌiÉ</w:t>
             </w:r>
             <w:proofErr w:type="spellEnd"/>
             <w:r>
@@ -5290,78 +5201,59 @@
                 <w:sz w:val="40"/>
                 <w:szCs w:val="40"/>
               </w:rPr>
-              <w:t>xÉþÇÆuÉjxÉ</w:t>
-            </w:r>
-            <w:proofErr w:type="spellEnd"/>
-            <w:r>
-              <w:rPr>
-                <w:rFonts w:ascii="BRH Malayalam Extra" w:hAnsi="BRH Malayalam Extra" w:cs="BRH Devanagari Extra"/>
-                <w:sz w:val="34"/>
-                <w:szCs w:val="40"/>
-              </w:rPr>
-              <w:t>–</w:t>
-            </w:r>
-            <w:proofErr w:type="spellStart"/>
-            <w:r>
-              <w:rPr>
-                <w:rFonts w:ascii="BRH Devanagari Extra" w:hAnsi="BRH Devanagari Extra" w:cs="BRH Devanagari Extra"/>
-                <w:sz w:val="40"/>
-                <w:szCs w:val="40"/>
-              </w:rPr>
-              <w:t>UqÉþÌoÉpÉ</w:t>
-            </w:r>
-            <w:proofErr w:type="spellEnd"/>
-            <w:r>
-              <w:rPr>
-                <w:rFonts w:ascii="BRH Malayalam Extra" w:hAnsi="BRH Malayalam Extra" w:cs="BRH Devanagari Extra"/>
-                <w:sz w:val="34"/>
-                <w:szCs w:val="40"/>
-              </w:rPr>
-              <w:t>–</w:t>
-            </w:r>
-            <w:proofErr w:type="spellStart"/>
-            <w:r>
-              <w:rPr>
-                <w:rFonts w:ascii="BRH Devanagari Extra" w:hAnsi="BRH Devanagari Extra" w:cs="BRH Devanagari Extra"/>
-                <w:sz w:val="40"/>
-                <w:szCs w:val="40"/>
-              </w:rPr>
-              <w:t>xiÉ</w:t>
-            </w:r>
-            <w:r>
-              <w:rPr>
-                <w:rFonts w:ascii="BRH Devanagari Extra" w:hAnsi="BRH Devanagari Extra" w:cs="BRH Devanagari Extra"/>
-                <w:sz w:val="40"/>
-                <w:szCs w:val="40"/>
-                <w:highlight w:val="yellow"/>
-              </w:rPr>
-              <w:t>iÉÉåþ</w:t>
-            </w:r>
-            <w:proofErr w:type="spellEnd"/>
-            <w:r>
-              <w:rPr>
-                <w:rFonts w:ascii="BRH Devanagari Extra" w:hAnsi="BRH Devanagari Extra" w:cs="BRH Devanagari Extra"/>
-                <w:sz w:val="40"/>
-                <w:szCs w:val="40"/>
-              </w:rPr>
-              <w:t xml:space="preserve"> </w:t>
-            </w:r>
-            <w:proofErr w:type="spellStart"/>
-            <w:r>
-              <w:rPr>
-                <w:rFonts w:ascii="BRH Devanagari Extra" w:hAnsi="BRH Devanagari Extra" w:cs="BRH Devanagari Extra"/>
-                <w:sz w:val="40"/>
-                <w:szCs w:val="40"/>
-              </w:rPr>
-              <w:t>uÉæ</w:t>
-            </w:r>
-            <w:proofErr w:type="spellEnd"/>
+              <w:t>Så</w:t>
+            </w:r>
+            <w:proofErr w:type="spellEnd"/>
+            <w:r>
+              <w:rPr>
+                <w:rFonts w:ascii="BRH Malayalam Extra" w:hAnsi="BRH Malayalam Extra" w:cs="BRH Devanagari Extra"/>
+                <w:sz w:val="34"/>
+                <w:szCs w:val="40"/>
+              </w:rPr>
+              <w:t>–</w:t>
+            </w:r>
+            <w:proofErr w:type="spellStart"/>
+            <w:r>
+              <w:rPr>
+                <w:rFonts w:ascii="BRH Devanagari Extra" w:hAnsi="BRH Devanagari Extra" w:cs="BRH Devanagari Extra"/>
+                <w:sz w:val="40"/>
+                <w:szCs w:val="40"/>
+              </w:rPr>
+              <w:t>uÉiÉÉþ</w:t>
+            </w:r>
+            <w:proofErr w:type="spellEnd"/>
+            <w:r>
+              <w:rPr>
+                <w:rFonts w:ascii="BRH Malayalam Extra" w:hAnsi="BRH Malayalam Extra" w:cs="BRH Malayalam Extra"/>
+                <w:sz w:val="40"/>
+                <w:szCs w:val="40"/>
+              </w:rPr>
+              <w:t xml:space="preserve"> - [ ] </w:t>
+            </w:r>
+            <w:r>
+              <w:rPr>
+                <w:rFonts w:cs="Arial"/>
+                <w:b/>
+                <w:bCs/>
+                <w:sz w:val="32"/>
+                <w:szCs w:val="32"/>
+              </w:rPr>
+              <w:t>4</w:t>
+            </w:r>
           </w:p>
         </w:tc>
+      </w:tr>
+      <w:tr>
+        <w:trPr>
+          <w:gridBefore w:val="1"/>
+          <w:gridAfter w:val="1"/>
+          <w:wBefore w:w="64" w:type="dxa"/>
+          <w:wAfter w:w="108" w:type="dxa"/>
+          <w:trHeight w:val="848"/>
+        </w:trPr>
         <w:tc>
           <w:tcPr>
-            <w:tcW w:w="5580" w:type="dxa"/>
-            <w:gridSpan w:val="2"/>
+            <w:tcW w:w="3168" w:type="dxa"/>
             <w:tcBorders>
               <w:top w:val="single" w:sz="4" w:space="0" w:color="000000"/>
               <w:left w:val="single" w:sz="4" w:space="0" w:color="000000"/>
@@ -5372,196 +5264,121 @@
           <w:p>
             <w:pPr>
               <w:spacing w:before="0" w:line="240" w:lineRule="auto"/>
-              <w:ind w:right="-18"/>
-              <w:rPr>
-                <w:rFonts w:ascii="BRH Devanagari Extra" w:hAnsi="BRH Devanagari Extra" w:cs="BRH Devanagari Extra"/>
-                <w:sz w:val="40"/>
-                <w:szCs w:val="40"/>
-              </w:rPr>
-            </w:pPr>
-            <w:proofErr w:type="spellStart"/>
-            <w:r>
-              <w:rPr>
-                <w:rFonts w:ascii="BRH Devanagari Extra" w:hAnsi="BRH Devanagari Extra" w:cs="BRH Devanagari Extra"/>
-                <w:sz w:val="40"/>
-                <w:szCs w:val="40"/>
-              </w:rPr>
-              <w:t>iÉóè</w:t>
-            </w:r>
-            <w:proofErr w:type="spellEnd"/>
-            <w:r>
-              <w:rPr>
-                <w:rFonts w:ascii="BRH Devanagari Extra" w:hAnsi="BRH Devanagari Extra" w:cs="BRH Devanagari Extra"/>
-                <w:sz w:val="40"/>
-                <w:szCs w:val="40"/>
-              </w:rPr>
-              <w:t xml:space="preserve"> </w:t>
-            </w:r>
-            <w:proofErr w:type="spellStart"/>
-            <w:r>
-              <w:rPr>
-                <w:rFonts w:ascii="BRH Devanagari Extra" w:hAnsi="BRH Devanagari Extra" w:cs="BRH Devanagari Extra"/>
-                <w:sz w:val="40"/>
-                <w:szCs w:val="40"/>
-              </w:rPr>
-              <w:t>xÉþÇÆuÉjxÉ</w:t>
-            </w:r>
-            <w:proofErr w:type="spellEnd"/>
-            <w:r>
-              <w:rPr>
-                <w:rFonts w:ascii="BRH Malayalam Extra" w:hAnsi="BRH Malayalam Extra" w:cs="BRH Devanagari Extra"/>
-                <w:sz w:val="34"/>
-                <w:szCs w:val="40"/>
-              </w:rPr>
-              <w:t>–</w:t>
-            </w:r>
-            <w:proofErr w:type="spellStart"/>
-            <w:r>
-              <w:rPr>
-                <w:rFonts w:ascii="BRH Devanagari Extra" w:hAnsi="BRH Devanagari Extra" w:cs="BRH Devanagari Extra"/>
-                <w:sz w:val="40"/>
-                <w:szCs w:val="40"/>
-              </w:rPr>
-              <w:t>UqÉþÌoÉpÉ</w:t>
-            </w:r>
-            <w:proofErr w:type="spellEnd"/>
-            <w:r>
-              <w:rPr>
-                <w:rFonts w:ascii="BRH Malayalam Extra" w:hAnsi="BRH Malayalam Extra" w:cs="BRH Devanagari Extra"/>
-                <w:sz w:val="34"/>
-                <w:szCs w:val="40"/>
-              </w:rPr>
-              <w:t>–</w:t>
-            </w:r>
-            <w:proofErr w:type="spellStart"/>
-            <w:r>
-              <w:rPr>
-                <w:rFonts w:ascii="BRH Devanagari Extra" w:hAnsi="BRH Devanagari Extra" w:cs="BRH Devanagari Extra"/>
-                <w:sz w:val="40"/>
-                <w:szCs w:val="40"/>
-              </w:rPr>
-              <w:t>xiÉ</w:t>
-            </w:r>
-            <w:r>
-              <w:rPr>
-                <w:rFonts w:ascii="BRH Devanagari Extra" w:hAnsi="BRH Devanagari Extra" w:cs="BRH Devanagari Extra"/>
-                <w:sz w:val="40"/>
-                <w:szCs w:val="40"/>
-                <w:highlight w:val="green"/>
-              </w:rPr>
-              <w:t>iÉÉå</w:t>
-            </w:r>
-            <w:proofErr w:type="spellEnd"/>
-            <w:r>
-              <w:rPr>
-                <w:rFonts w:ascii="BRH Malayalam Extra" w:hAnsi="BRH Malayalam Extra" w:cs="BRH Devanagari Extra"/>
-                <w:sz w:val="34"/>
-                <w:szCs w:val="40"/>
-              </w:rPr>
-              <w:t>–</w:t>
-            </w:r>
-            <w:r>
-              <w:rPr>
-                <w:rFonts w:ascii="BRH Devanagari Extra" w:hAnsi="BRH Devanagari Extra" w:cs="BRH Devanagari Extra"/>
-                <w:sz w:val="40"/>
-                <w:szCs w:val="40"/>
-              </w:rPr>
-              <w:t xml:space="preserve"> </w:t>
-            </w:r>
-            <w:proofErr w:type="spellStart"/>
-            <w:r>
-              <w:rPr>
-                <w:rFonts w:ascii="BRH Devanagari Extra" w:hAnsi="BRH Devanagari Extra" w:cs="BRH Devanagari Extra"/>
-                <w:sz w:val="40"/>
-                <w:szCs w:val="40"/>
-              </w:rPr>
-              <w:t>uÉæ</w:t>
-            </w:r>
-            <w:proofErr w:type="spellEnd"/>
-          </w:p>
-        </w:tc>
-      </w:tr>
-      <w:tr>
-        <w:tc>
-          <w:tcPr>
-            <w:tcW w:w="3168" w:type="dxa"/>
-            <w:gridSpan w:val="2"/>
-            <w:tcBorders>
-              <w:top w:val="single" w:sz="4" w:space="0" w:color="000000"/>
-              <w:left w:val="single" w:sz="4" w:space="0" w:color="000000"/>
-              <w:bottom w:val="single" w:sz="4" w:space="0" w:color="000000"/>
-              <w:right w:val="single" w:sz="4" w:space="0" w:color="000000"/>
-            </w:tcBorders>
-          </w:tcPr>
-          <w:p>
-            <w:pPr>
-              <w:spacing w:before="0" w:line="240" w:lineRule="auto"/>
-              <w:rPr>
-                <w:b/>
-                <w:bCs/>
-                <w:sz w:val="28"/>
-                <w:szCs w:val="28"/>
-              </w:rPr>
-            </w:pPr>
-            <w:r>
-              <w:rPr>
-                <w:b/>
-                <w:bCs/>
-                <w:sz w:val="28"/>
-                <w:szCs w:val="28"/>
-              </w:rPr>
-              <w:t>5.5.8.2</w:t>
-            </w:r>
-          </w:p>
-          <w:p>
-            <w:pPr>
-              <w:spacing w:before="0" w:line="240" w:lineRule="auto"/>
-              <w:rPr>
-                <w:b/>
-                <w:bCs/>
-                <w:sz w:val="28"/>
-                <w:szCs w:val="28"/>
-              </w:rPr>
-            </w:pPr>
-            <w:r>
-              <w:rPr>
-                <w:b/>
-                <w:bCs/>
-                <w:sz w:val="28"/>
-                <w:szCs w:val="28"/>
-              </w:rPr>
-              <w:t>Line 4</w:t>
-            </w:r>
-          </w:p>
-          <w:p>
-            <w:pPr>
-              <w:spacing w:before="0" w:line="240" w:lineRule="auto"/>
-              <w:rPr>
-                <w:b/>
-                <w:bCs/>
-                <w:sz w:val="28"/>
-                <w:szCs w:val="28"/>
-              </w:rPr>
-            </w:pPr>
-            <w:proofErr w:type="spellStart"/>
-            <w:r>
-              <w:rPr>
-                <w:b/>
-                <w:bCs/>
-                <w:sz w:val="28"/>
-                <w:szCs w:val="28"/>
+              <w:rPr>
+                <w:rFonts w:cs="Latha"/>
+                <w:b/>
+                <w:sz w:val="28"/>
+                <w:szCs w:val="28"/>
+                <w:lang w:bidi="ta-IN"/>
+              </w:rPr>
+            </w:pPr>
+            <w:r>
+              <w:rPr>
+                <w:rFonts w:cs="Latha"/>
+                <w:b/>
+                <w:sz w:val="28"/>
+                <w:szCs w:val="28"/>
+                <w:lang w:bidi="ta-IN"/>
+              </w:rPr>
+              <w:t>5.5.2.5</w:t>
+            </w:r>
+            <w:r>
+              <w:rPr>
+                <w:rFonts w:cs="Latha"/>
+                <w:b/>
+                <w:sz w:val="28"/>
+                <w:szCs w:val="28"/>
+                <w:lang w:bidi="ta-IN"/>
+              </w:rPr>
+              <w:t xml:space="preserve">– </w:t>
+            </w:r>
+            <w:proofErr w:type="spellStart"/>
+            <w:r>
+              <w:rPr>
+                <w:rFonts w:cs="Latha"/>
+                <w:b/>
+                <w:sz w:val="28"/>
+                <w:szCs w:val="28"/>
+                <w:lang w:bidi="ta-IN"/>
+              </w:rPr>
+              <w:t>Vaakyam</w:t>
+            </w:r>
+            <w:proofErr w:type="spellEnd"/>
+          </w:p>
+          <w:p>
+            <w:pPr>
+              <w:spacing w:before="0" w:line="240" w:lineRule="auto"/>
+              <w:rPr>
+                <w:rFonts w:cs="Latha"/>
+                <w:b/>
+                <w:sz w:val="28"/>
+                <w:szCs w:val="28"/>
+                <w:lang w:bidi="ta-IN"/>
+              </w:rPr>
+            </w:pPr>
+            <w:r>
+              <w:rPr>
+                <w:rFonts w:cs="Latha"/>
+                <w:b/>
+                <w:sz w:val="28"/>
+                <w:szCs w:val="28"/>
+                <w:lang w:bidi="ta-IN"/>
+              </w:rPr>
+              <w:t xml:space="preserve">Line No. </w:t>
+            </w:r>
+            <w:r>
+              <w:rPr>
+                <w:rFonts w:cs="Latha"/>
+                <w:b/>
+                <w:sz w:val="28"/>
+                <w:szCs w:val="28"/>
+                <w:lang w:bidi="ta-IN"/>
+              </w:rPr>
+              <w:t>– 2</w:t>
+            </w:r>
+          </w:p>
+          <w:p>
+            <w:pPr>
+              <w:spacing w:before="0" w:line="240" w:lineRule="auto"/>
+              <w:rPr>
+                <w:rFonts w:cs="Latha"/>
+                <w:sz w:val="28"/>
+                <w:szCs w:val="28"/>
+                <w:cs/>
+                <w:lang w:bidi="ta-IN"/>
+              </w:rPr>
+            </w:pPr>
+            <w:proofErr w:type="spellStart"/>
+            <w:r>
+              <w:rPr>
+                <w:rFonts w:cs="Latha"/>
+                <w:b/>
+                <w:sz w:val="28"/>
+                <w:szCs w:val="28"/>
+                <w:lang w:bidi="ta-IN"/>
               </w:rPr>
               <w:t>Panchaati</w:t>
             </w:r>
             <w:proofErr w:type="spellEnd"/>
             <w:r>
               <w:rPr>
-                <w:b/>
-                <w:bCs/>
-                <w:sz w:val="28"/>
-                <w:szCs w:val="28"/>
-              </w:rPr>
-              <w:t xml:space="preserve"> 35</w:t>
+                <w:rFonts w:cs="Latha"/>
+                <w:b/>
+                <w:sz w:val="28"/>
+                <w:szCs w:val="28"/>
+                <w:lang w:bidi="ta-IN"/>
+              </w:rPr>
+              <w:t xml:space="preserve">  No. </w:t>
+            </w:r>
+            <w:r>
+              <w:rPr>
+                <w:rFonts w:cs="Latha"/>
+                <w:b/>
+                <w:sz w:val="28"/>
+                <w:szCs w:val="28"/>
+                <w:lang w:bidi="ta-IN"/>
+              </w:rPr>
+              <w:t>- 12</w:t>
             </w:r>
           </w:p>
         </w:tc>
@@ -5578,13 +5395,75 @@
           <w:p>
             <w:pPr>
               <w:spacing w:before="0" w:line="240" w:lineRule="auto"/>
-              <w:rPr>
-                <w:rFonts w:ascii="BRH Devanagari Extra" w:hAnsi="BRH Devanagari Extra" w:cs="BRH Devanagari Extra"/>
-                <w:sz w:val="40"/>
-                <w:szCs w:val="40"/>
-              </w:rPr>
-            </w:pPr>
-            <w:proofErr w:type="spellStart"/>
+              <w:ind w:left="-79" w:right="-108"/>
+              <w:rPr>
+                <w:sz w:val="32"/>
+                <w:szCs w:val="32"/>
+              </w:rPr>
+            </w:pPr>
+            <w:proofErr w:type="spellStart"/>
+            <w:r>
+              <w:rPr>
+                <w:rFonts w:ascii="BRH Devanagari Extra" w:hAnsi="BRH Devanagari Extra" w:cs="BRH Devanagari Extra"/>
+                <w:sz w:val="40"/>
+                <w:szCs w:val="40"/>
+              </w:rPr>
+              <w:t>iÉóè</w:t>
+            </w:r>
+            <w:proofErr w:type="spellEnd"/>
+            <w:r>
+              <w:rPr>
+                <w:rFonts w:ascii="BRH Devanagari Extra" w:hAnsi="BRH Devanagari Extra" w:cs="BRH Devanagari Extra"/>
+                <w:sz w:val="40"/>
+                <w:szCs w:val="40"/>
+              </w:rPr>
+              <w:t xml:space="preserve"> </w:t>
+            </w:r>
+            <w:proofErr w:type="spellStart"/>
+            <w:r>
+              <w:rPr>
+                <w:rFonts w:ascii="BRH Devanagari Extra" w:hAnsi="BRH Devanagari Extra" w:cs="BRH Devanagari Extra"/>
+                <w:sz w:val="40"/>
+                <w:szCs w:val="40"/>
+              </w:rPr>
+              <w:t>xÉþÇÆuÉjxÉ</w:t>
+            </w:r>
+            <w:proofErr w:type="spellEnd"/>
+            <w:r>
+              <w:rPr>
+                <w:rFonts w:ascii="BRH Malayalam Extra" w:hAnsi="BRH Malayalam Extra" w:cs="BRH Devanagari Extra"/>
+                <w:sz w:val="34"/>
+                <w:szCs w:val="40"/>
+              </w:rPr>
+              <w:t>–</w:t>
+            </w:r>
+            <w:proofErr w:type="spellStart"/>
+            <w:r>
+              <w:rPr>
+                <w:rFonts w:ascii="BRH Devanagari Extra" w:hAnsi="BRH Devanagari Extra" w:cs="BRH Devanagari Extra"/>
+                <w:sz w:val="40"/>
+                <w:szCs w:val="40"/>
+              </w:rPr>
+              <w:t>UqÉþÌoÉpÉ</w:t>
+            </w:r>
+            <w:proofErr w:type="spellEnd"/>
+            <w:r>
+              <w:rPr>
+                <w:rFonts w:ascii="BRH Malayalam Extra" w:hAnsi="BRH Malayalam Extra" w:cs="BRH Devanagari Extra"/>
+                <w:sz w:val="34"/>
+                <w:szCs w:val="40"/>
+              </w:rPr>
+              <w:t>–</w:t>
+            </w:r>
+            <w:proofErr w:type="spellStart"/>
+            <w:r>
+              <w:rPr>
+                <w:rFonts w:ascii="BRH Devanagari Extra" w:hAnsi="BRH Devanagari Extra" w:cs="BRH Devanagari Extra"/>
+                <w:sz w:val="40"/>
+                <w:szCs w:val="40"/>
+              </w:rPr>
+              <w:t>xiÉ</w:t>
+            </w:r>
             <w:r>
               <w:rPr>
                 <w:rFonts w:ascii="BRH Devanagari Extra" w:hAnsi="BRH Devanagari Extra" w:cs="BRH Devanagari Extra"/>
@@ -5592,15 +5471,24 @@
                 <w:szCs w:val="40"/>
                 <w:highlight w:val="yellow"/>
               </w:rPr>
-              <w:t>zÉÏ</w:t>
-            </w:r>
-            <w:r>
-              <w:rPr>
-                <w:rFonts w:ascii="BRH Devanagari Extra" w:hAnsi="BRH Devanagari Extra" w:cs="BRH Devanagari Extra"/>
-                <w:sz w:val="40"/>
-                <w:szCs w:val="40"/>
-              </w:rPr>
-              <w:t>whÉÉïalÉåÈ</w:t>
+              <w:t>iÉÉ</w:t>
+            </w:r>
+            <w:r>
+              <w:rPr>
+                <w:rFonts w:ascii="BRH Devanagari Extra" w:hAnsi="BRH Devanagari Extra" w:cs="BRH Devanagari Extra"/>
+                <w:sz w:val="40"/>
+                <w:szCs w:val="40"/>
+              </w:rPr>
+              <w:t>þ</w:t>
+            </w:r>
+            <w:r>
+              <w:rPr>
+                <w:rFonts w:ascii="BRH Devanagari Extra" w:hAnsi="BRH Devanagari Extra" w:cs="BRH Devanagari Extra"/>
+                <w:sz w:val="40"/>
+                <w:szCs w:val="40"/>
+                <w:highlight w:val="green"/>
+              </w:rPr>
+              <w:t>å</w:t>
             </w:r>
             <w:proofErr w:type="spellEnd"/>
             <w:r>
@@ -5618,218 +5506,9 @@
                 <w:sz w:val="40"/>
                 <w:szCs w:val="40"/>
               </w:rPr>
-              <w:t>ÍzÉU</w:t>
-            </w:r>
-            <w:proofErr w:type="spellEnd"/>
-            <w:r>
-              <w:rPr>
-                <w:rFonts w:ascii="BRH Malayalam Extra" w:hAnsi="BRH Malayalam Extra" w:cs="BRH Devanagari Extra"/>
-                <w:sz w:val="34"/>
-                <w:szCs w:val="40"/>
-              </w:rPr>
-              <w:t>–</w:t>
-            </w:r>
-            <w:r>
-              <w:rPr>
-                <w:rFonts w:ascii="BRH Devanagari Extra" w:hAnsi="BRH Devanagari Extra" w:cs="BRH Devanagari Extra"/>
-                <w:sz w:val="40"/>
-                <w:szCs w:val="40"/>
-              </w:rPr>
-              <w:t xml:space="preserve"> </w:t>
-            </w:r>
-            <w:proofErr w:type="spellStart"/>
-            <w:r>
-              <w:rPr>
-                <w:rFonts w:ascii="BRH Devanagari Extra" w:hAnsi="BRH Devanagari Extra" w:cs="BRH Devanagari Extra"/>
-                <w:sz w:val="40"/>
-                <w:szCs w:val="40"/>
-              </w:rPr>
-              <w:t>EmÉþ</w:t>
-            </w:r>
-            <w:proofErr w:type="spellEnd"/>
-          </w:p>
-        </w:tc>
-        <w:tc>
-          <w:tcPr>
-            <w:tcW w:w="5580" w:type="dxa"/>
-            <w:gridSpan w:val="2"/>
-            <w:tcBorders>
-              <w:top w:val="single" w:sz="4" w:space="0" w:color="000000"/>
-              <w:left w:val="single" w:sz="4" w:space="0" w:color="000000"/>
-              <w:bottom w:val="single" w:sz="4" w:space="0" w:color="000000"/>
-              <w:right w:val="single" w:sz="4" w:space="0" w:color="000000"/>
-            </w:tcBorders>
-          </w:tcPr>
-          <w:p>
-            <w:pPr>
-              <w:spacing w:before="0" w:line="240" w:lineRule="auto"/>
-              <w:ind w:right="-18"/>
-              <w:rPr>
-                <w:rFonts w:ascii="BRH Devanagari Extra" w:hAnsi="BRH Devanagari Extra" w:cs="BRH Devanagari Extra"/>
-                <w:sz w:val="40"/>
-                <w:szCs w:val="40"/>
-              </w:rPr>
-            </w:pPr>
-            <w:proofErr w:type="spellStart"/>
-            <w:r>
-              <w:rPr>
-                <w:rFonts w:ascii="BRH Devanagari Extra" w:hAnsi="BRH Devanagari Extra" w:cs="BRH Devanagari Extra"/>
-                <w:sz w:val="40"/>
-                <w:szCs w:val="40"/>
-                <w:highlight w:val="green"/>
-              </w:rPr>
-              <w:t>zÉÏ</w:t>
-            </w:r>
-            <w:proofErr w:type="spellEnd"/>
-            <w:r>
-              <w:rPr>
-                <w:rFonts w:ascii="BRH Malayalam Extra" w:hAnsi="BRH Malayalam Extra" w:cs="BRH Devanagari Extra"/>
-                <w:sz w:val="34"/>
-                <w:szCs w:val="40"/>
-                <w:highlight w:val="green"/>
-              </w:rPr>
-              <w:t>–</w:t>
-            </w:r>
-            <w:proofErr w:type="spellStart"/>
-            <w:r>
-              <w:rPr>
-                <w:rFonts w:ascii="BRH Devanagari Extra" w:hAnsi="BRH Devanagari Extra" w:cs="BRH Devanagari Extra"/>
-                <w:sz w:val="40"/>
-                <w:szCs w:val="40"/>
-              </w:rPr>
-              <w:t>whÉÉïalÉåÈ</w:t>
-            </w:r>
-            <w:proofErr w:type="spellEnd"/>
-            <w:r>
-              <w:rPr>
-                <w:rFonts w:ascii="BRH Devanagari Extra" w:hAnsi="BRH Devanagari Extra" w:cs="BRH Devanagari Extra"/>
-                <w:sz w:val="40"/>
-                <w:szCs w:val="40"/>
-              </w:rPr>
-              <w:t xml:space="preserve"> </w:t>
-            </w:r>
-            <w:proofErr w:type="spellStart"/>
-            <w:r>
-              <w:rPr>
-                <w:rFonts w:ascii="BRH Devanagari Extra" w:hAnsi="BRH Devanagari Extra" w:cs="BRH Devanagari Extra"/>
-                <w:sz w:val="40"/>
-                <w:szCs w:val="40"/>
-              </w:rPr>
-              <w:t>ÍzÉU</w:t>
-            </w:r>
-            <w:proofErr w:type="spellEnd"/>
-            <w:r>
-              <w:rPr>
-                <w:rFonts w:ascii="BRH Malayalam Extra" w:hAnsi="BRH Malayalam Extra" w:cs="BRH Devanagari Extra"/>
-                <w:sz w:val="34"/>
-                <w:szCs w:val="40"/>
-              </w:rPr>
-              <w:t>–</w:t>
-            </w:r>
-            <w:r>
-              <w:rPr>
-                <w:rFonts w:ascii="BRH Devanagari Extra" w:hAnsi="BRH Devanagari Extra" w:cs="BRH Devanagari Extra"/>
-                <w:sz w:val="40"/>
-                <w:szCs w:val="40"/>
-              </w:rPr>
-              <w:t xml:space="preserve"> </w:t>
-            </w:r>
-            <w:proofErr w:type="spellStart"/>
-            <w:r>
-              <w:rPr>
-                <w:rFonts w:ascii="BRH Devanagari Extra" w:hAnsi="BRH Devanagari Extra" w:cs="BRH Devanagari Extra"/>
-                <w:sz w:val="40"/>
-                <w:szCs w:val="40"/>
-              </w:rPr>
-              <w:t>EmÉþ</w:t>
-            </w:r>
-            <w:proofErr w:type="spellEnd"/>
-          </w:p>
-        </w:tc>
-      </w:tr>
-      <w:tr>
-        <w:tc>
-          <w:tcPr>
-            <w:tcW w:w="3168" w:type="dxa"/>
-            <w:gridSpan w:val="2"/>
-            <w:tcBorders>
-              <w:top w:val="single" w:sz="4" w:space="0" w:color="000000"/>
-              <w:left w:val="single" w:sz="4" w:space="0" w:color="000000"/>
-              <w:bottom w:val="single" w:sz="4" w:space="0" w:color="000000"/>
-              <w:right w:val="single" w:sz="4" w:space="0" w:color="000000"/>
-            </w:tcBorders>
-          </w:tcPr>
-          <w:p>
-            <w:pPr>
-              <w:spacing w:before="0" w:line="240" w:lineRule="auto"/>
-              <w:rPr>
-                <w:b/>
-                <w:bCs/>
-                <w:sz w:val="28"/>
-                <w:szCs w:val="28"/>
-              </w:rPr>
-            </w:pPr>
-            <w:r>
-              <w:rPr>
-                <w:b/>
-                <w:bCs/>
-                <w:sz w:val="28"/>
-                <w:szCs w:val="28"/>
-              </w:rPr>
-              <w:lastRenderedPageBreak/>
-              <w:t>5.5.18.1</w:t>
-            </w:r>
-          </w:p>
-          <w:p>
-            <w:pPr>
-              <w:spacing w:before="0" w:line="240" w:lineRule="auto"/>
-              <w:rPr>
-                <w:b/>
-                <w:bCs/>
-                <w:sz w:val="28"/>
-                <w:szCs w:val="28"/>
-              </w:rPr>
-            </w:pPr>
-            <w:r>
-              <w:rPr>
-                <w:b/>
-                <w:bCs/>
-                <w:sz w:val="28"/>
-                <w:szCs w:val="28"/>
-              </w:rPr>
-              <w:t>Line 2</w:t>
-            </w:r>
-          </w:p>
-          <w:p>
-            <w:pPr>
-              <w:spacing w:before="0" w:line="240" w:lineRule="auto"/>
-              <w:rPr>
-                <w:b/>
-                <w:bCs/>
-                <w:sz w:val="28"/>
-                <w:szCs w:val="28"/>
-              </w:rPr>
-            </w:pPr>
-            <w:proofErr w:type="spellStart"/>
-            <w:r>
-              <w:rPr>
-                <w:b/>
-                <w:bCs/>
-                <w:sz w:val="28"/>
-                <w:szCs w:val="28"/>
-              </w:rPr>
-              <w:t>Panchaati</w:t>
-            </w:r>
-            <w:proofErr w:type="spellEnd"/>
-            <w:r>
-              <w:rPr>
-                <w:b/>
-                <w:bCs/>
-                <w:sz w:val="28"/>
-                <w:szCs w:val="28"/>
-              </w:rPr>
-              <w:t xml:space="preserve"> 56</w:t>
-            </w:r>
+              <w:t>uÉæ</w:t>
+            </w:r>
+            <w:proofErr w:type="spellEnd"/>
           </w:p>
         </w:tc>
         <w:tc>
@@ -5846,37 +5525,18 @@
             <w:pPr>
               <w:spacing w:before="0" w:line="240" w:lineRule="auto"/>
               <w:rPr>
-                <w:rFonts w:ascii="BRH Devanagari Extra" w:hAnsi="BRH Devanagari Extra" w:cs="BRH Devanagari Extra"/>
-                <w:sz w:val="40"/>
-                <w:szCs w:val="40"/>
-              </w:rPr>
-            </w:pPr>
-            <w:proofErr w:type="spellStart"/>
-            <w:r>
-              <w:rPr>
-                <w:rFonts w:ascii="BRH Devanagari Extra" w:hAnsi="BRH Devanagari Extra" w:cs="BRH Devanagari Extra"/>
-                <w:sz w:val="40"/>
-                <w:szCs w:val="40"/>
-              </w:rPr>
-              <w:t>zÉ</w:t>
-            </w:r>
-            <w:proofErr w:type="spellEnd"/>
-            <w:r>
-              <w:rPr>
-                <w:rFonts w:ascii="BRH Malayalam Extra" w:hAnsi="BRH Malayalam Extra" w:cs="BRH Devanagari Extra"/>
-                <w:sz w:val="34"/>
-                <w:szCs w:val="40"/>
-              </w:rPr>
-              <w:t>–</w:t>
-            </w:r>
-            <w:proofErr w:type="spellStart"/>
-            <w:r>
-              <w:rPr>
-                <w:rFonts w:ascii="BRH Devanagari Extra" w:hAnsi="BRH Devanagari Extra" w:cs="BRH Devanagari Extra"/>
-                <w:sz w:val="40"/>
-                <w:szCs w:val="40"/>
-              </w:rPr>
-              <w:t>zÉxiÉå</w:t>
+                <w:sz w:val="32"/>
+                <w:szCs w:val="32"/>
+              </w:rPr>
+            </w:pPr>
+            <w:proofErr w:type="spellStart"/>
+            <w:r>
+              <w:rPr>
+                <w:rFonts w:ascii="BRH Devanagari Extra" w:hAnsi="BRH Devanagari Extra" w:cs="BRH Devanagari Extra"/>
+                <w:sz w:val="40"/>
+                <w:szCs w:val="40"/>
+              </w:rPr>
+              <w:t>iÉóè</w:t>
             </w:r>
             <w:proofErr w:type="spellEnd"/>
             <w:r>
@@ -5893,37 +5553,63 @@
                 <w:rFonts w:ascii="BRH Devanagari Extra" w:hAnsi="BRH Devanagari Extra" w:cs="BRH Devanagari Extra"/>
                 <w:sz w:val="40"/>
                 <w:szCs w:val="40"/>
-                <w:highlight w:val="yellow"/>
-              </w:rPr>
-              <w:t>lÉþæUç</w:t>
-            </w:r>
-            <w:r>
-              <w:rPr>
-                <w:rFonts w:ascii="BRH Devanagari Extra" w:hAnsi="BRH Devanagari Extra" w:cs="BRH Devanagari Extra"/>
-                <w:sz w:val="40"/>
-                <w:szCs w:val="40"/>
-              </w:rPr>
-              <w:t>.G</w:t>
-            </w:r>
-            <w:proofErr w:type="spellEnd"/>
-            <w:r>
-              <w:rPr>
-                <w:rFonts w:ascii="BRH Malayalam Extra" w:hAnsi="BRH Malayalam Extra" w:cs="BRH Devanagari Extra"/>
-                <w:sz w:val="34"/>
-                <w:szCs w:val="40"/>
-              </w:rPr>
-              <w:t>–</w:t>
-            </w:r>
-            <w:proofErr w:type="spellStart"/>
-            <w:r>
-              <w:rPr>
-                <w:rFonts w:ascii="BRH Devanagari Extra" w:hAnsi="BRH Devanagari Extra" w:cs="BRH Devanagari Extra"/>
-                <w:sz w:val="40"/>
-                <w:szCs w:val="40"/>
-              </w:rPr>
-              <w:t>iÉÉÈ</w:t>
-            </w:r>
-            <w:proofErr w:type="spellEnd"/>
+              </w:rPr>
+              <w:t>xÉþÇÆuÉjxÉ</w:t>
+            </w:r>
+            <w:proofErr w:type="spellEnd"/>
+            <w:r>
+              <w:rPr>
+                <w:rFonts w:ascii="BRH Malayalam Extra" w:hAnsi="BRH Malayalam Extra" w:cs="BRH Devanagari Extra"/>
+                <w:sz w:val="34"/>
+                <w:szCs w:val="40"/>
+              </w:rPr>
+              <w:t>–</w:t>
+            </w:r>
+            <w:proofErr w:type="spellStart"/>
+            <w:r>
+              <w:rPr>
+                <w:rFonts w:ascii="BRH Devanagari Extra" w:hAnsi="BRH Devanagari Extra" w:cs="BRH Devanagari Extra"/>
+                <w:sz w:val="40"/>
+                <w:szCs w:val="40"/>
+              </w:rPr>
+              <w:t>UqÉþÌoÉpÉ</w:t>
+            </w:r>
+            <w:proofErr w:type="spellEnd"/>
+            <w:r>
+              <w:rPr>
+                <w:rFonts w:ascii="BRH Malayalam Extra" w:hAnsi="BRH Malayalam Extra" w:cs="BRH Devanagari Extra"/>
+                <w:sz w:val="34"/>
+                <w:szCs w:val="40"/>
+              </w:rPr>
+              <w:t>–</w:t>
+            </w:r>
+            <w:proofErr w:type="spellStart"/>
+            <w:r>
+              <w:rPr>
+                <w:rFonts w:ascii="BRH Devanagari Extra" w:hAnsi="BRH Devanagari Extra" w:cs="BRH Devanagari Extra"/>
+                <w:sz w:val="40"/>
+                <w:szCs w:val="40"/>
+              </w:rPr>
+              <w:t>xiÉ</w:t>
+            </w:r>
+            <w:r>
+              <w:rPr>
+                <w:rFonts w:ascii="BRH Devanagari Extra" w:hAnsi="BRH Devanagari Extra" w:cs="BRH Devanagari Extra"/>
+                <w:sz w:val="40"/>
+                <w:szCs w:val="40"/>
+                <w:highlight w:val="green"/>
+              </w:rPr>
+              <w:t>iÉÉå</w:t>
+            </w:r>
+            <w:proofErr w:type="spellEnd"/>
+            <w:r>
+              <w:rPr>
+                <w:rFonts w:ascii="BRH Malayalam Extra" w:hAnsi="BRH Malayalam Extra" w:cs="BRH Devanagari Extra"/>
+                <w:sz w:val="34"/>
+                <w:szCs w:val="40"/>
+              </w:rPr>
+              <w:t>–</w:t>
+            </w:r>
             <w:r>
               <w:rPr>
                 <w:rFonts w:ascii="BRH Devanagari Extra" w:hAnsi="BRH Devanagari Extra" w:cs="BRH Devanagari Extra"/>
@@ -5939,33 +5625,31 @@
                 <w:sz w:val="40"/>
                 <w:szCs w:val="40"/>
               </w:rPr>
-              <w:t>M×üþMü</w:t>
-            </w:r>
-            <w:proofErr w:type="spellEnd"/>
-            <w:r>
-              <w:rPr>
-                <w:rFonts w:ascii="BRH Malayalam Extra" w:hAnsi="BRH Malayalam Extra" w:cs="BRH Devanagari Extra"/>
-                <w:sz w:val="34"/>
-                <w:szCs w:val="40"/>
-              </w:rPr>
-              <w:t>–</w:t>
-            </w:r>
-            <w:proofErr w:type="spellStart"/>
-            <w:r>
-              <w:rPr>
-                <w:rFonts w:ascii="BRH Devanagari Extra" w:hAnsi="BRH Devanagari Extra" w:cs="BRH Devanagari Extra"/>
-                <w:sz w:val="40"/>
-                <w:szCs w:val="40"/>
-              </w:rPr>
-              <w:t>uÉÉMÑüþÈ</w:t>
-            </w:r>
-            <w:proofErr w:type="spellEnd"/>
+              <w:t>uÉæ</w:t>
+            </w:r>
+            <w:proofErr w:type="spellEnd"/>
+            <w:r>
+              <w:rPr>
+                <w:rFonts w:ascii="BRH Devanagari Extra" w:hAnsi="BRH Devanagari Extra" w:cs="BRH Devanagari Extra"/>
+                <w:sz w:val="40"/>
+                <w:szCs w:val="40"/>
+              </w:rPr>
+              <w:t xml:space="preserve"> </w:t>
+            </w:r>
           </w:p>
         </w:tc>
+      </w:tr>
+      <w:tr>
+        <w:trPr>
+          <w:gridBefore w:val="1"/>
+          <w:gridAfter w:val="1"/>
+          <w:wBefore w:w="64" w:type="dxa"/>
+          <w:wAfter w:w="108" w:type="dxa"/>
+          <w:trHeight w:val="848"/>
+        </w:trPr>
         <w:tc>
           <w:tcPr>
-            <w:tcW w:w="5580" w:type="dxa"/>
-            <w:gridSpan w:val="2"/>
+            <w:tcW w:w="3168" w:type="dxa"/>
             <w:tcBorders>
               <w:top w:val="single" w:sz="4" w:space="0" w:color="000000"/>
               <w:left w:val="single" w:sz="4" w:space="0" w:color="000000"/>
@@ -5976,11 +5660,1267 @@
           <w:p>
             <w:pPr>
               <w:spacing w:before="0" w:line="240" w:lineRule="auto"/>
-              <w:ind w:right="-18"/>
-              <w:rPr>
-                <w:rFonts w:ascii="BRH Devanagari Extra" w:hAnsi="BRH Devanagari Extra" w:cs="BRH Devanagari Extra"/>
-                <w:sz w:val="40"/>
-                <w:szCs w:val="40"/>
+              <w:rPr>
+                <w:rFonts w:cs="Latha"/>
+                <w:b/>
+                <w:sz w:val="28"/>
+                <w:szCs w:val="28"/>
+                <w:lang w:bidi="ta-IN"/>
+              </w:rPr>
+            </w:pPr>
+            <w:r>
+              <w:rPr>
+                <w:rFonts w:cs="Latha"/>
+                <w:b/>
+                <w:sz w:val="28"/>
+                <w:szCs w:val="28"/>
+                <w:lang w:bidi="ta-IN"/>
+              </w:rPr>
+              <w:t>5.5.7.3</w:t>
+            </w:r>
+            <w:r>
+              <w:rPr>
+                <w:rFonts w:cs="Latha"/>
+                <w:b/>
+                <w:sz w:val="28"/>
+                <w:szCs w:val="28"/>
+                <w:lang w:bidi="ta-IN"/>
+              </w:rPr>
+              <w:t xml:space="preserve">– </w:t>
+            </w:r>
+            <w:proofErr w:type="spellStart"/>
+            <w:r>
+              <w:rPr>
+                <w:rFonts w:cs="Latha"/>
+                <w:b/>
+                <w:sz w:val="28"/>
+                <w:szCs w:val="28"/>
+                <w:lang w:bidi="ta-IN"/>
+              </w:rPr>
+              <w:t>Vaakyam</w:t>
+            </w:r>
+            <w:proofErr w:type="spellEnd"/>
+          </w:p>
+          <w:p>
+            <w:pPr>
+              <w:spacing w:before="0" w:line="240" w:lineRule="auto"/>
+              <w:rPr>
+                <w:rFonts w:cs="Latha"/>
+                <w:b/>
+                <w:sz w:val="28"/>
+                <w:szCs w:val="28"/>
+                <w:lang w:bidi="ta-IN"/>
+              </w:rPr>
+            </w:pPr>
+            <w:r>
+              <w:rPr>
+                <w:rFonts w:cs="Latha"/>
+                <w:b/>
+                <w:sz w:val="28"/>
+                <w:szCs w:val="28"/>
+                <w:lang w:bidi="ta-IN"/>
+              </w:rPr>
+              <w:t xml:space="preserve">Line No. </w:t>
+            </w:r>
+            <w:r>
+              <w:rPr>
+                <w:rFonts w:cs="Latha"/>
+                <w:b/>
+                <w:sz w:val="28"/>
+                <w:szCs w:val="28"/>
+                <w:lang w:bidi="ta-IN"/>
+              </w:rPr>
+              <w:t>– 1</w:t>
+            </w:r>
+          </w:p>
+          <w:p>
+            <w:pPr>
+              <w:spacing w:before="0" w:line="240" w:lineRule="auto"/>
+              <w:rPr>
+                <w:rFonts w:cs="Latha"/>
+                <w:sz w:val="28"/>
+                <w:szCs w:val="28"/>
+                <w:cs/>
+                <w:lang w:bidi="ta-IN"/>
+              </w:rPr>
+            </w:pPr>
+            <w:proofErr w:type="spellStart"/>
+            <w:r>
+              <w:rPr>
+                <w:rFonts w:cs="Latha"/>
+                <w:b/>
+                <w:sz w:val="28"/>
+                <w:szCs w:val="28"/>
+                <w:lang w:bidi="ta-IN"/>
+              </w:rPr>
+              <w:t>Panchaati</w:t>
+            </w:r>
+            <w:proofErr w:type="spellEnd"/>
+            <w:r>
+              <w:rPr>
+                <w:rFonts w:cs="Latha"/>
+                <w:b/>
+                <w:sz w:val="28"/>
+                <w:szCs w:val="28"/>
+                <w:lang w:bidi="ta-IN"/>
+              </w:rPr>
+              <w:t xml:space="preserve">  No. </w:t>
+            </w:r>
+            <w:r>
+              <w:rPr>
+                <w:rFonts w:cs="Latha"/>
+                <w:b/>
+                <w:sz w:val="28"/>
+                <w:szCs w:val="28"/>
+                <w:lang w:bidi="ta-IN"/>
+              </w:rPr>
+              <w:t>- 31</w:t>
+            </w:r>
+          </w:p>
+        </w:tc>
+        <w:tc>
+          <w:tcPr>
+            <w:tcW w:w="5472" w:type="dxa"/>
+            <w:tcBorders>
+              <w:top w:val="single" w:sz="4" w:space="0" w:color="000000"/>
+              <w:left w:val="single" w:sz="4" w:space="0" w:color="000000"/>
+              <w:bottom w:val="single" w:sz="4" w:space="0" w:color="000000"/>
+              <w:right w:val="single" w:sz="4" w:space="0" w:color="000000"/>
+            </w:tcBorders>
+          </w:tcPr>
+          <w:p>
+            <w:pPr>
+              <w:spacing w:before="0" w:line="240" w:lineRule="auto"/>
+              <w:ind w:right="-108"/>
+              <w:rPr>
+                <w:sz w:val="32"/>
+                <w:szCs w:val="32"/>
+              </w:rPr>
+            </w:pPr>
+            <w:proofErr w:type="spellStart"/>
+            <w:r>
+              <w:rPr>
+                <w:rFonts w:ascii="BRH Devanagari Extra" w:hAnsi="BRH Devanagari Extra" w:cs="BRH Devanagari Extra"/>
+                <w:sz w:val="40"/>
+                <w:szCs w:val="40"/>
+              </w:rPr>
+              <w:t>AlÉÑþ</w:t>
+            </w:r>
+            <w:proofErr w:type="spellEnd"/>
+            <w:r>
+              <w:rPr>
+                <w:rFonts w:ascii="BRH Devanagari Extra" w:hAnsi="BRH Devanagari Extra" w:cs="BRH Devanagari Extra"/>
+                <w:sz w:val="40"/>
+                <w:szCs w:val="40"/>
+              </w:rPr>
+              <w:t xml:space="preserve"> </w:t>
+            </w:r>
+            <w:proofErr w:type="spellStart"/>
+            <w:r>
+              <w:rPr>
+                <w:rFonts w:ascii="BRH Devanagari Extra" w:hAnsi="BRH Devanagari Extra" w:cs="BRH Devanagari Extra"/>
+                <w:sz w:val="40"/>
+                <w:szCs w:val="40"/>
+              </w:rPr>
+              <w:t>uÉÉiÉÑ</w:t>
+            </w:r>
+            <w:proofErr w:type="spellEnd"/>
+            <w:r>
+              <w:rPr>
+                <w:rFonts w:ascii="BRH Devanagari Extra" w:hAnsi="BRH Devanagari Extra" w:cs="BRH Devanagari Extra"/>
+                <w:sz w:val="40"/>
+                <w:szCs w:val="40"/>
+              </w:rPr>
+              <w:t xml:space="preserve"> </w:t>
+            </w:r>
+            <w:proofErr w:type="spellStart"/>
+            <w:r>
+              <w:rPr>
+                <w:rFonts w:ascii="BRH Devanagari Extra" w:hAnsi="BRH Devanagari Extra" w:cs="BRH Devanagari Extra"/>
+                <w:sz w:val="40"/>
+                <w:szCs w:val="40"/>
+                <w:highlight w:val="yellow"/>
+              </w:rPr>
+              <w:t>iÉå</w:t>
+            </w:r>
+            <w:proofErr w:type="spellEnd"/>
+            <w:r>
+              <w:rPr>
+                <w:rFonts w:ascii="BRH Devanagari Extra" w:hAnsi="BRH Devanagari Extra" w:cs="BRH Devanagari Extra"/>
+                <w:sz w:val="40"/>
+                <w:szCs w:val="40"/>
+              </w:rPr>
+              <w:t xml:space="preserve"> </w:t>
+            </w:r>
+            <w:proofErr w:type="spellStart"/>
+            <w:r>
+              <w:rPr>
+                <w:rFonts w:ascii="BRH Devanagari Extra" w:hAnsi="BRH Devanagari Extra" w:cs="BRH Devanagari Extra"/>
+                <w:sz w:val="40"/>
+                <w:szCs w:val="40"/>
+              </w:rPr>
+              <w:t>iÉxqÉæþ</w:t>
+            </w:r>
+            <w:proofErr w:type="spellEnd"/>
+            <w:r>
+              <w:rPr>
+                <w:rFonts w:ascii="BRH Devanagari Extra" w:hAnsi="BRH Devanagari Extra" w:cs="BRH Devanagari Extra"/>
+                <w:sz w:val="40"/>
+                <w:szCs w:val="40"/>
+              </w:rPr>
+              <w:t xml:space="preserve"> </w:t>
+            </w:r>
+            <w:proofErr w:type="spellStart"/>
+            <w:r>
+              <w:rPr>
+                <w:rFonts w:ascii="BRH Devanagari Extra" w:hAnsi="BRH Devanagari Extra" w:cs="BRH Devanagari Extra"/>
+                <w:sz w:val="40"/>
+                <w:szCs w:val="40"/>
+                <w:highlight w:val="yellow"/>
+              </w:rPr>
+              <w:t>iÉå</w:t>
+            </w:r>
+            <w:proofErr w:type="spellEnd"/>
+            <w:r>
+              <w:rPr>
+                <w:rFonts w:ascii="BRH Malayalam Extra" w:hAnsi="BRH Malayalam Extra" w:cs="BRH Devanagari Extra"/>
+                <w:sz w:val="34"/>
+                <w:szCs w:val="40"/>
+                <w:highlight w:val="yellow"/>
+              </w:rPr>
+              <w:t>–</w:t>
+            </w:r>
+            <w:r>
+              <w:rPr>
+                <w:rFonts w:ascii="BRH Devanagari Extra" w:hAnsi="BRH Devanagari Extra" w:cs="BRH Devanagari Extra"/>
+                <w:sz w:val="40"/>
+                <w:szCs w:val="40"/>
+              </w:rPr>
+              <w:t xml:space="preserve"> </w:t>
+            </w:r>
+            <w:proofErr w:type="spellStart"/>
+            <w:r>
+              <w:rPr>
+                <w:rFonts w:ascii="BRH Devanagari Extra" w:hAnsi="BRH Devanagari Extra" w:cs="BRH Devanagari Extra"/>
+                <w:sz w:val="40"/>
+                <w:szCs w:val="40"/>
+              </w:rPr>
+              <w:t>ÂSì</w:t>
+            </w:r>
+            <w:proofErr w:type="spellEnd"/>
+          </w:p>
+        </w:tc>
+        <w:tc>
+          <w:tcPr>
+            <w:tcW w:w="5472" w:type="dxa"/>
+            <w:tcBorders>
+              <w:top w:val="single" w:sz="4" w:space="0" w:color="000000"/>
+              <w:left w:val="single" w:sz="4" w:space="0" w:color="000000"/>
+              <w:bottom w:val="single" w:sz="4" w:space="0" w:color="000000"/>
+              <w:right w:val="single" w:sz="4" w:space="0" w:color="000000"/>
+            </w:tcBorders>
+          </w:tcPr>
+          <w:p>
+            <w:pPr>
+              <w:spacing w:before="0" w:line="240" w:lineRule="auto"/>
+              <w:rPr>
+                <w:sz w:val="32"/>
+                <w:szCs w:val="32"/>
+              </w:rPr>
+            </w:pPr>
+            <w:proofErr w:type="spellStart"/>
+            <w:r>
+              <w:rPr>
+                <w:rFonts w:ascii="BRH Devanagari Extra" w:hAnsi="BRH Devanagari Extra" w:cs="BRH Devanagari Extra"/>
+                <w:sz w:val="40"/>
+                <w:szCs w:val="40"/>
+              </w:rPr>
+              <w:t>AlÉÑþ</w:t>
+            </w:r>
+            <w:proofErr w:type="spellEnd"/>
+            <w:r>
+              <w:rPr>
+                <w:rFonts w:ascii="BRH Devanagari Extra" w:hAnsi="BRH Devanagari Extra" w:cs="BRH Devanagari Extra"/>
+                <w:sz w:val="40"/>
+                <w:szCs w:val="40"/>
+              </w:rPr>
+              <w:t xml:space="preserve"> </w:t>
+            </w:r>
+            <w:proofErr w:type="spellStart"/>
+            <w:r>
+              <w:rPr>
+                <w:rFonts w:ascii="BRH Devanagari Extra" w:hAnsi="BRH Devanagari Extra" w:cs="BRH Devanagari Extra"/>
+                <w:sz w:val="40"/>
+                <w:szCs w:val="40"/>
+              </w:rPr>
+              <w:t>uÉÉiÉÑ</w:t>
+            </w:r>
+            <w:proofErr w:type="spellEnd"/>
+            <w:r>
+              <w:rPr>
+                <w:rFonts w:ascii="BRH Devanagari Extra" w:hAnsi="BRH Devanagari Extra" w:cs="BRH Devanagari Extra"/>
+                <w:sz w:val="40"/>
+                <w:szCs w:val="40"/>
+              </w:rPr>
+              <w:t xml:space="preserve"> </w:t>
+            </w:r>
+            <w:proofErr w:type="spellStart"/>
+            <w:r>
+              <w:rPr>
+                <w:rFonts w:ascii="BRH Devanagari Extra" w:hAnsi="BRH Devanagari Extra" w:cs="BRH Devanagari Extra"/>
+                <w:sz w:val="40"/>
+                <w:szCs w:val="40"/>
+                <w:highlight w:val="green"/>
+              </w:rPr>
+              <w:t>iÉ</w:t>
+            </w:r>
+            <w:proofErr w:type="spellEnd"/>
+            <w:r>
+              <w:rPr>
+                <w:rFonts w:ascii="BRH Malayalam Extra" w:hAnsi="BRH Malayalam Extra" w:cs="BRH Devanagari Extra"/>
+                <w:sz w:val="34"/>
+                <w:szCs w:val="40"/>
+                <w:highlight w:val="green"/>
+              </w:rPr>
+              <w:t>–</w:t>
+            </w:r>
+            <w:r>
+              <w:rPr>
+                <w:rFonts w:ascii="BRH Devanagari Extra" w:hAnsi="BRH Devanagari Extra" w:cs="BRH Devanagari Extra"/>
+                <w:sz w:val="40"/>
+                <w:szCs w:val="40"/>
+                <w:highlight w:val="green"/>
+              </w:rPr>
+              <w:t>å</w:t>
+            </w:r>
+            <w:bookmarkStart w:id="0" w:name="_GoBack"/>
+            <w:bookmarkEnd w:id="0"/>
+            <w:r>
+              <w:rPr>
+                <w:rFonts w:ascii="BRH Devanagari Extra" w:hAnsi="BRH Devanagari Extra" w:cs="BRH Devanagari Extra"/>
+                <w:sz w:val="40"/>
+                <w:szCs w:val="40"/>
+              </w:rPr>
+              <w:t xml:space="preserve"> </w:t>
+            </w:r>
+            <w:proofErr w:type="spellStart"/>
+            <w:r>
+              <w:rPr>
+                <w:rFonts w:ascii="BRH Devanagari Extra" w:hAnsi="BRH Devanagari Extra" w:cs="BRH Devanagari Extra"/>
+                <w:sz w:val="40"/>
+                <w:szCs w:val="40"/>
+              </w:rPr>
+              <w:t>iÉxqÉæþ</w:t>
+            </w:r>
+            <w:proofErr w:type="spellEnd"/>
+            <w:r>
+              <w:rPr>
+                <w:rFonts w:ascii="BRH Devanagari Extra" w:hAnsi="BRH Devanagari Extra" w:cs="BRH Devanagari Extra"/>
+                <w:sz w:val="40"/>
+                <w:szCs w:val="40"/>
+              </w:rPr>
+              <w:t xml:space="preserve"> </w:t>
+            </w:r>
+            <w:proofErr w:type="spellStart"/>
+            <w:r>
+              <w:rPr>
+                <w:rFonts w:ascii="BRH Devanagari Extra" w:hAnsi="BRH Devanagari Extra" w:cs="BRH Devanagari Extra"/>
+                <w:sz w:val="40"/>
+                <w:szCs w:val="40"/>
+                <w:highlight w:val="green"/>
+              </w:rPr>
+              <w:t>iÉ</w:t>
+            </w:r>
+            <w:r>
+              <w:rPr>
+                <w:rFonts w:ascii="BRH Devanagari Extra" w:hAnsi="BRH Devanagari Extra" w:cs="BRH Devanagari Extra"/>
+                <w:sz w:val="40"/>
+                <w:szCs w:val="40"/>
+              </w:rPr>
+              <w:t>å</w:t>
+            </w:r>
+            <w:proofErr w:type="spellEnd"/>
+            <w:r>
+              <w:rPr>
+                <w:rFonts w:ascii="BRH Devanagari Extra" w:hAnsi="BRH Devanagari Extra" w:cs="BRH Devanagari Extra"/>
+                <w:sz w:val="40"/>
+                <w:szCs w:val="40"/>
+              </w:rPr>
+              <w:t xml:space="preserve"> </w:t>
+            </w:r>
+            <w:proofErr w:type="spellStart"/>
+            <w:r>
+              <w:rPr>
+                <w:rFonts w:ascii="BRH Devanagari Extra" w:hAnsi="BRH Devanagari Extra" w:cs="BRH Devanagari Extra"/>
+                <w:sz w:val="40"/>
+                <w:szCs w:val="40"/>
+              </w:rPr>
+              <w:t>ÂSì</w:t>
+            </w:r>
+            <w:proofErr w:type="spellEnd"/>
+          </w:p>
+        </w:tc>
+      </w:tr>
+      <w:tr>
+        <w:trPr>
+          <w:gridBefore w:val="1"/>
+          <w:gridAfter w:val="1"/>
+          <w:wBefore w:w="64" w:type="dxa"/>
+          <w:wAfter w:w="108" w:type="dxa"/>
+          <w:trHeight w:val="848"/>
+        </w:trPr>
+        <w:tc>
+          <w:tcPr>
+            <w:tcW w:w="3168" w:type="dxa"/>
+            <w:tcBorders>
+              <w:top w:val="single" w:sz="4" w:space="0" w:color="000000"/>
+              <w:left w:val="single" w:sz="4" w:space="0" w:color="000000"/>
+              <w:bottom w:val="single" w:sz="4" w:space="0" w:color="000000"/>
+              <w:right w:val="single" w:sz="4" w:space="0" w:color="000000"/>
+            </w:tcBorders>
+          </w:tcPr>
+          <w:p>
+            <w:pPr>
+              <w:spacing w:before="0" w:line="240" w:lineRule="auto"/>
+              <w:rPr>
+                <w:rFonts w:cs="Latha"/>
+                <w:b/>
+                <w:sz w:val="28"/>
+                <w:szCs w:val="28"/>
+                <w:lang w:bidi="ta-IN"/>
+              </w:rPr>
+            </w:pPr>
+            <w:r>
+              <w:rPr>
+                <w:rFonts w:cs="Latha"/>
+                <w:b/>
+                <w:sz w:val="28"/>
+                <w:szCs w:val="28"/>
+                <w:lang w:bidi="ta-IN"/>
+              </w:rPr>
+              <w:lastRenderedPageBreak/>
+              <w:t>5.5.8.2</w:t>
+            </w:r>
+            <w:r>
+              <w:rPr>
+                <w:rFonts w:cs="Latha"/>
+                <w:b/>
+                <w:sz w:val="28"/>
+                <w:szCs w:val="28"/>
+                <w:lang w:bidi="ta-IN"/>
+              </w:rPr>
+              <w:t xml:space="preserve">– </w:t>
+            </w:r>
+            <w:proofErr w:type="spellStart"/>
+            <w:r>
+              <w:rPr>
+                <w:rFonts w:cs="Latha"/>
+                <w:b/>
+                <w:sz w:val="28"/>
+                <w:szCs w:val="28"/>
+                <w:lang w:bidi="ta-IN"/>
+              </w:rPr>
+              <w:t>Vaakyam</w:t>
+            </w:r>
+            <w:proofErr w:type="spellEnd"/>
+          </w:p>
+          <w:p>
+            <w:pPr>
+              <w:spacing w:before="0" w:line="240" w:lineRule="auto"/>
+              <w:rPr>
+                <w:rFonts w:cs="Latha"/>
+                <w:b/>
+                <w:sz w:val="28"/>
+                <w:szCs w:val="28"/>
+                <w:lang w:bidi="ta-IN"/>
+              </w:rPr>
+            </w:pPr>
+            <w:r>
+              <w:rPr>
+                <w:rFonts w:cs="Latha"/>
+                <w:b/>
+                <w:sz w:val="28"/>
+                <w:szCs w:val="28"/>
+                <w:lang w:bidi="ta-IN"/>
+              </w:rPr>
+              <w:t xml:space="preserve">Line No. </w:t>
+            </w:r>
+            <w:r>
+              <w:rPr>
+                <w:rFonts w:cs="Latha"/>
+                <w:b/>
+                <w:sz w:val="28"/>
+                <w:szCs w:val="28"/>
+                <w:lang w:bidi="ta-IN"/>
+              </w:rPr>
+              <w:t>– 4</w:t>
+            </w:r>
+          </w:p>
+          <w:p>
+            <w:pPr>
+              <w:spacing w:before="0" w:line="240" w:lineRule="auto"/>
+              <w:rPr>
+                <w:rFonts w:cs="Latha"/>
+                <w:sz w:val="28"/>
+                <w:szCs w:val="28"/>
+                <w:cs/>
+                <w:lang w:bidi="ta-IN"/>
+              </w:rPr>
+            </w:pPr>
+            <w:proofErr w:type="spellStart"/>
+            <w:r>
+              <w:rPr>
+                <w:rFonts w:cs="Latha"/>
+                <w:b/>
+                <w:sz w:val="28"/>
+                <w:szCs w:val="28"/>
+                <w:lang w:bidi="ta-IN"/>
+              </w:rPr>
+              <w:t>Panchaati</w:t>
+            </w:r>
+            <w:proofErr w:type="spellEnd"/>
+            <w:r>
+              <w:rPr>
+                <w:rFonts w:cs="Latha"/>
+                <w:b/>
+                <w:sz w:val="28"/>
+                <w:szCs w:val="28"/>
+                <w:lang w:bidi="ta-IN"/>
+              </w:rPr>
+              <w:t xml:space="preserve">  No. </w:t>
+            </w:r>
+            <w:r>
+              <w:rPr>
+                <w:rFonts w:cs="Latha"/>
+                <w:b/>
+                <w:sz w:val="28"/>
+                <w:szCs w:val="28"/>
+                <w:lang w:bidi="ta-IN"/>
+              </w:rPr>
+              <w:t>- 35</w:t>
+            </w:r>
+          </w:p>
+        </w:tc>
+        <w:tc>
+          <w:tcPr>
+            <w:tcW w:w="5472" w:type="dxa"/>
+            <w:tcBorders>
+              <w:top w:val="single" w:sz="4" w:space="0" w:color="000000"/>
+              <w:left w:val="single" w:sz="4" w:space="0" w:color="000000"/>
+              <w:bottom w:val="single" w:sz="4" w:space="0" w:color="000000"/>
+              <w:right w:val="single" w:sz="4" w:space="0" w:color="000000"/>
+            </w:tcBorders>
+          </w:tcPr>
+          <w:p>
+            <w:pPr>
+              <w:spacing w:before="0" w:line="240" w:lineRule="auto"/>
+              <w:ind w:left="-79" w:right="-108"/>
+              <w:rPr>
+                <w:sz w:val="32"/>
+                <w:szCs w:val="32"/>
+              </w:rPr>
+            </w:pPr>
+            <w:proofErr w:type="spellStart"/>
+            <w:r>
+              <w:rPr>
+                <w:rFonts w:ascii="BRH Devanagari Extra" w:hAnsi="BRH Devanagari Extra" w:cs="BRH Devanagari Extra"/>
+                <w:sz w:val="40"/>
+                <w:szCs w:val="40"/>
+                <w:highlight w:val="yellow"/>
+              </w:rPr>
+              <w:t>zÉÏ</w:t>
+            </w:r>
+            <w:r>
+              <w:rPr>
+                <w:rFonts w:ascii="BRH Devanagari Extra" w:hAnsi="BRH Devanagari Extra" w:cs="BRH Devanagari Extra"/>
+                <w:sz w:val="40"/>
+                <w:szCs w:val="40"/>
+              </w:rPr>
+              <w:t>whÉÉïalÉåÈ</w:t>
+            </w:r>
+            <w:proofErr w:type="spellEnd"/>
+            <w:r>
+              <w:rPr>
+                <w:rFonts w:ascii="BRH Devanagari Extra" w:hAnsi="BRH Devanagari Extra" w:cs="BRH Devanagari Extra"/>
+                <w:sz w:val="40"/>
+                <w:szCs w:val="40"/>
+              </w:rPr>
+              <w:t xml:space="preserve"> </w:t>
+            </w:r>
+            <w:proofErr w:type="spellStart"/>
+            <w:r>
+              <w:rPr>
+                <w:rFonts w:ascii="BRH Devanagari Extra" w:hAnsi="BRH Devanagari Extra" w:cs="BRH Devanagari Extra"/>
+                <w:sz w:val="40"/>
+                <w:szCs w:val="40"/>
+              </w:rPr>
+              <w:t>ÍzÉU</w:t>
+            </w:r>
+            <w:proofErr w:type="spellEnd"/>
+            <w:r>
+              <w:rPr>
+                <w:rFonts w:ascii="BRH Malayalam Extra" w:hAnsi="BRH Malayalam Extra" w:cs="BRH Devanagari Extra"/>
+                <w:sz w:val="34"/>
+                <w:szCs w:val="40"/>
+              </w:rPr>
+              <w:t>–</w:t>
+            </w:r>
+            <w:r>
+              <w:rPr>
+                <w:rFonts w:ascii="BRH Devanagari Extra" w:hAnsi="BRH Devanagari Extra" w:cs="BRH Devanagari Extra"/>
+                <w:sz w:val="40"/>
+                <w:szCs w:val="40"/>
+              </w:rPr>
+              <w:t xml:space="preserve"> </w:t>
+            </w:r>
+            <w:proofErr w:type="spellStart"/>
+            <w:r>
+              <w:rPr>
+                <w:rFonts w:ascii="BRH Devanagari Extra" w:hAnsi="BRH Devanagari Extra" w:cs="BRH Devanagari Extra"/>
+                <w:sz w:val="40"/>
+                <w:szCs w:val="40"/>
+              </w:rPr>
+              <w:t>EmÉþ</w:t>
+            </w:r>
+            <w:proofErr w:type="spellEnd"/>
+          </w:p>
+        </w:tc>
+        <w:tc>
+          <w:tcPr>
+            <w:tcW w:w="5472" w:type="dxa"/>
+            <w:tcBorders>
+              <w:top w:val="single" w:sz="4" w:space="0" w:color="000000"/>
+              <w:left w:val="single" w:sz="4" w:space="0" w:color="000000"/>
+              <w:bottom w:val="single" w:sz="4" w:space="0" w:color="000000"/>
+              <w:right w:val="single" w:sz="4" w:space="0" w:color="000000"/>
+            </w:tcBorders>
+          </w:tcPr>
+          <w:p>
+            <w:pPr>
+              <w:spacing w:before="0" w:line="240" w:lineRule="auto"/>
+              <w:rPr>
+                <w:sz w:val="32"/>
+                <w:szCs w:val="32"/>
+              </w:rPr>
+            </w:pPr>
+            <w:proofErr w:type="spellStart"/>
+            <w:r>
+              <w:rPr>
+                <w:rFonts w:ascii="BRH Devanagari Extra" w:hAnsi="BRH Devanagari Extra" w:cs="BRH Devanagari Extra"/>
+                <w:sz w:val="40"/>
+                <w:szCs w:val="40"/>
+                <w:highlight w:val="green"/>
+              </w:rPr>
+              <w:t>zÉÏ</w:t>
+            </w:r>
+            <w:proofErr w:type="spellEnd"/>
+            <w:r>
+              <w:rPr>
+                <w:rFonts w:ascii="BRH Malayalam Extra" w:hAnsi="BRH Malayalam Extra" w:cs="BRH Devanagari Extra"/>
+                <w:sz w:val="34"/>
+                <w:szCs w:val="40"/>
+              </w:rPr>
+              <w:t>–</w:t>
+            </w:r>
+            <w:proofErr w:type="spellStart"/>
+            <w:r>
+              <w:rPr>
+                <w:rFonts w:ascii="BRH Devanagari Extra" w:hAnsi="BRH Devanagari Extra" w:cs="BRH Devanagari Extra"/>
+                <w:sz w:val="40"/>
+                <w:szCs w:val="40"/>
+              </w:rPr>
+              <w:t>whÉÉïalÉåÈ</w:t>
+            </w:r>
+            <w:proofErr w:type="spellEnd"/>
+            <w:r>
+              <w:rPr>
+                <w:rFonts w:ascii="BRH Devanagari Extra" w:hAnsi="BRH Devanagari Extra" w:cs="BRH Devanagari Extra"/>
+                <w:sz w:val="40"/>
+                <w:szCs w:val="40"/>
+              </w:rPr>
+              <w:t xml:space="preserve"> </w:t>
+            </w:r>
+            <w:proofErr w:type="spellStart"/>
+            <w:r>
+              <w:rPr>
+                <w:rFonts w:ascii="BRH Devanagari Extra" w:hAnsi="BRH Devanagari Extra" w:cs="BRH Devanagari Extra"/>
+                <w:sz w:val="40"/>
+                <w:szCs w:val="40"/>
+              </w:rPr>
+              <w:t>ÍzÉU</w:t>
+            </w:r>
+            <w:proofErr w:type="spellEnd"/>
+            <w:r>
+              <w:rPr>
+                <w:rFonts w:ascii="BRH Malayalam Extra" w:hAnsi="BRH Malayalam Extra" w:cs="BRH Devanagari Extra"/>
+                <w:sz w:val="34"/>
+                <w:szCs w:val="40"/>
+              </w:rPr>
+              <w:t>–</w:t>
+            </w:r>
+            <w:r>
+              <w:rPr>
+                <w:rFonts w:ascii="BRH Devanagari Extra" w:hAnsi="BRH Devanagari Extra" w:cs="BRH Devanagari Extra"/>
+                <w:sz w:val="40"/>
+                <w:szCs w:val="40"/>
+              </w:rPr>
+              <w:t xml:space="preserve"> </w:t>
+            </w:r>
+            <w:proofErr w:type="spellStart"/>
+            <w:r>
+              <w:rPr>
+                <w:rFonts w:ascii="BRH Devanagari Extra" w:hAnsi="BRH Devanagari Extra" w:cs="BRH Devanagari Extra"/>
+                <w:sz w:val="40"/>
+                <w:szCs w:val="40"/>
+              </w:rPr>
+              <w:t>EmÉþ</w:t>
+            </w:r>
+            <w:proofErr w:type="spellEnd"/>
+          </w:p>
+        </w:tc>
+      </w:tr>
+      <w:tr>
+        <w:trPr>
+          <w:gridBefore w:val="1"/>
+          <w:gridAfter w:val="1"/>
+          <w:wBefore w:w="64" w:type="dxa"/>
+          <w:wAfter w:w="108" w:type="dxa"/>
+          <w:trHeight w:val="848"/>
+        </w:trPr>
+        <w:tc>
+          <w:tcPr>
+            <w:tcW w:w="3168" w:type="dxa"/>
+            <w:tcBorders>
+              <w:top w:val="single" w:sz="4" w:space="0" w:color="000000"/>
+              <w:left w:val="single" w:sz="4" w:space="0" w:color="000000"/>
+              <w:bottom w:val="single" w:sz="4" w:space="0" w:color="000000"/>
+              <w:right w:val="single" w:sz="4" w:space="0" w:color="000000"/>
+            </w:tcBorders>
+          </w:tcPr>
+          <w:p>
+            <w:pPr>
+              <w:spacing w:before="0" w:line="240" w:lineRule="auto"/>
+              <w:rPr>
+                <w:rFonts w:cs="Latha"/>
+                <w:b/>
+                <w:sz w:val="28"/>
+                <w:szCs w:val="28"/>
+                <w:lang w:bidi="ta-IN"/>
+              </w:rPr>
+            </w:pPr>
+            <w:r>
+              <w:rPr>
+                <w:rFonts w:cs="Latha"/>
+                <w:b/>
+                <w:sz w:val="28"/>
+                <w:szCs w:val="28"/>
+                <w:lang w:bidi="ta-IN"/>
+              </w:rPr>
+              <w:t>5.5.8.3</w:t>
+            </w:r>
+            <w:r>
+              <w:rPr>
+                <w:rFonts w:cs="Latha"/>
+                <w:b/>
+                <w:sz w:val="28"/>
+                <w:szCs w:val="28"/>
+                <w:lang w:bidi="ta-IN"/>
+              </w:rPr>
+              <w:t xml:space="preserve">– </w:t>
+            </w:r>
+            <w:proofErr w:type="spellStart"/>
+            <w:r>
+              <w:rPr>
+                <w:rFonts w:cs="Latha"/>
+                <w:b/>
+                <w:sz w:val="28"/>
+                <w:szCs w:val="28"/>
+                <w:lang w:bidi="ta-IN"/>
+              </w:rPr>
+              <w:t>Vaakyam</w:t>
+            </w:r>
+            <w:proofErr w:type="spellEnd"/>
+          </w:p>
+          <w:p>
+            <w:pPr>
+              <w:spacing w:before="0" w:line="240" w:lineRule="auto"/>
+              <w:rPr>
+                <w:rFonts w:cs="Latha"/>
+                <w:b/>
+                <w:sz w:val="28"/>
+                <w:szCs w:val="28"/>
+                <w:lang w:bidi="ta-IN"/>
+              </w:rPr>
+            </w:pPr>
+            <w:r>
+              <w:rPr>
+                <w:rFonts w:cs="Latha"/>
+                <w:b/>
+                <w:sz w:val="28"/>
+                <w:szCs w:val="28"/>
+                <w:lang w:bidi="ta-IN"/>
+              </w:rPr>
+              <w:t xml:space="preserve">Line No. </w:t>
+            </w:r>
+            <w:r>
+              <w:rPr>
+                <w:rFonts w:cs="Latha"/>
+                <w:b/>
+                <w:sz w:val="28"/>
+                <w:szCs w:val="28"/>
+                <w:lang w:bidi="ta-IN"/>
+              </w:rPr>
+              <w:t>– 5</w:t>
+            </w:r>
+          </w:p>
+          <w:p>
+            <w:pPr>
+              <w:spacing w:before="0" w:line="240" w:lineRule="auto"/>
+              <w:rPr>
+                <w:rFonts w:cs="Latha"/>
+                <w:b/>
+                <w:sz w:val="28"/>
+                <w:szCs w:val="28"/>
+                <w:lang w:bidi="ta-IN"/>
+              </w:rPr>
+            </w:pPr>
+            <w:proofErr w:type="spellStart"/>
+            <w:r>
+              <w:rPr>
+                <w:rFonts w:cs="Latha"/>
+                <w:b/>
+                <w:sz w:val="28"/>
+                <w:szCs w:val="28"/>
+                <w:lang w:bidi="ta-IN"/>
+              </w:rPr>
+              <w:t>Panchaati</w:t>
+            </w:r>
+            <w:proofErr w:type="spellEnd"/>
+            <w:r>
+              <w:rPr>
+                <w:rFonts w:cs="Latha"/>
+                <w:b/>
+                <w:sz w:val="28"/>
+                <w:szCs w:val="28"/>
+                <w:lang w:bidi="ta-IN"/>
+              </w:rPr>
+              <w:t xml:space="preserve">  No. </w:t>
+            </w:r>
+            <w:r>
+              <w:rPr>
+                <w:rFonts w:cs="Latha"/>
+                <w:b/>
+                <w:sz w:val="28"/>
+                <w:szCs w:val="28"/>
+                <w:lang w:bidi="ta-IN"/>
+              </w:rPr>
+              <w:t>- 36</w:t>
+            </w:r>
+          </w:p>
+        </w:tc>
+        <w:tc>
+          <w:tcPr>
+            <w:tcW w:w="5472" w:type="dxa"/>
+            <w:tcBorders>
+              <w:top w:val="single" w:sz="4" w:space="0" w:color="000000"/>
+              <w:left w:val="single" w:sz="4" w:space="0" w:color="000000"/>
+              <w:bottom w:val="single" w:sz="4" w:space="0" w:color="000000"/>
+              <w:right w:val="single" w:sz="4" w:space="0" w:color="000000"/>
+            </w:tcBorders>
+          </w:tcPr>
+          <w:p>
+            <w:pPr>
+              <w:spacing w:before="0" w:line="240" w:lineRule="auto"/>
+              <w:ind w:left="-79" w:right="-108"/>
+              <w:rPr>
+                <w:rFonts w:ascii="BRH Malayalam Extra" w:hAnsi="BRH Malayalam Extra" w:cs="BRH Malayalam Extra"/>
+                <w:sz w:val="40"/>
+                <w:szCs w:val="40"/>
+                <w:highlight w:val="yellow"/>
+              </w:rPr>
+            </w:pPr>
+            <w:proofErr w:type="spellStart"/>
+            <w:r>
+              <w:rPr>
+                <w:rFonts w:ascii="BRH Devanagari Extra" w:hAnsi="BRH Devanagari Extra" w:cs="BRH Devanagari Extra"/>
+                <w:sz w:val="40"/>
+                <w:szCs w:val="40"/>
+              </w:rPr>
+              <w:t>rÉÉå</w:t>
+            </w:r>
+            <w:r>
+              <w:rPr>
+                <w:rFonts w:ascii="BRH Devanagari Extra" w:hAnsi="BRH Devanagari Extra" w:cs="BRH Devanagari Extra"/>
+                <w:sz w:val="40"/>
+                <w:szCs w:val="40"/>
+                <w:highlight w:val="yellow"/>
+              </w:rPr>
+              <w:t>ÅuÉÉ</w:t>
+            </w:r>
+            <w:proofErr w:type="spellEnd"/>
+            <w:r>
+              <w:rPr>
+                <w:rFonts w:ascii="BRH Devanagari Extra" w:hAnsi="BRH Devanagari Extra" w:cs="BRH Devanagari Extra"/>
+                <w:sz w:val="40"/>
+                <w:szCs w:val="40"/>
+              </w:rPr>
+              <w:t xml:space="preserve"> </w:t>
+            </w:r>
+            <w:proofErr w:type="spellStart"/>
+            <w:r>
+              <w:rPr>
+                <w:rFonts w:ascii="BRH Devanagari Extra" w:hAnsi="BRH Devanagari Extra" w:cs="BRH Devanagari Extra"/>
+                <w:sz w:val="40"/>
+                <w:szCs w:val="40"/>
+              </w:rPr>
+              <w:t>AmÉÉÿiqÉÉlÉqÉ</w:t>
+            </w:r>
+            <w:proofErr w:type="spellEnd"/>
+            <w:r>
+              <w:rPr>
+                <w:rFonts w:ascii="BRH Malayalam Extra" w:hAnsi="BRH Malayalam Extra" w:cs="BRH Devanagari Extra"/>
+                <w:sz w:val="34"/>
+                <w:szCs w:val="40"/>
+              </w:rPr>
+              <w:t>–</w:t>
+            </w:r>
+            <w:proofErr w:type="spellStart"/>
+            <w:r>
+              <w:rPr>
+                <w:rFonts w:ascii="BRH Devanagari Extra" w:hAnsi="BRH Devanagari Extra" w:cs="BRH Devanagari Extra"/>
+                <w:sz w:val="40"/>
+                <w:szCs w:val="40"/>
+              </w:rPr>
+              <w:t>ÎalÉÇ</w:t>
+            </w:r>
+            <w:proofErr w:type="spellEnd"/>
+          </w:p>
+        </w:tc>
+        <w:tc>
+          <w:tcPr>
+            <w:tcW w:w="5472" w:type="dxa"/>
+            <w:tcBorders>
+              <w:top w:val="single" w:sz="4" w:space="0" w:color="000000"/>
+              <w:left w:val="single" w:sz="4" w:space="0" w:color="000000"/>
+              <w:bottom w:val="single" w:sz="4" w:space="0" w:color="000000"/>
+              <w:right w:val="single" w:sz="4" w:space="0" w:color="000000"/>
+            </w:tcBorders>
+          </w:tcPr>
+          <w:p>
+            <w:pPr>
+              <w:spacing w:before="0" w:line="240" w:lineRule="auto"/>
+              <w:rPr>
+                <w:rFonts w:ascii="Cambria" w:hAnsi="Cambria" w:cs="BRH Malayalam Extra"/>
+                <w:sz w:val="40"/>
+                <w:szCs w:val="40"/>
+              </w:rPr>
+            </w:pPr>
+            <w:proofErr w:type="spellStart"/>
+            <w:r>
+              <w:rPr>
+                <w:rFonts w:ascii="BRH Devanagari Extra" w:hAnsi="BRH Devanagari Extra" w:cs="BRH Devanagari Extra"/>
+                <w:sz w:val="40"/>
+                <w:szCs w:val="40"/>
+              </w:rPr>
+              <w:t>rÉÉå</w:t>
+            </w:r>
+            <w:proofErr w:type="spellEnd"/>
+            <w:r>
+              <w:rPr>
+                <w:rFonts w:ascii="BRH Devanagari Extra" w:hAnsi="BRH Devanagari Extra" w:cs="BRH Devanagari Extra"/>
+                <w:sz w:val="40"/>
+                <w:szCs w:val="40"/>
+              </w:rPr>
+              <w:t xml:space="preserve"> </w:t>
+            </w:r>
+            <w:proofErr w:type="spellStart"/>
+            <w:r>
+              <w:rPr>
+                <w:rFonts w:ascii="BRH Devanagari Extra" w:hAnsi="BRH Devanagari Extra" w:cs="BRH Devanagari Extra"/>
+                <w:sz w:val="40"/>
+                <w:szCs w:val="40"/>
+                <w:highlight w:val="green"/>
+              </w:rPr>
+              <w:t>uÉÉ</w:t>
+            </w:r>
+            <w:proofErr w:type="spellEnd"/>
+            <w:r>
+              <w:rPr>
+                <w:rFonts w:ascii="BRH Devanagari Extra" w:hAnsi="BRH Devanagari Extra" w:cs="BRH Devanagari Extra"/>
+                <w:sz w:val="40"/>
+                <w:szCs w:val="40"/>
+              </w:rPr>
+              <w:t xml:space="preserve"> </w:t>
+            </w:r>
+            <w:proofErr w:type="spellStart"/>
+            <w:r>
+              <w:rPr>
+                <w:rFonts w:ascii="BRH Devanagari Extra" w:hAnsi="BRH Devanagari Extra" w:cs="BRH Devanagari Extra"/>
+                <w:sz w:val="40"/>
+                <w:szCs w:val="40"/>
+              </w:rPr>
+              <w:t>AmÉÉÿiqÉÉlÉqÉ</w:t>
+            </w:r>
+            <w:proofErr w:type="spellEnd"/>
+            <w:r>
+              <w:rPr>
+                <w:rFonts w:ascii="BRH Malayalam Extra" w:hAnsi="BRH Malayalam Extra" w:cs="BRH Devanagari Extra"/>
+                <w:sz w:val="34"/>
+                <w:szCs w:val="40"/>
+              </w:rPr>
+              <w:t>–</w:t>
+            </w:r>
+            <w:proofErr w:type="spellStart"/>
+            <w:r>
+              <w:rPr>
+                <w:rFonts w:ascii="BRH Devanagari Extra" w:hAnsi="BRH Devanagari Extra" w:cs="BRH Devanagari Extra"/>
+                <w:sz w:val="40"/>
+                <w:szCs w:val="40"/>
+              </w:rPr>
+              <w:t>ÎalÉÇ</w:t>
+            </w:r>
+            <w:proofErr w:type="spellEnd"/>
+            <w:r>
+              <w:rPr>
+                <w:rFonts w:ascii="BRH Devanagari Extra" w:hAnsi="BRH Devanagari Extra" w:cs="BRH Devanagari Extra"/>
+                <w:sz w:val="40"/>
+                <w:szCs w:val="40"/>
+              </w:rPr>
+              <w:t xml:space="preserve"> </w:t>
+            </w:r>
+            <w:r>
+              <w:rPr>
+                <w:rFonts w:ascii="BRH Malayalam Extra" w:hAnsi="BRH Malayalam Extra" w:cs="BRH Malayalam Extra"/>
+                <w:b/>
+                <w:sz w:val="28"/>
+                <w:szCs w:val="40"/>
+              </w:rPr>
+              <w:t>(</w:t>
+            </w:r>
+            <w:proofErr w:type="spellStart"/>
+            <w:r>
+              <w:rPr>
+                <w:rFonts w:ascii="Cambria" w:hAnsi="Cambria" w:cs="BRH Malayalam Extra"/>
+                <w:b/>
+                <w:sz w:val="28"/>
+                <w:szCs w:val="40"/>
+              </w:rPr>
+              <w:t>av</w:t>
+            </w:r>
+            <w:r>
+              <w:rPr>
+                <w:rFonts w:ascii="Cambria" w:hAnsi="Cambria" w:cs="BRH Malayalam Extra"/>
+                <w:b/>
+                <w:sz w:val="28"/>
+                <w:szCs w:val="40"/>
+              </w:rPr>
+              <w:t>a</w:t>
+            </w:r>
+            <w:r>
+              <w:rPr>
+                <w:rFonts w:ascii="Cambria" w:hAnsi="Cambria" w:cs="BRH Malayalam Extra"/>
+                <w:b/>
+                <w:sz w:val="28"/>
+                <w:szCs w:val="40"/>
+              </w:rPr>
+              <w:t>g</w:t>
+            </w:r>
+            <w:r>
+              <w:rPr>
+                <w:rFonts w:ascii="Cambria" w:hAnsi="Cambria" w:cs="BRH Malayalam Extra"/>
+                <w:b/>
+                <w:sz w:val="28"/>
+                <w:szCs w:val="40"/>
+              </w:rPr>
+              <w:t>r</w:t>
+            </w:r>
+            <w:r>
+              <w:rPr>
+                <w:rFonts w:ascii="Cambria" w:hAnsi="Cambria" w:cs="BRH Malayalam Extra"/>
+                <w:b/>
+                <w:sz w:val="28"/>
+                <w:szCs w:val="40"/>
+              </w:rPr>
+              <w:t>ah</w:t>
+            </w:r>
+            <w:r>
+              <w:rPr>
+                <w:rFonts w:ascii="Cambria" w:hAnsi="Cambria" w:cs="BRH Malayalam Extra"/>
+                <w:b/>
+                <w:sz w:val="28"/>
+                <w:szCs w:val="40"/>
+              </w:rPr>
+              <w:t>am</w:t>
+            </w:r>
+            <w:proofErr w:type="spellEnd"/>
+            <w:r>
+              <w:rPr>
+                <w:rFonts w:ascii="Cambria" w:hAnsi="Cambria" w:cs="BRH Malayalam Extra"/>
+                <w:b/>
+                <w:sz w:val="28"/>
+                <w:szCs w:val="40"/>
+              </w:rPr>
+              <w:t xml:space="preserve"> removed)</w:t>
+            </w:r>
+          </w:p>
+        </w:tc>
+      </w:tr>
+      <w:tr>
+        <w:trPr>
+          <w:gridBefore w:val="1"/>
+          <w:gridAfter w:val="1"/>
+          <w:wBefore w:w="64" w:type="dxa"/>
+          <w:wAfter w:w="108" w:type="dxa"/>
+          <w:trHeight w:val="848"/>
+        </w:trPr>
+        <w:tc>
+          <w:tcPr>
+            <w:tcW w:w="3168" w:type="dxa"/>
+            <w:tcBorders>
+              <w:top w:val="single" w:sz="4" w:space="0" w:color="000000"/>
+              <w:left w:val="single" w:sz="4" w:space="0" w:color="000000"/>
+              <w:bottom w:val="single" w:sz="4" w:space="0" w:color="000000"/>
+              <w:right w:val="single" w:sz="4" w:space="0" w:color="000000"/>
+            </w:tcBorders>
+          </w:tcPr>
+          <w:p>
+            <w:pPr>
+              <w:spacing w:before="0" w:line="240" w:lineRule="auto"/>
+              <w:rPr>
+                <w:rFonts w:cs="Latha"/>
+                <w:b/>
+                <w:sz w:val="28"/>
+                <w:szCs w:val="28"/>
+                <w:lang w:bidi="ta-IN"/>
+              </w:rPr>
+            </w:pPr>
+            <w:r>
+              <w:rPr>
+                <w:rFonts w:cs="Latha"/>
+                <w:b/>
+                <w:sz w:val="28"/>
+                <w:szCs w:val="28"/>
+                <w:lang w:bidi="ta-IN"/>
+              </w:rPr>
+              <w:t>5.5.18.1</w:t>
+            </w:r>
+            <w:r>
+              <w:rPr>
+                <w:rFonts w:cs="Latha"/>
+                <w:b/>
+                <w:sz w:val="28"/>
+                <w:szCs w:val="28"/>
+                <w:lang w:bidi="ta-IN"/>
+              </w:rPr>
+              <w:t xml:space="preserve">– </w:t>
+            </w:r>
+            <w:proofErr w:type="spellStart"/>
+            <w:r>
+              <w:rPr>
+                <w:rFonts w:cs="Latha"/>
+                <w:b/>
+                <w:sz w:val="28"/>
+                <w:szCs w:val="28"/>
+                <w:lang w:bidi="ta-IN"/>
+              </w:rPr>
+              <w:t>Vaakyam</w:t>
+            </w:r>
+            <w:proofErr w:type="spellEnd"/>
+          </w:p>
+          <w:p>
+            <w:pPr>
+              <w:spacing w:before="0" w:line="240" w:lineRule="auto"/>
+              <w:rPr>
+                <w:rFonts w:cs="Latha"/>
+                <w:b/>
+                <w:sz w:val="28"/>
+                <w:szCs w:val="28"/>
+                <w:lang w:bidi="ta-IN"/>
+              </w:rPr>
+            </w:pPr>
+            <w:r>
+              <w:rPr>
+                <w:rFonts w:cs="Latha"/>
+                <w:b/>
+                <w:sz w:val="28"/>
+                <w:szCs w:val="28"/>
+                <w:lang w:bidi="ta-IN"/>
+              </w:rPr>
+              <w:t xml:space="preserve">Line No. </w:t>
+            </w:r>
+            <w:r>
+              <w:rPr>
+                <w:rFonts w:cs="Latha"/>
+                <w:b/>
+                <w:sz w:val="28"/>
+                <w:szCs w:val="28"/>
+                <w:lang w:bidi="ta-IN"/>
+              </w:rPr>
+              <w:t>– 2</w:t>
+            </w:r>
+          </w:p>
+          <w:p>
+            <w:pPr>
+              <w:spacing w:before="0" w:line="240" w:lineRule="auto"/>
+              <w:rPr>
+                <w:rFonts w:cs="Latha"/>
+                <w:sz w:val="28"/>
+                <w:szCs w:val="28"/>
+                <w:cs/>
+                <w:lang w:bidi="ta-IN"/>
+              </w:rPr>
+            </w:pPr>
+            <w:proofErr w:type="spellStart"/>
+            <w:r>
+              <w:rPr>
+                <w:rFonts w:cs="Latha"/>
+                <w:b/>
+                <w:sz w:val="28"/>
+                <w:szCs w:val="28"/>
+                <w:lang w:bidi="ta-IN"/>
+              </w:rPr>
+              <w:t>Panchaati</w:t>
+            </w:r>
+            <w:proofErr w:type="spellEnd"/>
+            <w:r>
+              <w:rPr>
+                <w:rFonts w:cs="Latha"/>
+                <w:b/>
+                <w:sz w:val="28"/>
+                <w:szCs w:val="28"/>
+                <w:lang w:bidi="ta-IN"/>
+              </w:rPr>
+              <w:t xml:space="preserve">  No. </w:t>
+            </w:r>
+            <w:r>
+              <w:rPr>
+                <w:rFonts w:cs="Latha"/>
+                <w:b/>
+                <w:sz w:val="28"/>
+                <w:szCs w:val="28"/>
+                <w:lang w:bidi="ta-IN"/>
+              </w:rPr>
+              <w:t>- 56</w:t>
+            </w:r>
+          </w:p>
+        </w:tc>
+        <w:tc>
+          <w:tcPr>
+            <w:tcW w:w="5472" w:type="dxa"/>
+            <w:tcBorders>
+              <w:top w:val="single" w:sz="4" w:space="0" w:color="000000"/>
+              <w:left w:val="single" w:sz="4" w:space="0" w:color="000000"/>
+              <w:bottom w:val="single" w:sz="4" w:space="0" w:color="000000"/>
+              <w:right w:val="single" w:sz="4" w:space="0" w:color="000000"/>
+            </w:tcBorders>
+          </w:tcPr>
+          <w:p>
+            <w:pPr>
+              <w:spacing w:before="0" w:line="240" w:lineRule="auto"/>
+              <w:ind w:left="-79" w:right="-108"/>
+              <w:rPr>
+                <w:sz w:val="32"/>
+                <w:szCs w:val="32"/>
               </w:rPr>
             </w:pPr>
             <w:proofErr w:type="spellStart"/>
@@ -6025,9 +6965,94 @@
                 <w:rFonts w:ascii="BRH Devanagari Extra" w:hAnsi="BRH Devanagari Extra" w:cs="BRH Devanagari Extra"/>
                 <w:sz w:val="40"/>
                 <w:szCs w:val="40"/>
-              </w:rPr>
-              <w:t>lÉ</w:t>
-            </w:r>
+                <w:highlight w:val="yellow"/>
+              </w:rPr>
+              <w:t>lÉæþUç.</w:t>
+            </w:r>
+            <w:r>
+              <w:rPr>
+                <w:rFonts w:ascii="BRH Devanagari Extra" w:hAnsi="BRH Devanagari Extra" w:cs="BRH Devanagari Extra"/>
+                <w:sz w:val="40"/>
+                <w:szCs w:val="40"/>
+              </w:rPr>
+              <w:t>G</w:t>
+            </w:r>
+            <w:proofErr w:type="spellEnd"/>
+            <w:r>
+              <w:rPr>
+                <w:rFonts w:ascii="BRH Malayalam Extra" w:hAnsi="BRH Malayalam Extra" w:cs="BRH Devanagari Extra"/>
+                <w:sz w:val="34"/>
+                <w:szCs w:val="40"/>
+              </w:rPr>
+              <w:t>–</w:t>
+            </w:r>
+            <w:proofErr w:type="spellStart"/>
+            <w:r>
+              <w:rPr>
+                <w:rFonts w:ascii="BRH Devanagari Extra" w:hAnsi="BRH Devanagari Extra" w:cs="BRH Devanagari Extra"/>
+                <w:sz w:val="40"/>
+                <w:szCs w:val="40"/>
+              </w:rPr>
+              <w:t>iÉÉÈ</w:t>
+            </w:r>
+            <w:proofErr w:type="spellEnd"/>
+          </w:p>
+        </w:tc>
+        <w:tc>
+          <w:tcPr>
+            <w:tcW w:w="5472" w:type="dxa"/>
+            <w:tcBorders>
+              <w:top w:val="single" w:sz="4" w:space="0" w:color="000000"/>
+              <w:left w:val="single" w:sz="4" w:space="0" w:color="000000"/>
+              <w:bottom w:val="single" w:sz="4" w:space="0" w:color="000000"/>
+              <w:right w:val="single" w:sz="4" w:space="0" w:color="000000"/>
+            </w:tcBorders>
+          </w:tcPr>
+          <w:p>
+            <w:pPr>
+              <w:spacing w:before="0" w:line="240" w:lineRule="auto"/>
+              <w:rPr>
+                <w:sz w:val="32"/>
+                <w:szCs w:val="32"/>
+              </w:rPr>
+            </w:pPr>
+            <w:proofErr w:type="spellStart"/>
+            <w:r>
+              <w:rPr>
+                <w:rFonts w:ascii="BRH Devanagari Extra" w:hAnsi="BRH Devanagari Extra" w:cs="BRH Devanagari Extra"/>
+                <w:sz w:val="40"/>
+                <w:szCs w:val="40"/>
+              </w:rPr>
+              <w:t>zÉ</w:t>
+            </w:r>
+            <w:proofErr w:type="spellEnd"/>
+            <w:r>
+              <w:rPr>
+                <w:rFonts w:ascii="BRH Malayalam Extra" w:hAnsi="BRH Malayalam Extra" w:cs="BRH Devanagari Extra"/>
+                <w:sz w:val="34"/>
+                <w:szCs w:val="40"/>
+              </w:rPr>
+              <w:t>–</w:t>
+            </w:r>
+            <w:proofErr w:type="spellStart"/>
+            <w:r>
+              <w:rPr>
+                <w:rFonts w:ascii="BRH Devanagari Extra" w:hAnsi="BRH Devanagari Extra" w:cs="BRH Devanagari Extra"/>
+                <w:sz w:val="40"/>
+                <w:szCs w:val="40"/>
+              </w:rPr>
+              <w:t>zÉxiÉå</w:t>
+            </w:r>
+            <w:proofErr w:type="spellEnd"/>
+            <w:r>
+              <w:rPr>
+                <w:rFonts w:ascii="BRH Devanagari Extra" w:hAnsi="BRH Devanagari Extra" w:cs="BRH Devanagari Extra"/>
+                <w:sz w:val="40"/>
+                <w:szCs w:val="40"/>
+              </w:rPr>
+              <w:t xml:space="preserve"> </w:t>
+            </w:r>
+            <w:proofErr w:type="spellStart"/>
             <w:r>
               <w:rPr>
                 <w:rFonts w:ascii="BRH Devanagari Extra" w:hAnsi="BRH Devanagari Extra" w:cs="BRH Devanagari Extra"/>
@@ -6035,15 +7060,15 @@
                 <w:szCs w:val="40"/>
                 <w:highlight w:val="green"/>
               </w:rPr>
-              <w:t>æUþç</w:t>
-            </w:r>
-            <w:r>
-              <w:rPr>
-                <w:rFonts w:ascii="BRH Devanagari Extra" w:hAnsi="BRH Devanagari Extra" w:cs="BRH Devanagari Extra"/>
-                <w:sz w:val="40"/>
-                <w:szCs w:val="40"/>
-              </w:rPr>
-              <w:t>.G</w:t>
+              <w:t>lÉæUçþ.</w:t>
+            </w:r>
+            <w:r>
+              <w:rPr>
+                <w:rFonts w:ascii="BRH Devanagari Extra" w:hAnsi="BRH Devanagari Extra" w:cs="BRH Devanagari Extra"/>
+                <w:sz w:val="40"/>
+                <w:szCs w:val="40"/>
+              </w:rPr>
+              <w:t>G</w:t>
             </w:r>
             <w:proofErr w:type="spellEnd"/>
             <w:r>
@@ -6062,42 +7087,6 @@
                 <w:szCs w:val="40"/>
               </w:rPr>
               <w:t>iÉÉÈ</w:t>
-            </w:r>
-            <w:proofErr w:type="spellEnd"/>
-            <w:r>
-              <w:rPr>
-                <w:rFonts w:ascii="BRH Devanagari Extra" w:hAnsi="BRH Devanagari Extra" w:cs="BRH Devanagari Extra"/>
-                <w:sz w:val="40"/>
-                <w:szCs w:val="40"/>
-              </w:rPr>
-              <w:t xml:space="preserve"> </w:t>
-            </w:r>
-            <w:proofErr w:type="spellStart"/>
-            <w:r>
-              <w:rPr>
-                <w:rFonts w:ascii="BRH Devanagari Extra" w:hAnsi="BRH Devanagari Extra" w:cs="BRH Devanagari Extra"/>
-                <w:sz w:val="40"/>
-                <w:szCs w:val="40"/>
-              </w:rPr>
-              <w:t>M×üþMü</w:t>
-            </w:r>
-            <w:proofErr w:type="spellEnd"/>
-            <w:r>
-              <w:rPr>
-                <w:rFonts w:ascii="BRH Malayalam Extra" w:hAnsi="BRH Malayalam Extra" w:cs="BRH Devanagari Extra"/>
-                <w:sz w:val="34"/>
-                <w:szCs w:val="40"/>
-              </w:rPr>
-              <w:t>–</w:t>
-            </w:r>
-            <w:proofErr w:type="spellStart"/>
-            <w:r>
-              <w:rPr>
-                <w:rFonts w:ascii="BRH Devanagari Extra" w:hAnsi="BRH Devanagari Extra" w:cs="BRH Devanagari Extra"/>
-                <w:sz w:val="40"/>
-                <w:szCs w:val="40"/>
-              </w:rPr>
-              <w:t>uÉÉMÑüþÈ</w:t>
             </w:r>
             <w:proofErr w:type="spellEnd"/>
           </w:p>
@@ -19266,7 +20255,7 @@
         <w:bCs/>
         <w:noProof/>
       </w:rPr>
-      <w:t>4</w:t>
+      <w:t>9</w:t>
     </w:r>
     <w:r>
       <w:rPr>
@@ -20181,7 +21170,7 @@
 </file>
 
 <file path=customXml/itemProps1.xml><?xml version="1.0" encoding="utf-8"?>
-<ds:datastoreItem xmlns:ds="http://schemas.openxmlformats.org/officeDocument/2006/customXml" ds:itemID="{AFC7B0E6-4727-4BCA-AE98-53794901FB3A}">
+<ds:datastoreItem xmlns:ds="http://schemas.openxmlformats.org/officeDocument/2006/customXml" ds:itemID="{0BFDF994-4C23-46D9-BD6E-6DCA9E0A4B1F}">
   <ds:schemaRefs>
     <ds:schemaRef ds:uri="http://schemas.openxmlformats.org/officeDocument/2006/bibliography"/>
   </ds:schemaRefs>

--- a/saMhitA/05/TS 5 Sanskrit Corrections.docx
+++ b/saMhitA/05/TS 5 Sanskrit Corrections.docx
@@ -63,9 +63,8 @@
           <w:szCs w:val="32"/>
           <w:u w:val="single"/>
         </w:rPr>
-        <w:t xml:space="preserve">Observed </w:t>
+        <w:t xml:space="preserve">Observed till </w:t>
       </w:r>
-      <w:proofErr w:type="gramStart"/>
       <w:r>
         <w:rPr>
           <w:b/>
@@ -74,20 +73,8 @@
           <w:szCs w:val="32"/>
           <w:u w:val="single"/>
         </w:rPr>
-        <w:t xml:space="preserve">till </w:t>
+        <w:t>31st May 2021</w:t>
       </w:r>
-      <w:r>
-        <w:rPr>
-          <w:b/>
-          <w:bCs/>
-          <w:sz w:val="32"/>
-          <w:szCs w:val="32"/>
-          <w:highlight w:val="red"/>
-          <w:u w:val="single"/>
-        </w:rPr>
-        <w:t>???????</w:t>
-      </w:r>
-      <w:proofErr w:type="gramEnd"/>
     </w:p>
     <w:p>
       <w:pPr>
@@ -7894,8 +7881,6 @@
           <w:u w:val="single"/>
         </w:rPr>
       </w:pPr>
-      <w:bookmarkStart w:id="0" w:name="_GoBack"/>
-      <w:bookmarkEnd w:id="0"/>
       <w:r>
         <w:rPr>
           <w:b/>
@@ -7904,8 +7889,22 @@
           <w:szCs w:val="32"/>
           <w:u w:val="single"/>
         </w:rPr>
-        <w:br w:type="page"/>
+        <w:t>=====================</w:t>
       </w:r>
+    </w:p>
+    <w:p>
+      <w:pPr>
+        <w:tabs>
+          <w:tab w:val="left" w:pos="4500"/>
+        </w:tabs>
+        <w:rPr>
+          <w:b/>
+          <w:bCs/>
+          <w:sz w:val="32"/>
+          <w:szCs w:val="32"/>
+          <w:u w:val="single"/>
+        </w:rPr>
+      </w:pPr>
       <w:proofErr w:type="spellStart"/>
       <w:r>
         <w:rPr>
@@ -7915,7 +7914,6 @@
           <w:szCs w:val="32"/>
           <w:u w:val="single"/>
         </w:rPr>
-        <w:lastRenderedPageBreak/>
         <w:t>Taittriya</w:t>
       </w:r>
       <w:proofErr w:type="spellEnd"/>
@@ -8498,6 +8496,7 @@
                 <w:szCs w:val="28"/>
                 <w:lang w:bidi="ta-IN"/>
               </w:rPr>
+              <w:lastRenderedPageBreak/>
               <w:t xml:space="preserve">5.1.4.2 – </w:t>
             </w:r>
             <w:proofErr w:type="spellStart"/>
@@ -10085,7 +10084,6 @@
                 <w:szCs w:val="28"/>
                 <w:lang w:bidi="ta-IN"/>
               </w:rPr>
-              <w:lastRenderedPageBreak/>
               <w:t xml:space="preserve">5.2.3.7 – </w:t>
             </w:r>
             <w:proofErr w:type="spellStart"/>
@@ -11181,6 +11179,7 @@
                 <w:szCs w:val="28"/>
                 <w:lang w:bidi="ta-IN"/>
               </w:rPr>
+              <w:lastRenderedPageBreak/>
               <w:t>5.5.7.3</w:t>
             </w:r>
             <w:r>
@@ -13096,7 +13095,6 @@
                 <w:szCs w:val="28"/>
                 <w:lang w:bidi="ta-IN"/>
               </w:rPr>
-              <w:lastRenderedPageBreak/>
               <w:t>5.6.21.1</w:t>
             </w:r>
             <w:r>
@@ -13886,6 +13884,7 @@
                 <w:szCs w:val="28"/>
                 <w:lang w:bidi="ta-IN"/>
               </w:rPr>
+              <w:lastRenderedPageBreak/>
               <w:t>5.7.7.3</w:t>
             </w:r>
             <w:r>
@@ -14605,6 +14604,16 @@
           <w:u w:val="single"/>
         </w:rPr>
       </w:pPr>
+      <w:r>
+        <w:rPr>
+          <w:b/>
+          <w:bCs/>
+          <w:sz w:val="32"/>
+          <w:szCs w:val="32"/>
+          <w:u w:val="single"/>
+        </w:rPr>
+        <w:t>===============================</w:t>
+      </w:r>
     </w:p>
     <w:p>
       <w:pPr>
@@ -15453,7 +15462,6 @@
                 <w:szCs w:val="28"/>
                 <w:lang w:bidi="ta-IN"/>
               </w:rPr>
-              <w:lastRenderedPageBreak/>
               <w:t xml:space="preserve">5.1.11.2 - </w:t>
             </w:r>
             <w:proofErr w:type="spellStart"/>
@@ -16240,6 +16248,7 @@
                 <w:szCs w:val="28"/>
                 <w:lang w:bidi="ta-IN"/>
               </w:rPr>
+              <w:lastRenderedPageBreak/>
               <w:t xml:space="preserve">TS </w:t>
             </w:r>
             <w:r>
@@ -18580,7 +18589,6 @@
                 <w:szCs w:val="28"/>
                 <w:lang w:bidi="ta-IN"/>
               </w:rPr>
-              <w:lastRenderedPageBreak/>
               <w:t>TS 5</w:t>
             </w:r>
             <w:r>
@@ -19368,6 +19376,7 @@
                 <w:szCs w:val="28"/>
                 <w:lang w:bidi="ta-IN"/>
               </w:rPr>
+              <w:lastRenderedPageBreak/>
               <w:t>5.7.22.1 –</w:t>
             </w:r>
             <w:r>
@@ -19625,19 +19634,6 @@
           <w:u w:val="single"/>
         </w:rPr>
       </w:pPr>
-    </w:p>
-    <w:p>
-      <w:pPr>
-        <w:jc w:val="center"/>
-        <w:rPr>
-          <w:b/>
-          <w:bCs/>
-          <w:sz w:val="32"/>
-          <w:szCs w:val="32"/>
-          <w:u w:val="single"/>
-        </w:rPr>
-      </w:pPr>
-      <w:proofErr w:type="spellStart"/>
       <w:r>
         <w:rPr>
           <w:b/>
@@ -19646,769 +19642,8 @@
           <w:szCs w:val="32"/>
           <w:u w:val="single"/>
         </w:rPr>
-        <w:t>Taittir</w:t>
+        <w:t>=========================================</w:t>
       </w:r>
-      <w:r>
-        <w:rPr>
-          <w:b/>
-          <w:bCs/>
-          <w:sz w:val="32"/>
-          <w:szCs w:val="32"/>
-          <w:u w:val="single"/>
-        </w:rPr>
-        <w:t>i</w:t>
-      </w:r>
-      <w:r>
-        <w:rPr>
-          <w:b/>
-          <w:bCs/>
-          <w:sz w:val="32"/>
-          <w:szCs w:val="32"/>
-          <w:u w:val="single"/>
-        </w:rPr>
-        <w:t>ya</w:t>
-      </w:r>
-      <w:proofErr w:type="spellEnd"/>
-      <w:r>
-        <w:rPr>
-          <w:b/>
-          <w:bCs/>
-          <w:sz w:val="32"/>
-          <w:szCs w:val="32"/>
-          <w:u w:val="single"/>
-        </w:rPr>
-        <w:t xml:space="preserve"> Samhita – TS </w:t>
-      </w:r>
-      <w:r>
-        <w:rPr>
-          <w:b/>
-          <w:bCs/>
-          <w:sz w:val="32"/>
-          <w:szCs w:val="32"/>
-          <w:u w:val="single"/>
-        </w:rPr>
-        <w:t>5</w:t>
-      </w:r>
-      <w:r>
-        <w:rPr>
-          <w:b/>
-          <w:bCs/>
-          <w:sz w:val="32"/>
-          <w:szCs w:val="32"/>
-          <w:u w:val="single"/>
-        </w:rPr>
-        <w:t xml:space="preserve"> </w:t>
-      </w:r>
-      <w:r>
-        <w:rPr>
-          <w:b/>
-          <w:bCs/>
-          <w:sz w:val="32"/>
-          <w:szCs w:val="32"/>
-          <w:u w:val="single"/>
-        </w:rPr>
-        <w:t xml:space="preserve">Sanskrit </w:t>
-      </w:r>
-      <w:r>
-        <w:rPr>
-          <w:b/>
-          <w:bCs/>
-          <w:sz w:val="32"/>
-          <w:szCs w:val="32"/>
-          <w:u w:val="single"/>
-        </w:rPr>
-        <w:t>Corrections –</w:t>
-      </w:r>
-      <w:r>
-        <w:rPr>
-          <w:b/>
-          <w:bCs/>
-          <w:sz w:val="32"/>
-          <w:szCs w:val="32"/>
-          <w:u w:val="single"/>
-        </w:rPr>
-        <w:t xml:space="preserve"> </w:t>
-      </w:r>
-      <w:r>
-        <w:rPr>
-          <w:b/>
-          <w:bCs/>
-          <w:sz w:val="32"/>
-          <w:szCs w:val="32"/>
-          <w:u w:val="single"/>
-        </w:rPr>
-        <w:t xml:space="preserve">Observed till </w:t>
-      </w:r>
-      <w:r>
-        <w:rPr>
-          <w:b/>
-          <w:bCs/>
-          <w:sz w:val="32"/>
-          <w:szCs w:val="32"/>
-          <w:u w:val="single"/>
-        </w:rPr>
-        <w:t>2</w:t>
-      </w:r>
-      <w:r>
-        <w:rPr>
-          <w:b/>
-          <w:bCs/>
-          <w:sz w:val="32"/>
-          <w:szCs w:val="32"/>
-          <w:u w:val="single"/>
-        </w:rPr>
-        <w:t>5</w:t>
-      </w:r>
-      <w:proofErr w:type="gramStart"/>
-      <w:r>
-        <w:rPr>
-          <w:b/>
-          <w:bCs/>
-          <w:sz w:val="32"/>
-          <w:szCs w:val="32"/>
-          <w:u w:val="single"/>
-          <w:vertAlign w:val="superscript"/>
-        </w:rPr>
-        <w:t>th</w:t>
-      </w:r>
-      <w:r>
-        <w:rPr>
-          <w:b/>
-          <w:bCs/>
-          <w:sz w:val="32"/>
-          <w:szCs w:val="32"/>
-          <w:u w:val="single"/>
-        </w:rPr>
-        <w:t xml:space="preserve"> </w:t>
-      </w:r>
-      <w:r>
-        <w:rPr>
-          <w:b/>
-          <w:bCs/>
-          <w:sz w:val="32"/>
-          <w:szCs w:val="32"/>
-          <w:u w:val="single"/>
-        </w:rPr>
-        <w:t xml:space="preserve"> March</w:t>
-      </w:r>
-      <w:proofErr w:type="gramEnd"/>
-      <w:r>
-        <w:rPr>
-          <w:b/>
-          <w:bCs/>
-          <w:sz w:val="32"/>
-          <w:szCs w:val="32"/>
-          <w:u w:val="single"/>
-        </w:rPr>
-        <w:t xml:space="preserve"> 201</w:t>
-      </w:r>
-      <w:r>
-        <w:rPr>
-          <w:b/>
-          <w:bCs/>
-          <w:sz w:val="32"/>
-          <w:szCs w:val="32"/>
-          <w:u w:val="single"/>
-        </w:rPr>
-        <w:t>8</w:t>
-      </w:r>
-    </w:p>
-    <w:p>
-      <w:pPr>
-        <w:jc w:val="center"/>
-        <w:rPr>
-          <w:b/>
-          <w:bCs/>
-        </w:rPr>
-      </w:pPr>
-      <w:r>
-        <w:rPr>
-          <w:b/>
-          <w:bCs/>
-        </w:rPr>
-        <w:t>(ignore those which are already incorporated in your book’s version and date)</w:t>
-      </w:r>
-    </w:p>
-    <w:tbl>
-      <w:tblPr>
-        <w:tblW w:w="13050" w:type="dxa"/>
-        <w:tblInd w:w="-792" w:type="dxa"/>
-        <w:tblBorders>
-          <w:top w:val="single" w:sz="4" w:space="0" w:color="000000"/>
-          <w:left w:val="single" w:sz="4" w:space="0" w:color="000000"/>
-          <w:bottom w:val="single" w:sz="4" w:space="0" w:color="000000"/>
-          <w:right w:val="single" w:sz="4" w:space="0" w:color="000000"/>
-          <w:insideH w:val="single" w:sz="4" w:space="0" w:color="000000"/>
-          <w:insideV w:val="single" w:sz="4" w:space="0" w:color="000000"/>
-        </w:tblBorders>
-        <w:tblLook w:val="04A0" w:firstRow="1" w:lastRow="0" w:firstColumn="1" w:lastColumn="0" w:noHBand="0" w:noVBand="1"/>
-      </w:tblPr>
-      <w:tblGrid>
-        <w:gridCol w:w="3092"/>
-        <w:gridCol w:w="4738"/>
-        <w:gridCol w:w="5220"/>
-      </w:tblGrid>
-      <w:tr>
-        <w:tc>
-          <w:tcPr>
-            <w:tcW w:w="3092" w:type="dxa"/>
-          </w:tcPr>
-          <w:p>
-            <w:pPr>
-              <w:spacing w:before="0" w:line="240" w:lineRule="auto"/>
-              <w:jc w:val="center"/>
-              <w:rPr>
-                <w:sz w:val="32"/>
-                <w:szCs w:val="32"/>
-              </w:rPr>
-            </w:pPr>
-            <w:r>
-              <w:rPr>
-                <w:sz w:val="32"/>
-                <w:szCs w:val="32"/>
-              </w:rPr>
-              <w:t>Section, Paragraph</w:t>
-            </w:r>
-          </w:p>
-          <w:p>
-            <w:pPr>
-              <w:spacing w:before="0" w:line="240" w:lineRule="auto"/>
-              <w:jc w:val="center"/>
-              <w:rPr>
-                <w:sz w:val="32"/>
-                <w:szCs w:val="32"/>
-              </w:rPr>
-            </w:pPr>
-            <w:r>
-              <w:rPr>
-                <w:sz w:val="32"/>
-                <w:szCs w:val="32"/>
-              </w:rPr>
-              <w:t>Reference</w:t>
-            </w:r>
-          </w:p>
-        </w:tc>
-        <w:tc>
-          <w:tcPr>
-            <w:tcW w:w="4738" w:type="dxa"/>
-          </w:tcPr>
-          <w:p>
-            <w:pPr>
-              <w:spacing w:before="0" w:line="240" w:lineRule="auto"/>
-              <w:jc w:val="center"/>
-              <w:rPr>
-                <w:sz w:val="32"/>
-                <w:szCs w:val="32"/>
-              </w:rPr>
-            </w:pPr>
-            <w:r>
-              <w:rPr>
-                <w:sz w:val="32"/>
-                <w:szCs w:val="32"/>
-              </w:rPr>
-              <w:t>As Printed</w:t>
-            </w:r>
-          </w:p>
-        </w:tc>
-        <w:tc>
-          <w:tcPr>
-            <w:tcW w:w="5220" w:type="dxa"/>
-          </w:tcPr>
-          <w:p>
-            <w:pPr>
-              <w:spacing w:before="0" w:line="240" w:lineRule="auto"/>
-              <w:ind w:right="-18"/>
-              <w:jc w:val="center"/>
-              <w:rPr>
-                <w:sz w:val="32"/>
-                <w:szCs w:val="32"/>
-              </w:rPr>
-            </w:pPr>
-            <w:r>
-              <w:rPr>
-                <w:sz w:val="32"/>
-                <w:szCs w:val="32"/>
-              </w:rPr>
-              <w:t>To be read as or corrected as</w:t>
-            </w:r>
-          </w:p>
-        </w:tc>
-      </w:tr>
-      <w:tr>
-        <w:trPr>
-          <w:trHeight w:val="934"/>
-        </w:trPr>
-        <w:tc>
-          <w:tcPr>
-            <w:tcW w:w="3092" w:type="dxa"/>
-          </w:tcPr>
-          <w:p>
-            <w:pPr>
-              <w:spacing w:before="0" w:line="240" w:lineRule="auto"/>
-              <w:rPr>
-                <w:sz w:val="28"/>
-                <w:szCs w:val="28"/>
-              </w:rPr>
-            </w:pPr>
-            <w:r>
-              <w:rPr>
-                <w:sz w:val="28"/>
-                <w:szCs w:val="28"/>
-              </w:rPr>
-              <w:t>5.6.7.2</w:t>
-            </w:r>
-          </w:p>
-        </w:tc>
-        <w:tc>
-          <w:tcPr>
-            <w:tcW w:w="4738" w:type="dxa"/>
-          </w:tcPr>
-          <w:p>
-            <w:pPr>
-              <w:spacing w:before="0" w:line="240" w:lineRule="auto"/>
-              <w:rPr>
-                <w:sz w:val="32"/>
-                <w:szCs w:val="32"/>
-              </w:rPr>
-            </w:pPr>
-            <w:proofErr w:type="spellStart"/>
-            <w:r>
-              <w:rPr>
-                <w:rFonts w:ascii="BRH Devanagari Extra" w:hAnsi="BRH Devanagari Extra" w:cs="BRH Devanagari Extra"/>
-                <w:sz w:val="40"/>
-                <w:szCs w:val="40"/>
-              </w:rPr>
-              <w:t>ÌuÉýUÉeÉ</w:t>
-            </w:r>
-            <w:r>
-              <w:rPr>
-                <w:rFonts w:ascii="BRH Devanagari Extra" w:hAnsi="BRH Devanagari Extra" w:cs="BRH Devanagari Extra"/>
-                <w:sz w:val="40"/>
-                <w:szCs w:val="40"/>
-                <w:highlight w:val="yellow"/>
-              </w:rPr>
-              <w:t>þqÉÉlmÉÉ</w:t>
-            </w:r>
-            <w:r>
-              <w:rPr>
-                <w:rFonts w:ascii="BRH Devanagari Extra" w:hAnsi="BRH Devanagari Extra" w:cs="BRH Devanagari Extra"/>
-                <w:sz w:val="40"/>
-                <w:szCs w:val="40"/>
-                <w:highlight w:val="yellow"/>
-              </w:rPr>
-              <w:t>å</w:t>
-            </w:r>
-            <w:r>
-              <w:rPr>
-                <w:rFonts w:ascii="BRH Devanagari Extra" w:hAnsi="BRH Devanagari Extra" w:cs="BRH Devanagari Extra"/>
-                <w:sz w:val="40"/>
-                <w:szCs w:val="40"/>
-                <w:highlight w:val="yellow"/>
-              </w:rPr>
-              <w:t>ÌiÉý</w:t>
-            </w:r>
-            <w:proofErr w:type="spellEnd"/>
-            <w:r>
-              <w:rPr>
-                <w:rFonts w:ascii="BRH Devanagari Extra" w:hAnsi="BRH Devanagari Extra" w:cs="BRH Devanagari Extra"/>
-                <w:sz w:val="40"/>
-                <w:szCs w:val="40"/>
-              </w:rPr>
-              <w:t xml:space="preserve"> </w:t>
-            </w:r>
-            <w:proofErr w:type="spellStart"/>
-            <w:r>
-              <w:rPr>
-                <w:rFonts w:ascii="BRH Devanagari Extra" w:hAnsi="BRH Devanagari Extra" w:cs="BRH Devanagari Extra"/>
-                <w:sz w:val="40"/>
-                <w:szCs w:val="40"/>
-              </w:rPr>
-              <w:t>mÉgcÉþSzÉý</w:t>
-            </w:r>
-            <w:proofErr w:type="spellEnd"/>
-          </w:p>
-        </w:tc>
-        <w:tc>
-          <w:tcPr>
-            <w:tcW w:w="5220" w:type="dxa"/>
-          </w:tcPr>
-          <w:p>
-            <w:pPr>
-              <w:spacing w:before="0" w:line="240" w:lineRule="auto"/>
-              <w:rPr>
-                <w:sz w:val="32"/>
-                <w:szCs w:val="32"/>
-              </w:rPr>
-            </w:pPr>
-            <w:proofErr w:type="spellStart"/>
-            <w:r>
-              <w:rPr>
-                <w:rFonts w:ascii="BRH Devanagari Extra" w:hAnsi="BRH Devanagari Extra" w:cs="BRH Devanagari Extra"/>
-                <w:sz w:val="40"/>
-                <w:szCs w:val="40"/>
-              </w:rPr>
-              <w:t>ÌuÉýUÉeÉ</w:t>
-            </w:r>
-            <w:r>
-              <w:rPr>
-                <w:rFonts w:ascii="BRH Devanagari Extra" w:hAnsi="BRH Devanagari Extra" w:cs="BRH Devanagari Extra"/>
-                <w:sz w:val="40"/>
-                <w:szCs w:val="40"/>
-                <w:highlight w:val="yellow"/>
-              </w:rPr>
-              <w:t>þ</w:t>
-            </w:r>
-            <w:r>
-              <w:rPr>
-                <w:rFonts w:ascii="BRH Devanagari Extra" w:hAnsi="BRH Devanagari Extra" w:cs="BRH Devanagari Extra"/>
-                <w:sz w:val="40"/>
-                <w:szCs w:val="40"/>
-                <w:highlight w:val="green"/>
-              </w:rPr>
-              <w:t>qÉÉmlÉÉ</w:t>
-            </w:r>
-            <w:r>
-              <w:rPr>
-                <w:rFonts w:ascii="BRH Devanagari Extra" w:hAnsi="BRH Devanagari Extra" w:cs="BRH Devanagari Extra"/>
-                <w:sz w:val="40"/>
-                <w:szCs w:val="40"/>
-                <w:highlight w:val="green"/>
-              </w:rPr>
-              <w:t>å</w:t>
-            </w:r>
-            <w:r>
-              <w:rPr>
-                <w:rFonts w:ascii="BRH Devanagari Extra" w:hAnsi="BRH Devanagari Extra" w:cs="BRH Devanagari Extra"/>
-                <w:sz w:val="40"/>
-                <w:szCs w:val="40"/>
-                <w:highlight w:val="green"/>
-              </w:rPr>
-              <w:t>ÌiÉý</w:t>
-            </w:r>
-            <w:proofErr w:type="spellEnd"/>
-            <w:r>
-              <w:rPr>
-                <w:rFonts w:ascii="BRH Devanagari Extra" w:hAnsi="BRH Devanagari Extra" w:cs="BRH Devanagari Extra"/>
-                <w:sz w:val="40"/>
-                <w:szCs w:val="40"/>
-              </w:rPr>
-              <w:t xml:space="preserve"> </w:t>
-            </w:r>
-            <w:proofErr w:type="spellStart"/>
-            <w:r>
-              <w:rPr>
-                <w:rFonts w:ascii="BRH Devanagari Extra" w:hAnsi="BRH Devanagari Extra" w:cs="BRH Devanagari Extra"/>
-                <w:sz w:val="40"/>
-                <w:szCs w:val="40"/>
-              </w:rPr>
-              <w:t>mÉgcÉþSzÉý</w:t>
-            </w:r>
-            <w:proofErr w:type="spellEnd"/>
-          </w:p>
-        </w:tc>
-      </w:tr>
-      <w:tr>
-        <w:tc>
-          <w:tcPr>
-            <w:tcW w:w="3092" w:type="dxa"/>
-          </w:tcPr>
-          <w:p>
-            <w:pPr>
-              <w:spacing w:before="0" w:line="240" w:lineRule="auto"/>
-              <w:rPr>
-                <w:rFonts w:cs="Latha"/>
-                <w:sz w:val="28"/>
-                <w:szCs w:val="28"/>
-                <w:lang w:bidi="ta-IN"/>
-              </w:rPr>
-            </w:pPr>
-            <w:r>
-              <w:rPr>
-                <w:rFonts w:cs="Latha"/>
-                <w:sz w:val="28"/>
-                <w:szCs w:val="28"/>
-                <w:lang w:bidi="ta-IN"/>
-              </w:rPr>
-              <w:t>5.6.20.1</w:t>
-            </w:r>
-          </w:p>
-        </w:tc>
-        <w:tc>
-          <w:tcPr>
-            <w:tcW w:w="4738" w:type="dxa"/>
-          </w:tcPr>
-          <w:p>
-            <w:pPr>
-              <w:rPr>
-                <w:sz w:val="32"/>
-                <w:szCs w:val="32"/>
-              </w:rPr>
-            </w:pPr>
-            <w:r>
-              <w:rPr>
-                <w:rFonts w:ascii="BRH Devanagari Extra" w:hAnsi="BRH Devanagari Extra" w:cs="BRH Devanagari Extra"/>
-                <w:sz w:val="40"/>
-                <w:szCs w:val="40"/>
-              </w:rPr>
-              <w:t>§</w:t>
-            </w:r>
-            <w:proofErr w:type="spellStart"/>
-            <w:r>
-              <w:rPr>
-                <w:rFonts w:ascii="BRH Devanagari Extra" w:hAnsi="BRH Devanagari Extra" w:cs="BRH Devanagari Extra"/>
-                <w:sz w:val="40"/>
-                <w:szCs w:val="40"/>
-              </w:rPr>
-              <w:t>ÉrÉÉ</w:t>
-            </w:r>
-            <w:r>
-              <w:rPr>
-                <w:rFonts w:ascii="BRH Devanagari Extra" w:hAnsi="BRH Devanagari Extra" w:cs="BRH Devanagari Extra"/>
-                <w:sz w:val="40"/>
-                <w:szCs w:val="40"/>
-              </w:rPr>
-              <w:t>å</w:t>
-            </w:r>
-            <w:r>
-              <w:rPr>
-                <w:rFonts w:ascii="BRH Devanagari Extra" w:hAnsi="BRH Devanagari Extra" w:cs="BRH Devanagari Extra"/>
-                <w:sz w:val="40"/>
-                <w:szCs w:val="40"/>
-              </w:rPr>
-              <w:t>ý</w:t>
-            </w:r>
-            <w:proofErr w:type="spellEnd"/>
-            <w:r>
-              <w:rPr>
-                <w:rFonts w:ascii="BRH Devanagari Extra" w:hAnsi="BRH Devanagari Extra" w:cs="BRH Devanagari Extra"/>
-                <w:sz w:val="40"/>
-                <w:szCs w:val="40"/>
-              </w:rPr>
-              <w:t xml:space="preserve"> </w:t>
-            </w:r>
-            <w:proofErr w:type="spellStart"/>
-            <w:r>
-              <w:rPr>
-                <w:rFonts w:ascii="BRH Devanagari Extra" w:hAnsi="BRH Devanagari Extra" w:cs="BRH Devanagari Extra"/>
-                <w:sz w:val="40"/>
-                <w:szCs w:val="40"/>
-              </w:rPr>
-              <w:t>UÉ</w:t>
-            </w:r>
-            <w:r>
-              <w:rPr>
-                <w:rFonts w:ascii="BRH Devanagari Extra" w:hAnsi="BRH Devanagari Extra" w:cs="BRH Devanagari Extra"/>
-                <w:sz w:val="40"/>
-                <w:szCs w:val="40"/>
-              </w:rPr>
-              <w:t>å</w:t>
-            </w:r>
-            <w:r>
-              <w:rPr>
-                <w:rFonts w:ascii="BRH Devanagari Extra" w:hAnsi="BRH Devanagari Extra" w:cs="BRH Devanagari Extra"/>
-                <w:sz w:val="40"/>
-                <w:szCs w:val="40"/>
-              </w:rPr>
-              <w:t>ÌWûþ</w:t>
-            </w:r>
-            <w:r>
-              <w:rPr>
-                <w:rFonts w:ascii="BRH Devanagari Extra" w:hAnsi="BRH Devanagari Extra" w:cs="BRH Devanagari Extra"/>
-                <w:sz w:val="40"/>
-                <w:szCs w:val="40"/>
-                <w:highlight w:val="yellow"/>
-              </w:rPr>
-              <w:t>iÉÉ</w:t>
-            </w:r>
-            <w:r>
-              <w:rPr>
-                <w:rFonts w:ascii="BRH Devanagari Extra" w:hAnsi="BRH Devanagari Extra" w:cs="BRH Devanagari Extra"/>
-                <w:sz w:val="40"/>
-                <w:szCs w:val="40"/>
-                <w:highlight w:val="yellow"/>
-              </w:rPr>
-              <w:t>å</w:t>
-            </w:r>
-            <w:r>
-              <w:rPr>
-                <w:rFonts w:ascii="BRH Devanagari Extra" w:hAnsi="BRH Devanagari Extra" w:cs="BRH Devanagari Extra"/>
-                <w:sz w:val="40"/>
-                <w:szCs w:val="40"/>
-                <w:highlight w:val="yellow"/>
-              </w:rPr>
-              <w:t>sÉsÉÉ</w:t>
-            </w:r>
-            <w:r>
-              <w:rPr>
-                <w:rFonts w:ascii="BRH Devanagari Extra" w:hAnsi="BRH Devanagari Extra" w:cs="BRH Devanagari Extra"/>
-                <w:sz w:val="40"/>
-                <w:szCs w:val="40"/>
-              </w:rPr>
-              <w:t>qÉÉý</w:t>
-            </w:r>
-            <w:proofErr w:type="spellEnd"/>
-            <w:r>
-              <w:rPr>
-                <w:rFonts w:ascii="BRH Devanagari Extra" w:hAnsi="BRH Devanagari Extra" w:cs="BRH Devanagari Extra"/>
-                <w:sz w:val="40"/>
-                <w:szCs w:val="40"/>
-              </w:rPr>
-              <w:t xml:space="preserve"> </w:t>
-            </w:r>
-            <w:proofErr w:type="spellStart"/>
-            <w:r>
-              <w:rPr>
-                <w:rFonts w:ascii="BRH Devanagari Extra" w:hAnsi="BRH Devanagari Extra" w:cs="BRH Devanagari Extra"/>
-                <w:sz w:val="40"/>
-                <w:szCs w:val="40"/>
-              </w:rPr>
-              <w:t>uÉÂþhÉÉrÉ</w:t>
-            </w:r>
-            <w:proofErr w:type="spellEnd"/>
-          </w:p>
-        </w:tc>
-        <w:tc>
-          <w:tcPr>
-            <w:tcW w:w="5220" w:type="dxa"/>
-          </w:tcPr>
-          <w:p>
-            <w:pPr>
-              <w:spacing w:before="0" w:line="240" w:lineRule="auto"/>
-              <w:rPr>
-                <w:sz w:val="32"/>
-                <w:szCs w:val="32"/>
-              </w:rPr>
-            </w:pPr>
-            <w:r>
-              <w:rPr>
-                <w:rFonts w:ascii="BRH Devanagari Extra" w:hAnsi="BRH Devanagari Extra" w:cs="BRH Devanagari Extra"/>
-                <w:sz w:val="40"/>
-                <w:szCs w:val="40"/>
-              </w:rPr>
-              <w:t>§</w:t>
-            </w:r>
-            <w:proofErr w:type="spellStart"/>
-            <w:r>
-              <w:rPr>
-                <w:rFonts w:ascii="BRH Devanagari Extra" w:hAnsi="BRH Devanagari Extra" w:cs="BRH Devanagari Extra"/>
-                <w:sz w:val="40"/>
-                <w:szCs w:val="40"/>
-              </w:rPr>
-              <w:t>ÉrÉÉ</w:t>
-            </w:r>
-            <w:r>
-              <w:rPr>
-                <w:rFonts w:ascii="BRH Devanagari Extra" w:hAnsi="BRH Devanagari Extra" w:cs="BRH Devanagari Extra"/>
-                <w:sz w:val="40"/>
-                <w:szCs w:val="40"/>
-              </w:rPr>
-              <w:t>å</w:t>
-            </w:r>
-            <w:r>
-              <w:rPr>
-                <w:rFonts w:ascii="BRH Devanagari Extra" w:hAnsi="BRH Devanagari Extra" w:cs="BRH Devanagari Extra"/>
-                <w:sz w:val="40"/>
-                <w:szCs w:val="40"/>
-              </w:rPr>
-              <w:t>ý</w:t>
-            </w:r>
-            <w:proofErr w:type="spellEnd"/>
-            <w:r>
-              <w:rPr>
-                <w:rFonts w:ascii="BRH Devanagari Extra" w:hAnsi="BRH Devanagari Extra" w:cs="BRH Devanagari Extra"/>
-                <w:sz w:val="40"/>
-                <w:szCs w:val="40"/>
-              </w:rPr>
-              <w:t xml:space="preserve"> </w:t>
-            </w:r>
-            <w:proofErr w:type="spellStart"/>
-            <w:r>
-              <w:rPr>
-                <w:rFonts w:ascii="BRH Devanagari Extra" w:hAnsi="BRH Devanagari Extra" w:cs="BRH Devanagari Extra"/>
-                <w:sz w:val="40"/>
-                <w:szCs w:val="40"/>
-              </w:rPr>
-              <w:t>UÉ</w:t>
-            </w:r>
-            <w:r>
-              <w:rPr>
-                <w:rFonts w:ascii="BRH Devanagari Extra" w:hAnsi="BRH Devanagari Extra" w:cs="BRH Devanagari Extra"/>
-                <w:sz w:val="40"/>
-                <w:szCs w:val="40"/>
-              </w:rPr>
-              <w:t>å</w:t>
-            </w:r>
-            <w:r>
-              <w:rPr>
-                <w:rFonts w:ascii="BRH Devanagari Extra" w:hAnsi="BRH Devanagari Extra" w:cs="BRH Devanagari Extra"/>
-                <w:sz w:val="40"/>
-                <w:szCs w:val="40"/>
-              </w:rPr>
-              <w:t>ÌWûþ</w:t>
-            </w:r>
-            <w:r>
-              <w:rPr>
-                <w:rFonts w:ascii="BRH Devanagari Extra" w:hAnsi="BRH Devanagari Extra" w:cs="BRH Devanagari Extra"/>
-                <w:sz w:val="40"/>
-                <w:szCs w:val="40"/>
-                <w:highlight w:val="green"/>
-              </w:rPr>
-              <w:t>iÉsÉsÉÉ</w:t>
-            </w:r>
-            <w:r>
-              <w:rPr>
-                <w:rFonts w:ascii="BRH Devanagari Extra" w:hAnsi="BRH Devanagari Extra" w:cs="BRH Devanagari Extra"/>
-                <w:sz w:val="40"/>
-                <w:szCs w:val="40"/>
-              </w:rPr>
-              <w:t>qÉÉý</w:t>
-            </w:r>
-            <w:proofErr w:type="spellEnd"/>
-            <w:r>
-              <w:rPr>
-                <w:rFonts w:ascii="BRH Devanagari Extra" w:hAnsi="BRH Devanagari Extra" w:cs="BRH Devanagari Extra"/>
-                <w:sz w:val="40"/>
-                <w:szCs w:val="40"/>
-              </w:rPr>
-              <w:t xml:space="preserve"> </w:t>
-            </w:r>
-            <w:proofErr w:type="spellStart"/>
-            <w:r>
-              <w:rPr>
-                <w:rFonts w:ascii="BRH Devanagari Extra" w:hAnsi="BRH Devanagari Extra" w:cs="BRH Devanagari Extra"/>
-                <w:sz w:val="40"/>
-                <w:szCs w:val="40"/>
-              </w:rPr>
-              <w:t>uÉÂþhÉÉrÉ</w:t>
-            </w:r>
-            <w:proofErr w:type="spellEnd"/>
-          </w:p>
-        </w:tc>
-      </w:tr>
-    </w:tbl>
-    <w:p>
-      <w:pPr>
-        <w:rPr>
-          <w:b/>
-          <w:bCs/>
-        </w:rPr>
-      </w:pPr>
-    </w:p>
-    <w:p>
-      <w:pPr>
-        <w:rPr>
-          <w:b/>
-          <w:bCs/>
-        </w:rPr>
-      </w:pPr>
-    </w:p>
-    <w:p>
-      <w:pPr>
-        <w:rPr>
-          <w:b/>
-          <w:bCs/>
-        </w:rPr>
-      </w:pPr>
     </w:p>
     <w:p>
       <w:pPr>
@@ -20438,7 +19673,6 @@
           <w:szCs w:val="32"/>
           <w:u w:val="single"/>
         </w:rPr>
-        <w:lastRenderedPageBreak/>
         <w:t>Taittir</w:t>
       </w:r>
       <w:r>
@@ -20887,7 +20121,811 @@
         </w:tc>
       </w:tr>
     </w:tbl>
-    <w:p/>
+    <w:p>
+      <w:pPr>
+        <w:jc w:val="center"/>
+        <w:rPr>
+          <w:b/>
+          <w:bCs/>
+          <w:sz w:val="32"/>
+          <w:szCs w:val="32"/>
+          <w:u w:val="single"/>
+        </w:rPr>
+      </w:pPr>
+      <w:r>
+        <w:rPr>
+          <w:b/>
+          <w:bCs/>
+          <w:sz w:val="32"/>
+          <w:szCs w:val="32"/>
+          <w:u w:val="single"/>
+        </w:rPr>
+        <w:t>=========================</w:t>
+      </w:r>
+    </w:p>
+    <w:p>
+      <w:pPr>
+        <w:jc w:val="center"/>
+        <w:rPr>
+          <w:b/>
+          <w:bCs/>
+          <w:sz w:val="32"/>
+          <w:szCs w:val="32"/>
+          <w:u w:val="single"/>
+        </w:rPr>
+      </w:pPr>
+    </w:p>
+    <w:p>
+      <w:pPr>
+        <w:jc w:val="center"/>
+        <w:rPr>
+          <w:b/>
+          <w:bCs/>
+          <w:sz w:val="32"/>
+          <w:szCs w:val="32"/>
+          <w:u w:val="single"/>
+        </w:rPr>
+      </w:pPr>
+    </w:p>
+    <w:p>
+      <w:pPr>
+        <w:jc w:val="center"/>
+        <w:rPr>
+          <w:b/>
+          <w:bCs/>
+          <w:sz w:val="32"/>
+          <w:szCs w:val="32"/>
+          <w:u w:val="single"/>
+        </w:rPr>
+      </w:pPr>
+    </w:p>
+    <w:p>
+      <w:pPr>
+        <w:jc w:val="center"/>
+        <w:rPr>
+          <w:b/>
+          <w:bCs/>
+          <w:sz w:val="32"/>
+          <w:szCs w:val="32"/>
+          <w:u w:val="single"/>
+        </w:rPr>
+      </w:pPr>
+    </w:p>
+    <w:p>
+      <w:pPr>
+        <w:jc w:val="center"/>
+        <w:rPr>
+          <w:b/>
+          <w:bCs/>
+          <w:sz w:val="32"/>
+          <w:szCs w:val="32"/>
+          <w:u w:val="single"/>
+        </w:rPr>
+      </w:pPr>
+    </w:p>
+    <w:p>
+      <w:pPr>
+        <w:jc w:val="center"/>
+        <w:rPr>
+          <w:b/>
+          <w:bCs/>
+          <w:sz w:val="32"/>
+          <w:szCs w:val="32"/>
+          <w:u w:val="single"/>
+        </w:rPr>
+      </w:pPr>
+    </w:p>
+    <w:p>
+      <w:pPr>
+        <w:jc w:val="center"/>
+        <w:rPr>
+          <w:b/>
+          <w:bCs/>
+          <w:sz w:val="32"/>
+          <w:szCs w:val="32"/>
+          <w:u w:val="single"/>
+        </w:rPr>
+      </w:pPr>
+    </w:p>
+    <w:p>
+      <w:pPr>
+        <w:jc w:val="center"/>
+        <w:rPr>
+          <w:b/>
+          <w:bCs/>
+          <w:sz w:val="32"/>
+          <w:szCs w:val="32"/>
+          <w:u w:val="single"/>
+        </w:rPr>
+      </w:pPr>
+      <w:proofErr w:type="spellStart"/>
+      <w:r>
+        <w:rPr>
+          <w:b/>
+          <w:bCs/>
+          <w:sz w:val="32"/>
+          <w:szCs w:val="32"/>
+          <w:u w:val="single"/>
+        </w:rPr>
+        <w:lastRenderedPageBreak/>
+        <w:t>Taittir</w:t>
+      </w:r>
+      <w:r>
+        <w:rPr>
+          <w:b/>
+          <w:bCs/>
+          <w:sz w:val="32"/>
+          <w:szCs w:val="32"/>
+          <w:u w:val="single"/>
+        </w:rPr>
+        <w:t>i</w:t>
+      </w:r>
+      <w:r>
+        <w:rPr>
+          <w:b/>
+          <w:bCs/>
+          <w:sz w:val="32"/>
+          <w:szCs w:val="32"/>
+          <w:u w:val="single"/>
+        </w:rPr>
+        <w:t>ya</w:t>
+      </w:r>
+      <w:proofErr w:type="spellEnd"/>
+      <w:r>
+        <w:rPr>
+          <w:b/>
+          <w:bCs/>
+          <w:sz w:val="32"/>
+          <w:szCs w:val="32"/>
+          <w:u w:val="single"/>
+        </w:rPr>
+        <w:t xml:space="preserve"> Samhita – TS 5 Sanskrit Corrections –</w:t>
+      </w:r>
+      <w:r>
+        <w:rPr>
+          <w:b/>
+          <w:bCs/>
+          <w:sz w:val="32"/>
+          <w:szCs w:val="32"/>
+          <w:u w:val="single"/>
+        </w:rPr>
+        <w:t xml:space="preserve"> </w:t>
+      </w:r>
+      <w:r>
+        <w:rPr>
+          <w:b/>
+          <w:bCs/>
+          <w:sz w:val="32"/>
+          <w:szCs w:val="32"/>
+          <w:u w:val="single"/>
+        </w:rPr>
+        <w:t>Observed till 25</w:t>
+      </w:r>
+      <w:proofErr w:type="gramStart"/>
+      <w:r>
+        <w:rPr>
+          <w:b/>
+          <w:bCs/>
+          <w:sz w:val="32"/>
+          <w:szCs w:val="32"/>
+          <w:u w:val="single"/>
+          <w:vertAlign w:val="superscript"/>
+        </w:rPr>
+        <w:t>th</w:t>
+      </w:r>
+      <w:r>
+        <w:rPr>
+          <w:b/>
+          <w:bCs/>
+          <w:sz w:val="32"/>
+          <w:szCs w:val="32"/>
+          <w:u w:val="single"/>
+        </w:rPr>
+        <w:t xml:space="preserve">  March</w:t>
+      </w:r>
+      <w:proofErr w:type="gramEnd"/>
+      <w:r>
+        <w:rPr>
+          <w:b/>
+          <w:bCs/>
+          <w:sz w:val="32"/>
+          <w:szCs w:val="32"/>
+          <w:u w:val="single"/>
+        </w:rPr>
+        <w:t xml:space="preserve"> 2018</w:t>
+      </w:r>
+    </w:p>
+    <w:p>
+      <w:pPr>
+        <w:jc w:val="center"/>
+        <w:rPr>
+          <w:b/>
+          <w:bCs/>
+        </w:rPr>
+      </w:pPr>
+      <w:r>
+        <w:rPr>
+          <w:b/>
+          <w:bCs/>
+        </w:rPr>
+        <w:t>(ignore those which are already incorporated in your book’s version and date)</w:t>
+      </w:r>
+    </w:p>
+    <w:tbl>
+      <w:tblPr>
+        <w:tblW w:w="13050" w:type="dxa"/>
+        <w:tblInd w:w="-792" w:type="dxa"/>
+        <w:tblBorders>
+          <w:top w:val="single" w:sz="4" w:space="0" w:color="000000"/>
+          <w:left w:val="single" w:sz="4" w:space="0" w:color="000000"/>
+          <w:bottom w:val="single" w:sz="4" w:space="0" w:color="000000"/>
+          <w:right w:val="single" w:sz="4" w:space="0" w:color="000000"/>
+          <w:insideH w:val="single" w:sz="4" w:space="0" w:color="000000"/>
+          <w:insideV w:val="single" w:sz="4" w:space="0" w:color="000000"/>
+        </w:tblBorders>
+        <w:tblLook w:val="04A0" w:firstRow="1" w:lastRow="0" w:firstColumn="1" w:lastColumn="0" w:noHBand="0" w:noVBand="1"/>
+      </w:tblPr>
+      <w:tblGrid>
+        <w:gridCol w:w="3092"/>
+        <w:gridCol w:w="4738"/>
+        <w:gridCol w:w="5220"/>
+      </w:tblGrid>
+      <w:tr>
+        <w:tc>
+          <w:tcPr>
+            <w:tcW w:w="3092" w:type="dxa"/>
+          </w:tcPr>
+          <w:p>
+            <w:pPr>
+              <w:spacing w:before="0" w:line="240" w:lineRule="auto"/>
+              <w:jc w:val="center"/>
+              <w:rPr>
+                <w:sz w:val="32"/>
+                <w:szCs w:val="32"/>
+              </w:rPr>
+            </w:pPr>
+            <w:r>
+              <w:rPr>
+                <w:sz w:val="32"/>
+                <w:szCs w:val="32"/>
+              </w:rPr>
+              <w:t>Section, Paragraph</w:t>
+            </w:r>
+          </w:p>
+          <w:p>
+            <w:pPr>
+              <w:spacing w:before="0" w:line="240" w:lineRule="auto"/>
+              <w:jc w:val="center"/>
+              <w:rPr>
+                <w:sz w:val="32"/>
+                <w:szCs w:val="32"/>
+              </w:rPr>
+            </w:pPr>
+            <w:r>
+              <w:rPr>
+                <w:sz w:val="32"/>
+                <w:szCs w:val="32"/>
+              </w:rPr>
+              <w:t>Reference</w:t>
+            </w:r>
+          </w:p>
+        </w:tc>
+        <w:tc>
+          <w:tcPr>
+            <w:tcW w:w="4738" w:type="dxa"/>
+          </w:tcPr>
+          <w:p>
+            <w:pPr>
+              <w:spacing w:before="0" w:line="240" w:lineRule="auto"/>
+              <w:jc w:val="center"/>
+              <w:rPr>
+                <w:sz w:val="32"/>
+                <w:szCs w:val="32"/>
+              </w:rPr>
+            </w:pPr>
+            <w:r>
+              <w:rPr>
+                <w:sz w:val="32"/>
+                <w:szCs w:val="32"/>
+              </w:rPr>
+              <w:t>As Printed</w:t>
+            </w:r>
+          </w:p>
+        </w:tc>
+        <w:tc>
+          <w:tcPr>
+            <w:tcW w:w="5220" w:type="dxa"/>
+          </w:tcPr>
+          <w:p>
+            <w:pPr>
+              <w:spacing w:before="0" w:line="240" w:lineRule="auto"/>
+              <w:ind w:right="-18"/>
+              <w:jc w:val="center"/>
+              <w:rPr>
+                <w:sz w:val="32"/>
+                <w:szCs w:val="32"/>
+              </w:rPr>
+            </w:pPr>
+            <w:r>
+              <w:rPr>
+                <w:sz w:val="32"/>
+                <w:szCs w:val="32"/>
+              </w:rPr>
+              <w:t>To be read as or corrected as</w:t>
+            </w:r>
+          </w:p>
+        </w:tc>
+      </w:tr>
+      <w:tr>
+        <w:trPr>
+          <w:trHeight w:val="934"/>
+        </w:trPr>
+        <w:tc>
+          <w:tcPr>
+            <w:tcW w:w="3092" w:type="dxa"/>
+          </w:tcPr>
+          <w:p>
+            <w:pPr>
+              <w:spacing w:before="0" w:line="240" w:lineRule="auto"/>
+              <w:rPr>
+                <w:sz w:val="28"/>
+                <w:szCs w:val="28"/>
+              </w:rPr>
+            </w:pPr>
+            <w:r>
+              <w:rPr>
+                <w:sz w:val="28"/>
+                <w:szCs w:val="28"/>
+              </w:rPr>
+              <w:t>5.6.7.2</w:t>
+            </w:r>
+          </w:p>
+        </w:tc>
+        <w:tc>
+          <w:tcPr>
+            <w:tcW w:w="4738" w:type="dxa"/>
+          </w:tcPr>
+          <w:p>
+            <w:pPr>
+              <w:spacing w:before="0" w:line="240" w:lineRule="auto"/>
+              <w:rPr>
+                <w:sz w:val="32"/>
+                <w:szCs w:val="32"/>
+              </w:rPr>
+            </w:pPr>
+            <w:proofErr w:type="spellStart"/>
+            <w:r>
+              <w:rPr>
+                <w:rFonts w:ascii="BRH Devanagari Extra" w:hAnsi="BRH Devanagari Extra" w:cs="BRH Devanagari Extra"/>
+                <w:sz w:val="40"/>
+                <w:szCs w:val="40"/>
+              </w:rPr>
+              <w:t>ÌuÉýUÉeÉ</w:t>
+            </w:r>
+            <w:r>
+              <w:rPr>
+                <w:rFonts w:ascii="BRH Devanagari Extra" w:hAnsi="BRH Devanagari Extra" w:cs="BRH Devanagari Extra"/>
+                <w:sz w:val="40"/>
+                <w:szCs w:val="40"/>
+                <w:highlight w:val="yellow"/>
+              </w:rPr>
+              <w:t>þqÉÉlmÉÉ</w:t>
+            </w:r>
+            <w:r>
+              <w:rPr>
+                <w:rFonts w:ascii="BRH Devanagari Extra" w:hAnsi="BRH Devanagari Extra" w:cs="BRH Devanagari Extra"/>
+                <w:sz w:val="40"/>
+                <w:szCs w:val="40"/>
+                <w:highlight w:val="yellow"/>
+              </w:rPr>
+              <w:t>å</w:t>
+            </w:r>
+            <w:r>
+              <w:rPr>
+                <w:rFonts w:ascii="BRH Devanagari Extra" w:hAnsi="BRH Devanagari Extra" w:cs="BRH Devanagari Extra"/>
+                <w:sz w:val="40"/>
+                <w:szCs w:val="40"/>
+                <w:highlight w:val="yellow"/>
+              </w:rPr>
+              <w:t>ÌiÉý</w:t>
+            </w:r>
+            <w:proofErr w:type="spellEnd"/>
+            <w:r>
+              <w:rPr>
+                <w:rFonts w:ascii="BRH Devanagari Extra" w:hAnsi="BRH Devanagari Extra" w:cs="BRH Devanagari Extra"/>
+                <w:sz w:val="40"/>
+                <w:szCs w:val="40"/>
+              </w:rPr>
+              <w:t xml:space="preserve"> </w:t>
+            </w:r>
+            <w:proofErr w:type="spellStart"/>
+            <w:r>
+              <w:rPr>
+                <w:rFonts w:ascii="BRH Devanagari Extra" w:hAnsi="BRH Devanagari Extra" w:cs="BRH Devanagari Extra"/>
+                <w:sz w:val="40"/>
+                <w:szCs w:val="40"/>
+              </w:rPr>
+              <w:t>mÉgcÉþSzÉý</w:t>
+            </w:r>
+            <w:proofErr w:type="spellEnd"/>
+          </w:p>
+        </w:tc>
+        <w:tc>
+          <w:tcPr>
+            <w:tcW w:w="5220" w:type="dxa"/>
+          </w:tcPr>
+          <w:p>
+            <w:pPr>
+              <w:spacing w:before="0" w:line="240" w:lineRule="auto"/>
+              <w:rPr>
+                <w:sz w:val="32"/>
+                <w:szCs w:val="32"/>
+              </w:rPr>
+            </w:pPr>
+            <w:proofErr w:type="spellStart"/>
+            <w:r>
+              <w:rPr>
+                <w:rFonts w:ascii="BRH Devanagari Extra" w:hAnsi="BRH Devanagari Extra" w:cs="BRH Devanagari Extra"/>
+                <w:sz w:val="40"/>
+                <w:szCs w:val="40"/>
+              </w:rPr>
+              <w:t>ÌuÉýUÉeÉ</w:t>
+            </w:r>
+            <w:r>
+              <w:rPr>
+                <w:rFonts w:ascii="BRH Devanagari Extra" w:hAnsi="BRH Devanagari Extra" w:cs="BRH Devanagari Extra"/>
+                <w:sz w:val="40"/>
+                <w:szCs w:val="40"/>
+                <w:highlight w:val="yellow"/>
+              </w:rPr>
+              <w:t>þ</w:t>
+            </w:r>
+            <w:r>
+              <w:rPr>
+                <w:rFonts w:ascii="BRH Devanagari Extra" w:hAnsi="BRH Devanagari Extra" w:cs="BRH Devanagari Extra"/>
+                <w:sz w:val="40"/>
+                <w:szCs w:val="40"/>
+                <w:highlight w:val="green"/>
+              </w:rPr>
+              <w:t>qÉÉmlÉÉ</w:t>
+            </w:r>
+            <w:r>
+              <w:rPr>
+                <w:rFonts w:ascii="BRH Devanagari Extra" w:hAnsi="BRH Devanagari Extra" w:cs="BRH Devanagari Extra"/>
+                <w:sz w:val="40"/>
+                <w:szCs w:val="40"/>
+                <w:highlight w:val="green"/>
+              </w:rPr>
+              <w:t>å</w:t>
+            </w:r>
+            <w:r>
+              <w:rPr>
+                <w:rFonts w:ascii="BRH Devanagari Extra" w:hAnsi="BRH Devanagari Extra" w:cs="BRH Devanagari Extra"/>
+                <w:sz w:val="40"/>
+                <w:szCs w:val="40"/>
+                <w:highlight w:val="green"/>
+              </w:rPr>
+              <w:t>ÌiÉý</w:t>
+            </w:r>
+            <w:proofErr w:type="spellEnd"/>
+            <w:r>
+              <w:rPr>
+                <w:rFonts w:ascii="BRH Devanagari Extra" w:hAnsi="BRH Devanagari Extra" w:cs="BRH Devanagari Extra"/>
+                <w:sz w:val="40"/>
+                <w:szCs w:val="40"/>
+              </w:rPr>
+              <w:t xml:space="preserve"> </w:t>
+            </w:r>
+            <w:proofErr w:type="spellStart"/>
+            <w:r>
+              <w:rPr>
+                <w:rFonts w:ascii="BRH Devanagari Extra" w:hAnsi="BRH Devanagari Extra" w:cs="BRH Devanagari Extra"/>
+                <w:sz w:val="40"/>
+                <w:szCs w:val="40"/>
+              </w:rPr>
+              <w:t>mÉgcÉþSzÉý</w:t>
+            </w:r>
+            <w:proofErr w:type="spellEnd"/>
+          </w:p>
+        </w:tc>
+      </w:tr>
+      <w:tr>
+        <w:tc>
+          <w:tcPr>
+            <w:tcW w:w="3092" w:type="dxa"/>
+          </w:tcPr>
+          <w:p>
+            <w:pPr>
+              <w:spacing w:before="0" w:line="240" w:lineRule="auto"/>
+              <w:rPr>
+                <w:rFonts w:cs="Latha"/>
+                <w:sz w:val="28"/>
+                <w:szCs w:val="28"/>
+                <w:lang w:bidi="ta-IN"/>
+              </w:rPr>
+            </w:pPr>
+            <w:r>
+              <w:rPr>
+                <w:rFonts w:cs="Latha"/>
+                <w:sz w:val="28"/>
+                <w:szCs w:val="28"/>
+                <w:lang w:bidi="ta-IN"/>
+              </w:rPr>
+              <w:t>5.6.20.1</w:t>
+            </w:r>
+          </w:p>
+        </w:tc>
+        <w:tc>
+          <w:tcPr>
+            <w:tcW w:w="4738" w:type="dxa"/>
+          </w:tcPr>
+          <w:p>
+            <w:pPr>
+              <w:rPr>
+                <w:sz w:val="32"/>
+                <w:szCs w:val="32"/>
+              </w:rPr>
+            </w:pPr>
+            <w:r>
+              <w:rPr>
+                <w:rFonts w:ascii="BRH Devanagari Extra" w:hAnsi="BRH Devanagari Extra" w:cs="BRH Devanagari Extra"/>
+                <w:sz w:val="40"/>
+                <w:szCs w:val="40"/>
+              </w:rPr>
+              <w:t>§</w:t>
+            </w:r>
+            <w:proofErr w:type="spellStart"/>
+            <w:r>
+              <w:rPr>
+                <w:rFonts w:ascii="BRH Devanagari Extra" w:hAnsi="BRH Devanagari Extra" w:cs="BRH Devanagari Extra"/>
+                <w:sz w:val="40"/>
+                <w:szCs w:val="40"/>
+              </w:rPr>
+              <w:t>ÉrÉÉ</w:t>
+            </w:r>
+            <w:r>
+              <w:rPr>
+                <w:rFonts w:ascii="BRH Devanagari Extra" w:hAnsi="BRH Devanagari Extra" w:cs="BRH Devanagari Extra"/>
+                <w:sz w:val="40"/>
+                <w:szCs w:val="40"/>
+              </w:rPr>
+              <w:t>å</w:t>
+            </w:r>
+            <w:r>
+              <w:rPr>
+                <w:rFonts w:ascii="BRH Devanagari Extra" w:hAnsi="BRH Devanagari Extra" w:cs="BRH Devanagari Extra"/>
+                <w:sz w:val="40"/>
+                <w:szCs w:val="40"/>
+              </w:rPr>
+              <w:t>ý</w:t>
+            </w:r>
+            <w:proofErr w:type="spellEnd"/>
+            <w:r>
+              <w:rPr>
+                <w:rFonts w:ascii="BRH Devanagari Extra" w:hAnsi="BRH Devanagari Extra" w:cs="BRH Devanagari Extra"/>
+                <w:sz w:val="40"/>
+                <w:szCs w:val="40"/>
+              </w:rPr>
+              <w:t xml:space="preserve"> </w:t>
+            </w:r>
+            <w:proofErr w:type="spellStart"/>
+            <w:r>
+              <w:rPr>
+                <w:rFonts w:ascii="BRH Devanagari Extra" w:hAnsi="BRH Devanagari Extra" w:cs="BRH Devanagari Extra"/>
+                <w:sz w:val="40"/>
+                <w:szCs w:val="40"/>
+              </w:rPr>
+              <w:t>UÉ</w:t>
+            </w:r>
+            <w:r>
+              <w:rPr>
+                <w:rFonts w:ascii="BRH Devanagari Extra" w:hAnsi="BRH Devanagari Extra" w:cs="BRH Devanagari Extra"/>
+                <w:sz w:val="40"/>
+                <w:szCs w:val="40"/>
+              </w:rPr>
+              <w:t>å</w:t>
+            </w:r>
+            <w:r>
+              <w:rPr>
+                <w:rFonts w:ascii="BRH Devanagari Extra" w:hAnsi="BRH Devanagari Extra" w:cs="BRH Devanagari Extra"/>
+                <w:sz w:val="40"/>
+                <w:szCs w:val="40"/>
+              </w:rPr>
+              <w:t>ÌWûþ</w:t>
+            </w:r>
+            <w:r>
+              <w:rPr>
+                <w:rFonts w:ascii="BRH Devanagari Extra" w:hAnsi="BRH Devanagari Extra" w:cs="BRH Devanagari Extra"/>
+                <w:sz w:val="40"/>
+                <w:szCs w:val="40"/>
+                <w:highlight w:val="yellow"/>
+              </w:rPr>
+              <w:t>iÉÉ</w:t>
+            </w:r>
+            <w:r>
+              <w:rPr>
+                <w:rFonts w:ascii="BRH Devanagari Extra" w:hAnsi="BRH Devanagari Extra" w:cs="BRH Devanagari Extra"/>
+                <w:sz w:val="40"/>
+                <w:szCs w:val="40"/>
+                <w:highlight w:val="yellow"/>
+              </w:rPr>
+              <w:t>å</w:t>
+            </w:r>
+            <w:r>
+              <w:rPr>
+                <w:rFonts w:ascii="BRH Devanagari Extra" w:hAnsi="BRH Devanagari Extra" w:cs="BRH Devanagari Extra"/>
+                <w:sz w:val="40"/>
+                <w:szCs w:val="40"/>
+                <w:highlight w:val="yellow"/>
+              </w:rPr>
+              <w:t>sÉsÉÉ</w:t>
+            </w:r>
+            <w:r>
+              <w:rPr>
+                <w:rFonts w:ascii="BRH Devanagari Extra" w:hAnsi="BRH Devanagari Extra" w:cs="BRH Devanagari Extra"/>
+                <w:sz w:val="40"/>
+                <w:szCs w:val="40"/>
+              </w:rPr>
+              <w:t>qÉÉý</w:t>
+            </w:r>
+            <w:proofErr w:type="spellEnd"/>
+            <w:r>
+              <w:rPr>
+                <w:rFonts w:ascii="BRH Devanagari Extra" w:hAnsi="BRH Devanagari Extra" w:cs="BRH Devanagari Extra"/>
+                <w:sz w:val="40"/>
+                <w:szCs w:val="40"/>
+              </w:rPr>
+              <w:t xml:space="preserve"> </w:t>
+            </w:r>
+            <w:proofErr w:type="spellStart"/>
+            <w:r>
+              <w:rPr>
+                <w:rFonts w:ascii="BRH Devanagari Extra" w:hAnsi="BRH Devanagari Extra" w:cs="BRH Devanagari Extra"/>
+                <w:sz w:val="40"/>
+                <w:szCs w:val="40"/>
+              </w:rPr>
+              <w:t>uÉÂþhÉÉrÉ</w:t>
+            </w:r>
+            <w:proofErr w:type="spellEnd"/>
+          </w:p>
+        </w:tc>
+        <w:tc>
+          <w:tcPr>
+            <w:tcW w:w="5220" w:type="dxa"/>
+          </w:tcPr>
+          <w:p>
+            <w:pPr>
+              <w:spacing w:before="0" w:line="240" w:lineRule="auto"/>
+              <w:rPr>
+                <w:sz w:val="32"/>
+                <w:szCs w:val="32"/>
+              </w:rPr>
+            </w:pPr>
+            <w:r>
+              <w:rPr>
+                <w:rFonts w:ascii="BRH Devanagari Extra" w:hAnsi="BRH Devanagari Extra" w:cs="BRH Devanagari Extra"/>
+                <w:sz w:val="40"/>
+                <w:szCs w:val="40"/>
+              </w:rPr>
+              <w:t>§</w:t>
+            </w:r>
+            <w:proofErr w:type="spellStart"/>
+            <w:r>
+              <w:rPr>
+                <w:rFonts w:ascii="BRH Devanagari Extra" w:hAnsi="BRH Devanagari Extra" w:cs="BRH Devanagari Extra"/>
+                <w:sz w:val="40"/>
+                <w:szCs w:val="40"/>
+              </w:rPr>
+              <w:t>ÉrÉÉ</w:t>
+            </w:r>
+            <w:r>
+              <w:rPr>
+                <w:rFonts w:ascii="BRH Devanagari Extra" w:hAnsi="BRH Devanagari Extra" w:cs="BRH Devanagari Extra"/>
+                <w:sz w:val="40"/>
+                <w:szCs w:val="40"/>
+              </w:rPr>
+              <w:t>å</w:t>
+            </w:r>
+            <w:r>
+              <w:rPr>
+                <w:rFonts w:ascii="BRH Devanagari Extra" w:hAnsi="BRH Devanagari Extra" w:cs="BRH Devanagari Extra"/>
+                <w:sz w:val="40"/>
+                <w:szCs w:val="40"/>
+              </w:rPr>
+              <w:t>ý</w:t>
+            </w:r>
+            <w:proofErr w:type="spellEnd"/>
+            <w:r>
+              <w:rPr>
+                <w:rFonts w:ascii="BRH Devanagari Extra" w:hAnsi="BRH Devanagari Extra" w:cs="BRH Devanagari Extra"/>
+                <w:sz w:val="40"/>
+                <w:szCs w:val="40"/>
+              </w:rPr>
+              <w:t xml:space="preserve"> </w:t>
+            </w:r>
+            <w:proofErr w:type="spellStart"/>
+            <w:r>
+              <w:rPr>
+                <w:rFonts w:ascii="BRH Devanagari Extra" w:hAnsi="BRH Devanagari Extra" w:cs="BRH Devanagari Extra"/>
+                <w:sz w:val="40"/>
+                <w:szCs w:val="40"/>
+              </w:rPr>
+              <w:t>UÉ</w:t>
+            </w:r>
+            <w:r>
+              <w:rPr>
+                <w:rFonts w:ascii="BRH Devanagari Extra" w:hAnsi="BRH Devanagari Extra" w:cs="BRH Devanagari Extra"/>
+                <w:sz w:val="40"/>
+                <w:szCs w:val="40"/>
+              </w:rPr>
+              <w:t>å</w:t>
+            </w:r>
+            <w:r>
+              <w:rPr>
+                <w:rFonts w:ascii="BRH Devanagari Extra" w:hAnsi="BRH Devanagari Extra" w:cs="BRH Devanagari Extra"/>
+                <w:sz w:val="40"/>
+                <w:szCs w:val="40"/>
+              </w:rPr>
+              <w:t>ÌWûþ</w:t>
+            </w:r>
+            <w:r>
+              <w:rPr>
+                <w:rFonts w:ascii="BRH Devanagari Extra" w:hAnsi="BRH Devanagari Extra" w:cs="BRH Devanagari Extra"/>
+                <w:sz w:val="40"/>
+                <w:szCs w:val="40"/>
+                <w:highlight w:val="green"/>
+              </w:rPr>
+              <w:t>iÉsÉsÉÉ</w:t>
+            </w:r>
+            <w:r>
+              <w:rPr>
+                <w:rFonts w:ascii="BRH Devanagari Extra" w:hAnsi="BRH Devanagari Extra" w:cs="BRH Devanagari Extra"/>
+                <w:sz w:val="40"/>
+                <w:szCs w:val="40"/>
+              </w:rPr>
+              <w:t>qÉÉý</w:t>
+            </w:r>
+            <w:proofErr w:type="spellEnd"/>
+            <w:r>
+              <w:rPr>
+                <w:rFonts w:ascii="BRH Devanagari Extra" w:hAnsi="BRH Devanagari Extra" w:cs="BRH Devanagari Extra"/>
+                <w:sz w:val="40"/>
+                <w:szCs w:val="40"/>
+              </w:rPr>
+              <w:t xml:space="preserve"> </w:t>
+            </w:r>
+            <w:proofErr w:type="spellStart"/>
+            <w:r>
+              <w:rPr>
+                <w:rFonts w:ascii="BRH Devanagari Extra" w:hAnsi="BRH Devanagari Extra" w:cs="BRH Devanagari Extra"/>
+                <w:sz w:val="40"/>
+                <w:szCs w:val="40"/>
+              </w:rPr>
+              <w:t>uÉÂþhÉÉrÉ</w:t>
+            </w:r>
+            <w:proofErr w:type="spellEnd"/>
+          </w:p>
+        </w:tc>
+      </w:tr>
+    </w:tbl>
+    <w:p>
+      <w:pPr>
+        <w:jc w:val="center"/>
+        <w:rPr>
+          <w:b/>
+          <w:sz w:val="36"/>
+        </w:rPr>
+      </w:pPr>
+      <w:bookmarkStart w:id="0" w:name="_GoBack"/>
+      <w:r>
+        <w:rPr>
+          <w:b/>
+          <w:sz w:val="36"/>
+        </w:rPr>
+        <w:t>======================</w:t>
+      </w:r>
+      <w:bookmarkEnd w:id="0"/>
+    </w:p>
     <w:sectPr>
       <w:headerReference w:type="default" r:id="rId7"/>
       <w:footerReference w:type="default" r:id="rId8"/>
@@ -21044,7 +21082,7 @@
         <w:bCs/>
         <w:noProof/>
       </w:rPr>
-      <w:t>9</w:t>
+      <w:t>8</w:t>
     </w:r>
     <w:r>
       <w:rPr>
@@ -21959,7 +21997,7 @@
 </file>
 
 <file path=customXml/itemProps1.xml><?xml version="1.0" encoding="utf-8"?>
-<ds:datastoreItem xmlns:ds="http://schemas.openxmlformats.org/officeDocument/2006/customXml" ds:itemID="{11F85D58-E9F3-4B58-9C27-F5FFD32BC4F1}">
+<ds:datastoreItem xmlns:ds="http://schemas.openxmlformats.org/officeDocument/2006/customXml" ds:itemID="{38CB4717-089E-4567-B5B6-8C325EC522DD}">
   <ds:schemaRefs>
     <ds:schemaRef ds:uri="http://schemas.openxmlformats.org/officeDocument/2006/bibliography"/>
   </ds:schemaRefs>

--- a/saMhitA/05/TS 5 Sanskrit Corrections.docx
+++ b/saMhitA/05/TS 5 Sanskrit Corrections.docx
@@ -500,6 +500,323 @@
                 <w:szCs w:val="40"/>
               </w:rPr>
               <w:t xml:space="preserve">xiÉxqÉÉÿjÉç </w:t>
+            </w:r>
+          </w:p>
+        </w:tc>
+      </w:tr>
+      <w:tr>
+        <w:trPr>
+          <w:trHeight w:val="822"/>
+        </w:trPr>
+        <w:tc>
+          <w:tcPr>
+            <w:tcW w:w="3182" w:type="dxa"/>
+            <w:gridSpan w:val="2"/>
+          </w:tcPr>
+          <w:p>
+            <w:pPr>
+              <w:spacing w:before="0" w:line="240" w:lineRule="auto"/>
+              <w:rPr>
+                <w:rFonts w:cs="Latha"/>
+                <w:b/>
+                <w:sz w:val="28"/>
+                <w:szCs w:val="28"/>
+                <w:lang w:bidi="ta-IN"/>
+              </w:rPr>
+            </w:pPr>
+            <w:r>
+              <w:rPr>
+                <w:rFonts w:cs="Latha"/>
+                <w:b/>
+                <w:sz w:val="28"/>
+                <w:szCs w:val="28"/>
+                <w:lang w:bidi="ta-IN"/>
+              </w:rPr>
+              <w:t xml:space="preserve">TS </w:t>
+            </w:r>
+            <w:r>
+              <w:rPr>
+                <w:rFonts w:cs="Latha"/>
+                <w:b/>
+                <w:sz w:val="28"/>
+                <w:szCs w:val="28"/>
+                <w:lang w:bidi="ta-IN"/>
+              </w:rPr>
+              <w:t>5.4.3.2</w:t>
+            </w:r>
+            <w:r>
+              <w:rPr>
+                <w:rFonts w:cs="Latha"/>
+                <w:b/>
+                <w:sz w:val="28"/>
+                <w:szCs w:val="28"/>
+                <w:lang w:bidi="ta-IN"/>
+              </w:rPr>
+              <w:t xml:space="preserve"> - </w:t>
+            </w:r>
+            <w:r>
+              <w:rPr>
+                <w:rFonts w:cs="Latha"/>
+                <w:b/>
+                <w:sz w:val="28"/>
+                <w:szCs w:val="28"/>
+                <w:lang w:bidi="ta-IN"/>
+              </w:rPr>
+              <w:t>Vaakyam</w:t>
+            </w:r>
+          </w:p>
+          <w:p>
+            <w:pPr>
+              <w:spacing w:before="0" w:line="240" w:lineRule="auto"/>
+              <w:rPr>
+                <w:rFonts w:cs="Latha"/>
+                <w:b/>
+                <w:sz w:val="28"/>
+                <w:szCs w:val="28"/>
+                <w:lang w:bidi="ta-IN"/>
+              </w:rPr>
+            </w:pPr>
+            <w:r>
+              <w:rPr>
+                <w:rFonts w:cs="Latha"/>
+                <w:b/>
+                <w:sz w:val="28"/>
+                <w:szCs w:val="28"/>
+                <w:lang w:bidi="ta-IN"/>
+              </w:rPr>
+              <w:t>Line</w:t>
+            </w:r>
+            <w:r>
+              <w:rPr>
+                <w:rFonts w:cs="Latha"/>
+                <w:b/>
+                <w:sz w:val="28"/>
+                <w:szCs w:val="28"/>
+                <w:lang w:bidi="ta-IN"/>
+              </w:rPr>
+              <w:t xml:space="preserve"> No: - </w:t>
+            </w:r>
+            <w:r>
+              <w:rPr>
+                <w:rFonts w:cs="Latha"/>
+                <w:b/>
+                <w:sz w:val="28"/>
+                <w:szCs w:val="28"/>
+                <w:lang w:bidi="ta-IN"/>
+              </w:rPr>
+              <w:t>1</w:t>
+            </w:r>
+          </w:p>
+          <w:p>
+            <w:pPr>
+              <w:spacing w:before="0" w:line="240" w:lineRule="auto"/>
+              <w:rPr>
+                <w:rFonts w:cs="Latha"/>
+                <w:sz w:val="28"/>
+                <w:szCs w:val="28"/>
+                <w:lang w:bidi="ta-IN"/>
+              </w:rPr>
+            </w:pPr>
+            <w:r>
+              <w:rPr>
+                <w:rFonts w:cs="Latha"/>
+                <w:b/>
+                <w:sz w:val="28"/>
+                <w:szCs w:val="28"/>
+                <w:lang w:bidi="ta-IN"/>
+              </w:rPr>
+              <w:t xml:space="preserve">Panchaati No. - </w:t>
+            </w:r>
+            <w:r>
+              <w:rPr>
+                <w:rFonts w:cs="Latha"/>
+                <w:b/>
+                <w:sz w:val="28"/>
+                <w:szCs w:val="28"/>
+                <w:lang w:bidi="ta-IN"/>
+              </w:rPr>
+              <w:t>10</w:t>
+            </w:r>
+          </w:p>
+        </w:tc>
+        <w:tc>
+          <w:tcPr>
+            <w:tcW w:w="5497" w:type="dxa"/>
+            <w:gridSpan w:val="2"/>
+          </w:tcPr>
+          <w:p>
+            <w:pPr>
+              <w:widowControl w:val="0"/>
+              <w:autoSpaceDE w:val="0"/>
+              <w:autoSpaceDN w:val="0"/>
+              <w:adjustRightInd w:val="0"/>
+              <w:spacing w:line="264" w:lineRule="auto"/>
+              <w:rPr>
+                <w:rFonts w:ascii="BRH Devanagari Extra" w:hAnsi="BRH Devanagari Extra" w:cs="BRH Devanagari Extra"/>
+                <w:sz w:val="40"/>
+                <w:szCs w:val="40"/>
+              </w:rPr>
+            </w:pPr>
+            <w:r>
+              <w:rPr>
+                <w:rFonts w:ascii="BRH Devanagari Extra" w:hAnsi="BRH Devanagari Extra" w:cs="BRH Devanagari Extra"/>
+                <w:sz w:val="40"/>
+                <w:szCs w:val="40"/>
+              </w:rPr>
+              <w:t>mÉ</w:t>
+            </w:r>
+            <w:r>
+              <w:rPr>
+                <w:rFonts w:ascii="BRH Malayalam Extra" w:hAnsi="BRH Malayalam Extra" w:cs="BRH Devanagari Extra"/>
+                <w:sz w:val="34"/>
+                <w:szCs w:val="40"/>
+              </w:rPr>
+              <w:t>–</w:t>
+            </w:r>
+            <w:r>
+              <w:rPr>
+                <w:rFonts w:ascii="BRH Devanagari Extra" w:hAnsi="BRH Devanagari Extra" w:cs="BRH Devanagari Extra"/>
+                <w:sz w:val="40"/>
+                <w:szCs w:val="40"/>
+              </w:rPr>
+              <w:t>zÉÔgNÒû</w:t>
+            </w:r>
+            <w:r>
+              <w:rPr>
+                <w:rFonts w:ascii="BRH Malayalam Extra" w:hAnsi="BRH Malayalam Extra" w:cs="BRH Devanagari Extra"/>
+                <w:sz w:val="34"/>
+                <w:szCs w:val="40"/>
+              </w:rPr>
+              <w:t>–</w:t>
+            </w:r>
+            <w:r>
+              <w:rPr>
+                <w:rFonts w:ascii="BRH Devanagari Extra" w:hAnsi="BRH Devanagari Extra" w:cs="BRH Devanagari Extra"/>
+                <w:sz w:val="40"/>
+                <w:szCs w:val="40"/>
+              </w:rPr>
+              <w:t>cÉÉ Å</w:t>
+            </w:r>
+            <w:r>
+              <w:rPr>
+                <w:rFonts w:ascii="BRH Devanagari Extra" w:hAnsi="BRH Devanagari Extra" w:cs="BRH Devanagari Extra"/>
+                <w:sz w:val="40"/>
+                <w:szCs w:val="40"/>
+                <w:highlight w:val="yellow"/>
+              </w:rPr>
+              <w:t>mÉ</w:t>
+            </w:r>
+            <w:r>
+              <w:rPr>
+                <w:rFonts w:ascii="BRH Devanagari Extra" w:hAnsi="BRH Devanagari Extra" w:cs="BRH Devanagari Extra"/>
+                <w:sz w:val="40"/>
+                <w:szCs w:val="40"/>
+              </w:rPr>
+              <w:t>ïrÉå</w:t>
+            </w:r>
+            <w:r>
+              <w:rPr>
+                <w:rFonts w:ascii="BRH Malayalam Extra" w:hAnsi="BRH Malayalam Extra" w:cs="BRH Devanagari Extra"/>
+                <w:sz w:val="34"/>
+                <w:szCs w:val="40"/>
+              </w:rPr>
+              <w:t>–</w:t>
+            </w:r>
+            <w:r>
+              <w:rPr>
+                <w:rFonts w:ascii="BRH Devanagari Extra" w:hAnsi="BRH Devanagari Extra" w:cs="BRH Devanagari Extra"/>
+                <w:sz w:val="40"/>
+                <w:szCs w:val="40"/>
+              </w:rPr>
+              <w:t>Sè</w:t>
+            </w:r>
+          </w:p>
+        </w:tc>
+        <w:tc>
+          <w:tcPr>
+            <w:tcW w:w="5605" w:type="dxa"/>
+          </w:tcPr>
+          <w:p>
+            <w:pPr>
+              <w:spacing w:before="0" w:line="240" w:lineRule="auto"/>
+              <w:rPr>
+                <w:rFonts w:ascii="BRH Devanagari Extra" w:hAnsi="BRH Devanagari Extra" w:cs="BRH Devanagari Extra"/>
+                <w:sz w:val="40"/>
+                <w:szCs w:val="40"/>
+              </w:rPr>
+            </w:pPr>
+            <w:r>
+              <w:rPr>
+                <w:rFonts w:ascii="BRH Devanagari Extra" w:hAnsi="BRH Devanagari Extra" w:cs="BRH Devanagari Extra"/>
+                <w:sz w:val="40"/>
+                <w:szCs w:val="40"/>
+              </w:rPr>
+              <w:t>mÉ</w:t>
+            </w:r>
+            <w:r>
+              <w:rPr>
+                <w:rFonts w:ascii="BRH Malayalam Extra" w:hAnsi="BRH Malayalam Extra" w:cs="BRH Devanagari Extra"/>
+                <w:sz w:val="34"/>
+                <w:szCs w:val="40"/>
+              </w:rPr>
+              <w:t>–</w:t>
+            </w:r>
+            <w:r>
+              <w:rPr>
+                <w:rFonts w:ascii="BRH Devanagari Extra" w:hAnsi="BRH Devanagari Extra" w:cs="BRH Devanagari Extra"/>
+                <w:sz w:val="40"/>
+                <w:szCs w:val="40"/>
+              </w:rPr>
+              <w:t>zÉÔgNÒû</w:t>
+            </w:r>
+            <w:r>
+              <w:rPr>
+                <w:rFonts w:ascii="BRH Malayalam Extra" w:hAnsi="BRH Malayalam Extra" w:cs="BRH Devanagari Extra"/>
+                <w:sz w:val="34"/>
+                <w:szCs w:val="40"/>
+              </w:rPr>
+              <w:t>–</w:t>
+            </w:r>
+            <w:r>
+              <w:rPr>
+                <w:rFonts w:ascii="BRH Devanagari Extra" w:hAnsi="BRH Devanagari Extra" w:cs="BRH Devanagari Extra"/>
+                <w:sz w:val="40"/>
+                <w:szCs w:val="40"/>
+              </w:rPr>
+              <w:t>cÉÉ Å</w:t>
+            </w:r>
+            <w:r>
+              <w:rPr>
+                <w:rFonts w:ascii="BRH Devanagari Extra" w:hAnsi="BRH Devanagari Extra" w:cs="BRH Devanagari Extra"/>
+                <w:sz w:val="40"/>
+                <w:szCs w:val="40"/>
+                <w:highlight w:val="green"/>
+              </w:rPr>
+              <w:t>mÉþï</w:t>
+            </w:r>
+            <w:r>
+              <w:rPr>
+                <w:rFonts w:ascii="BRH Devanagari Extra" w:hAnsi="BRH Devanagari Extra" w:cs="BRH Devanagari Extra"/>
+                <w:sz w:val="40"/>
+                <w:szCs w:val="40"/>
+              </w:rPr>
+              <w:t>rÉå</w:t>
+            </w:r>
+            <w:r>
+              <w:rPr>
+                <w:rFonts w:ascii="BRH Malayalam Extra" w:hAnsi="BRH Malayalam Extra" w:cs="BRH Devanagari Extra"/>
+                <w:sz w:val="34"/>
+                <w:szCs w:val="40"/>
+              </w:rPr>
+              <w:t>–</w:t>
+            </w:r>
+            <w:r>
+              <w:rPr>
+                <w:rFonts w:ascii="BRH Devanagari Extra" w:hAnsi="BRH Devanagari Extra" w:cs="BRH Devanagari Extra"/>
+                <w:sz w:val="40"/>
+                <w:szCs w:val="40"/>
+              </w:rPr>
+              <w:t>Sè</w:t>
             </w:r>
           </w:p>
         </w:tc>
@@ -1357,6 +1674,7 @@
                 <w:szCs w:val="28"/>
                 <w:lang w:bidi="ta-IN"/>
               </w:rPr>
+              <w:lastRenderedPageBreak/>
               <w:t xml:space="preserve">TS </w:t>
             </w:r>
             <w:r>
@@ -1689,7 +2007,6 @@
                 <w:szCs w:val="28"/>
                 <w:lang w:bidi="ta-IN"/>
               </w:rPr>
-              <w:lastRenderedPageBreak/>
               <w:t xml:space="preserve">TS </w:t>
             </w:r>
             <w:r>
@@ -3524,6 +3841,7 @@
                 <w:szCs w:val="28"/>
                 <w:lang w:bidi="ta-IN"/>
               </w:rPr>
+              <w:lastRenderedPageBreak/>
               <w:t>5.4.7.4</w:t>
             </w:r>
             <w:r>
@@ -3798,7 +4116,6 @@
                 <w:szCs w:val="28"/>
                 <w:lang w:bidi="ta-IN"/>
               </w:rPr>
-              <w:lastRenderedPageBreak/>
               <w:t>5.4.8.4</w:t>
             </w:r>
             <w:r>
@@ -6224,6 +6541,7 @@
                 <w:szCs w:val="28"/>
                 <w:lang w:bidi="ta-IN"/>
               </w:rPr>
+              <w:lastRenderedPageBreak/>
               <w:t>5.5.8.3</w:t>
             </w:r>
             <w:r>
@@ -6537,7 +6855,6 @@
                 <w:szCs w:val="28"/>
                 <w:lang w:bidi="ta-IN"/>
               </w:rPr>
-              <w:lastRenderedPageBreak/>
               <w:t>5.5.18.1</w:t>
             </w:r>
             <w:r>
@@ -8010,6 +8327,7 @@
                 <w:szCs w:val="28"/>
                 <w:lang w:bidi="ta-IN"/>
               </w:rPr>
+              <w:lastRenderedPageBreak/>
               <w:t>Panchaati  No. 18</w:t>
             </w:r>
           </w:p>
@@ -8045,6 +8363,7 @@
                 <w:sz w:val="40"/>
                 <w:szCs w:val="40"/>
               </w:rPr>
+              <w:lastRenderedPageBreak/>
               <w:t>mÉ</w:t>
             </w:r>
             <w:r>
@@ -8225,6 +8544,7 @@
                 <w:szCs w:val="40"/>
                 <w:highlight w:val="green"/>
               </w:rPr>
+              <w:lastRenderedPageBreak/>
               <w:t>gN</w:t>
             </w:r>
             <w:r>
@@ -10189,6 +10509,7 @@
                 <w:szCs w:val="28"/>
                 <w:lang w:bidi="ta-IN"/>
               </w:rPr>
+              <w:lastRenderedPageBreak/>
               <w:t>5.5.8.2</w:t>
             </w:r>
             <w:r>
@@ -10473,7 +10794,6 @@
                 <w:szCs w:val="28"/>
                 <w:lang w:bidi="ta-IN"/>
               </w:rPr>
-              <w:lastRenderedPageBreak/>
               <w:t>5.5.10.3</w:t>
             </w:r>
             <w:r>
@@ -12269,6 +12589,7 @@
                 <w:szCs w:val="28"/>
                 <w:lang w:bidi="ta-IN"/>
               </w:rPr>
+              <w:lastRenderedPageBreak/>
               <w:t>5.7.10.1</w:t>
             </w:r>
             <w:r>
@@ -12539,7 +12860,6 @@
           <w:szCs w:val="32"/>
           <w:u w:val="single"/>
         </w:rPr>
-        <w:lastRenderedPageBreak/>
         <w:t>T</w:t>
       </w:r>
       <w:r>
@@ -14015,6 +14335,7 @@
                 <w:szCs w:val="28"/>
                 <w:lang w:bidi="ta-IN"/>
               </w:rPr>
+              <w:lastRenderedPageBreak/>
               <w:t xml:space="preserve">TS </w:t>
             </w:r>
             <w:r>
@@ -14527,7 +14848,6 @@
                 <w:szCs w:val="28"/>
                 <w:lang w:bidi="ta-IN"/>
               </w:rPr>
-              <w:lastRenderedPageBreak/>
               <w:t>TS 5.5.1.2 – Vaakyam</w:t>
             </w:r>
           </w:p>
@@ -16336,6 +16656,7 @@
           <w:szCs w:val="32"/>
           <w:u w:val="single"/>
         </w:rPr>
+        <w:lastRenderedPageBreak/>
         <w:t>=========================================</w:t>
       </w:r>
     </w:p>
@@ -16523,7 +16844,6 @@
                 <w:sz w:val="32"/>
                 <w:szCs w:val="32"/>
               </w:rPr>
-              <w:lastRenderedPageBreak/>
               <w:t>Section, Paragraph</w:t>
             </w:r>
           </w:p>
@@ -16973,6 +17293,7 @@
                 <w:sz w:val="32"/>
                 <w:szCs w:val="32"/>
               </w:rPr>
+              <w:lastRenderedPageBreak/>
               <w:t>Section, Paragraph</w:t>
             </w:r>
           </w:p>
@@ -17211,7 +17532,6 @@
                 <w:szCs w:val="28"/>
                 <w:lang w:bidi="ta-IN"/>
               </w:rPr>
-              <w:lastRenderedPageBreak/>
               <w:t>5.6.20.1</w:t>
             </w:r>
           </w:p>

--- a/saMhitA/05/TS 5 Sanskrit Corrections.docx
+++ b/saMhitA/05/TS 5 Sanskrit Corrections.docx
@@ -1,6 +1,6 @@
 
 <file path=word/document.xml><?xml version="1.0" encoding="utf-8"?>
-<w:document xmlns:wpc="http://schemas.microsoft.com/office/word/2010/wordprocessingCanvas" xmlns:cx="http://schemas.microsoft.com/office/drawing/2014/chartex" xmlns:cx1="http://schemas.microsoft.com/office/drawing/2015/9/8/chartex" xmlns:cx2="http://schemas.microsoft.com/office/drawing/2015/10/21/chartex" xmlns:cx3="http://schemas.microsoft.com/office/drawing/2016/5/9/chartex" xmlns:cx4="http://schemas.microsoft.com/office/drawing/2016/5/10/chartex" xmlns:cx5="http://schemas.microsoft.com/office/drawing/2016/5/11/chartex" xmlns:cx6="http://schemas.microsoft.com/office/drawing/2016/5/12/chartex" xmlns:cx7="http://schemas.microsoft.com/office/drawing/2016/5/13/chartex" xmlns:cx8="http://schemas.microsoft.com/office/drawing/2016/5/14/chartex" xmlns:mc="http://schemas.openxmlformats.org/markup-compatibility/2006" xmlns:aink="http://schemas.microsoft.com/office/drawing/2016/ink" xmlns:am3d="http://schemas.microsoft.com/office/drawing/2017/model3d" xmlns:o="urn:schemas-microsoft-com:office:office" xmlns:oel="http://schemas.microsoft.com/office/2019/extlst" xmlns:r="http://schemas.openxmlformats.org/officeDocument/2006/relationships" xmlns:m="http://schemas.openxmlformats.org/officeDocument/2006/math" xmlns:v="urn:schemas-microsoft-com:vml" xmlns:wp14="http://schemas.microsoft.com/office/word/2010/wordprocessingDrawing" xmlns:wp="http://schemas.openxmlformats.org/drawingml/2006/wordprocessingDrawing" xmlns:w10="urn:schemas-microsoft-com:office:word" xmlns:w="http://schemas.openxmlformats.org/wordprocessingml/2006/main" xmlns:w14="http://schemas.microsoft.com/office/word/2010/wordml" xmlns:w15="http://schemas.microsoft.com/office/word/2012/wordml" xmlns:w16cex="http://schemas.microsoft.com/office/word/2018/wordml/cex" xmlns:w16cid="http://schemas.microsoft.com/office/word/2016/wordml/cid" xmlns:w16="http://schemas.microsoft.com/office/word/2018/wordml" xmlns:w16du="http://schemas.microsoft.com/office/word/2023/wordml/word16du" xmlns:w16sdtdh="http://schemas.microsoft.com/office/word/2020/wordml/sdtdatahash" xmlns:w16se="http://schemas.microsoft.com/office/word/2015/wordml/symex" xmlns:wpg="http://schemas.microsoft.com/office/word/2010/wordprocessingGroup" xmlns:wpi="http://schemas.microsoft.com/office/word/2010/wordprocessingInk" xmlns:wne="http://schemas.microsoft.com/office/word/2006/wordml" xmlns:wps="http://schemas.microsoft.com/office/word/2010/wordprocessingShape" mc:Ignorable="w14 w15 w16se w16cid w16 w16cex w16sdtdh w16du wp14">
+<w:document xmlns:wpc="http://schemas.microsoft.com/office/word/2010/wordprocessingCanvas" xmlns:cx="http://schemas.microsoft.com/office/drawing/2014/chartex" xmlns:cx1="http://schemas.microsoft.com/office/drawing/2015/9/8/chartex" xmlns:cx2="http://schemas.microsoft.com/office/drawing/2015/10/21/chartex" xmlns:cx3="http://schemas.microsoft.com/office/drawing/2016/5/9/chartex" xmlns:cx4="http://schemas.microsoft.com/office/drawing/2016/5/10/chartex" xmlns:cx5="http://schemas.microsoft.com/office/drawing/2016/5/11/chartex" xmlns:cx6="http://schemas.microsoft.com/office/drawing/2016/5/12/chartex" xmlns:cx7="http://schemas.microsoft.com/office/drawing/2016/5/13/chartex" xmlns:cx8="http://schemas.microsoft.com/office/drawing/2016/5/14/chartex" xmlns:mc="http://schemas.openxmlformats.org/markup-compatibility/2006" xmlns:aink="http://schemas.microsoft.com/office/drawing/2016/ink" xmlns:am3d="http://schemas.microsoft.com/office/drawing/2017/model3d" xmlns:o="urn:schemas-microsoft-com:office:office" xmlns:oel="http://schemas.microsoft.com/office/2019/extlst" xmlns:r="http://schemas.openxmlformats.org/officeDocument/2006/relationships" xmlns:m="http://schemas.openxmlformats.org/officeDocument/2006/math" xmlns:v="urn:schemas-microsoft-com:vml" xmlns:wp14="http://schemas.microsoft.com/office/word/2010/wordprocessingDrawing" xmlns:wp="http://schemas.openxmlformats.org/drawingml/2006/wordprocessingDrawing" xmlns:w10="urn:schemas-microsoft-com:office:word" xmlns:w="http://schemas.openxmlformats.org/wordprocessingml/2006/main" xmlns:w14="http://schemas.microsoft.com/office/word/2010/wordml" xmlns:w15="http://schemas.microsoft.com/office/word/2012/wordml" xmlns:w16cex="http://schemas.microsoft.com/office/word/2018/wordml/cex" xmlns:w16cid="http://schemas.microsoft.com/office/word/2016/wordml/cid" xmlns:w16="http://schemas.microsoft.com/office/word/2018/wordml" xmlns:w16du="http://schemas.microsoft.com/office/word/2023/wordml/word16du" xmlns:w16sdtdh="http://schemas.microsoft.com/office/word/2020/wordml/sdtdatahash" xmlns:w16sdtfl="http://schemas.microsoft.com/office/word/2024/wordml/sdtformatlock" xmlns:w16se="http://schemas.microsoft.com/office/word/2015/wordml/symex" xmlns:wpg="http://schemas.microsoft.com/office/word/2010/wordprocessingGroup" xmlns:wpi="http://schemas.microsoft.com/office/word/2010/wordprocessingInk" xmlns:wne="http://schemas.microsoft.com/office/word/2006/wordml" xmlns:wps="http://schemas.microsoft.com/office/word/2010/wordprocessingShape" mc:Ignorable="w14 w15 w16se w16cid w16 w16cex w16sdtdh w16sdtfl w16du wp14">
   <w:body>
     <w:p>
       <w:pPr>
@@ -1100,6 +1100,7 @@
                 <w:lang w:bidi="ta-IN"/>
               </w:rPr>
             </w:pPr>
+            <w:bookmarkStart w:id="0" w:name="_Hlk190111651"/>
             <w:r>
               <w:rPr>
                 <w:rFonts w:cs="Latha"/>
@@ -1213,6 +1214,7 @@
               </w:rPr>
               <w:t>4</w:t>
             </w:r>
+            <w:bookmarkEnd w:id="0"/>
           </w:p>
         </w:tc>
         <w:tc>
@@ -1414,6 +1416,278 @@
           </w:p>
         </w:tc>
       </w:tr>
+      <w:tr>
+        <w:trPr>
+          <w:trHeight w:val="822"/>
+        </w:trPr>
+        <w:tc>
+          <w:tcPr>
+            <w:tcW w:w="3182" w:type="dxa"/>
+            <w:gridSpan w:val="2"/>
+          </w:tcPr>
+          <w:p>
+            <w:pPr>
+              <w:spacing w:before="0" w:line="240" w:lineRule="auto"/>
+              <w:rPr>
+                <w:rFonts w:cs="Latha"/>
+                <w:b/>
+                <w:sz w:val="28"/>
+                <w:szCs w:val="28"/>
+                <w:lang w:bidi="ta-IN"/>
+              </w:rPr>
+            </w:pPr>
+            <w:bookmarkStart w:id="1" w:name="_Hlk190111745"/>
+            <w:r>
+              <w:rPr>
+                <w:rFonts w:cs="Latha"/>
+                <w:b/>
+                <w:sz w:val="28"/>
+                <w:szCs w:val="28"/>
+                <w:lang w:bidi="ta-IN"/>
+              </w:rPr>
+              <w:t xml:space="preserve">TS </w:t>
+            </w:r>
+            <w:r>
+              <w:rPr>
+                <w:rFonts w:cs="Latha"/>
+                <w:b/>
+                <w:sz w:val="28"/>
+                <w:szCs w:val="28"/>
+                <w:lang w:bidi="ta-IN"/>
+              </w:rPr>
+              <w:t>5.5.9.5</w:t>
+            </w:r>
+            <w:r>
+              <w:rPr>
+                <w:rFonts w:cs="Latha"/>
+                <w:b/>
+                <w:sz w:val="28"/>
+                <w:szCs w:val="28"/>
+                <w:lang w:bidi="ta-IN"/>
+              </w:rPr>
+              <w:t xml:space="preserve"> - </w:t>
+            </w:r>
+            <w:r>
+              <w:rPr>
+                <w:rFonts w:cs="Latha"/>
+                <w:b/>
+                <w:sz w:val="28"/>
+                <w:szCs w:val="28"/>
+                <w:lang w:bidi="ta-IN"/>
+              </w:rPr>
+              <w:t>Vaakyam</w:t>
+            </w:r>
+          </w:p>
+          <w:p>
+            <w:pPr>
+              <w:spacing w:before="0" w:line="240" w:lineRule="auto"/>
+              <w:rPr>
+                <w:rFonts w:cs="Latha"/>
+                <w:b/>
+                <w:sz w:val="28"/>
+                <w:szCs w:val="28"/>
+                <w:lang w:bidi="ta-IN"/>
+              </w:rPr>
+            </w:pPr>
+            <w:r>
+              <w:rPr>
+                <w:rFonts w:cs="Latha"/>
+                <w:b/>
+                <w:sz w:val="28"/>
+                <w:szCs w:val="28"/>
+                <w:lang w:bidi="ta-IN"/>
+              </w:rPr>
+              <w:t>Line</w:t>
+            </w:r>
+            <w:r>
+              <w:rPr>
+                <w:rFonts w:cs="Latha"/>
+                <w:b/>
+                <w:sz w:val="28"/>
+                <w:szCs w:val="28"/>
+                <w:lang w:bidi="ta-IN"/>
+              </w:rPr>
+              <w:t xml:space="preserve"> No: - </w:t>
+            </w:r>
+            <w:r>
+              <w:rPr>
+                <w:rFonts w:cs="Latha"/>
+                <w:b/>
+                <w:sz w:val="28"/>
+                <w:szCs w:val="28"/>
+                <w:lang w:bidi="ta-IN"/>
+              </w:rPr>
+              <w:t>1</w:t>
+            </w:r>
+          </w:p>
+          <w:p>
+            <w:pPr>
+              <w:spacing w:before="0" w:line="240" w:lineRule="auto"/>
+              <w:rPr>
+                <w:rFonts w:cs="Latha"/>
+                <w:b/>
+                <w:sz w:val="28"/>
+                <w:szCs w:val="28"/>
+                <w:lang w:bidi="ta-IN"/>
+              </w:rPr>
+            </w:pPr>
+            <w:r>
+              <w:rPr>
+                <w:rFonts w:cs="Latha"/>
+                <w:b/>
+                <w:sz w:val="28"/>
+                <w:szCs w:val="28"/>
+                <w:lang w:bidi="ta-IN"/>
+              </w:rPr>
+              <w:t xml:space="preserve">Panchaati No. - </w:t>
+            </w:r>
+            <w:r>
+              <w:rPr>
+                <w:rFonts w:cs="Latha"/>
+                <w:b/>
+                <w:sz w:val="28"/>
+                <w:szCs w:val="28"/>
+                <w:lang w:bidi="ta-IN"/>
+              </w:rPr>
+              <w:t>41</w:t>
+            </w:r>
+          </w:p>
+        </w:tc>
+        <w:tc>
+          <w:tcPr>
+            <w:tcW w:w="5497" w:type="dxa"/>
+            <w:gridSpan w:val="2"/>
+          </w:tcPr>
+          <w:p>
+            <w:pPr>
+              <w:widowControl w:val="0"/>
+              <w:autoSpaceDE w:val="0"/>
+              <w:autoSpaceDN w:val="0"/>
+              <w:adjustRightInd w:val="0"/>
+              <w:spacing w:line="264" w:lineRule="auto"/>
+              <w:rPr>
+                <w:rFonts w:ascii="BRH Devanagari Extra" w:hAnsi="BRH Devanagari Extra" w:cs="BRH Devanagari Extra"/>
+                <w:sz w:val="40"/>
+                <w:szCs w:val="40"/>
+              </w:rPr>
+            </w:pPr>
+            <w:r>
+              <w:rPr>
+                <w:rFonts w:ascii="BRH Devanagari Extra" w:hAnsi="BRH Devanagari Extra" w:cs="BRH Devanagari Extra"/>
+                <w:sz w:val="40"/>
+                <w:szCs w:val="40"/>
+              </w:rPr>
+              <w:t>ÅkÉxiÉÉÿŠÉå</w:t>
+            </w:r>
+            <w:r>
+              <w:rPr>
+                <w:rFonts w:ascii="BRH Malayalam Extra" w:hAnsi="BRH Malayalam Extra" w:cs="BRH Devanagari Extra"/>
+                <w:sz w:val="34"/>
+                <w:szCs w:val="40"/>
+              </w:rPr>
+              <w:t>–</w:t>
+            </w:r>
+            <w:r>
+              <w:rPr>
+                <w:rFonts w:ascii="BRH Devanagari Extra" w:hAnsi="BRH Devanagari Extra" w:cs="BRH Devanagari Extra"/>
+                <w:sz w:val="40"/>
+                <w:szCs w:val="40"/>
+              </w:rPr>
+              <w:t>-mÉËUþ</w:t>
+            </w:r>
+            <w:r>
+              <w:rPr>
+                <w:rFonts w:ascii="BRH Devanagari Extra" w:hAnsi="BRH Devanagari Extra" w:cs="BRH Devanagari Extra"/>
+                <w:sz w:val="40"/>
+                <w:szCs w:val="40"/>
+                <w:highlight w:val="yellow"/>
+              </w:rPr>
+              <w:t>¸É</w:t>
+            </w:r>
+            <w:r>
+              <w:rPr>
+                <w:rFonts w:ascii="BRH Devanagari Extra" w:hAnsi="BRH Devanagari Extra" w:cs="BRH Devanagari Extra"/>
+                <w:sz w:val="40"/>
+                <w:szCs w:val="40"/>
+              </w:rPr>
+              <w:t>Š mÉÉliÉÑ</w:t>
+            </w:r>
+            <w:r>
+              <w:rPr>
+                <w:rFonts w:ascii="BRH Malayalam Extra" w:hAnsi="BRH Malayalam Extra" w:cs="BRH Devanagari Extra"/>
+                <w:sz w:val="34"/>
+                <w:szCs w:val="40"/>
+              </w:rPr>
+              <w:t>–</w:t>
+            </w:r>
+          </w:p>
+        </w:tc>
+        <w:tc>
+          <w:tcPr>
+            <w:tcW w:w="5605" w:type="dxa"/>
+          </w:tcPr>
+          <w:p>
+            <w:pPr>
+              <w:spacing w:before="0" w:line="240" w:lineRule="auto"/>
+              <w:rPr>
+                <w:rFonts w:ascii="BRH Devanagari Extra" w:hAnsi="BRH Devanagari Extra" w:cs="BRH Devanagari Extra"/>
+                <w:sz w:val="40"/>
+                <w:szCs w:val="40"/>
+              </w:rPr>
+            </w:pPr>
+            <w:r>
+              <w:rPr>
+                <w:rFonts w:ascii="BRH Devanagari Extra" w:hAnsi="BRH Devanagari Extra" w:cs="BRH Devanagari Extra"/>
+                <w:sz w:val="40"/>
+                <w:szCs w:val="40"/>
+              </w:rPr>
+              <w:t>ÅkÉxiÉÉÿŠÉå</w:t>
+            </w:r>
+            <w:r>
+              <w:rPr>
+                <w:rFonts w:ascii="BRH Malayalam Extra" w:hAnsi="BRH Malayalam Extra" w:cs="BRH Devanagari Extra"/>
+                <w:sz w:val="34"/>
+                <w:szCs w:val="40"/>
+              </w:rPr>
+              <w:t>–</w:t>
+            </w:r>
+            <w:r>
+              <w:rPr>
+                <w:rFonts w:ascii="BRH Devanagari Extra" w:hAnsi="BRH Devanagari Extra" w:cs="BRH Devanagari Extra"/>
+                <w:sz w:val="40"/>
+                <w:szCs w:val="40"/>
+              </w:rPr>
+              <w:t>-mÉËUþ</w:t>
+            </w:r>
+            <w:r>
+              <w:rPr>
+                <w:rFonts w:ascii="BRH Devanagari Extra" w:hAnsi="BRH Devanagari Extra" w:cs="BRH Devanagari Extra"/>
+                <w:sz w:val="40"/>
+                <w:szCs w:val="40"/>
+                <w:highlight w:val="green"/>
+              </w:rPr>
+              <w:t>¹É</w:t>
+            </w:r>
+            <w:r>
+              <w:rPr>
+                <w:rFonts w:ascii="BRH Devanagari Extra" w:hAnsi="BRH Devanagari Extra" w:cs="BRH Devanagari Extra"/>
+                <w:sz w:val="40"/>
+                <w:szCs w:val="40"/>
+              </w:rPr>
+              <w:t>Š mÉÉliÉÑ</w:t>
+            </w:r>
+            <w:r>
+              <w:rPr>
+                <w:rFonts w:ascii="BRH Malayalam Extra" w:hAnsi="BRH Malayalam Extra" w:cs="BRH Devanagari Extra"/>
+                <w:sz w:val="34"/>
+                <w:szCs w:val="40"/>
+              </w:rPr>
+              <w:t>–</w:t>
+            </w:r>
+          </w:p>
+        </w:tc>
+      </w:tr>
+      <w:bookmarkEnd w:id="1"/>
     </w:tbl>
     <w:p>
       <w:pPr>
@@ -1586,6 +1860,7 @@
                 <w:sz w:val="32"/>
                 <w:szCs w:val="32"/>
               </w:rPr>
+              <w:lastRenderedPageBreak/>
               <w:t>Reference</w:t>
             </w:r>
           </w:p>
@@ -1612,6 +1887,7 @@
                 <w:sz w:val="32"/>
                 <w:szCs w:val="32"/>
               </w:rPr>
+              <w:lastRenderedPageBreak/>
               <w:t>As Printed</w:t>
             </w:r>
           </w:p>
@@ -1674,7 +1950,6 @@
                 <w:szCs w:val="28"/>
                 <w:lang w:bidi="ta-IN"/>
               </w:rPr>
-              <w:lastRenderedPageBreak/>
               <w:t xml:space="preserve">TS </w:t>
             </w:r>
             <w:r>
@@ -17726,7 +18001,7 @@
 </file>
 
 <file path=word/endnotes.xml><?xml version="1.0" encoding="utf-8"?>
-<w:endnotes xmlns:wpc="http://schemas.microsoft.com/office/word/2010/wordprocessingCanvas" xmlns:cx="http://schemas.microsoft.com/office/drawing/2014/chartex" xmlns:cx1="http://schemas.microsoft.com/office/drawing/2015/9/8/chartex" xmlns:cx2="http://schemas.microsoft.com/office/drawing/2015/10/21/chartex" xmlns:cx3="http://schemas.microsoft.com/office/drawing/2016/5/9/chartex" xmlns:cx4="http://schemas.microsoft.com/office/drawing/2016/5/10/chartex" xmlns:cx5="http://schemas.microsoft.com/office/drawing/2016/5/11/chartex" xmlns:cx6="http://schemas.microsoft.com/office/drawing/2016/5/12/chartex" xmlns:cx7="http://schemas.microsoft.com/office/drawing/2016/5/13/chartex" xmlns:cx8="http://schemas.microsoft.com/office/drawing/2016/5/14/chartex" xmlns:mc="http://schemas.openxmlformats.org/markup-compatibility/2006" xmlns:aink="http://schemas.microsoft.com/office/drawing/2016/ink" xmlns:am3d="http://schemas.microsoft.com/office/drawing/2017/model3d" xmlns:o="urn:schemas-microsoft-com:office:office" xmlns:oel="http://schemas.microsoft.com/office/2019/extlst" xmlns:r="http://schemas.openxmlformats.org/officeDocument/2006/relationships" xmlns:m="http://schemas.openxmlformats.org/officeDocument/2006/math" xmlns:v="urn:schemas-microsoft-com:vml" xmlns:wp14="http://schemas.microsoft.com/office/word/2010/wordprocessingDrawing" xmlns:wp="http://schemas.openxmlformats.org/drawingml/2006/wordprocessingDrawing" xmlns:w10="urn:schemas-microsoft-com:office:word" xmlns:w="http://schemas.openxmlformats.org/wordprocessingml/2006/main" xmlns:w14="http://schemas.microsoft.com/office/word/2010/wordml" xmlns:w15="http://schemas.microsoft.com/office/word/2012/wordml" xmlns:w16cex="http://schemas.microsoft.com/office/word/2018/wordml/cex" xmlns:w16cid="http://schemas.microsoft.com/office/word/2016/wordml/cid" xmlns:w16="http://schemas.microsoft.com/office/word/2018/wordml" xmlns:w16du="http://schemas.microsoft.com/office/word/2023/wordml/word16du" xmlns:w16sdtdh="http://schemas.microsoft.com/office/word/2020/wordml/sdtdatahash" xmlns:w16se="http://schemas.microsoft.com/office/word/2015/wordml/symex" xmlns:wpg="http://schemas.microsoft.com/office/word/2010/wordprocessingGroup" xmlns:wpi="http://schemas.microsoft.com/office/word/2010/wordprocessingInk" xmlns:wne="http://schemas.microsoft.com/office/word/2006/wordml" xmlns:wps="http://schemas.microsoft.com/office/word/2010/wordprocessingShape" mc:Ignorable="w14 w15 w16se w16cid w16 w16cex w16sdtdh w16du wp14">
+<w:endnotes xmlns:wpc="http://schemas.microsoft.com/office/word/2010/wordprocessingCanvas" xmlns:cx="http://schemas.microsoft.com/office/drawing/2014/chartex" xmlns:cx1="http://schemas.microsoft.com/office/drawing/2015/9/8/chartex" xmlns:cx2="http://schemas.microsoft.com/office/drawing/2015/10/21/chartex" xmlns:cx3="http://schemas.microsoft.com/office/drawing/2016/5/9/chartex" xmlns:cx4="http://schemas.microsoft.com/office/drawing/2016/5/10/chartex" xmlns:cx5="http://schemas.microsoft.com/office/drawing/2016/5/11/chartex" xmlns:cx6="http://schemas.microsoft.com/office/drawing/2016/5/12/chartex" xmlns:cx7="http://schemas.microsoft.com/office/drawing/2016/5/13/chartex" xmlns:cx8="http://schemas.microsoft.com/office/drawing/2016/5/14/chartex" xmlns:mc="http://schemas.openxmlformats.org/markup-compatibility/2006" xmlns:aink="http://schemas.microsoft.com/office/drawing/2016/ink" xmlns:am3d="http://schemas.microsoft.com/office/drawing/2017/model3d" xmlns:o="urn:schemas-microsoft-com:office:office" xmlns:oel="http://schemas.microsoft.com/office/2019/extlst" xmlns:r="http://schemas.openxmlformats.org/officeDocument/2006/relationships" xmlns:m="http://schemas.openxmlformats.org/officeDocument/2006/math" xmlns:v="urn:schemas-microsoft-com:vml" xmlns:wp14="http://schemas.microsoft.com/office/word/2010/wordprocessingDrawing" xmlns:wp="http://schemas.openxmlformats.org/drawingml/2006/wordprocessingDrawing" xmlns:w10="urn:schemas-microsoft-com:office:word" xmlns:w="http://schemas.openxmlformats.org/wordprocessingml/2006/main" xmlns:w14="http://schemas.microsoft.com/office/word/2010/wordml" xmlns:w15="http://schemas.microsoft.com/office/word/2012/wordml" xmlns:w16cex="http://schemas.microsoft.com/office/word/2018/wordml/cex" xmlns:w16cid="http://schemas.microsoft.com/office/word/2016/wordml/cid" xmlns:w16="http://schemas.microsoft.com/office/word/2018/wordml" xmlns:w16du="http://schemas.microsoft.com/office/word/2023/wordml/word16du" xmlns:w16sdtdh="http://schemas.microsoft.com/office/word/2020/wordml/sdtdatahash" xmlns:w16sdtfl="http://schemas.microsoft.com/office/word/2024/wordml/sdtformatlock" xmlns:w16se="http://schemas.microsoft.com/office/word/2015/wordml/symex" xmlns:wpg="http://schemas.microsoft.com/office/word/2010/wordprocessingGroup" xmlns:wpi="http://schemas.microsoft.com/office/word/2010/wordprocessingInk" xmlns:wne="http://schemas.microsoft.com/office/word/2006/wordml" xmlns:wps="http://schemas.microsoft.com/office/word/2010/wordprocessingShape" mc:Ignorable="w14 w15 w16se w16cid w16 w16cex w16sdtdh w16sdtfl w16du wp14">
   <w:endnote w:type="separator" w:id="-1">
     <w:p>
       <w:pPr>
@@ -17751,7 +18026,7 @@
 </file>
 
 <file path=word/footer1.xml><?xml version="1.0" encoding="utf-8"?>
-<w:ftr xmlns:wpc="http://schemas.microsoft.com/office/word/2010/wordprocessingCanvas" xmlns:cx="http://schemas.microsoft.com/office/drawing/2014/chartex" xmlns:cx1="http://schemas.microsoft.com/office/drawing/2015/9/8/chartex" xmlns:cx2="http://schemas.microsoft.com/office/drawing/2015/10/21/chartex" xmlns:cx3="http://schemas.microsoft.com/office/drawing/2016/5/9/chartex" xmlns:cx4="http://schemas.microsoft.com/office/drawing/2016/5/10/chartex" xmlns:cx5="http://schemas.microsoft.com/office/drawing/2016/5/11/chartex" xmlns:cx6="http://schemas.microsoft.com/office/drawing/2016/5/12/chartex" xmlns:cx7="http://schemas.microsoft.com/office/drawing/2016/5/13/chartex" xmlns:cx8="http://schemas.microsoft.com/office/drawing/2016/5/14/chartex" xmlns:mc="http://schemas.openxmlformats.org/markup-compatibility/2006" xmlns:aink="http://schemas.microsoft.com/office/drawing/2016/ink" xmlns:am3d="http://schemas.microsoft.com/office/drawing/2017/model3d" xmlns:o="urn:schemas-microsoft-com:office:office" xmlns:oel="http://schemas.microsoft.com/office/2019/extlst" xmlns:r="http://schemas.openxmlformats.org/officeDocument/2006/relationships" xmlns:m="http://schemas.openxmlformats.org/officeDocument/2006/math" xmlns:v="urn:schemas-microsoft-com:vml" xmlns:wp14="http://schemas.microsoft.com/office/word/2010/wordprocessingDrawing" xmlns:wp="http://schemas.openxmlformats.org/drawingml/2006/wordprocessingDrawing" xmlns:w10="urn:schemas-microsoft-com:office:word" xmlns:w="http://schemas.openxmlformats.org/wordprocessingml/2006/main" xmlns:w14="http://schemas.microsoft.com/office/word/2010/wordml" xmlns:w15="http://schemas.microsoft.com/office/word/2012/wordml" xmlns:w16cex="http://schemas.microsoft.com/office/word/2018/wordml/cex" xmlns:w16cid="http://schemas.microsoft.com/office/word/2016/wordml/cid" xmlns:w16="http://schemas.microsoft.com/office/word/2018/wordml" xmlns:w16du="http://schemas.microsoft.com/office/word/2023/wordml/word16du" xmlns:w16sdtdh="http://schemas.microsoft.com/office/word/2020/wordml/sdtdatahash" xmlns:w16se="http://schemas.microsoft.com/office/word/2015/wordml/symex" xmlns:wpg="http://schemas.microsoft.com/office/word/2010/wordprocessingGroup" xmlns:wpi="http://schemas.microsoft.com/office/word/2010/wordprocessingInk" xmlns:wne="http://schemas.microsoft.com/office/word/2006/wordml" xmlns:wps="http://schemas.microsoft.com/office/word/2010/wordprocessingShape" mc:Ignorable="w14 w15 w16se w16cid w16 w16cex w16sdtdh w16du wp14">
+<w:ftr xmlns:wpc="http://schemas.microsoft.com/office/word/2010/wordprocessingCanvas" xmlns:cx="http://schemas.microsoft.com/office/drawing/2014/chartex" xmlns:cx1="http://schemas.microsoft.com/office/drawing/2015/9/8/chartex" xmlns:cx2="http://schemas.microsoft.com/office/drawing/2015/10/21/chartex" xmlns:cx3="http://schemas.microsoft.com/office/drawing/2016/5/9/chartex" xmlns:cx4="http://schemas.microsoft.com/office/drawing/2016/5/10/chartex" xmlns:cx5="http://schemas.microsoft.com/office/drawing/2016/5/11/chartex" xmlns:cx6="http://schemas.microsoft.com/office/drawing/2016/5/12/chartex" xmlns:cx7="http://schemas.microsoft.com/office/drawing/2016/5/13/chartex" xmlns:cx8="http://schemas.microsoft.com/office/drawing/2016/5/14/chartex" xmlns:mc="http://schemas.openxmlformats.org/markup-compatibility/2006" xmlns:aink="http://schemas.microsoft.com/office/drawing/2016/ink" xmlns:am3d="http://schemas.microsoft.com/office/drawing/2017/model3d" xmlns:o="urn:schemas-microsoft-com:office:office" xmlns:oel="http://schemas.microsoft.com/office/2019/extlst" xmlns:r="http://schemas.openxmlformats.org/officeDocument/2006/relationships" xmlns:m="http://schemas.openxmlformats.org/officeDocument/2006/math" xmlns:v="urn:schemas-microsoft-com:vml" xmlns:wp14="http://schemas.microsoft.com/office/word/2010/wordprocessingDrawing" xmlns:wp="http://schemas.openxmlformats.org/drawingml/2006/wordprocessingDrawing" xmlns:w10="urn:schemas-microsoft-com:office:word" xmlns:w="http://schemas.openxmlformats.org/wordprocessingml/2006/main" xmlns:w14="http://schemas.microsoft.com/office/word/2010/wordml" xmlns:w15="http://schemas.microsoft.com/office/word/2012/wordml" xmlns:w16cex="http://schemas.microsoft.com/office/word/2018/wordml/cex" xmlns:w16cid="http://schemas.microsoft.com/office/word/2016/wordml/cid" xmlns:w16="http://schemas.microsoft.com/office/word/2018/wordml" xmlns:w16du="http://schemas.microsoft.com/office/word/2023/wordml/word16du" xmlns:w16sdtdh="http://schemas.microsoft.com/office/word/2020/wordml/sdtdatahash" xmlns:w16sdtfl="http://schemas.microsoft.com/office/word/2024/wordml/sdtformatlock" xmlns:w16se="http://schemas.microsoft.com/office/word/2015/wordml/symex" xmlns:wpg="http://schemas.microsoft.com/office/word/2010/wordprocessingGroup" xmlns:wpi="http://schemas.microsoft.com/office/word/2010/wordprocessingInk" xmlns:wne="http://schemas.microsoft.com/office/word/2006/wordml" xmlns:wps="http://schemas.microsoft.com/office/word/2010/wordprocessingShape" mc:Ignorable="w14 w15 w16se w16cid w16 w16cex w16sdtdh w16sdtfl w16du wp14">
   <w:p>
     <w:pPr>
       <w:pBdr>
@@ -17939,7 +18214,7 @@
 </file>
 
 <file path=word/footnotes.xml><?xml version="1.0" encoding="utf-8"?>
-<w:footnotes xmlns:wpc="http://schemas.microsoft.com/office/word/2010/wordprocessingCanvas" xmlns:cx="http://schemas.microsoft.com/office/drawing/2014/chartex" xmlns:cx1="http://schemas.microsoft.com/office/drawing/2015/9/8/chartex" xmlns:cx2="http://schemas.microsoft.com/office/drawing/2015/10/21/chartex" xmlns:cx3="http://schemas.microsoft.com/office/drawing/2016/5/9/chartex" xmlns:cx4="http://schemas.microsoft.com/office/drawing/2016/5/10/chartex" xmlns:cx5="http://schemas.microsoft.com/office/drawing/2016/5/11/chartex" xmlns:cx6="http://schemas.microsoft.com/office/drawing/2016/5/12/chartex" xmlns:cx7="http://schemas.microsoft.com/office/drawing/2016/5/13/chartex" xmlns:cx8="http://schemas.microsoft.com/office/drawing/2016/5/14/chartex" xmlns:mc="http://schemas.openxmlformats.org/markup-compatibility/2006" xmlns:aink="http://schemas.microsoft.com/office/drawing/2016/ink" xmlns:am3d="http://schemas.microsoft.com/office/drawing/2017/model3d" xmlns:o="urn:schemas-microsoft-com:office:office" xmlns:oel="http://schemas.microsoft.com/office/2019/extlst" xmlns:r="http://schemas.openxmlformats.org/officeDocument/2006/relationships" xmlns:m="http://schemas.openxmlformats.org/officeDocument/2006/math" xmlns:v="urn:schemas-microsoft-com:vml" xmlns:wp14="http://schemas.microsoft.com/office/word/2010/wordprocessingDrawing" xmlns:wp="http://schemas.openxmlformats.org/drawingml/2006/wordprocessingDrawing" xmlns:w10="urn:schemas-microsoft-com:office:word" xmlns:w="http://schemas.openxmlformats.org/wordprocessingml/2006/main" xmlns:w14="http://schemas.microsoft.com/office/word/2010/wordml" xmlns:w15="http://schemas.microsoft.com/office/word/2012/wordml" xmlns:w16cex="http://schemas.microsoft.com/office/word/2018/wordml/cex" xmlns:w16cid="http://schemas.microsoft.com/office/word/2016/wordml/cid" xmlns:w16="http://schemas.microsoft.com/office/word/2018/wordml" xmlns:w16du="http://schemas.microsoft.com/office/word/2023/wordml/word16du" xmlns:w16sdtdh="http://schemas.microsoft.com/office/word/2020/wordml/sdtdatahash" xmlns:w16se="http://schemas.microsoft.com/office/word/2015/wordml/symex" xmlns:wpg="http://schemas.microsoft.com/office/word/2010/wordprocessingGroup" xmlns:wpi="http://schemas.microsoft.com/office/word/2010/wordprocessingInk" xmlns:wne="http://schemas.microsoft.com/office/word/2006/wordml" xmlns:wps="http://schemas.microsoft.com/office/word/2010/wordprocessingShape" mc:Ignorable="w14 w15 w16se w16cid w16 w16cex w16sdtdh w16du wp14">
+<w:footnotes xmlns:wpc="http://schemas.microsoft.com/office/word/2010/wordprocessingCanvas" xmlns:cx="http://schemas.microsoft.com/office/drawing/2014/chartex" xmlns:cx1="http://schemas.microsoft.com/office/drawing/2015/9/8/chartex" xmlns:cx2="http://schemas.microsoft.com/office/drawing/2015/10/21/chartex" xmlns:cx3="http://schemas.microsoft.com/office/drawing/2016/5/9/chartex" xmlns:cx4="http://schemas.microsoft.com/office/drawing/2016/5/10/chartex" xmlns:cx5="http://schemas.microsoft.com/office/drawing/2016/5/11/chartex" xmlns:cx6="http://schemas.microsoft.com/office/drawing/2016/5/12/chartex" xmlns:cx7="http://schemas.microsoft.com/office/drawing/2016/5/13/chartex" xmlns:cx8="http://schemas.microsoft.com/office/drawing/2016/5/14/chartex" xmlns:mc="http://schemas.openxmlformats.org/markup-compatibility/2006" xmlns:aink="http://schemas.microsoft.com/office/drawing/2016/ink" xmlns:am3d="http://schemas.microsoft.com/office/drawing/2017/model3d" xmlns:o="urn:schemas-microsoft-com:office:office" xmlns:oel="http://schemas.microsoft.com/office/2019/extlst" xmlns:r="http://schemas.openxmlformats.org/officeDocument/2006/relationships" xmlns:m="http://schemas.openxmlformats.org/officeDocument/2006/math" xmlns:v="urn:schemas-microsoft-com:vml" xmlns:wp14="http://schemas.microsoft.com/office/word/2010/wordprocessingDrawing" xmlns:wp="http://schemas.openxmlformats.org/drawingml/2006/wordprocessingDrawing" xmlns:w10="urn:schemas-microsoft-com:office:word" xmlns:w="http://schemas.openxmlformats.org/wordprocessingml/2006/main" xmlns:w14="http://schemas.microsoft.com/office/word/2010/wordml" xmlns:w15="http://schemas.microsoft.com/office/word/2012/wordml" xmlns:w16cex="http://schemas.microsoft.com/office/word/2018/wordml/cex" xmlns:w16cid="http://schemas.microsoft.com/office/word/2016/wordml/cid" xmlns:w16="http://schemas.microsoft.com/office/word/2018/wordml" xmlns:w16du="http://schemas.microsoft.com/office/word/2023/wordml/word16du" xmlns:w16sdtdh="http://schemas.microsoft.com/office/word/2020/wordml/sdtdatahash" xmlns:w16sdtfl="http://schemas.microsoft.com/office/word/2024/wordml/sdtformatlock" xmlns:w16se="http://schemas.microsoft.com/office/word/2015/wordml/symex" xmlns:wpg="http://schemas.microsoft.com/office/word/2010/wordprocessingGroup" xmlns:wpi="http://schemas.microsoft.com/office/word/2010/wordprocessingInk" xmlns:wne="http://schemas.microsoft.com/office/word/2006/wordml" xmlns:wps="http://schemas.microsoft.com/office/word/2010/wordprocessingShape" mc:Ignorable="w14 w15 w16se w16cid w16 w16cex w16sdtdh w16sdtfl w16du wp14">
   <w:footnote w:type="separator" w:id="-1">
     <w:p>
       <w:pPr>
@@ -17964,7 +18239,7 @@
 </file>
 
 <file path=word/header1.xml><?xml version="1.0" encoding="utf-8"?>
-<w:hdr xmlns:wpc="http://schemas.microsoft.com/office/word/2010/wordprocessingCanvas" xmlns:cx="http://schemas.microsoft.com/office/drawing/2014/chartex" xmlns:cx1="http://schemas.microsoft.com/office/drawing/2015/9/8/chartex" xmlns:cx2="http://schemas.microsoft.com/office/drawing/2015/10/21/chartex" xmlns:cx3="http://schemas.microsoft.com/office/drawing/2016/5/9/chartex" xmlns:cx4="http://schemas.microsoft.com/office/drawing/2016/5/10/chartex" xmlns:cx5="http://schemas.microsoft.com/office/drawing/2016/5/11/chartex" xmlns:cx6="http://schemas.microsoft.com/office/drawing/2016/5/12/chartex" xmlns:cx7="http://schemas.microsoft.com/office/drawing/2016/5/13/chartex" xmlns:cx8="http://schemas.microsoft.com/office/drawing/2016/5/14/chartex" xmlns:mc="http://schemas.openxmlformats.org/markup-compatibility/2006" xmlns:aink="http://schemas.microsoft.com/office/drawing/2016/ink" xmlns:am3d="http://schemas.microsoft.com/office/drawing/2017/model3d" xmlns:o="urn:schemas-microsoft-com:office:office" xmlns:oel="http://schemas.microsoft.com/office/2019/extlst" xmlns:r="http://schemas.openxmlformats.org/officeDocument/2006/relationships" xmlns:m="http://schemas.openxmlformats.org/officeDocument/2006/math" xmlns:v="urn:schemas-microsoft-com:vml" xmlns:wp14="http://schemas.microsoft.com/office/word/2010/wordprocessingDrawing" xmlns:wp="http://schemas.openxmlformats.org/drawingml/2006/wordprocessingDrawing" xmlns:w10="urn:schemas-microsoft-com:office:word" xmlns:w="http://schemas.openxmlformats.org/wordprocessingml/2006/main" xmlns:w14="http://schemas.microsoft.com/office/word/2010/wordml" xmlns:w15="http://schemas.microsoft.com/office/word/2012/wordml" xmlns:w16cex="http://schemas.microsoft.com/office/word/2018/wordml/cex" xmlns:w16cid="http://schemas.microsoft.com/office/word/2016/wordml/cid" xmlns:w16="http://schemas.microsoft.com/office/word/2018/wordml" xmlns:w16du="http://schemas.microsoft.com/office/word/2023/wordml/word16du" xmlns:w16sdtdh="http://schemas.microsoft.com/office/word/2020/wordml/sdtdatahash" xmlns:w16se="http://schemas.microsoft.com/office/word/2015/wordml/symex" xmlns:wpg="http://schemas.microsoft.com/office/word/2010/wordprocessingGroup" xmlns:wpi="http://schemas.microsoft.com/office/word/2010/wordprocessingInk" xmlns:wne="http://schemas.microsoft.com/office/word/2006/wordml" xmlns:wps="http://schemas.microsoft.com/office/word/2010/wordprocessingShape" mc:Ignorable="w14 w15 w16se w16cid w16 w16cex w16sdtdh w16du wp14">
+<w:hdr xmlns:wpc="http://schemas.microsoft.com/office/word/2010/wordprocessingCanvas" xmlns:cx="http://schemas.microsoft.com/office/drawing/2014/chartex" xmlns:cx1="http://schemas.microsoft.com/office/drawing/2015/9/8/chartex" xmlns:cx2="http://schemas.microsoft.com/office/drawing/2015/10/21/chartex" xmlns:cx3="http://schemas.microsoft.com/office/drawing/2016/5/9/chartex" xmlns:cx4="http://schemas.microsoft.com/office/drawing/2016/5/10/chartex" xmlns:cx5="http://schemas.microsoft.com/office/drawing/2016/5/11/chartex" xmlns:cx6="http://schemas.microsoft.com/office/drawing/2016/5/12/chartex" xmlns:cx7="http://schemas.microsoft.com/office/drawing/2016/5/13/chartex" xmlns:cx8="http://schemas.microsoft.com/office/drawing/2016/5/14/chartex" xmlns:mc="http://schemas.openxmlformats.org/markup-compatibility/2006" xmlns:aink="http://schemas.microsoft.com/office/drawing/2016/ink" xmlns:am3d="http://schemas.microsoft.com/office/drawing/2017/model3d" xmlns:o="urn:schemas-microsoft-com:office:office" xmlns:oel="http://schemas.microsoft.com/office/2019/extlst" xmlns:r="http://schemas.openxmlformats.org/officeDocument/2006/relationships" xmlns:m="http://schemas.openxmlformats.org/officeDocument/2006/math" xmlns:v="urn:schemas-microsoft-com:vml" xmlns:wp14="http://schemas.microsoft.com/office/word/2010/wordprocessingDrawing" xmlns:wp="http://schemas.openxmlformats.org/drawingml/2006/wordprocessingDrawing" xmlns:w10="urn:schemas-microsoft-com:office:word" xmlns:w="http://schemas.openxmlformats.org/wordprocessingml/2006/main" xmlns:w14="http://schemas.microsoft.com/office/word/2010/wordml" xmlns:w15="http://schemas.microsoft.com/office/word/2012/wordml" xmlns:w16cex="http://schemas.microsoft.com/office/word/2018/wordml/cex" xmlns:w16cid="http://schemas.microsoft.com/office/word/2016/wordml/cid" xmlns:w16="http://schemas.microsoft.com/office/word/2018/wordml" xmlns:w16du="http://schemas.microsoft.com/office/word/2023/wordml/word16du" xmlns:w16sdtdh="http://schemas.microsoft.com/office/word/2020/wordml/sdtdatahash" xmlns:w16sdtfl="http://schemas.microsoft.com/office/word/2024/wordml/sdtformatlock" xmlns:w16se="http://schemas.microsoft.com/office/word/2015/wordml/symex" xmlns:wpg="http://schemas.microsoft.com/office/word/2010/wordprocessingGroup" xmlns:wpi="http://schemas.microsoft.com/office/word/2010/wordprocessingInk" xmlns:wne="http://schemas.microsoft.com/office/word/2006/wordml" xmlns:wps="http://schemas.microsoft.com/office/word/2010/wordprocessingShape" mc:Ignorable="w14 w15 w16se w16cid w16 w16cex w16sdtdh w16sdtfl w16du wp14">
   <w:p>
     <w:pPr>
       <w:pStyle w:val="Header"/>
@@ -17977,7 +18252,7 @@
 </file>
 
 <file path=word/styles.xml><?xml version="1.0" encoding="utf-8"?>
-<w:styles xmlns:mc="http://schemas.openxmlformats.org/markup-compatibility/2006" xmlns:r="http://schemas.openxmlformats.org/officeDocument/2006/relationships" xmlns:w="http://schemas.openxmlformats.org/wordprocessingml/2006/main" xmlns:w14="http://schemas.microsoft.com/office/word/2010/wordml" xmlns:w15="http://schemas.microsoft.com/office/word/2012/wordml" xmlns:w16cex="http://schemas.microsoft.com/office/word/2018/wordml/cex" xmlns:w16cid="http://schemas.microsoft.com/office/word/2016/wordml/cid" xmlns:w16="http://schemas.microsoft.com/office/word/2018/wordml" xmlns:w16du="http://schemas.microsoft.com/office/word/2023/wordml/word16du" xmlns:w16sdtdh="http://schemas.microsoft.com/office/word/2020/wordml/sdtdatahash" xmlns:w16se="http://schemas.microsoft.com/office/word/2015/wordml/symex" mc:Ignorable="w14 w15 w16se w16cid w16 w16cex w16sdtdh w16du">
+<w:styles xmlns:mc="http://schemas.openxmlformats.org/markup-compatibility/2006" xmlns:r="http://schemas.openxmlformats.org/officeDocument/2006/relationships" xmlns:w="http://schemas.openxmlformats.org/wordprocessingml/2006/main" xmlns:w14="http://schemas.microsoft.com/office/word/2010/wordml" xmlns:w15="http://schemas.microsoft.com/office/word/2012/wordml" xmlns:w16cex="http://schemas.microsoft.com/office/word/2018/wordml/cex" xmlns:w16cid="http://schemas.microsoft.com/office/word/2016/wordml/cid" xmlns:w16="http://schemas.microsoft.com/office/word/2018/wordml" xmlns:w16du="http://schemas.microsoft.com/office/word/2023/wordml/word16du" xmlns:w16sdtdh="http://schemas.microsoft.com/office/word/2020/wordml/sdtdatahash" xmlns:w16sdtfl="http://schemas.microsoft.com/office/word/2024/wordml/sdtformatlock" xmlns:w16se="http://schemas.microsoft.com/office/word/2015/wordml/symex" mc:Ignorable="w14 w15 w16se w16cid w16 w16cex w16sdtdh w16sdtfl w16du">
   <w:docDefaults>
     <w:rPrDefault>
       <w:rPr>

--- a/saMhitA/05/TS 5 Sanskrit Corrections.docx
+++ b/saMhitA/05/TS 5 Sanskrit Corrections.docx
@@ -59,10 +59,9 @@
           <w:bCs/>
           <w:sz w:val="32"/>
           <w:szCs w:val="32"/>
-          <w:highlight w:val="red"/>
           <w:u w:val="single"/>
         </w:rPr>
-        <w:t>???????</w:t>
+        <w:t>31st May 2025</w:t>
       </w:r>
     </w:p>
     <w:p>
@@ -1687,8 +1686,42 @@
           </w:p>
         </w:tc>
       </w:tr>
-      <w:bookmarkEnd w:id="1"/>
     </w:tbl>
+    <w:bookmarkEnd w:id="1"/>
+    <w:p>
+      <w:pPr>
+        <w:jc w:val="center"/>
+        <w:rPr>
+          <w:b/>
+          <w:bCs/>
+          <w:sz w:val="32"/>
+          <w:szCs w:val="32"/>
+          <w:u w:val="single"/>
+        </w:rPr>
+      </w:pPr>
+      <w:r>
+        <w:rPr>
+          <w:b/>
+          <w:bCs/>
+          <w:sz w:val="32"/>
+          <w:szCs w:val="32"/>
+          <w:u w:val="single"/>
+        </w:rPr>
+        <w:t>============</w:t>
+      </w:r>
+    </w:p>
+    <w:p>
+      <w:pPr>
+        <w:jc w:val="center"/>
+        <w:rPr>
+          <w:b/>
+          <w:bCs/>
+          <w:sz w:val="32"/>
+          <w:szCs w:val="32"/>
+          <w:u w:val="single"/>
+        </w:rPr>
+      </w:pPr>
+    </w:p>
     <w:p>
       <w:pPr>
         <w:jc w:val="center"/>
@@ -1732,6 +1765,7 @@
           <w:szCs w:val="32"/>
           <w:u w:val="single"/>
         </w:rPr>
+        <w:lastRenderedPageBreak/>
         <w:t>Taittriya Samhita – TS 5 Sanskrit co</w:t>
       </w:r>
       <w:r>
@@ -1860,7 +1894,6 @@
                 <w:sz w:val="32"/>
                 <w:szCs w:val="32"/>
               </w:rPr>
-              <w:lastRenderedPageBreak/>
               <w:t>Reference</w:t>
             </w:r>
           </w:p>
@@ -1887,7 +1920,6 @@
                 <w:sz w:val="32"/>
                 <w:szCs w:val="32"/>
               </w:rPr>
-              <w:lastRenderedPageBreak/>
               <w:t>As Printed</w:t>
             </w:r>
           </w:p>
@@ -2671,15 +2703,27 @@
                 <w:lang w:bidi="ta-IN"/>
               </w:rPr>
             </w:pPr>
-            <w:r>
-              <w:rPr>
-                <w:rFonts w:cs="Latha"/>
-                <w:b/>
-                <w:sz w:val="28"/>
-                <w:szCs w:val="28"/>
-                <w:lang w:bidi="ta-IN"/>
-              </w:rPr>
-              <w:t xml:space="preserve">Panchaati  No. - </w:t>
+            <w:proofErr w:type="gramStart"/>
+            <w:r>
+              <w:rPr>
+                <w:rFonts w:cs="Latha"/>
+                <w:b/>
+                <w:sz w:val="28"/>
+                <w:szCs w:val="28"/>
+                <w:lang w:bidi="ta-IN"/>
+              </w:rPr>
+              <w:t>Panchaati  No.</w:t>
+            </w:r>
+            <w:proofErr w:type="gramEnd"/>
+            <w:r>
+              <w:rPr>
+                <w:rFonts w:cs="Latha"/>
+                <w:b/>
+                <w:sz w:val="28"/>
+                <w:szCs w:val="28"/>
+                <w:lang w:bidi="ta-IN"/>
+              </w:rPr>
+              <w:t xml:space="preserve"> - </w:t>
             </w:r>
             <w:r>
               <w:rPr>
@@ -3081,15 +3125,33 @@
                 <w:sz w:val="28"/>
                 <w:szCs w:val="28"/>
               </w:rPr>
-              <w:t>(rep</w:t>
-            </w:r>
+              <w:t>(</w:t>
+            </w:r>
+            <w:proofErr w:type="gramStart"/>
             <w:r>
               <w:rPr>
                 <w:rFonts w:cs="Arial"/>
                 <w:sz w:val="28"/>
                 <w:szCs w:val="28"/>
               </w:rPr>
-              <w:t>resentation issue the Ch here may be read as Cha;)</w:t>
+              <w:t>rep</w:t>
+            </w:r>
+            <w:r>
+              <w:rPr>
+                <w:rFonts w:cs="Arial"/>
+                <w:sz w:val="28"/>
+                <w:szCs w:val="28"/>
+              </w:rPr>
+              <w:t>resentation</w:t>
+            </w:r>
+            <w:proofErr w:type="gramEnd"/>
+            <w:r>
+              <w:rPr>
+                <w:rFonts w:cs="Arial"/>
+                <w:sz w:val="28"/>
+                <w:szCs w:val="28"/>
+              </w:rPr>
+              <w:t xml:space="preserve"> issue the Ch here may be read as Cha;)</w:t>
             </w:r>
           </w:p>
         </w:tc>
@@ -3249,7 +3311,25 @@
                 <w:sz w:val="28"/>
                 <w:szCs w:val="28"/>
               </w:rPr>
-              <w:t xml:space="preserve">resentation issue in Font.The Ch here is represented with halant symbol)  to be read as cCya </w:t>
+              <w:t xml:space="preserve">resentation issue in Font.The Ch here is represented with halant </w:t>
+            </w:r>
+            <w:proofErr w:type="gramStart"/>
+            <w:r>
+              <w:rPr>
+                <w:rFonts w:cs="Arial"/>
+                <w:sz w:val="28"/>
+                <w:szCs w:val="28"/>
+              </w:rPr>
+              <w:t>symbol)  to</w:t>
+            </w:r>
+            <w:proofErr w:type="gramEnd"/>
+            <w:r>
+              <w:rPr>
+                <w:rFonts w:cs="Arial"/>
+                <w:sz w:val="28"/>
+                <w:szCs w:val="28"/>
+              </w:rPr>
+              <w:t xml:space="preserve"> be read as cCya </w:t>
             </w:r>
           </w:p>
         </w:tc>
@@ -3840,6 +3920,7 @@
                 <w:szCs w:val="28"/>
                 <w:lang w:bidi="ta-IN"/>
               </w:rPr>
+              <w:lastRenderedPageBreak/>
               <w:t>5.4.2.3 – Vaakyam</w:t>
             </w:r>
           </w:p>
@@ -4116,7 +4197,6 @@
                 <w:szCs w:val="28"/>
                 <w:lang w:bidi="ta-IN"/>
               </w:rPr>
-              <w:lastRenderedPageBreak/>
               <w:t>5.4.7.4</w:t>
             </w:r>
             <w:r>
@@ -5720,15 +5800,27 @@
                 <w:lang w:bidi="ta-IN"/>
               </w:rPr>
             </w:pPr>
-            <w:r>
-              <w:rPr>
-                <w:rFonts w:cs="Latha"/>
-                <w:b/>
-                <w:sz w:val="28"/>
-                <w:szCs w:val="28"/>
-                <w:lang w:bidi="ta-IN"/>
-              </w:rPr>
-              <w:t xml:space="preserve">Panchaati  No. </w:t>
+            <w:proofErr w:type="gramStart"/>
+            <w:r>
+              <w:rPr>
+                <w:rFonts w:cs="Latha"/>
+                <w:b/>
+                <w:sz w:val="28"/>
+                <w:szCs w:val="28"/>
+                <w:lang w:bidi="ta-IN"/>
+              </w:rPr>
+              <w:t>Panchaati  No.</w:t>
+            </w:r>
+            <w:proofErr w:type="gramEnd"/>
+            <w:r>
+              <w:rPr>
+                <w:rFonts w:cs="Latha"/>
+                <w:b/>
+                <w:sz w:val="28"/>
+                <w:szCs w:val="28"/>
+                <w:lang w:bidi="ta-IN"/>
+              </w:rPr>
+              <w:t xml:space="preserve"> </w:t>
             </w:r>
             <w:r>
               <w:rPr>
@@ -5837,7 +5929,25 @@
                 <w:sz w:val="40"/>
                 <w:szCs w:val="40"/>
               </w:rPr>
-              <w:t xml:space="preserve">- [ ] </w:t>
+              <w:t xml:space="preserve">- </w:t>
+            </w:r>
+            <w:proofErr w:type="gramStart"/>
+            <w:r>
+              <w:rPr>
+                <w:rFonts w:ascii="BRH Malayalam Extra" w:hAnsi="BRH Malayalam Extra" w:cs="BRH Malayalam Extra"/>
+                <w:sz w:val="40"/>
+                <w:szCs w:val="40"/>
+              </w:rPr>
+              <w:t>[ ]</w:t>
+            </w:r>
+            <w:proofErr w:type="gramEnd"/>
+            <w:r>
+              <w:rPr>
+                <w:rFonts w:ascii="BRH Malayalam Extra" w:hAnsi="BRH Malayalam Extra" w:cs="BRH Malayalam Extra"/>
+                <w:sz w:val="40"/>
+                <w:szCs w:val="40"/>
+              </w:rPr>
+              <w:t xml:space="preserve"> </w:t>
             </w:r>
             <w:r>
               <w:rPr>
@@ -5937,7 +6047,25 @@
                 <w:sz w:val="40"/>
                 <w:szCs w:val="40"/>
               </w:rPr>
-              <w:t xml:space="preserve"> - [ ] </w:t>
+              <w:t xml:space="preserve"> - </w:t>
+            </w:r>
+            <w:proofErr w:type="gramStart"/>
+            <w:r>
+              <w:rPr>
+                <w:rFonts w:ascii="BRH Malayalam Extra" w:hAnsi="BRH Malayalam Extra" w:cs="BRH Malayalam Extra"/>
+                <w:sz w:val="40"/>
+                <w:szCs w:val="40"/>
+              </w:rPr>
+              <w:t>[ ]</w:t>
+            </w:r>
+            <w:proofErr w:type="gramEnd"/>
+            <w:r>
+              <w:rPr>
+                <w:rFonts w:ascii="BRH Malayalam Extra" w:hAnsi="BRH Malayalam Extra" w:cs="BRH Malayalam Extra"/>
+                <w:sz w:val="40"/>
+                <w:szCs w:val="40"/>
+              </w:rPr>
+              <w:t xml:space="preserve"> </w:t>
             </w:r>
             <w:r>
               <w:rPr>
@@ -6045,15 +6173,27 @@
                 <w:lang w:bidi="ta-IN"/>
               </w:rPr>
             </w:pPr>
-            <w:r>
-              <w:rPr>
-                <w:rFonts w:cs="Latha"/>
-                <w:b/>
-                <w:sz w:val="28"/>
-                <w:szCs w:val="28"/>
-                <w:lang w:bidi="ta-IN"/>
-              </w:rPr>
-              <w:t xml:space="preserve">Panchaati  No. </w:t>
+            <w:proofErr w:type="gramStart"/>
+            <w:r>
+              <w:rPr>
+                <w:rFonts w:cs="Latha"/>
+                <w:b/>
+                <w:sz w:val="28"/>
+                <w:szCs w:val="28"/>
+                <w:lang w:bidi="ta-IN"/>
+              </w:rPr>
+              <w:t>Panchaati  No.</w:t>
+            </w:r>
+            <w:proofErr w:type="gramEnd"/>
+            <w:r>
+              <w:rPr>
+                <w:rFonts w:cs="Latha"/>
+                <w:b/>
+                <w:sz w:val="28"/>
+                <w:szCs w:val="28"/>
+                <w:lang w:bidi="ta-IN"/>
+              </w:rPr>
+              <w:t xml:space="preserve"> </w:t>
             </w:r>
             <w:r>
               <w:rPr>
@@ -6341,15 +6481,27 @@
                 <w:lang w:bidi="ta-IN"/>
               </w:rPr>
             </w:pPr>
-            <w:r>
-              <w:rPr>
-                <w:rFonts w:cs="Latha"/>
-                <w:b/>
-                <w:sz w:val="28"/>
-                <w:szCs w:val="28"/>
-                <w:lang w:bidi="ta-IN"/>
-              </w:rPr>
-              <w:t xml:space="preserve">Panchaati  No. </w:t>
+            <w:proofErr w:type="gramStart"/>
+            <w:r>
+              <w:rPr>
+                <w:rFonts w:cs="Latha"/>
+                <w:b/>
+                <w:sz w:val="28"/>
+                <w:szCs w:val="28"/>
+                <w:lang w:bidi="ta-IN"/>
+              </w:rPr>
+              <w:t>Panchaati  No.</w:t>
+            </w:r>
+            <w:proofErr w:type="gramEnd"/>
+            <w:r>
+              <w:rPr>
+                <w:rFonts w:cs="Latha"/>
+                <w:b/>
+                <w:sz w:val="28"/>
+                <w:szCs w:val="28"/>
+                <w:lang w:bidi="ta-IN"/>
+              </w:rPr>
+              <w:t xml:space="preserve"> </w:t>
             </w:r>
             <w:r>
               <w:rPr>
@@ -6585,6 +6737,7 @@
                 <w:szCs w:val="28"/>
                 <w:lang w:bidi="ta-IN"/>
               </w:rPr>
+              <w:lastRenderedPageBreak/>
               <w:t>5.5.8.2</w:t>
             </w:r>
             <w:r>
@@ -6641,15 +6794,27 @@
                 <w:lang w:bidi="ta-IN"/>
               </w:rPr>
             </w:pPr>
-            <w:r>
-              <w:rPr>
-                <w:rFonts w:cs="Latha"/>
-                <w:b/>
-                <w:sz w:val="28"/>
-                <w:szCs w:val="28"/>
-                <w:lang w:bidi="ta-IN"/>
-              </w:rPr>
-              <w:t xml:space="preserve">Panchaati  No. </w:t>
+            <w:proofErr w:type="gramStart"/>
+            <w:r>
+              <w:rPr>
+                <w:rFonts w:cs="Latha"/>
+                <w:b/>
+                <w:sz w:val="28"/>
+                <w:szCs w:val="28"/>
+                <w:lang w:bidi="ta-IN"/>
+              </w:rPr>
+              <w:t>Panchaati  No.</w:t>
+            </w:r>
+            <w:proofErr w:type="gramEnd"/>
+            <w:r>
+              <w:rPr>
+                <w:rFonts w:cs="Latha"/>
+                <w:b/>
+                <w:sz w:val="28"/>
+                <w:szCs w:val="28"/>
+                <w:lang w:bidi="ta-IN"/>
+              </w:rPr>
+              <w:t xml:space="preserve"> </w:t>
             </w:r>
             <w:r>
               <w:rPr>
@@ -6816,7 +6981,6 @@
                 <w:szCs w:val="28"/>
                 <w:lang w:bidi="ta-IN"/>
               </w:rPr>
-              <w:lastRenderedPageBreak/>
               <w:t>5.5.8.3</w:t>
             </w:r>
             <w:r>
@@ -6873,15 +7037,27 @@
                 <w:lang w:bidi="ta-IN"/>
               </w:rPr>
             </w:pPr>
-            <w:r>
-              <w:rPr>
-                <w:rFonts w:cs="Latha"/>
-                <w:b/>
-                <w:sz w:val="28"/>
-                <w:szCs w:val="28"/>
-                <w:lang w:bidi="ta-IN"/>
-              </w:rPr>
-              <w:t xml:space="preserve">Panchaati  No. </w:t>
+            <w:proofErr w:type="gramStart"/>
+            <w:r>
+              <w:rPr>
+                <w:rFonts w:cs="Latha"/>
+                <w:b/>
+                <w:sz w:val="28"/>
+                <w:szCs w:val="28"/>
+                <w:lang w:bidi="ta-IN"/>
+              </w:rPr>
+              <w:t>Panchaati  No.</w:t>
+            </w:r>
+            <w:proofErr w:type="gramEnd"/>
+            <w:r>
+              <w:rPr>
+                <w:rFonts w:cs="Latha"/>
+                <w:b/>
+                <w:sz w:val="28"/>
+                <w:szCs w:val="28"/>
+                <w:lang w:bidi="ta-IN"/>
+              </w:rPr>
+              <w:t xml:space="preserve"> </w:t>
             </w:r>
             <w:r>
               <w:rPr>
@@ -7186,15 +7362,27 @@
                 <w:lang w:bidi="ta-IN"/>
               </w:rPr>
             </w:pPr>
-            <w:r>
-              <w:rPr>
-                <w:rFonts w:cs="Latha"/>
-                <w:b/>
-                <w:sz w:val="28"/>
-                <w:szCs w:val="28"/>
-                <w:lang w:bidi="ta-IN"/>
-              </w:rPr>
-              <w:t xml:space="preserve">Panchaati  No. </w:t>
+            <w:proofErr w:type="gramStart"/>
+            <w:r>
+              <w:rPr>
+                <w:rFonts w:cs="Latha"/>
+                <w:b/>
+                <w:sz w:val="28"/>
+                <w:szCs w:val="28"/>
+                <w:lang w:bidi="ta-IN"/>
+              </w:rPr>
+              <w:t>Panchaati  No.</w:t>
+            </w:r>
+            <w:proofErr w:type="gramEnd"/>
+            <w:r>
+              <w:rPr>
+                <w:rFonts w:cs="Latha"/>
+                <w:b/>
+                <w:sz w:val="28"/>
+                <w:szCs w:val="28"/>
+                <w:lang w:bidi="ta-IN"/>
+              </w:rPr>
+              <w:t xml:space="preserve"> </w:t>
             </w:r>
             <w:r>
               <w:rPr>
@@ -7477,15 +7665,27 @@
                 <w:lang w:bidi="ta-IN"/>
               </w:rPr>
             </w:pPr>
-            <w:r>
-              <w:rPr>
-                <w:rFonts w:cs="Latha"/>
-                <w:b/>
-                <w:sz w:val="28"/>
-                <w:szCs w:val="28"/>
-                <w:lang w:bidi="ta-IN"/>
-              </w:rPr>
-              <w:t xml:space="preserve">Panchaati  No. </w:t>
+            <w:proofErr w:type="gramStart"/>
+            <w:r>
+              <w:rPr>
+                <w:rFonts w:cs="Latha"/>
+                <w:b/>
+                <w:sz w:val="28"/>
+                <w:szCs w:val="28"/>
+                <w:lang w:bidi="ta-IN"/>
+              </w:rPr>
+              <w:t>Panchaati  No.</w:t>
+            </w:r>
+            <w:proofErr w:type="gramEnd"/>
+            <w:r>
+              <w:rPr>
+                <w:rFonts w:cs="Latha"/>
+                <w:b/>
+                <w:sz w:val="28"/>
+                <w:szCs w:val="28"/>
+                <w:lang w:bidi="ta-IN"/>
+              </w:rPr>
+              <w:t xml:space="preserve"> </w:t>
             </w:r>
             <w:r>
               <w:rPr>
@@ -7706,6 +7906,7 @@
                 <w:lang w:bidi="ta-IN"/>
               </w:rPr>
             </w:pPr>
+            <w:proofErr w:type="gramStart"/>
             <w:r>
               <w:rPr>
                 <w:rFonts w:cs="Latha"/>
@@ -7724,7 +7925,18 @@
                 <w:szCs w:val="28"/>
                 <w:lang w:bidi="ta-IN"/>
               </w:rPr>
-              <w:t xml:space="preserve"> No. </w:t>
+              <w:t xml:space="preserve"> No.</w:t>
+            </w:r>
+            <w:proofErr w:type="gramEnd"/>
+            <w:r>
+              <w:rPr>
+                <w:rFonts w:cs="Latha"/>
+                <w:b/>
+                <w:sz w:val="28"/>
+                <w:szCs w:val="28"/>
+                <w:lang w:bidi="ta-IN"/>
+              </w:rPr>
+              <w:t xml:space="preserve"> </w:t>
             </w:r>
             <w:r>
               <w:rPr>
@@ -7748,6 +7960,7 @@
                 <w:lang w:bidi="ta-IN"/>
               </w:rPr>
             </w:pPr>
+            <w:proofErr w:type="gramStart"/>
             <w:r>
               <w:rPr>
                 <w:rFonts w:cs="Latha"/>
@@ -7758,16 +7971,7 @@
               </w:rPr>
               <w:t>Panchaati  No.</w:t>
             </w:r>
-            <w:r>
-              <w:rPr>
-                <w:rFonts w:cs="Latha"/>
-                <w:b/>
-                <w:sz w:val="28"/>
-                <w:szCs w:val="28"/>
-                <w:lang w:bidi="ta-IN"/>
-              </w:rPr>
-              <w:t xml:space="preserve"> - </w:t>
-            </w:r>
+            <w:proofErr w:type="gramEnd"/>
             <w:r>
               <w:rPr>
                 <w:rFonts w:cs="Latha"/>
@@ -7778,15 +7982,47 @@
               </w:rPr>
               <w:t xml:space="preserve"> </w:t>
             </w:r>
-            <w:r>
-              <w:rPr>
-                <w:rFonts w:cs="Latha"/>
-                <w:b/>
-                <w:sz w:val="28"/>
-                <w:szCs w:val="28"/>
-                <w:lang w:bidi="ta-IN"/>
-              </w:rPr>
-              <w:t xml:space="preserve">19 </w:t>
+            <w:proofErr w:type="gramStart"/>
+            <w:r>
+              <w:rPr>
+                <w:rFonts w:cs="Latha"/>
+                <w:b/>
+                <w:sz w:val="28"/>
+                <w:szCs w:val="28"/>
+                <w:lang w:bidi="ta-IN"/>
+              </w:rPr>
+              <w:t xml:space="preserve">- </w:t>
+            </w:r>
+            <w:r>
+              <w:rPr>
+                <w:rFonts w:cs="Latha"/>
+                <w:b/>
+                <w:sz w:val="28"/>
+                <w:szCs w:val="28"/>
+                <w:lang w:bidi="ta-IN"/>
+              </w:rPr>
+              <w:t xml:space="preserve"> </w:t>
+            </w:r>
+            <w:r>
+              <w:rPr>
+                <w:rFonts w:cs="Latha"/>
+                <w:b/>
+                <w:sz w:val="28"/>
+                <w:szCs w:val="28"/>
+                <w:lang w:bidi="ta-IN"/>
+              </w:rPr>
+              <w:t>19</w:t>
+            </w:r>
+            <w:proofErr w:type="gramEnd"/>
+            <w:r>
+              <w:rPr>
+                <w:rFonts w:cs="Latha"/>
+                <w:b/>
+                <w:sz w:val="28"/>
+                <w:szCs w:val="28"/>
+                <w:lang w:bidi="ta-IN"/>
+              </w:rPr>
+              <w:t xml:space="preserve"> </w:t>
             </w:r>
           </w:p>
         </w:tc>
@@ -8301,6 +8537,7 @@
                 <w:lang w:bidi="ta-IN"/>
               </w:rPr>
             </w:pPr>
+            <w:proofErr w:type="gramStart"/>
             <w:r>
               <w:rPr>
                 <w:rFonts w:cs="Latha"/>
@@ -8319,6 +8556,7 @@
               </w:rPr>
               <w:t>No.</w:t>
             </w:r>
+            <w:proofErr w:type="gramEnd"/>
             <w:r>
               <w:rPr>
                 <w:rFonts w:cs="Latha"/>
@@ -8533,6 +8771,7 @@
                 <w:szCs w:val="28"/>
                 <w:lang w:bidi="ta-IN"/>
               </w:rPr>
+              <w:lastRenderedPageBreak/>
               <w:t>5.1.4.2 – Vaakyam (end line, Panchati 17)</w:t>
             </w:r>
           </w:p>
@@ -8595,15 +8834,25 @@
                 <w:lang w:bidi="ta-IN"/>
               </w:rPr>
             </w:pPr>
-            <w:r>
-              <w:rPr>
-                <w:rFonts w:cs="Latha"/>
-                <w:sz w:val="28"/>
-                <w:szCs w:val="28"/>
-                <w:lang w:bidi="ta-IN"/>
-              </w:rPr>
-              <w:lastRenderedPageBreak/>
-              <w:t>Panchaati  No. 18</w:t>
+            <w:proofErr w:type="gramStart"/>
+            <w:r>
+              <w:rPr>
+                <w:rFonts w:cs="Latha"/>
+                <w:sz w:val="28"/>
+                <w:szCs w:val="28"/>
+                <w:lang w:bidi="ta-IN"/>
+              </w:rPr>
+              <w:t>Panchaati  No.</w:t>
+            </w:r>
+            <w:proofErr w:type="gramEnd"/>
+            <w:r>
+              <w:rPr>
+                <w:rFonts w:cs="Latha"/>
+                <w:sz w:val="28"/>
+                <w:szCs w:val="28"/>
+                <w:lang w:bidi="ta-IN"/>
+              </w:rPr>
+              <w:t xml:space="preserve"> 18</w:t>
             </w:r>
           </w:p>
         </w:tc>
@@ -8638,7 +8887,6 @@
                 <w:sz w:val="40"/>
                 <w:szCs w:val="40"/>
               </w:rPr>
-              <w:lastRenderedPageBreak/>
               <w:t>mÉ</w:t>
             </w:r>
             <w:r>
@@ -8672,7 +8920,25 @@
                 <w:sz w:val="40"/>
                 <w:szCs w:val="40"/>
               </w:rPr>
-              <w:t xml:space="preserve"> - [ ] </w:t>
+              <w:t xml:space="preserve"> - </w:t>
+            </w:r>
+            <w:proofErr w:type="gramStart"/>
+            <w:r>
+              <w:rPr>
+                <w:rFonts w:ascii="BRH Devanagari Extra" w:hAnsi="BRH Devanagari Extra" w:cs="BRH Devanagari Extra"/>
+                <w:sz w:val="40"/>
+                <w:szCs w:val="40"/>
+              </w:rPr>
+              <w:t>[ ]</w:t>
+            </w:r>
+            <w:proofErr w:type="gramEnd"/>
+            <w:r>
+              <w:rPr>
+                <w:rFonts w:ascii="BRH Devanagari Extra" w:hAnsi="BRH Devanagari Extra" w:cs="BRH Devanagari Extra"/>
+                <w:sz w:val="40"/>
+                <w:szCs w:val="40"/>
+              </w:rPr>
+              <w:t xml:space="preserve"> </w:t>
             </w:r>
             <w:r>
               <w:rPr>
@@ -8781,7 +9047,25 @@
                 <w:sz w:val="40"/>
                 <w:szCs w:val="40"/>
               </w:rPr>
-              <w:t xml:space="preserve">zÉÔ - [ ] </w:t>
+              <w:t xml:space="preserve">zÉÔ - </w:t>
+            </w:r>
+            <w:proofErr w:type="gramStart"/>
+            <w:r>
+              <w:rPr>
+                <w:rFonts w:ascii="BRH Devanagari Extra" w:hAnsi="BRH Devanagari Extra" w:cs="BRH Devanagari Extra"/>
+                <w:sz w:val="40"/>
+                <w:szCs w:val="40"/>
+              </w:rPr>
+              <w:t>[ ]</w:t>
+            </w:r>
+            <w:proofErr w:type="gramEnd"/>
+            <w:r>
+              <w:rPr>
+                <w:rFonts w:ascii="BRH Devanagari Extra" w:hAnsi="BRH Devanagari Extra" w:cs="BRH Devanagari Extra"/>
+                <w:sz w:val="40"/>
+                <w:szCs w:val="40"/>
+              </w:rPr>
+              <w:t xml:space="preserve"> </w:t>
             </w:r>
             <w:r>
               <w:rPr>
@@ -8819,7 +9103,6 @@
                 <w:szCs w:val="40"/>
                 <w:highlight w:val="green"/>
               </w:rPr>
-              <w:lastRenderedPageBreak/>
               <w:t>gN</w:t>
             </w:r>
             <w:r>
@@ -8924,7 +9207,6 @@
                 <w:szCs w:val="28"/>
                 <w:lang w:bidi="ta-IN"/>
               </w:rPr>
-              <w:lastRenderedPageBreak/>
               <w:t>5.1.9.2 – Vaakyam</w:t>
             </w:r>
           </w:p>
@@ -8959,14 +9241,25 @@
                 <w:lang w:bidi="ta-IN"/>
               </w:rPr>
             </w:pPr>
-            <w:r>
-              <w:rPr>
-                <w:rFonts w:cs="Latha"/>
-                <w:sz w:val="28"/>
-                <w:szCs w:val="28"/>
-                <w:lang w:bidi="ta-IN"/>
-              </w:rPr>
-              <w:t>Panchaati  No. 46</w:t>
+            <w:proofErr w:type="gramStart"/>
+            <w:r>
+              <w:rPr>
+                <w:rFonts w:cs="Latha"/>
+                <w:sz w:val="28"/>
+                <w:szCs w:val="28"/>
+                <w:lang w:bidi="ta-IN"/>
+              </w:rPr>
+              <w:t>Panchaati  No.</w:t>
+            </w:r>
+            <w:proofErr w:type="gramEnd"/>
+            <w:r>
+              <w:rPr>
+                <w:rFonts w:cs="Latha"/>
+                <w:sz w:val="28"/>
+                <w:szCs w:val="28"/>
+                <w:lang w:bidi="ta-IN"/>
+              </w:rPr>
+              <w:t xml:space="preserve"> 46</w:t>
             </w:r>
           </w:p>
         </w:tc>
@@ -9162,7 +9455,23 @@
                 <w:sz w:val="32"/>
                 <w:szCs w:val="32"/>
               </w:rPr>
-              <w:t xml:space="preserve">(it is </w:t>
+              <w:t>(</w:t>
+            </w:r>
+            <w:proofErr w:type="gramStart"/>
+            <w:r>
+              <w:rPr>
+                <w:sz w:val="32"/>
+                <w:szCs w:val="32"/>
+              </w:rPr>
+              <w:t>it</w:t>
+            </w:r>
+            <w:proofErr w:type="gramEnd"/>
+            <w:r>
+              <w:rPr>
+                <w:sz w:val="32"/>
+                <w:szCs w:val="32"/>
+              </w:rPr>
+              <w:t xml:space="preserve"> is </w:t>
             </w:r>
             <w:r>
               <w:rPr>
@@ -9260,14 +9569,25 @@
                 <w:lang w:bidi="ta-IN"/>
               </w:rPr>
             </w:pPr>
-            <w:r>
-              <w:rPr>
-                <w:rFonts w:cs="Latha"/>
-                <w:sz w:val="28"/>
-                <w:szCs w:val="28"/>
-                <w:lang w:bidi="ta-IN"/>
-              </w:rPr>
-              <w:t>Panchaati  No. 1</w:t>
+            <w:proofErr w:type="gramStart"/>
+            <w:r>
+              <w:rPr>
+                <w:rFonts w:cs="Latha"/>
+                <w:sz w:val="28"/>
+                <w:szCs w:val="28"/>
+                <w:lang w:bidi="ta-IN"/>
+              </w:rPr>
+              <w:t>Panchaati  No.</w:t>
+            </w:r>
+            <w:proofErr w:type="gramEnd"/>
+            <w:r>
+              <w:rPr>
+                <w:rFonts w:cs="Latha"/>
+                <w:sz w:val="28"/>
+                <w:szCs w:val="28"/>
+                <w:lang w:bidi="ta-IN"/>
+              </w:rPr>
+              <w:t xml:space="preserve"> 1</w:t>
             </w:r>
           </w:p>
         </w:tc>
@@ -9524,14 +9844,25 @@
                 <w:lang w:bidi="ta-IN"/>
               </w:rPr>
             </w:pPr>
-            <w:r>
-              <w:rPr>
-                <w:rFonts w:cs="Latha"/>
-                <w:sz w:val="28"/>
-                <w:szCs w:val="28"/>
-                <w:lang w:bidi="ta-IN"/>
-              </w:rPr>
-              <w:t>Panchaati  No. 20</w:t>
+            <w:proofErr w:type="gramStart"/>
+            <w:r>
+              <w:rPr>
+                <w:rFonts w:cs="Latha"/>
+                <w:sz w:val="28"/>
+                <w:szCs w:val="28"/>
+                <w:lang w:bidi="ta-IN"/>
+              </w:rPr>
+              <w:t>Panchaati  No.</w:t>
+            </w:r>
+            <w:proofErr w:type="gramEnd"/>
+            <w:r>
+              <w:rPr>
+                <w:rFonts w:cs="Latha"/>
+                <w:sz w:val="28"/>
+                <w:szCs w:val="28"/>
+                <w:lang w:bidi="ta-IN"/>
+              </w:rPr>
+              <w:t xml:space="preserve"> 20</w:t>
             </w:r>
           </w:p>
         </w:tc>
@@ -9725,14 +10056,25 @@
                 <w:lang w:bidi="ta-IN"/>
               </w:rPr>
             </w:pPr>
-            <w:r>
-              <w:rPr>
-                <w:rFonts w:cs="Latha"/>
-                <w:sz w:val="28"/>
-                <w:szCs w:val="28"/>
-                <w:lang w:bidi="ta-IN"/>
-              </w:rPr>
-              <w:t>Panchaati  No. 20</w:t>
+            <w:proofErr w:type="gramStart"/>
+            <w:r>
+              <w:rPr>
+                <w:rFonts w:cs="Latha"/>
+                <w:sz w:val="28"/>
+                <w:szCs w:val="28"/>
+                <w:lang w:bidi="ta-IN"/>
+              </w:rPr>
+              <w:t>Panchaati  No.</w:t>
+            </w:r>
+            <w:proofErr w:type="gramEnd"/>
+            <w:r>
+              <w:rPr>
+                <w:rFonts w:cs="Latha"/>
+                <w:sz w:val="28"/>
+                <w:szCs w:val="28"/>
+                <w:lang w:bidi="ta-IN"/>
+              </w:rPr>
+              <w:t xml:space="preserve"> 20</w:t>
             </w:r>
           </w:p>
         </w:tc>
@@ -10023,14 +10365,25 @@
                 <w:lang w:bidi="ta-IN"/>
               </w:rPr>
             </w:pPr>
-            <w:r>
-              <w:rPr>
-                <w:rFonts w:cs="Latha"/>
-                <w:sz w:val="28"/>
-                <w:szCs w:val="28"/>
-                <w:lang w:bidi="ta-IN"/>
-              </w:rPr>
-              <w:t xml:space="preserve">Panchaati  No. </w:t>
+            <w:proofErr w:type="gramStart"/>
+            <w:r>
+              <w:rPr>
+                <w:rFonts w:cs="Latha"/>
+                <w:sz w:val="28"/>
+                <w:szCs w:val="28"/>
+                <w:lang w:bidi="ta-IN"/>
+              </w:rPr>
+              <w:t>Panchaati  No.</w:t>
+            </w:r>
+            <w:proofErr w:type="gramEnd"/>
+            <w:r>
+              <w:rPr>
+                <w:rFonts w:cs="Latha"/>
+                <w:sz w:val="28"/>
+                <w:szCs w:val="28"/>
+                <w:lang w:bidi="ta-IN"/>
+              </w:rPr>
+              <w:t xml:space="preserve"> </w:t>
             </w:r>
             <w:r>
               <w:rPr>
@@ -10304,14 +10657,25 @@
                 <w:lang w:bidi="ta-IN"/>
               </w:rPr>
             </w:pPr>
-            <w:r>
-              <w:rPr>
-                <w:rFonts w:cs="Latha"/>
-                <w:sz w:val="28"/>
-                <w:szCs w:val="28"/>
-                <w:lang w:bidi="ta-IN"/>
-              </w:rPr>
-              <w:t xml:space="preserve">Panchaati  No. </w:t>
+            <w:proofErr w:type="gramStart"/>
+            <w:r>
+              <w:rPr>
+                <w:rFonts w:cs="Latha"/>
+                <w:sz w:val="28"/>
+                <w:szCs w:val="28"/>
+                <w:lang w:bidi="ta-IN"/>
+              </w:rPr>
+              <w:t>Panchaati  No.</w:t>
+            </w:r>
+            <w:proofErr w:type="gramEnd"/>
+            <w:r>
+              <w:rPr>
+                <w:rFonts w:cs="Latha"/>
+                <w:sz w:val="28"/>
+                <w:szCs w:val="28"/>
+                <w:lang w:bidi="ta-IN"/>
+              </w:rPr>
+              <w:t xml:space="preserve"> </w:t>
             </w:r>
             <w:r>
               <w:rPr>
@@ -10532,6 +10896,7 @@
                 <w:szCs w:val="28"/>
                 <w:lang w:bidi="ta-IN"/>
               </w:rPr>
+              <w:lastRenderedPageBreak/>
               <w:t>5.5.7.3</w:t>
             </w:r>
             <w:r>
@@ -10584,14 +10949,25 @@
                 <w:lang w:bidi="ta-IN"/>
               </w:rPr>
             </w:pPr>
-            <w:r>
-              <w:rPr>
-                <w:rFonts w:cs="Latha"/>
-                <w:sz w:val="28"/>
-                <w:szCs w:val="28"/>
-                <w:lang w:bidi="ta-IN"/>
-              </w:rPr>
-              <w:t xml:space="preserve">Panchaati  No. </w:t>
+            <w:proofErr w:type="gramStart"/>
+            <w:r>
+              <w:rPr>
+                <w:rFonts w:cs="Latha"/>
+                <w:sz w:val="28"/>
+                <w:szCs w:val="28"/>
+                <w:lang w:bidi="ta-IN"/>
+              </w:rPr>
+              <w:t>Panchaati  No.</w:t>
+            </w:r>
+            <w:proofErr w:type="gramEnd"/>
+            <w:r>
+              <w:rPr>
+                <w:rFonts w:cs="Latha"/>
+                <w:sz w:val="28"/>
+                <w:szCs w:val="28"/>
+                <w:lang w:bidi="ta-IN"/>
+              </w:rPr>
+              <w:t xml:space="preserve"> </w:t>
             </w:r>
             <w:r>
               <w:rPr>
@@ -10784,7 +11160,6 @@
                 <w:szCs w:val="28"/>
                 <w:lang w:bidi="ta-IN"/>
               </w:rPr>
-              <w:lastRenderedPageBreak/>
               <w:t>5.5.8.2</w:t>
             </w:r>
             <w:r>
@@ -10837,14 +11212,25 @@
                 <w:lang w:bidi="ta-IN"/>
               </w:rPr>
             </w:pPr>
-            <w:r>
-              <w:rPr>
-                <w:rFonts w:cs="Latha"/>
-                <w:sz w:val="28"/>
-                <w:szCs w:val="28"/>
-                <w:lang w:bidi="ta-IN"/>
-              </w:rPr>
-              <w:t xml:space="preserve">Panchaati  No. </w:t>
+            <w:proofErr w:type="gramStart"/>
+            <w:r>
+              <w:rPr>
+                <w:rFonts w:cs="Latha"/>
+                <w:sz w:val="28"/>
+                <w:szCs w:val="28"/>
+                <w:lang w:bidi="ta-IN"/>
+              </w:rPr>
+              <w:t>Panchaati  No.</w:t>
+            </w:r>
+            <w:proofErr w:type="gramEnd"/>
+            <w:r>
+              <w:rPr>
+                <w:rFonts w:cs="Latha"/>
+                <w:sz w:val="28"/>
+                <w:szCs w:val="28"/>
+                <w:lang w:bidi="ta-IN"/>
+              </w:rPr>
+              <w:t xml:space="preserve"> </w:t>
             </w:r>
             <w:r>
               <w:rPr>
@@ -11121,14 +11507,25 @@
                 <w:lang w:bidi="ta-IN"/>
               </w:rPr>
             </w:pPr>
-            <w:r>
-              <w:rPr>
-                <w:rFonts w:cs="Latha"/>
-                <w:sz w:val="28"/>
-                <w:szCs w:val="28"/>
-                <w:lang w:bidi="ta-IN"/>
-              </w:rPr>
-              <w:t xml:space="preserve">Panchaati  No. </w:t>
+            <w:proofErr w:type="gramStart"/>
+            <w:r>
+              <w:rPr>
+                <w:rFonts w:cs="Latha"/>
+                <w:sz w:val="28"/>
+                <w:szCs w:val="28"/>
+                <w:lang w:bidi="ta-IN"/>
+              </w:rPr>
+              <w:t>Panchaati  No.</w:t>
+            </w:r>
+            <w:proofErr w:type="gramEnd"/>
+            <w:r>
+              <w:rPr>
+                <w:rFonts w:cs="Latha"/>
+                <w:sz w:val="28"/>
+                <w:szCs w:val="28"/>
+                <w:lang w:bidi="ta-IN"/>
+              </w:rPr>
+              <w:t xml:space="preserve"> </w:t>
             </w:r>
             <w:r>
               <w:rPr>
@@ -11457,14 +11854,25 @@
                 <w:lang w:bidi="ta-IN"/>
               </w:rPr>
             </w:pPr>
-            <w:r>
-              <w:rPr>
-                <w:rFonts w:cs="Latha"/>
-                <w:sz w:val="28"/>
-                <w:szCs w:val="28"/>
-                <w:lang w:bidi="ta-IN"/>
-              </w:rPr>
-              <w:t xml:space="preserve">Panchaati  No. </w:t>
+            <w:proofErr w:type="gramStart"/>
+            <w:r>
+              <w:rPr>
+                <w:rFonts w:cs="Latha"/>
+                <w:sz w:val="28"/>
+                <w:szCs w:val="28"/>
+                <w:lang w:bidi="ta-IN"/>
+              </w:rPr>
+              <w:t>Panchaati  No.</w:t>
+            </w:r>
+            <w:proofErr w:type="gramEnd"/>
+            <w:r>
+              <w:rPr>
+                <w:rFonts w:cs="Latha"/>
+                <w:sz w:val="28"/>
+                <w:szCs w:val="28"/>
+                <w:lang w:bidi="ta-IN"/>
+              </w:rPr>
+              <w:t xml:space="preserve"> </w:t>
             </w:r>
             <w:r>
               <w:rPr>
@@ -11693,14 +12101,25 @@
                 <w:lang w:bidi="ta-IN"/>
               </w:rPr>
             </w:pPr>
-            <w:r>
-              <w:rPr>
-                <w:rFonts w:cs="Latha"/>
-                <w:sz w:val="28"/>
-                <w:szCs w:val="28"/>
-                <w:lang w:bidi="ta-IN"/>
-              </w:rPr>
-              <w:t xml:space="preserve">Panchaati  No. </w:t>
+            <w:proofErr w:type="gramStart"/>
+            <w:r>
+              <w:rPr>
+                <w:rFonts w:cs="Latha"/>
+                <w:sz w:val="28"/>
+                <w:szCs w:val="28"/>
+                <w:lang w:bidi="ta-IN"/>
+              </w:rPr>
+              <w:t>Panchaati  No.</w:t>
+            </w:r>
+            <w:proofErr w:type="gramEnd"/>
+            <w:r>
+              <w:rPr>
+                <w:rFonts w:cs="Latha"/>
+                <w:sz w:val="28"/>
+                <w:szCs w:val="28"/>
+                <w:lang w:bidi="ta-IN"/>
+              </w:rPr>
+              <w:t xml:space="preserve"> </w:t>
             </w:r>
             <w:r>
               <w:rPr>
@@ -11787,13 +12206,23 @@
               </w:rPr>
               <w:t>xÉÈ</w:t>
             </w:r>
-            <w:r>
-              <w:rPr>
-                <w:rFonts w:ascii="BRH Devanagari Extra" w:hAnsi="BRH Devanagari Extra" w:cs="BRH Devanagari Extra"/>
-                <w:sz w:val="40"/>
-                <w:szCs w:val="40"/>
-              </w:rPr>
-              <w:t xml:space="preserve">-[ ] </w:t>
+            <w:proofErr w:type="gramStart"/>
+            <w:r>
+              <w:rPr>
+                <w:rFonts w:ascii="BRH Devanagari Extra" w:hAnsi="BRH Devanagari Extra" w:cs="BRH Devanagari Extra"/>
+                <w:sz w:val="40"/>
+                <w:szCs w:val="40"/>
+              </w:rPr>
+              <w:t>-[</w:t>
+            </w:r>
+            <w:proofErr w:type="gramEnd"/>
+            <w:r>
+              <w:rPr>
+                <w:rFonts w:ascii="BRH Devanagari Extra" w:hAnsi="BRH Devanagari Extra" w:cs="BRH Devanagari Extra"/>
+                <w:sz w:val="40"/>
+                <w:szCs w:val="40"/>
+              </w:rPr>
+              <w:t xml:space="preserve"> ] </w:t>
             </w:r>
             <w:r>
               <w:rPr>
@@ -11891,13 +12320,23 @@
               </w:rPr>
               <w:t>xÉ</w:t>
             </w:r>
-            <w:r>
-              <w:rPr>
-                <w:rFonts w:ascii="BRH Devanagari Extra" w:hAnsi="BRH Devanagari Extra" w:cs="BRH Devanagari Extra"/>
-                <w:sz w:val="40"/>
-                <w:szCs w:val="40"/>
-              </w:rPr>
-              <w:t xml:space="preserve">-[ ] </w:t>
+            <w:proofErr w:type="gramStart"/>
+            <w:r>
+              <w:rPr>
+                <w:rFonts w:ascii="BRH Devanagari Extra" w:hAnsi="BRH Devanagari Extra" w:cs="BRH Devanagari Extra"/>
+                <w:sz w:val="40"/>
+                <w:szCs w:val="40"/>
+              </w:rPr>
+              <w:t>-[</w:t>
+            </w:r>
+            <w:proofErr w:type="gramEnd"/>
+            <w:r>
+              <w:rPr>
+                <w:rFonts w:ascii="BRH Devanagari Extra" w:hAnsi="BRH Devanagari Extra" w:cs="BRH Devanagari Extra"/>
+                <w:sz w:val="40"/>
+                <w:szCs w:val="40"/>
+              </w:rPr>
+              <w:t xml:space="preserve"> ] </w:t>
             </w:r>
             <w:r>
               <w:rPr>
@@ -12004,14 +12443,25 @@
                 <w:lang w:bidi="ta-IN"/>
               </w:rPr>
             </w:pPr>
-            <w:r>
-              <w:rPr>
-                <w:rFonts w:cs="Latha"/>
-                <w:sz w:val="28"/>
-                <w:szCs w:val="28"/>
-                <w:lang w:bidi="ta-IN"/>
-              </w:rPr>
-              <w:t xml:space="preserve">Panchaati  No. </w:t>
+            <w:proofErr w:type="gramStart"/>
+            <w:r>
+              <w:rPr>
+                <w:rFonts w:cs="Latha"/>
+                <w:sz w:val="28"/>
+                <w:szCs w:val="28"/>
+                <w:lang w:bidi="ta-IN"/>
+              </w:rPr>
+              <w:t>Panchaati  No.</w:t>
+            </w:r>
+            <w:proofErr w:type="gramEnd"/>
+            <w:r>
+              <w:rPr>
+                <w:rFonts w:cs="Latha"/>
+                <w:sz w:val="28"/>
+                <w:szCs w:val="28"/>
+                <w:lang w:bidi="ta-IN"/>
+              </w:rPr>
+              <w:t xml:space="preserve"> </w:t>
             </w:r>
             <w:r>
               <w:rPr>
@@ -12350,14 +12800,25 @@
                 <w:lang w:bidi="ta-IN"/>
               </w:rPr>
             </w:pPr>
-            <w:r>
-              <w:rPr>
-                <w:rFonts w:cs="Latha"/>
-                <w:sz w:val="28"/>
-                <w:szCs w:val="28"/>
-                <w:lang w:bidi="ta-IN"/>
-              </w:rPr>
-              <w:t xml:space="preserve">Panchaati  No. </w:t>
+            <w:proofErr w:type="gramStart"/>
+            <w:r>
+              <w:rPr>
+                <w:rFonts w:cs="Latha"/>
+                <w:sz w:val="28"/>
+                <w:szCs w:val="28"/>
+                <w:lang w:bidi="ta-IN"/>
+              </w:rPr>
+              <w:t>Panchaati  No.</w:t>
+            </w:r>
+            <w:proofErr w:type="gramEnd"/>
+            <w:r>
+              <w:rPr>
+                <w:rFonts w:cs="Latha"/>
+                <w:sz w:val="28"/>
+                <w:szCs w:val="28"/>
+                <w:lang w:bidi="ta-IN"/>
+              </w:rPr>
+              <w:t xml:space="preserve"> </w:t>
             </w:r>
             <w:r>
               <w:rPr>
@@ -12589,6 +13050,7 @@
                 <w:szCs w:val="28"/>
                 <w:lang w:bidi="ta-IN"/>
               </w:rPr>
+              <w:lastRenderedPageBreak/>
               <w:t>5.7.7.3</w:t>
             </w:r>
             <w:r>
@@ -12641,14 +13103,25 @@
                 <w:lang w:bidi="ta-IN"/>
               </w:rPr>
             </w:pPr>
-            <w:r>
-              <w:rPr>
-                <w:rFonts w:cs="Latha"/>
-                <w:sz w:val="28"/>
-                <w:szCs w:val="28"/>
-                <w:lang w:bidi="ta-IN"/>
-              </w:rPr>
-              <w:t xml:space="preserve">Panchaati  No. </w:t>
+            <w:proofErr w:type="gramStart"/>
+            <w:r>
+              <w:rPr>
+                <w:rFonts w:cs="Latha"/>
+                <w:sz w:val="28"/>
+                <w:szCs w:val="28"/>
+                <w:lang w:bidi="ta-IN"/>
+              </w:rPr>
+              <w:t>Panchaati  No.</w:t>
+            </w:r>
+            <w:proofErr w:type="gramEnd"/>
+            <w:r>
+              <w:rPr>
+                <w:rFonts w:cs="Latha"/>
+                <w:sz w:val="28"/>
+                <w:szCs w:val="28"/>
+                <w:lang w:bidi="ta-IN"/>
+              </w:rPr>
+              <w:t xml:space="preserve"> </w:t>
             </w:r>
             <w:r>
               <w:rPr>
@@ -12864,7 +13337,6 @@
                 <w:szCs w:val="28"/>
                 <w:lang w:bidi="ta-IN"/>
               </w:rPr>
-              <w:lastRenderedPageBreak/>
               <w:t>5.7.10.1</w:t>
             </w:r>
             <w:r>
@@ -12917,14 +13389,25 @@
                 <w:lang w:bidi="ta-IN"/>
               </w:rPr>
             </w:pPr>
-            <w:r>
-              <w:rPr>
-                <w:rFonts w:cs="Latha"/>
-                <w:sz w:val="28"/>
-                <w:szCs w:val="28"/>
-                <w:lang w:bidi="ta-IN"/>
-              </w:rPr>
-              <w:t xml:space="preserve">Panchaati  No. </w:t>
+            <w:proofErr w:type="gramStart"/>
+            <w:r>
+              <w:rPr>
+                <w:rFonts w:cs="Latha"/>
+                <w:sz w:val="28"/>
+                <w:szCs w:val="28"/>
+                <w:lang w:bidi="ta-IN"/>
+              </w:rPr>
+              <w:t>Panchaati  No.</w:t>
+            </w:r>
+            <w:proofErr w:type="gramEnd"/>
+            <w:r>
+              <w:rPr>
+                <w:rFonts w:cs="Latha"/>
+                <w:sz w:val="28"/>
+                <w:szCs w:val="28"/>
+                <w:lang w:bidi="ta-IN"/>
+              </w:rPr>
+              <w:t xml:space="preserve"> </w:t>
             </w:r>
             <w:r>
               <w:rPr>
@@ -13642,7 +14125,27 @@
                 <w:szCs w:val="28"/>
                 <w:lang w:bidi="ta-IN"/>
               </w:rPr>
-              <w:t xml:space="preserve">49th  Panchaati  </w:t>
+              <w:t>49</w:t>
+            </w:r>
+            <w:proofErr w:type="gramStart"/>
+            <w:r>
+              <w:rPr>
+                <w:rFonts w:cs="Latha"/>
+                <w:sz w:val="28"/>
+                <w:szCs w:val="28"/>
+                <w:lang w:bidi="ta-IN"/>
+              </w:rPr>
+              <w:t>th  Panchaati</w:t>
+            </w:r>
+            <w:proofErr w:type="gramEnd"/>
+            <w:r>
+              <w:rPr>
+                <w:rFonts w:cs="Latha"/>
+                <w:sz w:val="28"/>
+                <w:szCs w:val="28"/>
+                <w:lang w:bidi="ta-IN"/>
+              </w:rPr>
+              <w:t xml:space="preserve">  </w:t>
             </w:r>
           </w:p>
         </w:tc>
@@ -13844,7 +14347,27 @@
                 <w:szCs w:val="28"/>
                 <w:lang w:bidi="ta-IN"/>
               </w:rPr>
-              <w:t xml:space="preserve">57th  Panchaati  </w:t>
+              <w:t>57</w:t>
+            </w:r>
+            <w:proofErr w:type="gramStart"/>
+            <w:r>
+              <w:rPr>
+                <w:rFonts w:cs="Latha"/>
+                <w:sz w:val="28"/>
+                <w:szCs w:val="28"/>
+                <w:lang w:bidi="ta-IN"/>
+              </w:rPr>
+              <w:t>th  Panchaati</w:t>
+            </w:r>
+            <w:proofErr w:type="gramEnd"/>
+            <w:r>
+              <w:rPr>
+                <w:rFonts w:cs="Latha"/>
+                <w:sz w:val="28"/>
+                <w:szCs w:val="28"/>
+                <w:lang w:bidi="ta-IN"/>
+              </w:rPr>
+              <w:t xml:space="preserve">  </w:t>
             </w:r>
           </w:p>
         </w:tc>
@@ -13918,21 +14441,31 @@
               </w:rPr>
               <w:t>Uç</w:t>
             </w:r>
-            <w:r>
-              <w:rPr>
-                <w:rFonts w:ascii="BRH Malayalam Extra" w:hAnsi="BRH Malayalam Extra" w:cs="BRH Devanagari Extra"/>
-                <w:sz w:val="34"/>
-                <w:szCs w:val="40"/>
-              </w:rPr>
-              <w:t>–</w:t>
-            </w:r>
-            <w:r>
-              <w:rPr>
-                <w:rFonts w:ascii="BRH Devanagari Extra" w:hAnsi="BRH Devanagari Extra" w:cs="BRH Devanagari Extra"/>
-                <w:sz w:val="40"/>
-                <w:szCs w:val="40"/>
-              </w:rPr>
-              <w:t>.ÌWûÈ xÉÑ</w:t>
+            <w:proofErr w:type="gramStart"/>
+            <w:r>
+              <w:rPr>
+                <w:rFonts w:ascii="BRH Malayalam Extra" w:hAnsi="BRH Malayalam Extra" w:cs="BRH Devanagari Extra"/>
+                <w:sz w:val="34"/>
+                <w:szCs w:val="40"/>
+              </w:rPr>
+              <w:t>–</w:t>
+            </w:r>
+            <w:r>
+              <w:rPr>
+                <w:rFonts w:ascii="BRH Devanagari Extra" w:hAnsi="BRH Devanagari Extra" w:cs="BRH Devanagari Extra"/>
+                <w:sz w:val="40"/>
+                <w:szCs w:val="40"/>
+              </w:rPr>
+              <w:t>.ÌWûÈ</w:t>
+            </w:r>
+            <w:proofErr w:type="gramEnd"/>
+            <w:r>
+              <w:rPr>
+                <w:rFonts w:ascii="BRH Devanagari Extra" w:hAnsi="BRH Devanagari Extra" w:cs="BRH Devanagari Extra"/>
+                <w:sz w:val="40"/>
+                <w:szCs w:val="40"/>
+              </w:rPr>
+              <w:t xml:space="preserve"> xÉÑ</w:t>
             </w:r>
             <w:r>
               <w:rPr>
@@ -14029,21 +14562,31 @@
               </w:rPr>
               <w:t>Uç</w:t>
             </w:r>
-            <w:r>
-              <w:rPr>
-                <w:rFonts w:ascii="BRH Malayalam Extra" w:hAnsi="BRH Malayalam Extra" w:cs="BRH Devanagari Extra"/>
-                <w:sz w:val="34"/>
-                <w:szCs w:val="40"/>
-              </w:rPr>
-              <w:t>–</w:t>
-            </w:r>
-            <w:r>
-              <w:rPr>
-                <w:rFonts w:ascii="BRH Devanagari Extra" w:hAnsi="BRH Devanagari Extra" w:cs="BRH Devanagari Extra"/>
-                <w:sz w:val="40"/>
-                <w:szCs w:val="40"/>
-              </w:rPr>
-              <w:t>.ÌWûÈ xÉÑ</w:t>
+            <w:proofErr w:type="gramStart"/>
+            <w:r>
+              <w:rPr>
+                <w:rFonts w:ascii="BRH Malayalam Extra" w:hAnsi="BRH Malayalam Extra" w:cs="BRH Devanagari Extra"/>
+                <w:sz w:val="34"/>
+                <w:szCs w:val="40"/>
+              </w:rPr>
+              <w:t>–</w:t>
+            </w:r>
+            <w:r>
+              <w:rPr>
+                <w:rFonts w:ascii="BRH Devanagari Extra" w:hAnsi="BRH Devanagari Extra" w:cs="BRH Devanagari Extra"/>
+                <w:sz w:val="40"/>
+                <w:szCs w:val="40"/>
+              </w:rPr>
+              <w:t>.ÌWûÈ</w:t>
+            </w:r>
+            <w:proofErr w:type="gramEnd"/>
+            <w:r>
+              <w:rPr>
+                <w:rFonts w:ascii="BRH Devanagari Extra" w:hAnsi="BRH Devanagari Extra" w:cs="BRH Devanagari Extra"/>
+                <w:sz w:val="40"/>
+                <w:szCs w:val="40"/>
+              </w:rPr>
+              <w:t xml:space="preserve"> xÉÑ</w:t>
             </w:r>
             <w:r>
               <w:rPr>
@@ -14387,6 +14930,7 @@
                 <w:szCs w:val="28"/>
                 <w:lang w:bidi="ta-IN"/>
               </w:rPr>
+              <w:lastRenderedPageBreak/>
               <w:t xml:space="preserve">TS </w:t>
             </w:r>
             <w:r>
@@ -14610,7 +15154,6 @@
                 <w:szCs w:val="28"/>
                 <w:lang w:bidi="ta-IN"/>
               </w:rPr>
-              <w:lastRenderedPageBreak/>
               <w:t xml:space="preserve">TS </w:t>
             </w:r>
             <w:r>
@@ -15143,8 +15686,19 @@
                 <w:szCs w:val="28"/>
                 <w:lang w:bidi="ta-IN"/>
               </w:rPr>
-              <w:t>2nd  Panchaati</w:t>
-            </w:r>
+              <w:t>2</w:t>
+            </w:r>
+            <w:proofErr w:type="gramStart"/>
+            <w:r>
+              <w:rPr>
+                <w:rFonts w:cs="Latha"/>
+                <w:sz w:val="28"/>
+                <w:szCs w:val="28"/>
+                <w:lang w:bidi="ta-IN"/>
+              </w:rPr>
+              <w:t>nd  Panchaati</w:t>
+            </w:r>
+            <w:proofErr w:type="gramEnd"/>
           </w:p>
           <w:p>
             <w:pPr>
@@ -15368,7 +15922,17 @@
                 <w:szCs w:val="28"/>
                 <w:lang w:bidi="ta-IN"/>
               </w:rPr>
-              <w:t>5th</w:t>
+              <w:t>5</w:t>
+            </w:r>
+            <w:proofErr w:type="gramStart"/>
+            <w:r>
+              <w:rPr>
+                <w:rFonts w:cs="Latha"/>
+                <w:sz w:val="28"/>
+                <w:szCs w:val="28"/>
+                <w:lang w:bidi="ta-IN"/>
+              </w:rPr>
+              <w:t>th</w:t>
             </w:r>
             <w:r>
               <w:rPr>
@@ -15379,6 +15943,7 @@
               </w:rPr>
               <w:t xml:space="preserve">  Panchaati</w:t>
             </w:r>
+            <w:proofErr w:type="gramEnd"/>
           </w:p>
           <w:p>
             <w:pPr>
@@ -15681,8 +16246,19 @@
                 <w:szCs w:val="28"/>
                 <w:lang w:bidi="ta-IN"/>
               </w:rPr>
-              <w:t>2nd  Panchaati</w:t>
-            </w:r>
+              <w:t>2</w:t>
+            </w:r>
+            <w:proofErr w:type="gramStart"/>
+            <w:r>
+              <w:rPr>
+                <w:rFonts w:cs="Latha"/>
+                <w:sz w:val="28"/>
+                <w:szCs w:val="28"/>
+                <w:lang w:bidi="ta-IN"/>
+              </w:rPr>
+              <w:t>nd  Panchaati</w:t>
+            </w:r>
+            <w:proofErr w:type="gramEnd"/>
           </w:p>
           <w:p>
             <w:pPr>
@@ -15980,7 +16556,17 @@
                 <w:szCs w:val="28"/>
                 <w:lang w:bidi="ta-IN"/>
               </w:rPr>
-              <w:t>40th</w:t>
+              <w:t>40</w:t>
+            </w:r>
+            <w:proofErr w:type="gramStart"/>
+            <w:r>
+              <w:rPr>
+                <w:rFonts w:cs="Latha"/>
+                <w:sz w:val="28"/>
+                <w:szCs w:val="28"/>
+                <w:lang w:bidi="ta-IN"/>
+              </w:rPr>
+              <w:t>th</w:t>
             </w:r>
             <w:r>
               <w:rPr>
@@ -15991,6 +16577,7 @@
               </w:rPr>
               <w:t xml:space="preserve">  Panchaati</w:t>
             </w:r>
+            <w:proofErr w:type="gramEnd"/>
           </w:p>
           <w:p>
             <w:pPr>
@@ -16010,7 +16597,27 @@
                 <w:szCs w:val="28"/>
                 <w:lang w:bidi="ta-IN"/>
               </w:rPr>
-              <w:t>(1st  line)</w:t>
+              <w:t>(1</w:t>
+            </w:r>
+            <w:proofErr w:type="gramStart"/>
+            <w:r>
+              <w:rPr>
+                <w:rFonts w:cs="Latha"/>
+                <w:sz w:val="28"/>
+                <w:szCs w:val="28"/>
+                <w:lang w:bidi="ta-IN"/>
+              </w:rPr>
+              <w:t>st  line</w:t>
+            </w:r>
+            <w:proofErr w:type="gramEnd"/>
+            <w:r>
+              <w:rPr>
+                <w:rFonts w:cs="Latha"/>
+                <w:sz w:val="28"/>
+                <w:szCs w:val="28"/>
+                <w:lang w:bidi="ta-IN"/>
+              </w:rPr>
+              <w:t>)</w:t>
             </w:r>
           </w:p>
         </w:tc>
@@ -16200,7 +16807,17 @@
                 <w:szCs w:val="28"/>
                 <w:lang w:bidi="ta-IN"/>
               </w:rPr>
-              <w:t>53rd</w:t>
+              <w:t>53</w:t>
+            </w:r>
+            <w:proofErr w:type="gramStart"/>
+            <w:r>
+              <w:rPr>
+                <w:rFonts w:cs="Latha"/>
+                <w:sz w:val="28"/>
+                <w:szCs w:val="28"/>
+                <w:lang w:bidi="ta-IN"/>
+              </w:rPr>
+              <w:t>rd</w:t>
             </w:r>
             <w:r>
               <w:rPr>
@@ -16211,6 +16828,7 @@
               </w:rPr>
               <w:t xml:space="preserve">  Panchaati</w:t>
             </w:r>
+            <w:proofErr w:type="gramEnd"/>
           </w:p>
           <w:p>
             <w:pPr>
@@ -16230,7 +16848,27 @@
                 <w:szCs w:val="28"/>
                 <w:lang w:bidi="ta-IN"/>
               </w:rPr>
-              <w:t>(1st  line)</w:t>
+              <w:t>(1</w:t>
+            </w:r>
+            <w:proofErr w:type="gramStart"/>
+            <w:r>
+              <w:rPr>
+                <w:rFonts w:cs="Latha"/>
+                <w:sz w:val="28"/>
+                <w:szCs w:val="28"/>
+                <w:lang w:bidi="ta-IN"/>
+              </w:rPr>
+              <w:t>st  line</w:t>
+            </w:r>
+            <w:proofErr w:type="gramEnd"/>
+            <w:r>
+              <w:rPr>
+                <w:rFonts w:cs="Latha"/>
+                <w:sz w:val="28"/>
+                <w:szCs w:val="28"/>
+                <w:lang w:bidi="ta-IN"/>
+              </w:rPr>
+              <w:t>)</w:t>
             </w:r>
           </w:p>
         </w:tc>
@@ -16716,6 +17354,7 @@
                 <w:szCs w:val="28"/>
                 <w:lang w:bidi="ta-IN"/>
               </w:rPr>
+              <w:lastRenderedPageBreak/>
               <w:t>5.7.22.1 –</w:t>
             </w:r>
             <w:r>
@@ -16931,7 +17570,6 @@
           <w:szCs w:val="32"/>
           <w:u w:val="single"/>
         </w:rPr>
-        <w:lastRenderedPageBreak/>
         <w:t>=========================================</w:t>
       </w:r>
     </w:p>
@@ -17450,6 +18088,7 @@
           <w:szCs w:val="32"/>
           <w:u w:val="single"/>
         </w:rPr>
+        <w:lastRenderedPageBreak/>
         <w:t>Taittir</w:t>
       </w:r>
       <w:r>
@@ -17492,6 +18131,7 @@
         </w:rPr>
         <w:t>Observed till 25</w:t>
       </w:r>
+      <w:proofErr w:type="gramStart"/>
       <w:r>
         <w:rPr>
           <w:b/>
@@ -17511,7 +18151,18 @@
           <w:szCs w:val="32"/>
           <w:u w:val="single"/>
         </w:rPr>
-        <w:t xml:space="preserve">  March 2018</w:t>
+        <w:t xml:space="preserve">  March</w:t>
+      </w:r>
+      <w:proofErr w:type="gramEnd"/>
+      <w:r>
+        <w:rPr>
+          <w:b/>
+          <w:bCs/>
+          <w:sz w:val="32"/>
+          <w:szCs w:val="32"/>
+          <w:u w:val="single"/>
+        </w:rPr>
+        <w:t xml:space="preserve"> 2018</w:t>
       </w:r>
     </w:p>
     <w:p>
@@ -17568,7 +18219,6 @@
                 <w:sz w:val="32"/>
                 <w:szCs w:val="32"/>
               </w:rPr>
-              <w:lastRenderedPageBreak/>
               <w:t>Section, Paragraph</w:t>
             </w:r>
           </w:p>
@@ -18032,6 +18682,7 @@
       <w:pBdr>
         <w:top w:val="single" w:sz="4" w:space="1" w:color="auto"/>
       </w:pBdr>
+      <w:jc w:val="right"/>
       <w:rPr>
         <w:b/>
         <w:bCs/>
